--- a/版本/2018-9-16.docx
+++ b/版本/2018-9-16.docx
@@ -127,7 +127,7 @@
             </w:rPr>
             <w:fldChar w:fldCharType="separate"/>
           </w:r>
-          <w:hyperlink w:anchor="_Toc524610560" w:history="1">
+          <w:hyperlink w:anchor="_Toc524957745" w:history="1">
             <w:r>
               <w:rPr>
                 <w:rStyle w:val="a8"/>
@@ -155,7 +155,7 @@
                 <w:noProof/>
                 <w:webHidden/>
               </w:rPr>
-              <w:instrText xml:space="preserve"> PAGEREF _Toc524610560 \h </w:instrText>
+              <w:instrText xml:space="preserve"> PAGEREF _Toc524957745 \h </w:instrText>
             </w:r>
             <w:r>
               <w:rPr>
@@ -196,7 +196,7 @@
               <w:noProof/>
             </w:rPr>
           </w:pPr>
-          <w:hyperlink w:anchor="_Toc524610561" w:history="1">
+          <w:hyperlink w:anchor="_Toc524957746" w:history="1">
             <w:r>
               <w:rPr>
                 <w:rStyle w:val="a8"/>
@@ -224,7 +224,7 @@
                 <w:noProof/>
                 <w:webHidden/>
               </w:rPr>
-              <w:instrText xml:space="preserve"> PAGEREF _Toc524610561 \h </w:instrText>
+              <w:instrText xml:space="preserve"> PAGEREF _Toc524957746 \h </w:instrText>
             </w:r>
             <w:r>
               <w:rPr>
@@ -265,7 +265,7 @@
               <w:noProof/>
             </w:rPr>
           </w:pPr>
-          <w:hyperlink w:anchor="_Toc524610562" w:history="1">
+          <w:hyperlink w:anchor="_Toc524957747" w:history="1">
             <w:r>
               <w:rPr>
                 <w:rStyle w:val="a8"/>
@@ -293,7 +293,7 @@
                 <w:noProof/>
                 <w:webHidden/>
               </w:rPr>
-              <w:instrText xml:space="preserve"> PAGEREF _Toc524610562 \h </w:instrText>
+              <w:instrText xml:space="preserve"> PAGEREF _Toc524957747 \h </w:instrText>
             </w:r>
             <w:r>
               <w:rPr>
@@ -334,7 +334,7 @@
               <w:noProof/>
             </w:rPr>
           </w:pPr>
-          <w:hyperlink w:anchor="_Toc524610563" w:history="1">
+          <w:hyperlink w:anchor="_Toc524957748" w:history="1">
             <w:r>
               <w:rPr>
                 <w:rStyle w:val="a8"/>
@@ -362,7 +362,7 @@
                 <w:noProof/>
                 <w:webHidden/>
               </w:rPr>
-              <w:instrText xml:space="preserve"> PAGEREF _Toc524610563 \h </w:instrText>
+              <w:instrText xml:space="preserve"> PAGEREF _Toc524957748 \h </w:instrText>
             </w:r>
             <w:r>
               <w:rPr>
@@ -403,7 +403,7 @@
               <w:noProof/>
             </w:rPr>
           </w:pPr>
-          <w:hyperlink w:anchor="_Toc524610564" w:history="1">
+          <w:hyperlink w:anchor="_Toc524957749" w:history="1">
             <w:r>
               <w:rPr>
                 <w:rStyle w:val="a8"/>
@@ -431,7 +431,7 @@
                 <w:noProof/>
                 <w:webHidden/>
               </w:rPr>
-              <w:instrText xml:space="preserve"> PAGEREF _Toc524610564 \h </w:instrText>
+              <w:instrText xml:space="preserve"> PAGEREF _Toc524957749 \h </w:instrText>
             </w:r>
             <w:r>
               <w:rPr>
@@ -472,7 +472,7 @@
               <w:noProof/>
             </w:rPr>
           </w:pPr>
-          <w:hyperlink w:anchor="_Toc524610565" w:history="1">
+          <w:hyperlink w:anchor="_Toc524957750" w:history="1">
             <w:r>
               <w:rPr>
                 <w:rStyle w:val="a8"/>
@@ -500,7 +500,7 @@
                 <w:noProof/>
                 <w:webHidden/>
               </w:rPr>
-              <w:instrText xml:space="preserve"> PAGEREF _Toc524610565 \h </w:instrText>
+              <w:instrText xml:space="preserve"> PAGEREF _Toc524957750 \h </w:instrText>
             </w:r>
             <w:r>
               <w:rPr>
@@ -541,14 +541,22 @@
               <w:noProof/>
             </w:rPr>
           </w:pPr>
-          <w:hyperlink w:anchor="_Toc524610566" w:history="1">
+          <w:hyperlink w:anchor="_Toc524957751" w:history="1">
+            <w:r>
+              <w:rPr>
+                <w:rStyle w:val="a8"/>
+                <w:rFonts w:ascii="Times New Roman" w:eastAsia="黑体" w:hAnsi="Times New Roman" w:cs="Times New Roman"/>
+                <w:noProof/>
+              </w:rPr>
+              <w:t>2.1</w:t>
+            </w:r>
             <w:r>
               <w:rPr>
                 <w:rStyle w:val="a8"/>
                 <w:rFonts w:ascii="黑体" w:eastAsia="黑体" w:hAnsi="黑体"/>
                 <w:noProof/>
               </w:rPr>
-              <w:t>2.1跨摄像头的行人身份对齐概述</w:t>
+              <w:t>跨摄像头的行人身份对齐概述</w:t>
             </w:r>
             <w:r>
               <w:rPr>
@@ -569,7 +577,7 @@
                 <w:noProof/>
                 <w:webHidden/>
               </w:rPr>
-              <w:instrText xml:space="preserve"> PAGEREF _Toc524610566 \h </w:instrText>
+              <w:instrText xml:space="preserve"> PAGEREF _Toc524957751 \h </w:instrText>
             </w:r>
             <w:r>
               <w:rPr>
@@ -610,14 +618,22 @@
               <w:noProof/>
             </w:rPr>
           </w:pPr>
-          <w:hyperlink w:anchor="_Toc524610567" w:history="1">
+          <w:hyperlink w:anchor="_Toc524957752" w:history="1">
+            <w:r>
+              <w:rPr>
+                <w:rStyle w:val="a8"/>
+                <w:rFonts w:ascii="Times New Roman" w:eastAsia="黑体" w:hAnsi="Times New Roman" w:cs="Times New Roman"/>
+                <w:noProof/>
+              </w:rPr>
+              <w:t>2.2</w:t>
+            </w:r>
             <w:r>
               <w:rPr>
                 <w:rStyle w:val="a8"/>
                 <w:rFonts w:ascii="黑体" w:eastAsia="黑体" w:hAnsi="黑体"/>
                 <w:noProof/>
               </w:rPr>
-              <w:t>2.2目标检测</w:t>
+              <w:t>目标检测</w:t>
             </w:r>
             <w:r>
               <w:rPr>
@@ -638,7 +654,7 @@
                 <w:noProof/>
                 <w:webHidden/>
               </w:rPr>
-              <w:instrText xml:space="preserve"> PAGEREF _Toc524610567 \h </w:instrText>
+              <w:instrText xml:space="preserve"> PAGEREF _Toc524957752 \h </w:instrText>
             </w:r>
             <w:r>
               <w:rPr>
@@ -679,14 +695,22 @@
               <w:noProof/>
             </w:rPr>
           </w:pPr>
-          <w:hyperlink w:anchor="_Toc524610568" w:history="1">
+          <w:hyperlink w:anchor="_Toc524957753" w:history="1">
+            <w:r>
+              <w:rPr>
+                <w:rStyle w:val="a8"/>
+                <w:rFonts w:ascii="Times New Roman" w:eastAsia="黑体" w:hAnsi="Times New Roman" w:cs="Times New Roman"/>
+                <w:noProof/>
+              </w:rPr>
+              <w:t>2.3</w:t>
+            </w:r>
             <w:r>
               <w:rPr>
                 <w:rStyle w:val="a8"/>
                 <w:rFonts w:ascii="黑体" w:eastAsia="黑体" w:hAnsi="黑体"/>
                 <w:noProof/>
               </w:rPr>
-              <w:t>2.3目标跟踪</w:t>
+              <w:t>目标跟踪</w:t>
             </w:r>
             <w:r>
               <w:rPr>
@@ -707,7 +731,7 @@
                 <w:noProof/>
                 <w:webHidden/>
               </w:rPr>
-              <w:instrText xml:space="preserve"> PAGEREF _Toc524610568 \h </w:instrText>
+              <w:instrText xml:space="preserve"> PAGEREF _Toc524957753 \h </w:instrText>
             </w:r>
             <w:r>
               <w:rPr>
@@ -748,7 +772,7 @@
               <w:noProof/>
             </w:rPr>
           </w:pPr>
-          <w:hyperlink w:anchor="_Toc524610569" w:history="1">
+          <w:hyperlink w:anchor="_Toc524957754" w:history="1">
             <w:r>
               <w:rPr>
                 <w:rStyle w:val="a8"/>
@@ -784,7 +808,7 @@
                 <w:noProof/>
                 <w:webHidden/>
               </w:rPr>
-              <w:instrText xml:space="preserve"> PAGEREF _Toc524610569 \h </w:instrText>
+              <w:instrText xml:space="preserve"> PAGEREF _Toc524957754 \h </w:instrText>
             </w:r>
             <w:r>
               <w:rPr>
@@ -825,7 +849,7 @@
               <w:noProof/>
             </w:rPr>
           </w:pPr>
-          <w:hyperlink w:anchor="_Toc524610570" w:history="1">
+          <w:hyperlink w:anchor="_Toc524957755" w:history="1">
             <w:r>
               <w:rPr>
                 <w:rStyle w:val="a8"/>
@@ -861,7 +885,7 @@
                 <w:noProof/>
                 <w:webHidden/>
               </w:rPr>
-              <w:instrText xml:space="preserve"> PAGEREF _Toc524610570 \h </w:instrText>
+              <w:instrText xml:space="preserve"> PAGEREF _Toc524957755 \h </w:instrText>
             </w:r>
             <w:r>
               <w:rPr>
@@ -902,7 +926,7 @@
               <w:noProof/>
             </w:rPr>
           </w:pPr>
-          <w:hyperlink w:anchor="_Toc524610571" w:history="1">
+          <w:hyperlink w:anchor="_Toc524957756" w:history="1">
             <w:r>
               <w:rPr>
                 <w:rStyle w:val="a8"/>
@@ -938,7 +962,7 @@
                 <w:noProof/>
                 <w:webHidden/>
               </w:rPr>
-              <w:instrText xml:space="preserve"> PAGEREF _Toc524610571 \h </w:instrText>
+              <w:instrText xml:space="preserve"> PAGEREF _Toc524957756 \h </w:instrText>
             </w:r>
             <w:r>
               <w:rPr>
@@ -979,7 +1003,7 @@
               <w:noProof/>
             </w:rPr>
           </w:pPr>
-          <w:hyperlink w:anchor="_Toc524610572" w:history="1">
+          <w:hyperlink w:anchor="_Toc524957757" w:history="1">
             <w:r>
               <w:rPr>
                 <w:rStyle w:val="a8"/>
@@ -1015,7 +1039,7 @@
                 <w:noProof/>
                 <w:webHidden/>
               </w:rPr>
-              <w:instrText xml:space="preserve"> PAGEREF _Toc524610572 \h </w:instrText>
+              <w:instrText xml:space="preserve"> PAGEREF _Toc524957757 \h </w:instrText>
             </w:r>
             <w:r>
               <w:rPr>
@@ -1056,7 +1080,7 @@
               <w:noProof/>
             </w:rPr>
           </w:pPr>
-          <w:hyperlink w:anchor="_Toc524610573" w:history="1">
+          <w:hyperlink w:anchor="_Toc524957758" w:history="1">
             <w:r>
               <w:rPr>
                 <w:rStyle w:val="a8"/>
@@ -1092,7 +1116,7 @@
                 <w:noProof/>
                 <w:webHidden/>
               </w:rPr>
-              <w:instrText xml:space="preserve"> PAGEREF _Toc524610573 \h </w:instrText>
+              <w:instrText xml:space="preserve"> PAGEREF _Toc524957758 \h </w:instrText>
             </w:r>
             <w:r>
               <w:rPr>
@@ -1133,7 +1157,7 @@
               <w:noProof/>
             </w:rPr>
           </w:pPr>
-          <w:hyperlink w:anchor="_Toc524610574" w:history="1">
+          <w:hyperlink w:anchor="_Toc524957759" w:history="1">
             <w:r>
               <w:rPr>
                 <w:rStyle w:val="a8"/>
@@ -1169,7 +1193,7 @@
                 <w:noProof/>
                 <w:webHidden/>
               </w:rPr>
-              <w:instrText xml:space="preserve"> PAGEREF _Toc524610574 \h </w:instrText>
+              <w:instrText xml:space="preserve"> PAGEREF _Toc524957759 \h </w:instrText>
             </w:r>
             <w:r>
               <w:rPr>
@@ -1210,7 +1234,7 @@
               <w:noProof/>
             </w:rPr>
           </w:pPr>
-          <w:hyperlink w:anchor="_Toc524610575" w:history="1">
+          <w:hyperlink w:anchor="_Toc524957760" w:history="1">
             <w:r>
               <w:rPr>
                 <w:rStyle w:val="a8"/>
@@ -1238,7 +1262,7 @@
                 <w:noProof/>
                 <w:webHidden/>
               </w:rPr>
-              <w:instrText xml:space="preserve"> PAGEREF _Toc524610575 \h </w:instrText>
+              <w:instrText xml:space="preserve"> PAGEREF _Toc524957760 \h </w:instrText>
             </w:r>
             <w:r>
               <w:rPr>
@@ -1279,7 +1303,7 @@
               <w:noProof/>
             </w:rPr>
           </w:pPr>
-          <w:hyperlink w:anchor="_Toc524610576" w:history="1">
+          <w:hyperlink w:anchor="_Toc524957761" w:history="1">
             <w:r>
               <w:rPr>
                 <w:rStyle w:val="a8"/>
@@ -1307,7 +1331,7 @@
                 <w:noProof/>
                 <w:webHidden/>
               </w:rPr>
-              <w:instrText xml:space="preserve"> PAGEREF _Toc524610576 \h </w:instrText>
+              <w:instrText xml:space="preserve"> PAGEREF _Toc524957761 \h </w:instrText>
             </w:r>
             <w:r>
               <w:rPr>
@@ -1348,7 +1372,7 @@
               <w:noProof/>
             </w:rPr>
           </w:pPr>
-          <w:hyperlink w:anchor="_Toc524610577" w:history="1">
+          <w:hyperlink w:anchor="_Toc524957762" w:history="1">
             <w:r>
               <w:rPr>
                 <w:rStyle w:val="a8"/>
@@ -1376,7 +1400,7 @@
                 <w:noProof/>
                 <w:webHidden/>
               </w:rPr>
-              <w:instrText xml:space="preserve"> PAGEREF _Toc524610577 \h </w:instrText>
+              <w:instrText xml:space="preserve"> PAGEREF _Toc524957762 \h </w:instrText>
             </w:r>
             <w:r>
               <w:rPr>
@@ -1417,7 +1441,7 @@
               <w:noProof/>
             </w:rPr>
           </w:pPr>
-          <w:hyperlink w:anchor="_Toc524610578" w:history="1">
+          <w:hyperlink w:anchor="_Toc524957763" w:history="1">
             <w:r>
               <w:rPr>
                 <w:rStyle w:val="a8"/>
@@ -1445,7 +1469,7 @@
                 <w:noProof/>
                 <w:webHidden/>
               </w:rPr>
-              <w:instrText xml:space="preserve"> PAGEREF _Toc524610578 \h </w:instrText>
+              <w:instrText xml:space="preserve"> PAGEREF _Toc524957763 \h </w:instrText>
             </w:r>
             <w:r>
               <w:rPr>
@@ -1486,7 +1510,7 @@
               <w:noProof/>
             </w:rPr>
           </w:pPr>
-          <w:hyperlink w:anchor="_Toc524610579" w:history="1">
+          <w:hyperlink w:anchor="_Toc524957764" w:history="1">
             <w:r>
               <w:rPr>
                 <w:rStyle w:val="a8"/>
@@ -1514,7 +1538,7 @@
                 <w:noProof/>
                 <w:webHidden/>
               </w:rPr>
-              <w:instrText xml:space="preserve"> PAGEREF _Toc524610579 \h </w:instrText>
+              <w:instrText xml:space="preserve"> PAGEREF _Toc524957764 \h </w:instrText>
             </w:r>
             <w:r>
               <w:rPr>
@@ -1555,7 +1579,7 @@
               <w:noProof/>
             </w:rPr>
           </w:pPr>
-          <w:hyperlink w:anchor="_Toc524610580" w:history="1">
+          <w:hyperlink w:anchor="_Toc524957765" w:history="1">
             <w:r>
               <w:rPr>
                 <w:rStyle w:val="a8"/>
@@ -1583,7 +1607,7 @@
                 <w:noProof/>
                 <w:webHidden/>
               </w:rPr>
-              <w:instrText xml:space="preserve"> PAGEREF _Toc524610580 \h </w:instrText>
+              <w:instrText xml:space="preserve"> PAGEREF _Toc524957765 \h </w:instrText>
             </w:r>
             <w:r>
               <w:rPr>
@@ -1624,7 +1648,7 @@
               <w:noProof/>
             </w:rPr>
           </w:pPr>
-          <w:hyperlink w:anchor="_Toc524610581" w:history="1">
+          <w:hyperlink w:anchor="_Toc524957766" w:history="1">
             <w:r>
               <w:rPr>
                 <w:rStyle w:val="a8"/>
@@ -1652,7 +1676,7 @@
                 <w:noProof/>
                 <w:webHidden/>
               </w:rPr>
-              <w:instrText xml:space="preserve"> PAGEREF _Toc524610581 \h </w:instrText>
+              <w:instrText xml:space="preserve"> PAGEREF _Toc524957766 \h </w:instrText>
             </w:r>
             <w:r>
               <w:rPr>
@@ -1693,7 +1717,7 @@
               <w:noProof/>
             </w:rPr>
           </w:pPr>
-          <w:hyperlink w:anchor="_Toc524610582" w:history="1">
+          <w:hyperlink w:anchor="_Toc524957767" w:history="1">
             <w:r>
               <w:rPr>
                 <w:rStyle w:val="a8"/>
@@ -1721,7 +1745,7 @@
                 <w:noProof/>
                 <w:webHidden/>
               </w:rPr>
-              <w:instrText xml:space="preserve"> PAGEREF _Toc524610582 \h </w:instrText>
+              <w:instrText xml:space="preserve"> PAGEREF _Toc524957767 \h </w:instrText>
             </w:r>
             <w:r>
               <w:rPr>
@@ -1762,7 +1786,7 @@
               <w:noProof/>
             </w:rPr>
           </w:pPr>
-          <w:hyperlink w:anchor="_Toc524610583" w:history="1">
+          <w:hyperlink w:anchor="_Toc524957768" w:history="1">
             <w:r>
               <w:rPr>
                 <w:rStyle w:val="a8"/>
@@ -1790,7 +1814,7 @@
                 <w:noProof/>
                 <w:webHidden/>
               </w:rPr>
-              <w:instrText xml:space="preserve"> PAGEREF _Toc524610583 \h </w:instrText>
+              <w:instrText xml:space="preserve"> PAGEREF _Toc524957768 \h </w:instrText>
             </w:r>
             <w:r>
               <w:rPr>
@@ -1831,7 +1855,7 @@
               <w:noProof/>
             </w:rPr>
           </w:pPr>
-          <w:hyperlink w:anchor="_Toc524610584" w:history="1">
+          <w:hyperlink w:anchor="_Toc524957769" w:history="1">
             <w:r>
               <w:rPr>
                 <w:rStyle w:val="a8"/>
@@ -1859,7 +1883,7 @@
                 <w:noProof/>
                 <w:webHidden/>
               </w:rPr>
-              <w:instrText xml:space="preserve"> PAGEREF _Toc524610584 \h </w:instrText>
+              <w:instrText xml:space="preserve"> PAGEREF _Toc524957769 \h </w:instrText>
             </w:r>
             <w:r>
               <w:rPr>
@@ -1900,7 +1924,7 @@
               <w:noProof/>
             </w:rPr>
           </w:pPr>
-          <w:hyperlink w:anchor="_Toc524610585" w:history="1">
+          <w:hyperlink w:anchor="_Toc524957770" w:history="1">
             <w:r>
               <w:rPr>
                 <w:rStyle w:val="a8"/>
@@ -1928,7 +1952,7 @@
                 <w:noProof/>
                 <w:webHidden/>
               </w:rPr>
-              <w:instrText xml:space="preserve"> PAGEREF _Toc524610585 \h </w:instrText>
+              <w:instrText xml:space="preserve"> PAGEREF _Toc524957770 \h </w:instrText>
             </w:r>
             <w:r>
               <w:rPr>
@@ -1969,7 +1993,7 @@
               <w:noProof/>
             </w:rPr>
           </w:pPr>
-          <w:hyperlink w:anchor="_Toc524610586" w:history="1">
+          <w:hyperlink w:anchor="_Toc524957771" w:history="1">
             <w:r>
               <w:rPr>
                 <w:rStyle w:val="a8"/>
@@ -1997,7 +2021,7 @@
                 <w:noProof/>
                 <w:webHidden/>
               </w:rPr>
-              <w:instrText xml:space="preserve"> PAGEREF _Toc524610586 \h </w:instrText>
+              <w:instrText xml:space="preserve"> PAGEREF _Toc524957771 \h </w:instrText>
             </w:r>
             <w:r>
               <w:rPr>
@@ -2038,7 +2062,7 @@
               <w:noProof/>
             </w:rPr>
           </w:pPr>
-          <w:hyperlink w:anchor="_Toc524610587" w:history="1">
+          <w:hyperlink w:anchor="_Toc524957772" w:history="1">
             <w:r>
               <w:rPr>
                 <w:rStyle w:val="a8"/>
@@ -2066,7 +2090,7 @@
                 <w:noProof/>
                 <w:webHidden/>
               </w:rPr>
-              <w:instrText xml:space="preserve"> PAGEREF _Toc524610587 \h </w:instrText>
+              <w:instrText xml:space="preserve"> PAGEREF _Toc524957772 \h </w:instrText>
             </w:r>
             <w:r>
               <w:rPr>
@@ -2107,7 +2131,7 @@
               <w:noProof/>
             </w:rPr>
           </w:pPr>
-          <w:hyperlink w:anchor="_Toc524610588" w:history="1">
+          <w:hyperlink w:anchor="_Toc524957773" w:history="1">
             <w:r>
               <w:rPr>
                 <w:rStyle w:val="a8"/>
@@ -2135,7 +2159,145 @@
                 <w:noProof/>
                 <w:webHidden/>
               </w:rPr>
-              <w:instrText xml:space="preserve"> PAGEREF _Toc524610588 \h </w:instrText>
+              <w:instrText xml:space="preserve"> PAGEREF _Toc524957773 \h </w:instrText>
+            </w:r>
+            <w:r>
+              <w:rPr>
+                <w:noProof/>
+                <w:webHidden/>
+              </w:rPr>
+            </w:r>
+            <w:r>
+              <w:rPr>
+                <w:noProof/>
+                <w:webHidden/>
+              </w:rPr>
+              <w:fldChar w:fldCharType="separate"/>
+            </w:r>
+            <w:r>
+              <w:rPr>
+                <w:noProof/>
+                <w:webHidden/>
+              </w:rPr>
+              <w:t>26</w:t>
+            </w:r>
+            <w:r>
+              <w:rPr>
+                <w:noProof/>
+                <w:webHidden/>
+              </w:rPr>
+              <w:fldChar w:fldCharType="end"/>
+            </w:r>
+          </w:hyperlink>
+        </w:p>
+        <w:p>
+          <w:pPr>
+            <w:pStyle w:val="21"/>
+            <w:tabs>
+              <w:tab w:val="right" w:leader="dot" w:pos="8296"/>
+            </w:tabs>
+            <w:rPr>
+              <w:noProof/>
+            </w:rPr>
+          </w:pPr>
+          <w:hyperlink w:anchor="_Toc524957774" w:history="1">
+            <w:r>
+              <w:rPr>
+                <w:rStyle w:val="a8"/>
+                <w:rFonts w:ascii="黑体" w:eastAsia="黑体" w:hAnsi="黑体"/>
+                <w:noProof/>
+              </w:rPr>
+              <w:t>4.4 实验结果与分析</w:t>
+            </w:r>
+            <w:r>
+              <w:rPr>
+                <w:noProof/>
+                <w:webHidden/>
+              </w:rPr>
+              <w:tab/>
+            </w:r>
+            <w:r>
+              <w:rPr>
+                <w:noProof/>
+                <w:webHidden/>
+              </w:rPr>
+              <w:fldChar w:fldCharType="begin"/>
+            </w:r>
+            <w:r>
+              <w:rPr>
+                <w:noProof/>
+                <w:webHidden/>
+              </w:rPr>
+              <w:instrText xml:space="preserve"> PAGEREF _Toc524957774 \h </w:instrText>
+            </w:r>
+            <w:r>
+              <w:rPr>
+                <w:noProof/>
+                <w:webHidden/>
+              </w:rPr>
+            </w:r>
+            <w:r>
+              <w:rPr>
+                <w:noProof/>
+                <w:webHidden/>
+              </w:rPr>
+              <w:fldChar w:fldCharType="separate"/>
+            </w:r>
+            <w:r>
+              <w:rPr>
+                <w:noProof/>
+                <w:webHidden/>
+              </w:rPr>
+              <w:t>26</w:t>
+            </w:r>
+            <w:r>
+              <w:rPr>
+                <w:noProof/>
+                <w:webHidden/>
+              </w:rPr>
+              <w:fldChar w:fldCharType="end"/>
+            </w:r>
+          </w:hyperlink>
+        </w:p>
+        <w:p>
+          <w:pPr>
+            <w:pStyle w:val="21"/>
+            <w:tabs>
+              <w:tab w:val="right" w:leader="dot" w:pos="8296"/>
+            </w:tabs>
+            <w:rPr>
+              <w:noProof/>
+            </w:rPr>
+          </w:pPr>
+          <w:hyperlink w:anchor="_Toc524957775" w:history="1">
+            <w:r>
+              <w:rPr>
+                <w:rStyle w:val="a8"/>
+                <w:rFonts w:ascii="黑体" w:eastAsia="黑体" w:hAnsi="黑体"/>
+                <w:noProof/>
+              </w:rPr>
+              <w:t>4.5本章小结</w:t>
+            </w:r>
+            <w:r>
+              <w:rPr>
+                <w:noProof/>
+                <w:webHidden/>
+              </w:rPr>
+              <w:tab/>
+            </w:r>
+            <w:r>
+              <w:rPr>
+                <w:noProof/>
+                <w:webHidden/>
+              </w:rPr>
+              <w:fldChar w:fldCharType="begin"/>
+            </w:r>
+            <w:r>
+              <w:rPr>
+                <w:noProof/>
+                <w:webHidden/>
+              </w:rPr>
+              <w:instrText xml:space="preserve"> PAGEREF _Toc524957775 \h </w:instrText>
             </w:r>
             <w:r>
               <w:rPr>
@@ -2176,7 +2338,7 @@
               <w:noProof/>
             </w:rPr>
           </w:pPr>
-          <w:hyperlink w:anchor="_Toc524610589" w:history="1">
+          <w:hyperlink w:anchor="_Toc524957776" w:history="1">
             <w:r>
               <w:rPr>
                 <w:rStyle w:val="a8"/>
@@ -2204,7 +2366,7 @@
                 <w:noProof/>
                 <w:webHidden/>
               </w:rPr>
-              <w:instrText xml:space="preserve"> PAGEREF _Toc524610589 \h </w:instrText>
+              <w:instrText xml:space="preserve"> PAGEREF _Toc524957776 \h </w:instrText>
             </w:r>
             <w:r>
               <w:rPr>
@@ -2245,7 +2407,7 @@
               <w:noProof/>
             </w:rPr>
           </w:pPr>
-          <w:hyperlink w:anchor="_Toc524610590" w:history="1">
+          <w:hyperlink w:anchor="_Toc524957777" w:history="1">
             <w:r>
               <w:rPr>
                 <w:rStyle w:val="a8"/>
@@ -2273,7 +2435,7 @@
                 <w:noProof/>
                 <w:webHidden/>
               </w:rPr>
-              <w:instrText xml:space="preserve"> PAGEREF _Toc524610590 \h </w:instrText>
+              <w:instrText xml:space="preserve"> PAGEREF _Toc524957777 \h </w:instrText>
             </w:r>
             <w:r>
               <w:rPr>
@@ -2314,14 +2476,14 @@
               <w:noProof/>
             </w:rPr>
           </w:pPr>
-          <w:hyperlink w:anchor="_Toc524610591" w:history="1">
+          <w:hyperlink w:anchor="_Toc524957778" w:history="1">
             <w:r>
               <w:rPr>
                 <w:rStyle w:val="a8"/>
                 <w:rFonts w:ascii="黑体" w:eastAsia="黑体" w:hAnsi="黑体"/>
                 <w:noProof/>
               </w:rPr>
-              <w:t>5.2基于注意力机制的行人鉴别模型</w:t>
+              <w:t>5.2 注意力机制</w:t>
             </w:r>
             <w:r>
               <w:rPr>
@@ -2342,7 +2504,7 @@
                 <w:noProof/>
                 <w:webHidden/>
               </w:rPr>
-              <w:instrText xml:space="preserve"> PAGEREF _Toc524610591 \h </w:instrText>
+              <w:instrText xml:space="preserve"> PAGEREF _Toc524957778 \h </w:instrText>
             </w:r>
             <w:r>
               <w:rPr>
@@ -2362,7 +2524,7 @@
                 <w:noProof/>
                 <w:webHidden/>
               </w:rPr>
-              <w:t>28</w:t>
+              <w:t>29</w:t>
             </w:r>
             <w:r>
               <w:rPr>
@@ -2383,14 +2545,14 @@
               <w:noProof/>
             </w:rPr>
           </w:pPr>
-          <w:hyperlink w:anchor="_Toc524610592" w:history="1">
+          <w:hyperlink w:anchor="_Toc524957779" w:history="1">
             <w:r>
               <w:rPr>
                 <w:rStyle w:val="a8"/>
                 <w:rFonts w:ascii="黑体" w:eastAsia="黑体" w:hAnsi="黑体"/>
                 <w:noProof/>
               </w:rPr>
-              <w:t>5.3行人细粒度的即时关联模型</w:t>
+              <w:t>5.3 行人细粒度的即时关联模型</w:t>
             </w:r>
             <w:r>
               <w:rPr>
@@ -2411,7 +2573,7 @@
                 <w:noProof/>
                 <w:webHidden/>
               </w:rPr>
-              <w:instrText xml:space="preserve"> PAGEREF _Toc524610592 \h </w:instrText>
+              <w:instrText xml:space="preserve"> PAGEREF _Toc524957779 \h </w:instrText>
             </w:r>
             <w:r>
               <w:rPr>
@@ -2431,7 +2593,7 @@
                 <w:noProof/>
                 <w:webHidden/>
               </w:rPr>
-              <w:t>28</w:t>
+              <w:t>30</w:t>
             </w:r>
             <w:r>
               <w:rPr>
@@ -2452,14 +2614,14 @@
               <w:noProof/>
             </w:rPr>
           </w:pPr>
-          <w:hyperlink w:anchor="_Toc524610593" w:history="1">
+          <w:hyperlink w:anchor="_Toc524957780" w:history="1">
             <w:r>
               <w:rPr>
                 <w:rStyle w:val="a8"/>
                 <w:rFonts w:ascii="黑体" w:eastAsia="黑体" w:hAnsi="黑体"/>
                 <w:noProof/>
               </w:rPr>
-              <w:t>5.4面向跟踪的行人即时对齐模型</w:t>
+              <w:t>5.4 实验结果与分析</w:t>
             </w:r>
             <w:r>
               <w:rPr>
@@ -2480,7 +2642,7 @@
                 <w:noProof/>
                 <w:webHidden/>
               </w:rPr>
-              <w:instrText xml:space="preserve"> PAGEREF _Toc524610593 \h </w:instrText>
+              <w:instrText xml:space="preserve"> PAGEREF _Toc524957780 \h </w:instrText>
             </w:r>
             <w:r>
               <w:rPr>
@@ -2500,7 +2662,7 @@
                 <w:noProof/>
                 <w:webHidden/>
               </w:rPr>
-              <w:t>28</w:t>
+              <w:t>30</w:t>
             </w:r>
             <w:r>
               <w:rPr>
@@ -2521,7 +2683,7 @@
               <w:noProof/>
             </w:rPr>
           </w:pPr>
-          <w:hyperlink w:anchor="_Toc524610594" w:history="1">
+          <w:hyperlink w:anchor="_Toc524957781" w:history="1">
             <w:r>
               <w:rPr>
                 <w:rStyle w:val="a8"/>
@@ -2549,7 +2711,7 @@
                 <w:noProof/>
                 <w:webHidden/>
               </w:rPr>
-              <w:instrText xml:space="preserve"> PAGEREF _Toc524610594 \h </w:instrText>
+              <w:instrText xml:space="preserve"> PAGEREF _Toc524957781 \h </w:instrText>
             </w:r>
             <w:r>
               <w:rPr>
@@ -2569,7 +2731,7 @@
                 <w:noProof/>
                 <w:webHidden/>
               </w:rPr>
-              <w:t>28</w:t>
+              <w:t>30</w:t>
             </w:r>
             <w:r>
               <w:rPr>
@@ -2590,7 +2752,7 @@
               <w:noProof/>
             </w:rPr>
           </w:pPr>
-          <w:hyperlink w:anchor="_Toc524610595" w:history="1">
+          <w:hyperlink w:anchor="_Toc524957782" w:history="1">
             <w:r>
               <w:rPr>
                 <w:rStyle w:val="a8"/>
@@ -2618,7 +2780,7 @@
                 <w:noProof/>
                 <w:webHidden/>
               </w:rPr>
-              <w:instrText xml:space="preserve"> PAGEREF _Toc524610595 \h </w:instrText>
+              <w:instrText xml:space="preserve"> PAGEREF _Toc524957782 \h </w:instrText>
             </w:r>
             <w:r>
               <w:rPr>
@@ -2638,7 +2800,7 @@
                 <w:noProof/>
                 <w:webHidden/>
               </w:rPr>
-              <w:t>30</w:t>
+              <w:t>32</w:t>
             </w:r>
             <w:r>
               <w:rPr>
@@ -2659,7 +2821,7 @@
               <w:noProof/>
             </w:rPr>
           </w:pPr>
-          <w:hyperlink w:anchor="_Toc524610596" w:history="1">
+          <w:hyperlink w:anchor="_Toc524957783" w:history="1">
             <w:r>
               <w:rPr>
                 <w:rStyle w:val="a8"/>
@@ -2687,7 +2849,7 @@
                 <w:noProof/>
                 <w:webHidden/>
               </w:rPr>
-              <w:instrText xml:space="preserve"> PAGEREF _Toc524610596 \h </w:instrText>
+              <w:instrText xml:space="preserve"> PAGEREF _Toc524957783 \h </w:instrText>
             </w:r>
             <w:r>
               <w:rPr>
@@ -2707,7 +2869,7 @@
                 <w:noProof/>
                 <w:webHidden/>
               </w:rPr>
-              <w:t>30</w:t>
+              <w:t>32</w:t>
             </w:r>
             <w:r>
               <w:rPr>
@@ -2728,7 +2890,7 @@
               <w:noProof/>
             </w:rPr>
           </w:pPr>
-          <w:hyperlink w:anchor="_Toc524610597" w:history="1">
+          <w:hyperlink w:anchor="_Toc524957784" w:history="1">
             <w:r>
               <w:rPr>
                 <w:rStyle w:val="a8"/>
@@ -2757,7 +2919,7 @@
                 <w:noProof/>
                 <w:webHidden/>
               </w:rPr>
-              <w:instrText xml:space="preserve"> PAGEREF _Toc524610597 \h </w:instrText>
+              <w:instrText xml:space="preserve"> PAGEREF _Toc524957784 \h </w:instrText>
             </w:r>
             <w:r>
               <w:rPr>
@@ -2777,7 +2939,7 @@
                 <w:noProof/>
                 <w:webHidden/>
               </w:rPr>
-              <w:t>31</w:t>
+              <w:t>33</w:t>
             </w:r>
             <w:r>
               <w:rPr>
@@ -2838,7 +3000,7 @@
           <w:szCs w:val="36"/>
         </w:rPr>
       </w:pPr>
-      <w:bookmarkStart w:id="3" w:name="_Toc524610560"/>
+      <w:bookmarkStart w:id="3" w:name="_Toc524957745"/>
       <w:r>
         <w:rPr>
           <w:rFonts w:ascii="黑体" w:eastAsia="黑体" w:hAnsi="黑体" w:hint="eastAsia"/>
@@ -2864,7 +3026,7 @@
           <w:b w:val="0"/>
         </w:rPr>
       </w:pPr>
-      <w:bookmarkStart w:id="4" w:name="_Toc524610561"/>
+      <w:bookmarkStart w:id="4" w:name="_Toc524957746"/>
       <w:r>
         <w:rPr>
           <w:rFonts w:ascii="黑体" w:eastAsia="黑体" w:hAnsi="黑体" w:hint="eastAsia"/>
@@ -4581,7 +4743,7 @@
           <w:b w:val="0"/>
         </w:rPr>
       </w:pPr>
-      <w:bookmarkStart w:id="6" w:name="_Toc524610562"/>
+      <w:bookmarkStart w:id="6" w:name="_Toc524957747"/>
       <w:r>
         <w:rPr>
           <w:rFonts w:ascii="黑体" w:eastAsia="黑体" w:hAnsi="黑体" w:hint="eastAsia"/>
@@ -7619,7 +7781,7 @@
           <v:shape id="_x0000_i1025" type="#_x0000_t75" style="width:53pt;height:18.45pt" o:ole="">
             <v:imagedata r:id="rId12" o:title=""/>
           </v:shape>
-          <o:OLEObject Type="Embed" ProgID="Equation.DSMT4" ShapeID="_x0000_i1025" DrawAspect="Content" ObjectID="_1598703991" r:id="rId13"/>
+          <o:OLEObject Type="Embed" ProgID="Equation.DSMT4" ShapeID="_x0000_i1025" DrawAspect="Content" ObjectID="_1598707126" r:id="rId13"/>
         </w:object>
       </w:r>
       <w:r>
@@ -7697,7 +7859,7 @@
           <v:shape id="_x0000_i1026" type="#_x0000_t75" style="width:13.8pt;height:15pt" o:ole="">
             <v:imagedata r:id="rId14" o:title=""/>
           </v:shape>
-          <o:OLEObject Type="Embed" ProgID="Equation.DSMT4" ShapeID="_x0000_i1026" DrawAspect="Content" ObjectID="_1598703992" r:id="rId15"/>
+          <o:OLEObject Type="Embed" ProgID="Equation.DSMT4" ShapeID="_x0000_i1026" DrawAspect="Content" ObjectID="_1598707127" r:id="rId15"/>
         </w:object>
       </w:r>
       <w:r>
@@ -7721,7 +7883,7 @@
           <v:shape id="_x0000_i1027" type="#_x0000_t75" style="width:15pt;height:15pt" o:ole="">
             <v:imagedata r:id="rId16" o:title=""/>
           </v:shape>
-          <o:OLEObject Type="Embed" ProgID="Equation.DSMT4" ShapeID="_x0000_i1027" DrawAspect="Content" ObjectID="_1598703993" r:id="rId17"/>
+          <o:OLEObject Type="Embed" ProgID="Equation.DSMT4" ShapeID="_x0000_i1027" DrawAspect="Content" ObjectID="_1598707128" r:id="rId17"/>
         </w:object>
       </w:r>
       <w:r>
@@ -8825,7 +8987,7 @@
           <w:b w:val="0"/>
         </w:rPr>
       </w:pPr>
-      <w:bookmarkStart w:id="8" w:name="_Toc524610563"/>
+      <w:bookmarkStart w:id="8" w:name="_Toc524957748"/>
       <w:r>
         <w:rPr>
           <w:rFonts w:ascii="黑体" w:eastAsia="黑体" w:hAnsi="黑体" w:hint="eastAsia"/>
@@ -9052,7 +9214,7 @@
           <w:b w:val="0"/>
         </w:rPr>
       </w:pPr>
-      <w:bookmarkStart w:id="9" w:name="_Toc524610564"/>
+      <w:bookmarkStart w:id="9" w:name="_Toc524957749"/>
       <w:r>
         <w:rPr>
           <w:rFonts w:ascii="黑体" w:eastAsia="黑体" w:hAnsi="黑体" w:hint="eastAsia"/>
@@ -9292,9 +9454,9 @@
           <w:szCs w:val="36"/>
         </w:rPr>
       </w:pPr>
-      <w:bookmarkStart w:id="10" w:name="_Toc524610565"/>
-      <w:bookmarkStart w:id="11" w:name="OLE_LINK21"/>
-      <w:bookmarkStart w:id="12" w:name="OLE_LINK22"/>
+      <w:bookmarkStart w:id="10" w:name="OLE_LINK21"/>
+      <w:bookmarkStart w:id="11" w:name="OLE_LINK22"/>
+      <w:bookmarkStart w:id="12" w:name="_Toc524957750"/>
       <w:r>
         <w:rPr>
           <w:rFonts w:ascii="黑体" w:eastAsia="黑体" w:hAnsi="黑体" w:hint="eastAsia"/>
@@ -9368,7 +9530,7 @@
         </w:rPr>
         <w:t>综述</w:t>
       </w:r>
-      <w:bookmarkEnd w:id="10"/>
+      <w:bookmarkEnd w:id="12"/>
     </w:p>
     <w:p>
       <w:pPr>
@@ -9383,7 +9545,7 @@
           <w:b w:val="0"/>
         </w:rPr>
       </w:pPr>
-      <w:bookmarkStart w:id="13" w:name="_Toc524610566"/>
+      <w:bookmarkStart w:id="13" w:name="_Toc524957751"/>
       <w:r>
         <w:rPr>
           <w:rFonts w:ascii="Times New Roman" w:eastAsia="黑体" w:hAnsi="Times New Roman" w:cs="Times New Roman" w:hint="eastAsia"/>
@@ -10516,7 +10678,7 @@
           <w:szCs w:val="24"/>
         </w:rPr>
       </w:pPr>
-      <w:bookmarkStart w:id="14" w:name="_Toc524610567"/>
+      <w:bookmarkStart w:id="14" w:name="_Toc524957752"/>
       <w:r>
         <w:rPr>
           <w:rFonts w:ascii="Times New Roman" w:eastAsia="黑体" w:hAnsi="Times New Roman" w:cs="Times New Roman" w:hint="eastAsia"/>
@@ -11254,7 +11416,6 @@
     </w:p>
     <w:p>
       <w:pPr>
-        <w:spacing w:line="400" w:lineRule="exact"/>
         <w:ind w:firstLineChars="200" w:firstLine="480"/>
         <w:rPr>
           <w:rFonts w:ascii="Times New Roman" w:eastAsia="宋体" w:hAnsi="Times New Roman" w:cs="Times New Roman"/>
@@ -11302,24 +11463,36 @@
       <w:r>
         <w:rPr>
           <w:rFonts w:ascii="Times New Roman" w:eastAsia="宋体" w:hAnsi="Times New Roman" w:cs="Times New Roman" w:hint="eastAsia"/>
+          <w:color w:val="000000"/>
+          <w:sz w:val="24"/>
+          <w:szCs w:val="24"/>
+        </w:rPr>
+        <w:lastRenderedPageBreak/>
+        <w:t>文的应用场景需求。</w:t>
+      </w:r>
+    </w:p>
+    <w:p>
+      <w:pPr>
+        <w:ind w:firstLineChars="200" w:firstLine="480"/>
+        <w:rPr>
+          <w:rFonts w:ascii="Times New Roman" w:eastAsia="宋体" w:hAnsi="Times New Roman" w:cs="Times New Roman"/>
+          <w:color w:val="000000"/>
+          <w:sz w:val="24"/>
+          <w:szCs w:val="24"/>
+        </w:rPr>
+      </w:pPr>
+      <w:r>
+        <w:rPr>
+          <w:rFonts w:ascii="Times New Roman" w:eastAsia="宋体" w:hAnsi="Times New Roman" w:cs="Times New Roman" w:hint="eastAsia"/>
           <w:noProof/>
           <w:color w:val="000000"/>
           <w:sz w:val="24"/>
           <w:szCs w:val="24"/>
         </w:rPr>
-        <w:lastRenderedPageBreak/>
         <w:drawing>
-          <wp:anchor distT="0" distB="0" distL="114300" distR="114300" simplePos="0" relativeHeight="251662336" behindDoc="0" locked="0" layoutInCell="1" allowOverlap="1" wp14:anchorId="128DB068" wp14:editId="60B53270">
-            <wp:simplePos x="0" y="0"/>
-            <wp:positionH relativeFrom="column">
-              <wp:posOffset>-37768</wp:posOffset>
-            </wp:positionH>
-            <wp:positionV relativeFrom="paragraph">
-              <wp:posOffset>320723</wp:posOffset>
-            </wp:positionV>
-            <wp:extent cx="5274000" cy="2307600"/>
-            <wp:effectExtent l="0" t="0" r="3175" b="0"/>
-            <wp:wrapTopAndBottom/>
+          <wp:inline distT="0" distB="0" distL="0" distR="0" wp14:anchorId="4E07ECBA" wp14:editId="211168F9">
+            <wp:extent cx="5273675" cy="2070202"/>
+            <wp:effectExtent l="0" t="0" r="3175" b="6350"/>
             <wp:docPr id="1" name="图片 1"/>
             <wp:cNvGraphicFramePr>
               <a:graphicFrameLocks xmlns:a="http://schemas.openxmlformats.org/drawingml/2006/main" noChangeAspect="1"/>
@@ -11331,7 +11504,7 @@
                     <pic:cNvPr id="1" name="幻灯片1.PNG"/>
                     <pic:cNvPicPr/>
                   </pic:nvPicPr>
-                  <pic:blipFill>
+                  <pic:blipFill rotWithShape="1">
                     <a:blip r:embed="rId18" cstate="print">
                       <a:extLst>
                         <a:ext uri="{28A0092B-C50C-407E-A947-70E740481C1C}">
@@ -11339,39 +11512,75 @@
                         </a:ext>
                       </a:extLst>
                     </a:blip>
-                    <a:stretch>
-                      <a:fillRect/>
-                    </a:stretch>
+                    <a:srcRect b="10282"/>
+                    <a:stretch/>
                   </pic:blipFill>
-                  <pic:spPr>
+                  <pic:spPr bwMode="auto">
                     <a:xfrm>
                       <a:off x="0" y="0"/>
-                      <a:ext cx="5274000" cy="2307600"/>
+                      <a:ext cx="5274000" cy="2070330"/>
                     </a:xfrm>
                     <a:prstGeom prst="rect">
                       <a:avLst/>
                     </a:prstGeom>
+                    <a:ln>
+                      <a:noFill/>
+                    </a:ln>
+                    <a:extLst>
+                      <a:ext uri="{53640926-AAD7-44D8-BBD7-CCE9431645EC}">
+                        <a14:shadowObscured xmlns:a14="http://schemas.microsoft.com/office/drawing/2010/main"/>
+                      </a:ext>
+                    </a:extLst>
                   </pic:spPr>
                 </pic:pic>
               </a:graphicData>
             </a:graphic>
-            <wp14:sizeRelH relativeFrom="margin">
-              <wp14:pctWidth>0</wp14:pctWidth>
-            </wp14:sizeRelH>
-            <wp14:sizeRelV relativeFrom="margin">
-              <wp14:pctHeight>0</wp14:pctHeight>
-            </wp14:sizeRelV>
-          </wp:anchor>
+          </wp:inline>
         </w:drawing>
       </w:r>
-      <w:r>
-        <w:rPr>
-          <w:rFonts w:ascii="Times New Roman" w:eastAsia="宋体" w:hAnsi="Times New Roman" w:cs="Times New Roman" w:hint="eastAsia"/>
-          <w:color w:val="000000"/>
-          <w:sz w:val="24"/>
-          <w:szCs w:val="24"/>
-        </w:rPr>
-        <w:t>文的应用场景需求。</w:t>
+    </w:p>
+    <w:p>
+      <w:pPr>
+        <w:ind w:firstLineChars="200" w:firstLine="420"/>
+        <w:jc w:val="center"/>
+        <w:rPr>
+          <w:rFonts w:ascii="Times New Roman" w:eastAsia="宋体" w:hAnsi="Times New Roman" w:cs="Times New Roman" w:hint="eastAsia"/>
+          <w:color w:val="000000"/>
+          <w:sz w:val="24"/>
+          <w:szCs w:val="24"/>
+        </w:rPr>
+      </w:pPr>
+      <w:r>
+        <w:rPr>
+          <w:rFonts w:ascii="宋体" w:eastAsia="宋体" w:hAnsi="宋体" w:cs="Times New Roman" w:hint="eastAsia"/>
+          <w:color w:val="000000"/>
+          <w:szCs w:val="21"/>
+        </w:rPr>
+        <w:t>图x</w:t>
+      </w:r>
+      <w:r>
+        <w:rPr>
+          <w:rFonts w:ascii="宋体" w:eastAsia="宋体" w:hAnsi="宋体" w:cs="Times New Roman"/>
+          <w:color w:val="000000"/>
+          <w:szCs w:val="21"/>
+        </w:rPr>
+        <w:t xml:space="preserve"> </w:t>
+      </w:r>
+      <w:r>
+        <w:rPr>
+          <w:rFonts w:ascii="宋体" w:eastAsia="宋体" w:hAnsi="宋体" w:cs="Times New Roman" w:hint="eastAsia"/>
+          <w:color w:val="000000"/>
+          <w:szCs w:val="21"/>
+        </w:rPr>
+        <w:t>离线跟踪（左）和在线跟踪（右</w:t>
+      </w:r>
+      <w:r>
+        <w:rPr>
+          <w:rFonts w:ascii="Times New Roman" w:eastAsia="宋体" w:hAnsi="Times New Roman" w:cs="Times New Roman" w:hint="eastAsia"/>
+          <w:color w:val="000000"/>
+          <w:szCs w:val="21"/>
+        </w:rPr>
+        <w:t>）</w:t>
       </w:r>
     </w:p>
     <w:p>
@@ -11387,10 +11596,10 @@
           <w:b w:val="0"/>
         </w:rPr>
       </w:pPr>
-      <w:bookmarkStart w:id="15" w:name="_Toc524610568"/>
-      <w:bookmarkStart w:id="16" w:name="OLE_LINK23"/>
+      <w:bookmarkStart w:id="15" w:name="OLE_LINK23"/>
+      <w:bookmarkStart w:id="16" w:name="_Toc524957753"/>
+      <w:bookmarkEnd w:id="10"/>
       <w:bookmarkEnd w:id="11"/>
-      <w:bookmarkEnd w:id="12"/>
       <w:r>
         <w:rPr>
           <w:rFonts w:ascii="Times New Roman" w:eastAsia="黑体" w:hAnsi="Times New Roman" w:cs="Times New Roman"/>
@@ -11419,7 +11628,7 @@
         </w:rPr>
         <w:t>跟踪</w:t>
       </w:r>
-      <w:bookmarkEnd w:id="15"/>
+      <w:bookmarkEnd w:id="16"/>
     </w:p>
     <w:p>
       <w:pPr>
@@ -12483,7 +12692,7 @@
           <w:b w:val="0"/>
         </w:rPr>
       </w:pPr>
-      <w:bookmarkStart w:id="20" w:name="_Toc524610569"/>
+      <w:bookmarkStart w:id="20" w:name="_Toc524957754"/>
       <w:r>
         <w:rPr>
           <w:rFonts w:ascii="Times New Roman" w:eastAsia="黑体" w:hAnsi="Times New Roman" w:cs="Times New Roman"/>
@@ -12840,7 +13049,7 @@
           <w:szCs w:val="30"/>
         </w:rPr>
       </w:pPr>
-      <w:bookmarkStart w:id="22" w:name="_Toc524610570"/>
+      <w:bookmarkStart w:id="22" w:name="_Toc524957755"/>
       <w:r>
         <w:rPr>
           <w:rFonts w:ascii="Times New Roman" w:eastAsia="黑体" w:hAnsi="Times New Roman" w:cs="Times New Roman"/>
@@ -13341,7 +13550,7 @@
         </w:rPr>
         <w:lastRenderedPageBreak/>
         <w:drawing>
-          <wp:anchor distT="0" distB="0" distL="114300" distR="114300" simplePos="0" relativeHeight="251660288" behindDoc="0" locked="0" layoutInCell="1" allowOverlap="1" wp14:anchorId="225CD66B" wp14:editId="5E9A97A4">
+          <wp:anchor distT="0" distB="0" distL="114300" distR="114300" simplePos="0" relativeHeight="251660288" behindDoc="0" locked="0" layoutInCell="1" allowOverlap="1" wp14:anchorId="3051D54A" wp14:editId="4E7046EE">
             <wp:simplePos x="0" y="0"/>
             <wp:positionH relativeFrom="margin">
               <wp:posOffset>-40640</wp:posOffset>
@@ -13415,7 +13624,7 @@
           <w:szCs w:val="30"/>
         </w:rPr>
       </w:pPr>
-      <w:bookmarkStart w:id="23" w:name="_Toc524610571"/>
+      <w:bookmarkStart w:id="23" w:name="_Toc524957756"/>
       <w:r>
         <w:rPr>
           <w:rFonts w:ascii="Times New Roman" w:eastAsia="黑体" w:hAnsi="Times New Roman" w:cs="Times New Roman"/>
@@ -13789,7 +13998,7 @@
           <w:szCs w:val="30"/>
         </w:rPr>
       </w:pPr>
-      <w:bookmarkStart w:id="24" w:name="_Toc524610572"/>
+      <w:bookmarkStart w:id="24" w:name="_Toc524957757"/>
       <w:r>
         <w:rPr>
           <w:rFonts w:ascii="Times New Roman" w:eastAsia="黑体" w:hAnsi="Times New Roman" w:cs="Times New Roman" w:hint="eastAsia"/>
@@ -14437,7 +14646,7 @@
           <w:b w:val="0"/>
         </w:rPr>
       </w:pPr>
-      <w:bookmarkStart w:id="25" w:name="_Toc524610573"/>
+      <w:bookmarkStart w:id="25" w:name="_Toc524957758"/>
       <w:r>
         <w:rPr>
           <w:rFonts w:ascii="Times New Roman" w:hAnsi="Times New Roman" w:cs="Times New Roman"/>
@@ -15478,7 +15687,7 @@
                 <v:shape id="_x0000_i1028" type="#_x0000_t75" style="width:20.75pt;height:15pt" o:ole="">
                   <v:imagedata r:id="rId20" o:title=""/>
                 </v:shape>
-                <o:OLEObject Type="Embed" ProgID="Equation.DSMT4" ShapeID="_x0000_i1028" DrawAspect="Content" ObjectID="_1598703994" r:id="rId21"/>
+                <o:OLEObject Type="Embed" ProgID="Equation.DSMT4" ShapeID="_x0000_i1028" DrawAspect="Content" ObjectID="_1598707129" r:id="rId21"/>
               </w:object>
             </w:r>
             <w:r>
@@ -15643,7 +15852,7 @@
                 <v:shape id="_x0000_i1029" type="#_x0000_t75" style="width:20.75pt;height:15pt" o:ole="">
                   <v:imagedata r:id="rId22" o:title=""/>
                 </v:shape>
-                <o:OLEObject Type="Embed" ProgID="Equation.DSMT4" ShapeID="_x0000_i1029" DrawAspect="Content" ObjectID="_1598703995" r:id="rId23"/>
+                <o:OLEObject Type="Embed" ProgID="Equation.DSMT4" ShapeID="_x0000_i1029" DrawAspect="Content" ObjectID="_1598707130" r:id="rId23"/>
               </w:object>
             </w:r>
             <w:r>
@@ -16094,7 +16303,7 @@
           <v:shape id="_x0000_i1030" type="#_x0000_t75" style="width:298.95pt;height:63.95pt" o:ole="">
             <v:imagedata r:id="rId24" o:title=""/>
           </v:shape>
-          <o:OLEObject Type="Embed" ProgID="Equation.DSMT4" ShapeID="_x0000_i1030" DrawAspect="Content" ObjectID="_1598703996" r:id="rId25"/>
+          <o:OLEObject Type="Embed" ProgID="Equation.DSMT4" ShapeID="_x0000_i1030" DrawAspect="Content" ObjectID="_1598707131" r:id="rId25"/>
         </w:object>
       </w:r>
       <w:r>
@@ -16117,7 +16326,7 @@
           <w:noProof/>
         </w:rPr>
         <w:drawing>
-          <wp:inline distT="0" distB="0" distL="0" distR="0" wp14:anchorId="6BB8676F" wp14:editId="1C650D01">
+          <wp:inline distT="0" distB="0" distL="0" distR="0" wp14:anchorId="445E0A80" wp14:editId="66C5BBDF">
             <wp:extent cx="1295400" cy="971550"/>
             <wp:effectExtent l="0" t="0" r="0" b="0"/>
             <wp:docPr id="11" name="图片 11"/>
@@ -16173,7 +16382,7 @@
           <w:noProof/>
         </w:rPr>
         <w:drawing>
-          <wp:inline distT="0" distB="0" distL="0" distR="0" wp14:anchorId="6BB0A69E" wp14:editId="72F4F1A2">
+          <wp:inline distT="0" distB="0" distL="0" distR="0" wp14:anchorId="4AC53F04" wp14:editId="0C0F509A">
             <wp:extent cx="1123950" cy="942975"/>
             <wp:effectExtent l="0" t="0" r="0" b="9525"/>
             <wp:docPr id="10" name="图片 10"/>
@@ -16322,7 +16531,7 @@
         </w:rPr>
         <w:lastRenderedPageBreak/>
         <w:drawing>
-          <wp:inline distT="0" distB="0" distL="0" distR="0" wp14:anchorId="39E6C5F8" wp14:editId="65458725">
+          <wp:inline distT="0" distB="0" distL="0" distR="0" wp14:anchorId="4293D6BF" wp14:editId="3CA23D12">
             <wp:extent cx="2457450" cy="1409700"/>
             <wp:effectExtent l="0" t="0" r="0" b="0"/>
             <wp:docPr id="9" name="图片 9"/>
@@ -16534,7 +16743,7 @@
           <v:shape id="_x0000_i1031" type="#_x0000_t75" style="width:31.1pt;height:12.1pt" o:ole="">
             <v:imagedata r:id="rId29" o:title=""/>
           </v:shape>
-          <o:OLEObject Type="Embed" ProgID="Equation.DSMT4" ShapeID="_x0000_i1031" DrawAspect="Content" ObjectID="_1598703997" r:id="rId30"/>
+          <o:OLEObject Type="Embed" ProgID="Equation.DSMT4" ShapeID="_x0000_i1031" DrawAspect="Content" ObjectID="_1598707132" r:id="rId30"/>
         </w:object>
       </w:r>
       <w:r>
@@ -16622,7 +16831,7 @@
           <v:shape id="_x0000_i1032" type="#_x0000_t75" style="width:43.8pt;height:12.1pt" o:ole="">
             <v:imagedata r:id="rId31" o:title=""/>
           </v:shape>
-          <o:OLEObject Type="Embed" ProgID="Equation.DSMT4" ShapeID="_x0000_i1032" DrawAspect="Content" ObjectID="_1598703998" r:id="rId32"/>
+          <o:OLEObject Type="Embed" ProgID="Equation.DSMT4" ShapeID="_x0000_i1032" DrawAspect="Content" ObjectID="_1598707133" r:id="rId32"/>
         </w:object>
       </w:r>
       <w:r>
@@ -16647,7 +16856,7 @@
           <v:shape id="_x0000_i1033" type="#_x0000_t75" style="width:43.8pt;height:15pt" o:ole="">
             <v:imagedata r:id="rId33" o:title=""/>
           </v:shape>
-          <o:OLEObject Type="Embed" ProgID="Equation.DSMT4" ShapeID="_x0000_i1033" DrawAspect="Content" ObjectID="_1598703999" r:id="rId34"/>
+          <o:OLEObject Type="Embed" ProgID="Equation.DSMT4" ShapeID="_x0000_i1033" DrawAspect="Content" ObjectID="_1598707134" r:id="rId34"/>
         </w:object>
       </w:r>
       <w:r>
@@ -16681,7 +16890,7 @@
           <v:shape id="_x0000_i1034" type="#_x0000_t75" style="width:15pt;height:16.7pt" o:ole="">
             <v:imagedata r:id="rId35" o:title=""/>
           </v:shape>
-          <o:OLEObject Type="Embed" ProgID="Equation.DSMT4" ShapeID="_x0000_i1034" DrawAspect="Content" ObjectID="_1598704000" r:id="rId36"/>
+          <o:OLEObject Type="Embed" ProgID="Equation.DSMT4" ShapeID="_x0000_i1034" DrawAspect="Content" ObjectID="_1598707135" r:id="rId36"/>
         </w:object>
       </w:r>
       <w:r>
@@ -16735,7 +16944,7 @@
           <v:shape id="_x0000_i1035" type="#_x0000_t75" style="width:26.5pt;height:16.7pt" o:ole="">
             <v:imagedata r:id="rId37" o:title=""/>
           </v:shape>
-          <o:OLEObject Type="Embed" ProgID="Equation.DSMT4" ShapeID="_x0000_i1035" DrawAspect="Content" ObjectID="_1598704001" r:id="rId38"/>
+          <o:OLEObject Type="Embed" ProgID="Equation.DSMT4" ShapeID="_x0000_i1035" DrawAspect="Content" ObjectID="_1598707136" r:id="rId38"/>
         </w:object>
       </w:r>
       <w:r>
@@ -16760,7 +16969,7 @@
           <v:shape id="_x0000_i1036" type="#_x0000_t75" style="width:15pt;height:16.7pt" o:ole="">
             <v:imagedata r:id="rId39" o:title=""/>
           </v:shape>
-          <o:OLEObject Type="Embed" ProgID="Equation.DSMT4" ShapeID="_x0000_i1036" DrawAspect="Content" ObjectID="_1598704002" r:id="rId40"/>
+          <o:OLEObject Type="Embed" ProgID="Equation.DSMT4" ShapeID="_x0000_i1036" DrawAspect="Content" ObjectID="_1598707137" r:id="rId40"/>
         </w:object>
       </w:r>
       <w:r>
@@ -16785,7 +16994,7 @@
           <v:shape id="_x0000_i1037" type="#_x0000_t75" style="width:6.9pt;height:10.95pt" o:ole="">
             <v:imagedata r:id="rId41" o:title=""/>
           </v:shape>
-          <o:OLEObject Type="Embed" ProgID="Equation.DSMT4" ShapeID="_x0000_i1037" DrawAspect="Content" ObjectID="_1598704003" r:id="rId42"/>
+          <o:OLEObject Type="Embed" ProgID="Equation.DSMT4" ShapeID="_x0000_i1037" DrawAspect="Content" ObjectID="_1598707138" r:id="rId42"/>
         </w:object>
       </w:r>
       <w:proofErr w:type="gramStart"/>
@@ -16830,7 +17039,7 @@
           <v:shape id="_x0000_i1038" type="#_x0000_t75" style="width:26.5pt;height:16.7pt" o:ole="">
             <v:imagedata r:id="rId43" o:title=""/>
           </v:shape>
-          <o:OLEObject Type="Embed" ProgID="Equation.DSMT4" ShapeID="_x0000_i1038" DrawAspect="Content" ObjectID="_1598704004" r:id="rId44"/>
+          <o:OLEObject Type="Embed" ProgID="Equation.DSMT4" ShapeID="_x0000_i1038" DrawAspect="Content" ObjectID="_1598707139" r:id="rId44"/>
         </w:object>
       </w:r>
       <w:r>
@@ -16855,7 +17064,7 @@
           <v:shape id="_x0000_i1039" type="#_x0000_t75" style="width:15pt;height:16.7pt" o:ole="">
             <v:imagedata r:id="rId45" o:title=""/>
           </v:shape>
-          <o:OLEObject Type="Embed" ProgID="Equation.DSMT4" ShapeID="_x0000_i1039" DrawAspect="Content" ObjectID="_1598704005" r:id="rId46"/>
+          <o:OLEObject Type="Embed" ProgID="Equation.DSMT4" ShapeID="_x0000_i1039" DrawAspect="Content" ObjectID="_1598707140" r:id="rId46"/>
         </w:object>
       </w:r>
       <w:r>
@@ -16880,7 +17089,7 @@
           <v:shape id="_x0000_i1040" type="#_x0000_t75" style="width:26.5pt;height:16.7pt" o:ole="">
             <v:imagedata r:id="rId47" o:title=""/>
           </v:shape>
-          <o:OLEObject Type="Embed" ProgID="Equation.DSMT4" ShapeID="_x0000_i1040" DrawAspect="Content" ObjectID="_1598704006" r:id="rId48"/>
+          <o:OLEObject Type="Embed" ProgID="Equation.DSMT4" ShapeID="_x0000_i1040" DrawAspect="Content" ObjectID="_1598707141" r:id="rId48"/>
         </w:object>
       </w:r>
       <w:r>
@@ -16905,7 +17114,7 @@
           <v:shape id="_x0000_i1041" type="#_x0000_t75" style="width:15pt;height:16.7pt" o:ole="">
             <v:imagedata r:id="rId49" o:title=""/>
           </v:shape>
-          <o:OLEObject Type="Embed" ProgID="Equation.DSMT4" ShapeID="_x0000_i1041" DrawAspect="Content" ObjectID="_1598704007" r:id="rId50"/>
+          <o:OLEObject Type="Embed" ProgID="Equation.DSMT4" ShapeID="_x0000_i1041" DrawAspect="Content" ObjectID="_1598707142" r:id="rId50"/>
         </w:object>
       </w:r>
       <w:r>
@@ -16939,7 +17148,7 @@
           <v:shape id="_x0000_i1042" type="#_x0000_t75" style="width:31.1pt;height:12.1pt" o:ole="">
             <v:imagedata r:id="rId51" o:title=""/>
           </v:shape>
-          <o:OLEObject Type="Embed" ProgID="Equation.DSMT4" ShapeID="_x0000_i1042" DrawAspect="Content" ObjectID="_1598704008" r:id="rId52"/>
+          <o:OLEObject Type="Embed" ProgID="Equation.DSMT4" ShapeID="_x0000_i1042" DrawAspect="Content" ObjectID="_1598707143" r:id="rId52"/>
         </w:object>
       </w:r>
       <w:r>
@@ -16992,7 +17201,7 @@
           <w:b w:val="0"/>
         </w:rPr>
       </w:pPr>
-      <w:bookmarkStart w:id="27" w:name="_Toc524610574"/>
+      <w:bookmarkStart w:id="27" w:name="_Toc524957759"/>
       <w:r>
         <w:rPr>
           <w:rFonts w:ascii="Times New Roman" w:eastAsia="黑体" w:hAnsi="Times New Roman" w:cs="Times New Roman"/>
@@ -17099,7 +17308,7 @@
       <w:r>
         <w:br w:type="page"/>
       </w:r>
-      <w:bookmarkEnd w:id="16"/>
+      <w:bookmarkEnd w:id="15"/>
     </w:p>
     <w:p>
       <w:pPr>
@@ -17116,7 +17325,7 @@
           <w:szCs w:val="36"/>
         </w:rPr>
       </w:pPr>
-      <w:bookmarkStart w:id="28" w:name="_Toc524610575"/>
+      <w:bookmarkStart w:id="28" w:name="_Toc524957760"/>
       <w:r>
         <w:rPr>
           <w:rFonts w:ascii="黑体" w:eastAsia="黑体" w:hAnsi="黑体" w:hint="eastAsia"/>
@@ -17178,7 +17387,7 @@
           <w:b w:val="0"/>
         </w:rPr>
       </w:pPr>
-      <w:bookmarkStart w:id="29" w:name="_Toc524610576"/>
+      <w:bookmarkStart w:id="29" w:name="_Toc524957761"/>
       <w:r>
         <w:rPr>
           <w:rFonts w:ascii="黑体" w:eastAsia="黑体" w:hAnsi="黑体" w:hint="eastAsia"/>
@@ -17483,7 +17692,7 @@
           <v:shape id="_x0000_i1043" type="#_x0000_t75" style="width:8.05pt;height:8.65pt" o:ole="">
             <v:imagedata r:id="rId53" o:title=""/>
           </v:shape>
-          <o:OLEObject Type="Embed" ProgID="Equation.DSMT4" ShapeID="_x0000_i1043" DrawAspect="Content" ObjectID="_1598704009" r:id="rId54"/>
+          <o:OLEObject Type="Embed" ProgID="Equation.DSMT4" ShapeID="_x0000_i1043" DrawAspect="Content" ObjectID="_1598707144" r:id="rId54"/>
         </w:object>
       </w:r>
       <w:proofErr w:type="gramStart"/>
@@ -17518,7 +17727,7 @@
           <v:shape id="_x0000_i1044" type="#_x0000_t75" style="width:53pt;height:15pt" o:ole="">
             <v:imagedata r:id="rId55" o:title=""/>
           </v:shape>
-          <o:OLEObject Type="Embed" ProgID="Equation.DSMT4" ShapeID="_x0000_i1044" DrawAspect="Content" ObjectID="_1598704010" r:id="rId56"/>
+          <o:OLEObject Type="Embed" ProgID="Equation.DSMT4" ShapeID="_x0000_i1044" DrawAspect="Content" ObjectID="_1598707145" r:id="rId56"/>
         </w:object>
       </w:r>
       <w:r>
@@ -17560,7 +17769,7 @@
           <v:shape id="_x0000_i1045" type="#_x0000_t75" style="width:10.95pt;height:16.7pt" o:ole="">
             <v:imagedata r:id="rId57" o:title=""/>
           </v:shape>
-          <o:OLEObject Type="Embed" ProgID="Equation.DSMT4" ShapeID="_x0000_i1045" DrawAspect="Content" ObjectID="_1598704011" r:id="rId58"/>
+          <o:OLEObject Type="Embed" ProgID="Equation.DSMT4" ShapeID="_x0000_i1045" DrawAspect="Content" ObjectID="_1598707146" r:id="rId58"/>
         </w:object>
       </w:r>
       <w:r>
@@ -17602,7 +17811,7 @@
           <v:shape id="_x0000_i1046" type="#_x0000_t75" style="width:11.5pt;height:15pt" o:ole="">
             <v:imagedata r:id="rId59" o:title=""/>
           </v:shape>
-          <o:OLEObject Type="Embed" ProgID="Equation.DSMT4" ShapeID="_x0000_i1046" DrawAspect="Content" ObjectID="_1598704012" r:id="rId60"/>
+          <o:OLEObject Type="Embed" ProgID="Equation.DSMT4" ShapeID="_x0000_i1046" DrawAspect="Content" ObjectID="_1598707147" r:id="rId60"/>
         </w:object>
       </w:r>
       <w:r>
@@ -17626,7 +17835,7 @@
           <v:shape id="_x0000_i1047" type="#_x0000_t75" style="width:16.7pt;height:19pt" o:ole="">
             <v:imagedata r:id="rId61" o:title=""/>
           </v:shape>
-          <o:OLEObject Type="Embed" ProgID="Equation.DSMT4" ShapeID="_x0000_i1047" DrawAspect="Content" ObjectID="_1598704013" r:id="rId62"/>
+          <o:OLEObject Type="Embed" ProgID="Equation.DSMT4" ShapeID="_x0000_i1047" DrawAspect="Content" ObjectID="_1598707148" r:id="rId62"/>
         </w:object>
       </w:r>
       <w:proofErr w:type="gramStart"/>
@@ -17679,7 +17888,7 @@
           <v:shape id="_x0000_i1048" type="#_x0000_t75" style="width:101.95pt;height:28.8pt" o:ole="">
             <v:imagedata r:id="rId63" o:title=""/>
           </v:shape>
-          <o:OLEObject Type="Embed" ProgID="Equation.DSMT4" ShapeID="_x0000_i1048" DrawAspect="Content" ObjectID="_1598704014" r:id="rId64"/>
+          <o:OLEObject Type="Embed" ProgID="Equation.DSMT4" ShapeID="_x0000_i1048" DrawAspect="Content" ObjectID="_1598707149" r:id="rId64"/>
         </w:object>
       </w:r>
       <w:r>
@@ -17712,7 +17921,7 @@
           <v:shape id="_x0000_i1049" type="#_x0000_t75" style="width:16.7pt;height:20.15pt" o:ole="">
             <v:imagedata r:id="rId65" o:title=""/>
           </v:shape>
-          <o:OLEObject Type="Embed" ProgID="Equation.DSMT4" ShapeID="_x0000_i1049" DrawAspect="Content" ObjectID="_1598704015" r:id="rId66"/>
+          <o:OLEObject Type="Embed" ProgID="Equation.DSMT4" ShapeID="_x0000_i1049" DrawAspect="Content" ObjectID="_1598707150" r:id="rId66"/>
         </w:object>
       </w:r>
       <w:r>
@@ -17736,7 +17945,7 @@
           <v:shape id="_x0000_i1050" type="#_x0000_t75" style="width:134.2pt;height:24.2pt" o:ole="">
             <v:imagedata r:id="rId67" o:title=""/>
           </v:shape>
-          <o:OLEObject Type="Embed" ProgID="Equation.DSMT4" ShapeID="_x0000_i1050" DrawAspect="Content" ObjectID="_1598704016" r:id="rId68"/>
+          <o:OLEObject Type="Embed" ProgID="Equation.DSMT4" ShapeID="_x0000_i1050" DrawAspect="Content" ObjectID="_1598707151" r:id="rId68"/>
         </w:object>
       </w:r>
       <w:r>
@@ -17787,7 +17996,7 @@
           <v:shape id="_x0000_i1051" type="#_x0000_t75" style="width:42.05pt;height:20.15pt" o:ole="">
             <v:imagedata r:id="rId69" o:title=""/>
           </v:shape>
-          <o:OLEObject Type="Embed" ProgID="Equation.DSMT4" ShapeID="_x0000_i1051" DrawAspect="Content" ObjectID="_1598704017" r:id="rId70"/>
+          <o:OLEObject Type="Embed" ProgID="Equation.DSMT4" ShapeID="_x0000_i1051" DrawAspect="Content" ObjectID="_1598707152" r:id="rId70"/>
         </w:object>
       </w:r>
       <w:r>
@@ -17811,7 +18020,7 @@
           <v:shape id="_x0000_i1052" type="#_x0000_t75" style="width:51.85pt;height:20.15pt" o:ole="">
             <v:imagedata r:id="rId71" o:title=""/>
           </v:shape>
-          <o:OLEObject Type="Embed" ProgID="Equation.DSMT4" ShapeID="_x0000_i1052" DrawAspect="Content" ObjectID="_1598704018" r:id="rId72"/>
+          <o:OLEObject Type="Embed" ProgID="Equation.DSMT4" ShapeID="_x0000_i1052" DrawAspect="Content" ObjectID="_1598707153" r:id="rId72"/>
         </w:object>
       </w:r>
       <w:r>
@@ -17835,7 +18044,7 @@
           <v:shape id="_x0000_i1053" type="#_x0000_t75" style="width:31.7pt;height:20.15pt" o:ole="">
             <v:imagedata r:id="rId73" o:title=""/>
           </v:shape>
-          <o:OLEObject Type="Embed" ProgID="Equation.DSMT4" ShapeID="_x0000_i1053" DrawAspect="Content" ObjectID="_1598704019" r:id="rId74"/>
+          <o:OLEObject Type="Embed" ProgID="Equation.DSMT4" ShapeID="_x0000_i1053" DrawAspect="Content" ObjectID="_1598707154" r:id="rId74"/>
         </w:object>
       </w:r>
       <w:r>
@@ -18006,7 +18215,7 @@
           <v:shape id="_x0000_i1054" type="#_x0000_t75" style="width:131.9pt;height:24.2pt" o:ole="">
             <v:imagedata r:id="rId75" o:title=""/>
           </v:shape>
-          <o:OLEObject Type="Embed" ProgID="Equation.DSMT4" ShapeID="_x0000_i1054" DrawAspect="Content" ObjectID="_1598704020" r:id="rId76"/>
+          <o:OLEObject Type="Embed" ProgID="Equation.DSMT4" ShapeID="_x0000_i1054" DrawAspect="Content" ObjectID="_1598707155" r:id="rId76"/>
         </w:object>
       </w:r>
       <w:r>
@@ -18030,7 +18239,7 @@
           <v:shape id="_x0000_i1055" type="#_x0000_t75" style="width:10.95pt;height:16.7pt" o:ole="">
             <v:imagedata r:id="rId77" o:title=""/>
           </v:shape>
-          <o:OLEObject Type="Embed" ProgID="Equation.DSMT4" ShapeID="_x0000_i1055" DrawAspect="Content" ObjectID="_1598704021" r:id="rId78"/>
+          <o:OLEObject Type="Embed" ProgID="Equation.DSMT4" ShapeID="_x0000_i1055" DrawAspect="Content" ObjectID="_1598707156" r:id="rId78"/>
         </w:object>
       </w:r>
       <w:r>
@@ -18054,7 +18263,7 @@
           <v:shape id="_x0000_i1056" type="#_x0000_t75" style="width:11.5pt;height:15pt" o:ole="">
             <v:imagedata r:id="rId79" o:title=""/>
           </v:shape>
-          <o:OLEObject Type="Embed" ProgID="Equation.DSMT4" ShapeID="_x0000_i1056" DrawAspect="Content" ObjectID="_1598704022" r:id="rId80"/>
+          <o:OLEObject Type="Embed" ProgID="Equation.DSMT4" ShapeID="_x0000_i1056" DrawAspect="Content" ObjectID="_1598707157" r:id="rId80"/>
         </w:object>
       </w:r>
       <w:r>
@@ -18087,7 +18296,7 @@
           <v:shape id="_x0000_i1057" type="#_x0000_t75" style="width:125pt;height:24.2pt" o:ole="">
             <v:imagedata r:id="rId81" o:title=""/>
           </v:shape>
-          <o:OLEObject Type="Embed" ProgID="Equation.DSMT4" ShapeID="_x0000_i1057" DrawAspect="Content" ObjectID="_1598704023" r:id="rId82"/>
+          <o:OLEObject Type="Embed" ProgID="Equation.DSMT4" ShapeID="_x0000_i1057" DrawAspect="Content" ObjectID="_1598707158" r:id="rId82"/>
         </w:object>
       </w:r>
       <w:r>
@@ -18111,7 +18320,7 @@
           <v:shape id="_x0000_i1058" type="#_x0000_t75" style="width:10.95pt;height:16.7pt" o:ole="">
             <v:imagedata r:id="rId83" o:title=""/>
           </v:shape>
-          <o:OLEObject Type="Embed" ProgID="Equation.DSMT4" ShapeID="_x0000_i1058" DrawAspect="Content" ObjectID="_1598704024" r:id="rId84"/>
+          <o:OLEObject Type="Embed" ProgID="Equation.DSMT4" ShapeID="_x0000_i1058" DrawAspect="Content" ObjectID="_1598707159" r:id="rId84"/>
         </w:object>
       </w:r>
       <w:r>
@@ -18135,7 +18344,7 @@
           <v:shape id="_x0000_i1059" type="#_x0000_t75" style="width:11.5pt;height:15pt" o:ole="">
             <v:imagedata r:id="rId85" o:title=""/>
           </v:shape>
-          <o:OLEObject Type="Embed" ProgID="Equation.DSMT4" ShapeID="_x0000_i1059" DrawAspect="Content" ObjectID="_1598704025" r:id="rId86"/>
+          <o:OLEObject Type="Embed" ProgID="Equation.DSMT4" ShapeID="_x0000_i1059" DrawAspect="Content" ObjectID="_1598707160" r:id="rId86"/>
         </w:object>
       </w:r>
       <w:r>
@@ -18168,7 +18377,7 @@
           <v:shape id="_x0000_i1060" type="#_x0000_t75" style="width:132.5pt;height:24.2pt" o:ole="">
             <v:imagedata r:id="rId87" o:title=""/>
           </v:shape>
-          <o:OLEObject Type="Embed" ProgID="Equation.DSMT4" ShapeID="_x0000_i1060" DrawAspect="Content" ObjectID="_1598704026" r:id="rId88"/>
+          <o:OLEObject Type="Embed" ProgID="Equation.DSMT4" ShapeID="_x0000_i1060" DrawAspect="Content" ObjectID="_1598707161" r:id="rId88"/>
         </w:object>
       </w:r>
       <w:r>
@@ -18192,7 +18401,7 @@
           <v:shape id="_x0000_i1061" type="#_x0000_t75" style="width:10.95pt;height:16.7pt" o:ole="">
             <v:imagedata r:id="rId89" o:title=""/>
           </v:shape>
-          <o:OLEObject Type="Embed" ProgID="Equation.DSMT4" ShapeID="_x0000_i1061" DrawAspect="Content" ObjectID="_1598704027" r:id="rId90"/>
+          <o:OLEObject Type="Embed" ProgID="Equation.DSMT4" ShapeID="_x0000_i1061" DrawAspect="Content" ObjectID="_1598707162" r:id="rId90"/>
         </w:object>
       </w:r>
       <w:r>
@@ -18216,7 +18425,7 @@
           <v:shape id="_x0000_i1062" type="#_x0000_t75" style="width:11.5pt;height:15pt" o:ole="">
             <v:imagedata r:id="rId91" o:title=""/>
           </v:shape>
-          <o:OLEObject Type="Embed" ProgID="Equation.DSMT4" ShapeID="_x0000_i1062" DrawAspect="Content" ObjectID="_1598704028" r:id="rId92"/>
+          <o:OLEObject Type="Embed" ProgID="Equation.DSMT4" ShapeID="_x0000_i1062" DrawAspect="Content" ObjectID="_1598707163" r:id="rId92"/>
         </w:object>
       </w:r>
       <w:r>
@@ -18288,7 +18497,7 @@
           <v:shape id="_x0000_i1063" type="#_x0000_t75" style="width:19pt;height:18.45pt" o:ole="">
             <v:imagedata r:id="rId93" o:title=""/>
           </v:shape>
-          <o:OLEObject Type="Embed" ProgID="Equation.DSMT4" ShapeID="_x0000_i1063" DrawAspect="Content" ObjectID="_1598704029" r:id="rId94"/>
+          <o:OLEObject Type="Embed" ProgID="Equation.DSMT4" ShapeID="_x0000_i1063" DrawAspect="Content" ObjectID="_1598707164" r:id="rId94"/>
         </w:object>
       </w:r>
       <w:r>
@@ -18312,7 +18521,7 @@
           <v:shape id="_x0000_i1064" type="#_x0000_t75" style="width:43.8pt;height:24.2pt" o:ole="">
             <v:imagedata r:id="rId95" o:title=""/>
           </v:shape>
-          <o:OLEObject Type="Embed" ProgID="Equation.DSMT4" ShapeID="_x0000_i1064" DrawAspect="Content" ObjectID="_1598704030" r:id="rId96"/>
+          <o:OLEObject Type="Embed" ProgID="Equation.DSMT4" ShapeID="_x0000_i1064" DrawAspect="Content" ObjectID="_1598707165" r:id="rId96"/>
         </w:object>
       </w:r>
       <w:r>
@@ -18336,7 +18545,7 @@
           <v:shape id="_x0000_i1065" type="#_x0000_t75" style="width:10.95pt;height:16.7pt" o:ole="">
             <v:imagedata r:id="rId97" o:title=""/>
           </v:shape>
-          <o:OLEObject Type="Embed" ProgID="Equation.DSMT4" ShapeID="_x0000_i1065" DrawAspect="Content" ObjectID="_1598704031" r:id="rId98"/>
+          <o:OLEObject Type="Embed" ProgID="Equation.DSMT4" ShapeID="_x0000_i1065" DrawAspect="Content" ObjectID="_1598707166" r:id="rId98"/>
         </w:object>
       </w:r>
       <w:r>
@@ -18378,7 +18587,7 @@
           <v:shape id="_x0000_i1066" type="#_x0000_t75" style="width:58.75pt;height:20.15pt" o:ole="">
             <v:imagedata r:id="rId99" o:title=""/>
           </v:shape>
-          <o:OLEObject Type="Embed" ProgID="Equation.DSMT4" ShapeID="_x0000_i1066" DrawAspect="Content" ObjectID="_1598704032" r:id="rId100"/>
+          <o:OLEObject Type="Embed" ProgID="Equation.DSMT4" ShapeID="_x0000_i1066" DrawAspect="Content" ObjectID="_1598707167" r:id="rId100"/>
         </w:object>
       </w:r>
       <w:r>
@@ -18402,7 +18611,7 @@
           <v:shape id="_x0000_i1067" type="#_x0000_t75" style="width:46.65pt;height:20.15pt" o:ole="">
             <v:imagedata r:id="rId101" o:title=""/>
           </v:shape>
-          <o:OLEObject Type="Embed" ProgID="Equation.DSMT4" ShapeID="_x0000_i1067" DrawAspect="Content" ObjectID="_1598704033" r:id="rId102"/>
+          <o:OLEObject Type="Embed" ProgID="Equation.DSMT4" ShapeID="_x0000_i1067" DrawAspect="Content" ObjectID="_1598707168" r:id="rId102"/>
         </w:object>
       </w:r>
       <w:r>
@@ -18435,7 +18644,7 @@
           <v:shape id="_x0000_i1068" type="#_x0000_t75" style="width:28.8pt;height:16.7pt" o:ole="">
             <v:imagedata r:id="rId103" o:title=""/>
           </v:shape>
-          <o:OLEObject Type="Embed" ProgID="Equation.DSMT4" ShapeID="_x0000_i1068" DrawAspect="Content" ObjectID="_1598704034" r:id="rId104"/>
+          <o:OLEObject Type="Embed" ProgID="Equation.DSMT4" ShapeID="_x0000_i1068" DrawAspect="Content" ObjectID="_1598707169" r:id="rId104"/>
         </w:object>
       </w:r>
       <w:r>
@@ -18468,7 +18677,7 @@
           <v:shape id="_x0000_i1069" type="#_x0000_t75" style="width:10.35pt;height:16.7pt" o:ole="">
             <v:imagedata r:id="rId105" o:title=""/>
           </v:shape>
-          <o:OLEObject Type="Embed" ProgID="Equation.DSMT4" ShapeID="_x0000_i1069" DrawAspect="Content" ObjectID="_1598704035" r:id="rId106"/>
+          <o:OLEObject Type="Embed" ProgID="Equation.DSMT4" ShapeID="_x0000_i1069" DrawAspect="Content" ObjectID="_1598707170" r:id="rId106"/>
         </w:object>
       </w:r>
       <w:r>
@@ -18501,7 +18710,7 @@
           <v:shape id="_x0000_i1070" type="#_x0000_t75" style="width:11.5pt;height:15pt" o:ole="">
             <v:imagedata r:id="rId107" o:title=""/>
           </v:shape>
-          <o:OLEObject Type="Embed" ProgID="Equation.DSMT4" ShapeID="_x0000_i1070" DrawAspect="Content" ObjectID="_1598704036" r:id="rId108"/>
+          <o:OLEObject Type="Embed" ProgID="Equation.DSMT4" ShapeID="_x0000_i1070" DrawAspect="Content" ObjectID="_1598707171" r:id="rId108"/>
         </w:object>
       </w:r>
       <w:r>
@@ -18525,7 +18734,7 @@
           <v:shape id="_x0000_i1071" type="#_x0000_t75" style="width:10.95pt;height:16.7pt" o:ole="">
             <v:imagedata r:id="rId109" o:title=""/>
           </v:shape>
-          <o:OLEObject Type="Embed" ProgID="Equation.DSMT4" ShapeID="_x0000_i1071" DrawAspect="Content" ObjectID="_1598704037" r:id="rId110"/>
+          <o:OLEObject Type="Embed" ProgID="Equation.DSMT4" ShapeID="_x0000_i1071" DrawAspect="Content" ObjectID="_1598707172" r:id="rId110"/>
         </w:object>
       </w:r>
       <w:r>
@@ -18549,7 +18758,7 @@
           <v:shape id="_x0000_i1072" type="#_x0000_t75" style="width:13.8pt;height:16.7pt" o:ole="">
             <v:imagedata r:id="rId111" o:title=""/>
           </v:shape>
-          <o:OLEObject Type="Embed" ProgID="Equation.DSMT4" ShapeID="_x0000_i1072" DrawAspect="Content" ObjectID="_1598704038" r:id="rId112"/>
+          <o:OLEObject Type="Embed" ProgID="Equation.DSMT4" ShapeID="_x0000_i1072" DrawAspect="Content" ObjectID="_1598707173" r:id="rId112"/>
         </w:object>
       </w:r>
       <w:r>
@@ -18616,7 +18825,7 @@
           <v:shape id="_x0000_i1073" type="#_x0000_t75" style="width:12.1pt;height:16.7pt" o:ole="">
             <v:imagedata r:id="rId113" o:title=""/>
           </v:shape>
-          <o:OLEObject Type="Embed" ProgID="Equation.DSMT4" ShapeID="_x0000_i1073" DrawAspect="Content" ObjectID="_1598704039" r:id="rId114"/>
+          <o:OLEObject Type="Embed" ProgID="Equation.DSMT4" ShapeID="_x0000_i1073" DrawAspect="Content" ObjectID="_1598707174" r:id="rId114"/>
         </w:object>
       </w:r>
       <w:r>
@@ -18656,7 +18865,7 @@
           <v:shape id="_x0000_i1074" type="#_x0000_t75" style="width:66.25pt;height:32.85pt" o:ole="">
             <v:imagedata r:id="rId115" o:title=""/>
           </v:shape>
-          <o:OLEObject Type="Embed" ProgID="Equation.DSMT4" ShapeID="_x0000_i1074" DrawAspect="Content" ObjectID="_1598704040" r:id="rId116"/>
+          <o:OLEObject Type="Embed" ProgID="Equation.DSMT4" ShapeID="_x0000_i1074" DrawAspect="Content" ObjectID="_1598707175" r:id="rId116"/>
         </w:object>
       </w:r>
       <w:r>
@@ -18678,7 +18887,7 @@
           <v:shape id="_x0000_i1075" type="#_x0000_t75" style="width:51.85pt;height:32.85pt" o:ole="">
             <v:imagedata r:id="rId117" o:title=""/>
           </v:shape>
-          <o:OLEObject Type="Embed" ProgID="Equation.DSMT4" ShapeID="_x0000_i1075" DrawAspect="Content" ObjectID="_1598704041" r:id="rId118"/>
+          <o:OLEObject Type="Embed" ProgID="Equation.DSMT4" ShapeID="_x0000_i1075" DrawAspect="Content" ObjectID="_1598707176" r:id="rId118"/>
         </w:object>
       </w:r>
       <w:r>
@@ -18745,7 +18954,7 @@
           <v:shape id="_x0000_i1076" type="#_x0000_t75" style="width:43.2pt;height:20.15pt" o:ole="">
             <v:imagedata r:id="rId119" o:title=""/>
           </v:shape>
-          <o:OLEObject Type="Embed" ProgID="Equation.DSMT4" ShapeID="_x0000_i1076" DrawAspect="Content" ObjectID="_1598704042" r:id="rId120"/>
+          <o:OLEObject Type="Embed" ProgID="Equation.DSMT4" ShapeID="_x0000_i1076" DrawAspect="Content" ObjectID="_1598707177" r:id="rId120"/>
         </w:object>
       </w:r>
       <w:r>
@@ -18767,7 +18976,7 @@
           <v:shape id="_x0000_i1077" type="#_x0000_t75" style="width:36.85pt;height:18.45pt" o:ole="">
             <v:imagedata r:id="rId121" o:title=""/>
           </v:shape>
-          <o:OLEObject Type="Embed" ProgID="Equation.DSMT4" ShapeID="_x0000_i1077" DrawAspect="Content" ObjectID="_1598704043" r:id="rId122"/>
+          <o:OLEObject Type="Embed" ProgID="Equation.DSMT4" ShapeID="_x0000_i1077" DrawAspect="Content" ObjectID="_1598707178" r:id="rId122"/>
         </w:object>
       </w:r>
       <w:r>
@@ -18789,7 +18998,7 @@
           <v:shape id="_x0000_i1078" type="#_x0000_t75" style="width:43.8pt;height:24.2pt" o:ole="">
             <v:imagedata r:id="rId123" o:title=""/>
           </v:shape>
-          <o:OLEObject Type="Embed" ProgID="Equation.DSMT4" ShapeID="_x0000_i1078" DrawAspect="Content" ObjectID="_1598704044" r:id="rId124"/>
+          <o:OLEObject Type="Embed" ProgID="Equation.DSMT4" ShapeID="_x0000_i1078" DrawAspect="Content" ObjectID="_1598707179" r:id="rId124"/>
         </w:object>
       </w:r>
       <w:r>
@@ -18808,7 +19017,7 @@
           <v:shape id="_x0000_i1079" type="#_x0000_t75" style="width:69.7pt;height:32.85pt" o:ole="">
             <v:imagedata r:id="rId125" o:title=""/>
           </v:shape>
-          <o:OLEObject Type="Embed" ProgID="Equation.DSMT4" ShapeID="_x0000_i1079" DrawAspect="Content" ObjectID="_1598704045" r:id="rId126"/>
+          <o:OLEObject Type="Embed" ProgID="Equation.DSMT4" ShapeID="_x0000_i1079" DrawAspect="Content" ObjectID="_1598707180" r:id="rId126"/>
         </w:object>
       </w:r>
       <w:r>
@@ -18827,7 +19036,7 @@
           <v:shape id="_x0000_i1080" type="#_x0000_t75" style="width:58.2pt;height:32.85pt" o:ole="">
             <v:imagedata r:id="rId127" o:title=""/>
           </v:shape>
-          <o:OLEObject Type="Embed" ProgID="Equation.DSMT4" ShapeID="_x0000_i1080" DrawAspect="Content" ObjectID="_1598704046" r:id="rId128"/>
+          <o:OLEObject Type="Embed" ProgID="Equation.DSMT4" ShapeID="_x0000_i1080" DrawAspect="Content" ObjectID="_1598707181" r:id="rId128"/>
         </w:object>
       </w:r>
       <w:r>
@@ -18864,7 +19073,7 @@
           <v:shape id="_x0000_i1081" type="#_x0000_t75" style="width:29.95pt;height:16.7pt" o:ole="">
             <v:imagedata r:id="rId129" o:title=""/>
           </v:shape>
-          <o:OLEObject Type="Embed" ProgID="Equation.DSMT4" ShapeID="_x0000_i1081" DrawAspect="Content" ObjectID="_1598704047" r:id="rId130"/>
+          <o:OLEObject Type="Embed" ProgID="Equation.DSMT4" ShapeID="_x0000_i1081" DrawAspect="Content" ObjectID="_1598707182" r:id="rId130"/>
         </w:object>
       </w:r>
       <w:r>
@@ -18956,7 +19165,7 @@
           <v:shape id="_x0000_i1082" type="#_x0000_t75" style="width:236.75pt;height:18.45pt" o:ole="">
             <v:imagedata r:id="rId131" o:title=""/>
           </v:shape>
-          <o:OLEObject Type="Embed" ProgID="Equation.DSMT4" ShapeID="_x0000_i1082" DrawAspect="Content" ObjectID="_1598704048" r:id="rId132"/>
+          <o:OLEObject Type="Embed" ProgID="Equation.DSMT4" ShapeID="_x0000_i1082" DrawAspect="Content" ObjectID="_1598707183" r:id="rId132"/>
         </w:object>
       </w:r>
       <w:r>
@@ -19042,7 +19251,7 @@
           <v:shape id="_x0000_i1083" type="#_x0000_t75" style="width:12.1pt;height:12.1pt" o:ole="">
             <v:imagedata r:id="rId133" o:title=""/>
           </v:shape>
-          <o:OLEObject Type="Embed" ProgID="Equation.DSMT4" ShapeID="_x0000_i1083" DrawAspect="Content" ObjectID="_1598704049" r:id="rId134"/>
+          <o:OLEObject Type="Embed" ProgID="Equation.DSMT4" ShapeID="_x0000_i1083" DrawAspect="Content" ObjectID="_1598707184" r:id="rId134"/>
         </w:object>
       </w:r>
       <w:r>
@@ -19115,7 +19324,7 @@
           <w:b w:val="0"/>
         </w:rPr>
       </w:pPr>
-      <w:bookmarkStart w:id="30" w:name="_Toc524610577"/>
+      <w:bookmarkStart w:id="30" w:name="_Toc524957762"/>
       <w:r>
         <w:rPr>
           <w:rFonts w:ascii="黑体" w:eastAsia="黑体" w:hAnsi="黑体" w:hint="eastAsia"/>
@@ -19169,7 +19378,7 @@
           <v:shape id="_x0000_i1084" type="#_x0000_t75" style="width:69.7pt;height:32.85pt" o:ole="">
             <v:imagedata r:id="rId125" o:title=""/>
           </v:shape>
-          <o:OLEObject Type="Embed" ProgID="Equation.DSMT4" ShapeID="_x0000_i1084" DrawAspect="Content" ObjectID="_1598704050" r:id="rId135"/>
+          <o:OLEObject Type="Embed" ProgID="Equation.DSMT4" ShapeID="_x0000_i1084" DrawAspect="Content" ObjectID="_1598707185" r:id="rId135"/>
         </w:object>
       </w:r>
       <w:r>
@@ -19188,7 +19397,7 @@
           <v:shape id="_x0000_i1085" type="#_x0000_t75" style="width:58.2pt;height:32.85pt" o:ole="">
             <v:imagedata r:id="rId127" o:title=""/>
           </v:shape>
-          <o:OLEObject Type="Embed" ProgID="Equation.DSMT4" ShapeID="_x0000_i1085" DrawAspect="Content" ObjectID="_1598704051" r:id="rId136"/>
+          <o:OLEObject Type="Embed" ProgID="Equation.DSMT4" ShapeID="_x0000_i1085" DrawAspect="Content" ObjectID="_1598707186" r:id="rId136"/>
         </w:object>
       </w:r>
       <w:r>
@@ -19208,7 +19417,7 @@
           <v:shape id="_x0000_i1086" type="#_x0000_t75" style="width:36.3pt;height:18.45pt" o:ole="">
             <v:imagedata r:id="rId137" o:title=""/>
           </v:shape>
-          <o:OLEObject Type="Embed" ProgID="Equation.DSMT4" ShapeID="_x0000_i1086" DrawAspect="Content" ObjectID="_1598704052" r:id="rId138"/>
+          <o:OLEObject Type="Embed" ProgID="Equation.DSMT4" ShapeID="_x0000_i1086" DrawAspect="Content" ObjectID="_1598707187" r:id="rId138"/>
         </w:object>
       </w:r>
       <w:r>
@@ -19229,7 +19438,7 @@
           <v:shape id="_x0000_i1087" type="#_x0000_t75" style="width:43.8pt;height:24.2pt" o:ole="">
             <v:imagedata r:id="rId139" o:title=""/>
           </v:shape>
-          <o:OLEObject Type="Embed" ProgID="Equation.DSMT4" ShapeID="_x0000_i1087" DrawAspect="Content" ObjectID="_1598704053" r:id="rId140"/>
+          <o:OLEObject Type="Embed" ProgID="Equation.DSMT4" ShapeID="_x0000_i1087" DrawAspect="Content" ObjectID="_1598707188" r:id="rId140"/>
         </w:object>
       </w:r>
       <w:r>
@@ -19306,7 +19515,7 @@
           <v:shape id="_x0000_i1088" type="#_x0000_t75" style="width:12.1pt;height:16.7pt" o:ole="">
             <v:imagedata r:id="rId113" o:title=""/>
           </v:shape>
-          <o:OLEObject Type="Embed" ProgID="Equation.DSMT4" ShapeID="_x0000_i1088" DrawAspect="Content" ObjectID="_1598704054" r:id="rId141"/>
+          <o:OLEObject Type="Embed" ProgID="Equation.DSMT4" ShapeID="_x0000_i1088" DrawAspect="Content" ObjectID="_1598707189" r:id="rId141"/>
         </w:object>
       </w:r>
       <w:r>
@@ -19335,7 +19544,7 @@
           <v:shape id="_x0000_i1089" type="#_x0000_t75" style="width:82.95pt;height:18.45pt" o:ole="">
             <v:imagedata r:id="rId142" o:title=""/>
           </v:shape>
-          <o:OLEObject Type="Embed" ProgID="Equation.DSMT4" ShapeID="_x0000_i1089" DrawAspect="Content" ObjectID="_1598704055" r:id="rId143"/>
+          <o:OLEObject Type="Embed" ProgID="Equation.DSMT4" ShapeID="_x0000_i1089" DrawAspect="Content" ObjectID="_1598707190" r:id="rId143"/>
         </w:object>
       </w:r>
       <w:r>
@@ -19425,7 +19634,7 @@
           <v:shape id="_x0000_i1090" type="#_x0000_t75" style="width:66.25pt;height:32.85pt" o:ole="">
             <v:imagedata r:id="rId115" o:title=""/>
           </v:shape>
-          <o:OLEObject Type="Embed" ProgID="Equation.DSMT4" ShapeID="_x0000_i1090" DrawAspect="Content" ObjectID="_1598704056" r:id="rId144"/>
+          <o:OLEObject Type="Embed" ProgID="Equation.DSMT4" ShapeID="_x0000_i1090" DrawAspect="Content" ObjectID="_1598707191" r:id="rId144"/>
         </w:object>
       </w:r>
       <w:r>
@@ -19446,7 +19655,7 @@
           <v:shape id="_x0000_i1091" type="#_x0000_t75" style="width:51.85pt;height:32.85pt" o:ole="">
             <v:imagedata r:id="rId117" o:title=""/>
           </v:shape>
-          <o:OLEObject Type="Embed" ProgID="Equation.DSMT4" ShapeID="_x0000_i1091" DrawAspect="Content" ObjectID="_1598704057" r:id="rId145"/>
+          <o:OLEObject Type="Embed" ProgID="Equation.DSMT4" ShapeID="_x0000_i1091" DrawAspect="Content" ObjectID="_1598707192" r:id="rId145"/>
         </w:object>
       </w:r>
       <w:r>
@@ -19466,7 +19675,7 @@
           <v:shape id="_x0000_i1092" type="#_x0000_t75" style="width:12.65pt;height:15pt" o:ole="">
             <v:imagedata r:id="rId146" o:title=""/>
           </v:shape>
-          <o:OLEObject Type="Embed" ProgID="Equation.DSMT4" ShapeID="_x0000_i1092" DrawAspect="Content" ObjectID="_1598704058" r:id="rId147"/>
+          <o:OLEObject Type="Embed" ProgID="Equation.DSMT4" ShapeID="_x0000_i1092" DrawAspect="Content" ObjectID="_1598707193" r:id="rId147"/>
         </w:object>
       </w:r>
       <w:r>
@@ -19486,7 +19695,7 @@
           <v:shape id="_x0000_i1093" type="#_x0000_t75" style="width:12.65pt;height:15pt" o:ole="">
             <v:imagedata r:id="rId148" o:title=""/>
           </v:shape>
-          <o:OLEObject Type="Embed" ProgID="Equation.DSMT4" ShapeID="_x0000_i1093" DrawAspect="Content" ObjectID="_1598704059" r:id="rId149"/>
+          <o:OLEObject Type="Embed" ProgID="Equation.DSMT4" ShapeID="_x0000_i1093" DrawAspect="Content" ObjectID="_1598707194" r:id="rId149"/>
         </w:object>
       </w:r>
       <w:r>
@@ -19554,7 +19763,7 @@
           <v:shape id="_x0000_i1094" type="#_x0000_t75" style="width:42.05pt;height:20.15pt" o:ole="">
             <v:imagedata r:id="rId150" o:title=""/>
           </v:shape>
-          <o:OLEObject Type="Embed" ProgID="Equation.DSMT4" ShapeID="_x0000_i1094" DrawAspect="Content" ObjectID="_1598704060" r:id="rId151"/>
+          <o:OLEObject Type="Embed" ProgID="Equation.DSMT4" ShapeID="_x0000_i1094" DrawAspect="Content" ObjectID="_1598707195" r:id="rId151"/>
         </w:object>
       </w:r>
       <w:r>
@@ -19598,7 +19807,7 @@
           <v:shape id="_x0000_i1095" type="#_x0000_t75" style="width:51.85pt;height:18.45pt" o:ole="">
             <v:imagedata r:id="rId152" o:title=""/>
           </v:shape>
-          <o:OLEObject Type="Embed" ProgID="Equation.DSMT4" ShapeID="_x0000_i1095" DrawAspect="Content" ObjectID="_1598704061" r:id="rId153"/>
+          <o:OLEObject Type="Embed" ProgID="Equation.DSMT4" ShapeID="_x0000_i1095" DrawAspect="Content" ObjectID="_1598707196" r:id="rId153"/>
         </w:object>
       </w:r>
       <w:r>
@@ -19626,7 +19835,7 @@
           <v:shape id="_x0000_i1096" type="#_x0000_t75" style="width:16.7pt;height:18.45pt" o:ole="">
             <v:imagedata r:id="rId154" o:title=""/>
           </v:shape>
-          <o:OLEObject Type="Embed" ProgID="Equation.DSMT4" ShapeID="_x0000_i1096" DrawAspect="Content" ObjectID="_1598704062" r:id="rId155"/>
+          <o:OLEObject Type="Embed" ProgID="Equation.DSMT4" ShapeID="_x0000_i1096" DrawAspect="Content" ObjectID="_1598707197" r:id="rId155"/>
         </w:object>
       </w:r>
       <w:r>
@@ -19646,7 +19855,7 @@
           <v:shape id="_x0000_i1097" type="#_x0000_t75" style="width:18.45pt;height:19pt" o:ole="">
             <v:imagedata r:id="rId156" o:title=""/>
           </v:shape>
-          <o:OLEObject Type="Embed" ProgID="Equation.DSMT4" ShapeID="_x0000_i1097" DrawAspect="Content" ObjectID="_1598704063" r:id="rId157"/>
+          <o:OLEObject Type="Embed" ProgID="Equation.DSMT4" ShapeID="_x0000_i1097" DrawAspect="Content" ObjectID="_1598707198" r:id="rId157"/>
         </w:object>
       </w:r>
       <w:r>
@@ -19682,7 +19891,7 @@
           <v:shape id="_x0000_i1098" type="#_x0000_t75" style="width:38pt;height:20.15pt" o:ole="">
             <v:imagedata r:id="rId158" o:title=""/>
           </v:shape>
-          <o:OLEObject Type="Embed" ProgID="Equation.DSMT4" ShapeID="_x0000_i1098" DrawAspect="Content" ObjectID="_1598704064" r:id="rId159"/>
+          <o:OLEObject Type="Embed" ProgID="Equation.DSMT4" ShapeID="_x0000_i1098" DrawAspect="Content" ObjectID="_1598707199" r:id="rId159"/>
         </w:object>
       </w:r>
       <w:r>
@@ -19702,7 +19911,7 @@
           <v:shape id="_x0000_i1099" type="#_x0000_t75" style="width:50.1pt;height:20.15pt" o:ole="">
             <v:imagedata r:id="rId160" o:title=""/>
           </v:shape>
-          <o:OLEObject Type="Embed" ProgID="Equation.DSMT4" ShapeID="_x0000_i1099" DrawAspect="Content" ObjectID="_1598704065" r:id="rId161"/>
+          <o:OLEObject Type="Embed" ProgID="Equation.DSMT4" ShapeID="_x0000_i1099" DrawAspect="Content" ObjectID="_1598707200" r:id="rId161"/>
         </w:object>
       </w:r>
       <w:r>
@@ -19849,7 +20058,7 @@
           <v:shape id="_x0000_i1100" type="#_x0000_t75" style="width:12.1pt;height:12.1pt" o:ole="">
             <v:imagedata r:id="rId133" o:title=""/>
           </v:shape>
-          <o:OLEObject Type="Embed" ProgID="Equation.DSMT4" ShapeID="_x0000_i1100" DrawAspect="Content" ObjectID="_1598704066" r:id="rId162"/>
+          <o:OLEObject Type="Embed" ProgID="Equation.DSMT4" ShapeID="_x0000_i1100" DrawAspect="Content" ObjectID="_1598707201" r:id="rId162"/>
         </w:object>
       </w:r>
       <w:r>
@@ -20018,7 +20227,7 @@
           <v:shape id="_x0000_i1101" type="#_x0000_t75" style="width:28.8pt;height:32.85pt" o:ole="">
             <v:imagedata r:id="rId163" o:title=""/>
           </v:shape>
-          <o:OLEObject Type="Embed" ProgID="Equation.DSMT4" ShapeID="_x0000_i1101" DrawAspect="Content" ObjectID="_1598704067" r:id="rId164"/>
+          <o:OLEObject Type="Embed" ProgID="Equation.DSMT4" ShapeID="_x0000_i1101" DrawAspect="Content" ObjectID="_1598707202" r:id="rId164"/>
         </w:object>
       </w:r>
       <w:r>
@@ -20038,7 +20247,7 @@
           <v:shape id="_x0000_i1102" type="#_x0000_t75" style="width:36.85pt;height:32.85pt" o:ole="">
             <v:imagedata r:id="rId165" o:title=""/>
           </v:shape>
-          <o:OLEObject Type="Embed" ProgID="Equation.DSMT4" ShapeID="_x0000_i1102" DrawAspect="Content" ObjectID="_1598704068" r:id="rId166"/>
+          <o:OLEObject Type="Embed" ProgID="Equation.DSMT4" ShapeID="_x0000_i1102" DrawAspect="Content" ObjectID="_1598707203" r:id="rId166"/>
         </w:object>
       </w:r>
       <w:r>
@@ -20133,7 +20342,7 @@
           <v:shape id="_x0000_i1103" type="#_x0000_t75" style="width:24.2pt;height:16.7pt" o:ole="">
             <v:imagedata r:id="rId167" o:title=""/>
           </v:shape>
-          <o:OLEObject Type="Embed" ProgID="Equation.DSMT4" ShapeID="_x0000_i1103" DrawAspect="Content" ObjectID="_1598704069" r:id="rId168"/>
+          <o:OLEObject Type="Embed" ProgID="Equation.DSMT4" ShapeID="_x0000_i1103" DrawAspect="Content" ObjectID="_1598707204" r:id="rId168"/>
         </w:object>
       </w:r>
       <w:r>
@@ -20153,7 +20362,7 @@
           <v:shape id="_x0000_i1104" type="#_x0000_t75" style="width:23.05pt;height:20.15pt" o:ole="">
             <v:imagedata r:id="rId169" o:title=""/>
           </v:shape>
-          <o:OLEObject Type="Embed" ProgID="Equation.DSMT4" ShapeID="_x0000_i1104" DrawAspect="Content" ObjectID="_1598704070" r:id="rId170"/>
+          <o:OLEObject Type="Embed" ProgID="Equation.DSMT4" ShapeID="_x0000_i1104" DrawAspect="Content" ObjectID="_1598707205" r:id="rId170"/>
         </w:object>
       </w:r>
       <w:r>
@@ -20182,7 +20391,7 @@
           <v:shape id="_x0000_i1105" type="#_x0000_t75" style="width:12.1pt;height:16.7pt" o:ole="">
             <v:imagedata r:id="rId113" o:title=""/>
           </v:shape>
-          <o:OLEObject Type="Embed" ProgID="Equation.DSMT4" ShapeID="_x0000_i1105" DrawAspect="Content" ObjectID="_1598704071" r:id="rId171"/>
+          <o:OLEObject Type="Embed" ProgID="Equation.DSMT4" ShapeID="_x0000_i1105" DrawAspect="Content" ObjectID="_1598707206" r:id="rId171"/>
         </w:object>
       </w:r>
       <w:r>
@@ -20218,7 +20427,7 @@
           <v:shape id="_x0000_i1106" type="#_x0000_t75" style="width:32.85pt;height:32.85pt" o:ole="">
             <v:imagedata r:id="rId172" o:title=""/>
           </v:shape>
-          <o:OLEObject Type="Embed" ProgID="Equation.DSMT4" ShapeID="_x0000_i1106" DrawAspect="Content" ObjectID="_1598704072" r:id="rId173"/>
+          <o:OLEObject Type="Embed" ProgID="Equation.DSMT4" ShapeID="_x0000_i1106" DrawAspect="Content" ObjectID="_1598707207" r:id="rId173"/>
         </w:object>
       </w:r>
       <w:r>
@@ -20238,7 +20447,7 @@
           <v:shape id="_x0000_i1107" type="#_x0000_t75" style="width:43.2pt;height:32.85pt" o:ole="">
             <v:imagedata r:id="rId174" o:title=""/>
           </v:shape>
-          <o:OLEObject Type="Embed" ProgID="Equation.DSMT4" ShapeID="_x0000_i1107" DrawAspect="Content" ObjectID="_1598704073" r:id="rId175"/>
+          <o:OLEObject Type="Embed" ProgID="Equation.DSMT4" ShapeID="_x0000_i1107" DrawAspect="Content" ObjectID="_1598707208" r:id="rId175"/>
         </w:object>
       </w:r>
       <w:r>
@@ -20290,7 +20499,7 @@
           <v:shape id="_x0000_i1108" type="#_x0000_t75" style="width:32.85pt;height:32.85pt" o:ole="">
             <v:imagedata r:id="rId172" o:title=""/>
           </v:shape>
-          <o:OLEObject Type="Embed" ProgID="Equation.DSMT4" ShapeID="_x0000_i1108" DrawAspect="Content" ObjectID="_1598704074" r:id="rId176"/>
+          <o:OLEObject Type="Embed" ProgID="Equation.DSMT4" ShapeID="_x0000_i1108" DrawAspect="Content" ObjectID="_1598707209" r:id="rId176"/>
         </w:object>
       </w:r>
       <w:r>
@@ -20310,7 +20519,7 @@
           <v:shape id="_x0000_i1109" type="#_x0000_t75" style="width:43.2pt;height:32.85pt" o:ole="">
             <v:imagedata r:id="rId174" o:title=""/>
           </v:shape>
-          <o:OLEObject Type="Embed" ProgID="Equation.DSMT4" ShapeID="_x0000_i1109" DrawAspect="Content" ObjectID="_1598704075" r:id="rId177"/>
+          <o:OLEObject Type="Embed" ProgID="Equation.DSMT4" ShapeID="_x0000_i1109" DrawAspect="Content" ObjectID="_1598707210" r:id="rId177"/>
         </w:object>
       </w:r>
       <w:r>
@@ -20379,7 +20588,7 @@
           <v:shape id="_x0000_i1110" type="#_x0000_t75" style="width:12.1pt;height:16.7pt" o:ole="">
             <v:imagedata r:id="rId113" o:title=""/>
           </v:shape>
-          <o:OLEObject Type="Embed" ProgID="Equation.DSMT4" ShapeID="_x0000_i1110" DrawAspect="Content" ObjectID="_1598704076" r:id="rId178"/>
+          <o:OLEObject Type="Embed" ProgID="Equation.DSMT4" ShapeID="_x0000_i1110" DrawAspect="Content" ObjectID="_1598707211" r:id="rId178"/>
         </w:object>
       </w:r>
       <w:r>
@@ -20399,7 +20608,7 @@
           <v:shape id="_x0000_i1111" type="#_x0000_t75" style="width:16.7pt;height:18.45pt" o:ole="">
             <v:imagedata r:id="rId179" o:title=""/>
           </v:shape>
-          <o:OLEObject Type="Embed" ProgID="Equation.DSMT4" ShapeID="_x0000_i1111" DrawAspect="Content" ObjectID="_1598704077" r:id="rId180"/>
+          <o:OLEObject Type="Embed" ProgID="Equation.DSMT4" ShapeID="_x0000_i1111" DrawAspect="Content" ObjectID="_1598707212" r:id="rId180"/>
         </w:object>
       </w:r>
       <w:r>
@@ -20425,7 +20634,7 @@
           <v:shape id="_x0000_i1112" type="#_x0000_t75" style="width:32.85pt;height:32.85pt" o:ole="">
             <v:imagedata r:id="rId172" o:title=""/>
           </v:shape>
-          <o:OLEObject Type="Embed" ProgID="Equation.DSMT4" ShapeID="_x0000_i1112" DrawAspect="Content" ObjectID="_1598704078" r:id="rId181"/>
+          <o:OLEObject Type="Embed" ProgID="Equation.DSMT4" ShapeID="_x0000_i1112" DrawAspect="Content" ObjectID="_1598707213" r:id="rId181"/>
         </w:object>
       </w:r>
       <w:r>
@@ -20445,7 +20654,7 @@
           <v:shape id="_x0000_i1113" type="#_x0000_t75" style="width:32.85pt;height:32.85pt" o:ole="">
             <v:imagedata r:id="rId172" o:title=""/>
           </v:shape>
-          <o:OLEObject Type="Embed" ProgID="Equation.DSMT4" ShapeID="_x0000_i1113" DrawAspect="Content" ObjectID="_1598704079" r:id="rId182"/>
+          <o:OLEObject Type="Embed" ProgID="Equation.DSMT4" ShapeID="_x0000_i1113" DrawAspect="Content" ObjectID="_1598707214" r:id="rId182"/>
         </w:object>
       </w:r>
       <w:r>
@@ -20465,7 +20674,7 @@
           <v:shape id="_x0000_i1114" type="#_x0000_t75" style="width:16.7pt;height:20.15pt" o:ole="">
             <v:imagedata r:id="rId183" o:title=""/>
           </v:shape>
-          <o:OLEObject Type="Embed" ProgID="Equation.DSMT4" ShapeID="_x0000_i1114" DrawAspect="Content" ObjectID="_1598704080" r:id="rId184"/>
+          <o:OLEObject Type="Embed" ProgID="Equation.DSMT4" ShapeID="_x0000_i1114" DrawAspect="Content" ObjectID="_1598707215" r:id="rId184"/>
         </w:object>
       </w:r>
       <w:r>
@@ -20584,7 +20793,7 @@
           <v:shape id="_x0000_i1115" type="#_x0000_t75" style="width:20.15pt;height:16.7pt" o:ole="">
             <v:imagedata r:id="rId185" o:title=""/>
           </v:shape>
-          <o:OLEObject Type="Embed" ProgID="Equation.DSMT4" ShapeID="_x0000_i1115" DrawAspect="Content" ObjectID="_1598704081" r:id="rId186"/>
+          <o:OLEObject Type="Embed" ProgID="Equation.DSMT4" ShapeID="_x0000_i1115" DrawAspect="Content" ObjectID="_1598707216" r:id="rId186"/>
         </w:object>
       </w:r>
       <w:r>
@@ -20612,7 +20821,7 @@
           <v:shape id="_x0000_i1116" type="#_x0000_t75" style="width:20.15pt;height:16.7pt" o:ole="">
             <v:imagedata r:id="rId187" o:title=""/>
           </v:shape>
-          <o:OLEObject Type="Embed" ProgID="Equation.DSMT4" ShapeID="_x0000_i1116" DrawAspect="Content" ObjectID="_1598704082" r:id="rId188"/>
+          <o:OLEObject Type="Embed" ProgID="Equation.DSMT4" ShapeID="_x0000_i1116" DrawAspect="Content" ObjectID="_1598707217" r:id="rId188"/>
         </w:object>
       </w:r>
       <w:r>
@@ -20632,7 +20841,7 @@
           <v:shape id="_x0000_i1117" type="#_x0000_t75" style="width:13.8pt;height:15pt" o:ole="">
             <v:imagedata r:id="rId189" o:title=""/>
           </v:shape>
-          <o:OLEObject Type="Embed" ProgID="Equation.DSMT4" ShapeID="_x0000_i1117" DrawAspect="Content" ObjectID="_1598704083" r:id="rId190"/>
+          <o:OLEObject Type="Embed" ProgID="Equation.DSMT4" ShapeID="_x0000_i1117" DrawAspect="Content" ObjectID="_1598707218" r:id="rId190"/>
         </w:object>
       </w:r>
       <w:r>
@@ -20705,7 +20914,7 @@
           <v:shape id="_x0000_i1118" type="#_x0000_t75" style="width:213.7pt;height:24.2pt" o:ole="">
             <v:imagedata r:id="rId191" o:title=""/>
           </v:shape>
-          <o:OLEObject Type="Embed" ProgID="Equation.DSMT4" ShapeID="_x0000_i1118" DrawAspect="Content" ObjectID="_1598704084" r:id="rId192"/>
+          <o:OLEObject Type="Embed" ProgID="Equation.DSMT4" ShapeID="_x0000_i1118" DrawAspect="Content" ObjectID="_1598707219" r:id="rId192"/>
         </w:object>
       </w:r>
       <w:r>
@@ -20810,7 +21019,7 @@
           <v:shape id="_x0000_i1119" type="#_x0000_t75" style="width:11.5pt;height:15pt" o:ole="">
             <v:imagedata r:id="rId193" o:title=""/>
           </v:shape>
-          <o:OLEObject Type="Embed" ProgID="Equation.DSMT4" ShapeID="_x0000_i1119" DrawAspect="Content" ObjectID="_1598704085" r:id="rId194"/>
+          <o:OLEObject Type="Embed" ProgID="Equation.DSMT4" ShapeID="_x0000_i1119" DrawAspect="Content" ObjectID="_1598707220" r:id="rId194"/>
         </w:object>
       </w:r>
       <w:r>
@@ -20830,7 +21039,7 @@
           <v:shape id="_x0000_i1120" type="#_x0000_t75" style="width:13.8pt;height:16.7pt" o:ole="">
             <v:imagedata r:id="rId195" o:title=""/>
           </v:shape>
-          <o:OLEObject Type="Embed" ProgID="Equation.DSMT4" ShapeID="_x0000_i1120" DrawAspect="Content" ObjectID="_1598704086" r:id="rId196"/>
+          <o:OLEObject Type="Embed" ProgID="Equation.DSMT4" ShapeID="_x0000_i1120" DrawAspect="Content" ObjectID="_1598707221" r:id="rId196"/>
         </w:object>
       </w:r>
       <w:r>
@@ -20856,7 +21065,7 @@
           <v:shape id="_x0000_i1121" type="#_x0000_t75" style="width:16.7pt;height:16.7pt" o:ole="">
             <v:imagedata r:id="rId197" o:title=""/>
           </v:shape>
-          <o:OLEObject Type="Embed" ProgID="Equation.DSMT4" ShapeID="_x0000_i1121" DrawAspect="Content" ObjectID="_1598704087" r:id="rId198"/>
+          <o:OLEObject Type="Embed" ProgID="Equation.DSMT4" ShapeID="_x0000_i1121" DrawAspect="Content" ObjectID="_1598707222" r:id="rId198"/>
         </w:object>
       </w:r>
       <w:r>
@@ -20874,7 +21083,7 @@
           <v:shape id="_x0000_i1122" type="#_x0000_t75" style="width:16.7pt;height:16.7pt" o:ole="">
             <v:imagedata r:id="rId199" o:title=""/>
           </v:shape>
-          <o:OLEObject Type="Embed" ProgID="Equation.DSMT4" ShapeID="_x0000_i1122" DrawAspect="Content" ObjectID="_1598704088" r:id="rId200"/>
+          <o:OLEObject Type="Embed" ProgID="Equation.DSMT4" ShapeID="_x0000_i1122" DrawAspect="Content" ObjectID="_1598707223" r:id="rId200"/>
         </w:object>
       </w:r>
       <w:r>
@@ -21057,7 +21266,7 @@
                 <v:shape id="_x0000_i1123" type="#_x0000_t75" style="width:20.15pt;height:16.7pt" o:ole="">
                   <v:imagedata r:id="rId201" o:title=""/>
                 </v:shape>
-                <o:OLEObject Type="Embed" ProgID="Equation.DSMT4" ShapeID="_x0000_i1123" DrawAspect="Content" ObjectID="_1598704089" r:id="rId202"/>
+                <o:OLEObject Type="Embed" ProgID="Equation.DSMT4" ShapeID="_x0000_i1123" DrawAspect="Content" ObjectID="_1598707224" r:id="rId202"/>
               </w:object>
             </w:r>
           </w:p>
@@ -21125,7 +21334,7 @@
                 <v:shape id="_x0000_i1124" type="#_x0000_t75" style="width:20.15pt;height:16.7pt" o:ole="">
                   <v:imagedata r:id="rId203" o:title=""/>
                 </v:shape>
-                <o:OLEObject Type="Embed" ProgID="Equation.DSMT4" ShapeID="_x0000_i1124" DrawAspect="Content" ObjectID="_1598704090" r:id="rId204"/>
+                <o:OLEObject Type="Embed" ProgID="Equation.DSMT4" ShapeID="_x0000_i1124" DrawAspect="Content" ObjectID="_1598707225" r:id="rId204"/>
               </w:object>
             </w:r>
             <w:r>
@@ -21148,7 +21357,7 @@
                 <v:shape id="_x0000_i1125" type="#_x0000_t75" style="width:60.5pt;height:24.2pt" o:ole="">
                   <v:imagedata r:id="rId205" o:title=""/>
                 </v:shape>
-                <o:OLEObject Type="Embed" ProgID="Equation.DSMT4" ShapeID="_x0000_i1125" DrawAspect="Content" ObjectID="_1598704091" r:id="rId206"/>
+                <o:OLEObject Type="Embed" ProgID="Equation.DSMT4" ShapeID="_x0000_i1125" DrawAspect="Content" ObjectID="_1598707226" r:id="rId206"/>
               </w:object>
             </w:r>
             <w:r>
@@ -21186,7 +21395,7 @@
                 <v:shape id="_x0000_i1126" type="#_x0000_t75" style="width:20.15pt;height:16.7pt" o:ole="">
                   <v:imagedata r:id="rId207" o:title=""/>
                 </v:shape>
-                <o:OLEObject Type="Embed" ProgID="Equation.DSMT4" ShapeID="_x0000_i1126" DrawAspect="Content" ObjectID="_1598704092" r:id="rId208"/>
+                <o:OLEObject Type="Embed" ProgID="Equation.DSMT4" ShapeID="_x0000_i1126" DrawAspect="Content" ObjectID="_1598707227" r:id="rId208"/>
               </w:object>
             </w:r>
           </w:p>
@@ -21242,7 +21451,7 @@
                 <v:shape id="_x0000_i1127" type="#_x0000_t75" style="width:131.9pt;height:26.5pt" o:ole="">
                   <v:imagedata r:id="rId209" o:title=""/>
                 </v:shape>
-                <o:OLEObject Type="Embed" ProgID="Equation.DSMT4" ShapeID="_x0000_i1127" DrawAspect="Content" ObjectID="_1598704093" r:id="rId210"/>
+                <o:OLEObject Type="Embed" ProgID="Equation.DSMT4" ShapeID="_x0000_i1127" DrawAspect="Content" ObjectID="_1598707228" r:id="rId210"/>
               </w:object>
             </w:r>
           </w:p>
@@ -21281,7 +21490,7 @@
                 <v:shape id="_x0000_i1128" type="#_x0000_t75" style="width:12.1pt;height:15pt" o:ole="">
                   <v:imagedata r:id="rId211" o:title=""/>
                 </v:shape>
-                <o:OLEObject Type="Embed" ProgID="Equation.DSMT4" ShapeID="_x0000_i1128" DrawAspect="Content" ObjectID="_1598704094" r:id="rId212"/>
+                <o:OLEObject Type="Embed" ProgID="Equation.DSMT4" ShapeID="_x0000_i1128" DrawAspect="Content" ObjectID="_1598707229" r:id="rId212"/>
               </w:object>
             </w:r>
           </w:p>
@@ -21349,7 +21558,7 @@
                 <v:shape id="_x0000_i1129" type="#_x0000_t75" style="width:130.75pt;height:31.7pt" o:ole="">
                   <v:imagedata r:id="rId213" o:title=""/>
                 </v:shape>
-                <o:OLEObject Type="Embed" ProgID="Equation.DSMT4" ShapeID="_x0000_i1129" DrawAspect="Content" ObjectID="_1598704095" r:id="rId214"/>
+                <o:OLEObject Type="Embed" ProgID="Equation.DSMT4" ShapeID="_x0000_i1129" DrawAspect="Content" ObjectID="_1598707230" r:id="rId214"/>
               </w:object>
             </w:r>
           </w:p>
@@ -21424,7 +21633,7 @@
           <w:noProof/>
         </w:rPr>
         <w:drawing>
-          <wp:anchor distT="0" distB="0" distL="114300" distR="114300" simplePos="0" relativeHeight="251661312" behindDoc="0" locked="0" layoutInCell="1" allowOverlap="1" wp14:anchorId="03B5916D" wp14:editId="6798AAFB">
+          <wp:anchor distT="0" distB="0" distL="114300" distR="114300" simplePos="0" relativeHeight="251661312" behindDoc="0" locked="0" layoutInCell="1" allowOverlap="1" wp14:anchorId="4832AA87" wp14:editId="5AC4D47C">
             <wp:simplePos x="0" y="0"/>
             <wp:positionH relativeFrom="column">
               <wp:posOffset>2179320</wp:posOffset>
@@ -21757,7 +21966,7 @@
           <w:b w:val="0"/>
         </w:rPr>
       </w:pPr>
-      <w:bookmarkStart w:id="31" w:name="_Toc524610578"/>
+      <w:bookmarkStart w:id="31" w:name="_Toc524957763"/>
       <w:r>
         <w:rPr>
           <w:rFonts w:ascii="黑体" w:eastAsia="黑体" w:hAnsi="黑体" w:hint="eastAsia"/>
@@ -21897,7 +22106,7 @@
           <v:shape id="_x0000_i1130" type="#_x0000_t75" style="width:16.7pt;height:20.15pt" o:ole="">
             <v:imagedata r:id="rId216" o:title=""/>
           </v:shape>
-          <o:OLEObject Type="Embed" ProgID="Equation.DSMT4" ShapeID="_x0000_i1130" DrawAspect="Content" ObjectID="_1598704096" r:id="rId217"/>
+          <o:OLEObject Type="Embed" ProgID="Equation.DSMT4" ShapeID="_x0000_i1130" DrawAspect="Content" ObjectID="_1598707231" r:id="rId217"/>
         </w:object>
       </w:r>
       <w:r>
@@ -21923,7 +22132,7 @@
           <v:shape id="_x0000_i1131" type="#_x0000_t75" style="width:51.85pt;height:20.15pt" o:ole="">
             <v:imagedata r:id="rId218" o:title=""/>
           </v:shape>
-          <o:OLEObject Type="Embed" ProgID="Equation.DSMT4" ShapeID="_x0000_i1131" DrawAspect="Content" ObjectID="_1598704097" r:id="rId219"/>
+          <o:OLEObject Type="Embed" ProgID="Equation.DSMT4" ShapeID="_x0000_i1131" DrawAspect="Content" ObjectID="_1598707232" r:id="rId219"/>
         </w:object>
       </w:r>
       <w:r>
@@ -21943,7 +22152,7 @@
           <v:shape id="_x0000_i1132" type="#_x0000_t75" style="width:42.05pt;height:20.15pt" o:ole="">
             <v:imagedata r:id="rId220" o:title=""/>
           </v:shape>
-          <o:OLEObject Type="Embed" ProgID="Equation.DSMT4" ShapeID="_x0000_i1132" DrawAspect="Content" ObjectID="_1598704098" r:id="rId221"/>
+          <o:OLEObject Type="Embed" ProgID="Equation.DSMT4" ShapeID="_x0000_i1132" DrawAspect="Content" ObjectID="_1598707233" r:id="rId221"/>
         </w:object>
       </w:r>
       <w:r>
@@ -21971,7 +22180,7 @@
           <v:shape id="_x0000_i1133" type="#_x0000_t75" style="width:20.15pt;height:16.7pt" o:ole="">
             <v:imagedata r:id="rId222" o:title=""/>
           </v:shape>
-          <o:OLEObject Type="Embed" ProgID="Equation.DSMT4" ShapeID="_x0000_i1133" DrawAspect="Content" ObjectID="_1598704099" r:id="rId223"/>
+          <o:OLEObject Type="Embed" ProgID="Equation.DSMT4" ShapeID="_x0000_i1133" DrawAspect="Content" ObjectID="_1598707234" r:id="rId223"/>
         </w:object>
       </w:r>
       <w:r>
@@ -22886,7 +23095,7 @@
           <w:szCs w:val="21"/>
         </w:rPr>
       </w:pPr>
-      <w:bookmarkStart w:id="34" w:name="_Toc524610579"/>
+      <w:bookmarkStart w:id="34" w:name="_Toc524957764"/>
       <w:r>
         <w:rPr>
           <w:rFonts w:ascii="黑体" w:eastAsia="黑体" w:hAnsi="黑体"/>
@@ -23008,7 +23217,7 @@
           <v:shape id="_x0000_i1134" type="#_x0000_t75" style="width:45.5pt;height:12.1pt" o:ole="">
             <v:imagedata r:id="rId224" o:title=""/>
           </v:shape>
-          <o:OLEObject Type="Embed" ProgID="Equation.DSMT4" ShapeID="_x0000_i1134" DrawAspect="Content" ObjectID="_1598704100" r:id="rId225"/>
+          <o:OLEObject Type="Embed" ProgID="Equation.DSMT4" ShapeID="_x0000_i1134" DrawAspect="Content" ObjectID="_1598707235" r:id="rId225"/>
         </w:object>
       </w:r>
       <w:r>
@@ -23081,7 +23290,7 @@
           <v:shape id="_x0000_i1135" type="#_x0000_t75" style="width:62.8pt;height:16.7pt" o:ole="">
             <v:imagedata r:id="rId226" o:title=""/>
           </v:shape>
-          <o:OLEObject Type="Embed" ProgID="Equation.DSMT4" ShapeID="_x0000_i1135" DrawAspect="Content" ObjectID="_1598704101" r:id="rId227"/>
+          <o:OLEObject Type="Embed" ProgID="Equation.DSMT4" ShapeID="_x0000_i1135" DrawAspect="Content" ObjectID="_1598707236" r:id="rId227"/>
         </w:object>
       </w:r>
       <w:r>
@@ -23104,7 +23313,7 @@
           <v:shape id="_x0000_i1136" type="#_x0000_t75" style="width:45.5pt;height:12.1pt" o:ole="">
             <v:imagedata r:id="rId224" o:title=""/>
           </v:shape>
-          <o:OLEObject Type="Embed" ProgID="Equation.DSMT4" ShapeID="_x0000_i1136" DrawAspect="Content" ObjectID="_1598704102" r:id="rId228"/>
+          <o:OLEObject Type="Embed" ProgID="Equation.DSMT4" ShapeID="_x0000_i1136" DrawAspect="Content" ObjectID="_1598707237" r:id="rId228"/>
         </w:object>
       </w:r>
       <w:r>
@@ -23183,7 +23392,7 @@
         </w:rPr>
         <w:lastRenderedPageBreak/>
         <w:drawing>
-          <wp:inline distT="0" distB="0" distL="0" distR="0" wp14:anchorId="66E45BB6" wp14:editId="619F50F9">
+          <wp:inline distT="0" distB="0" distL="0" distR="0" wp14:anchorId="4C1871E9" wp14:editId="60D6E1D1">
             <wp:extent cx="2879725" cy="1651635"/>
             <wp:effectExtent l="0" t="0" r="0" b="5715"/>
             <wp:docPr id="5" name="图片 5"/>
@@ -23524,7 +23733,7 @@
           <v:shape id="_x0000_i1137" type="#_x0000_t75" style="width:20.15pt;height:12.1pt" o:ole="">
             <v:imagedata r:id="rId230" o:title=""/>
           </v:shape>
-          <o:OLEObject Type="Embed" ProgID="Equation.DSMT4" ShapeID="_x0000_i1137" DrawAspect="Content" ObjectID="_1598704103" r:id="rId231"/>
+          <o:OLEObject Type="Embed" ProgID="Equation.DSMT4" ShapeID="_x0000_i1137" DrawAspect="Content" ObjectID="_1598707238" r:id="rId231"/>
         </w:object>
       </w:r>
       <w:r>
@@ -23547,7 +23756,7 @@
           <v:shape id="_x0000_i1138" type="#_x0000_t75" style="width:20.15pt;height:12.1pt" o:ole="">
             <v:imagedata r:id="rId232" o:title=""/>
           </v:shape>
-          <o:OLEObject Type="Embed" ProgID="Equation.DSMT4" ShapeID="_x0000_i1138" DrawAspect="Content" ObjectID="_1598704104" r:id="rId233"/>
+          <o:OLEObject Type="Embed" ProgID="Equation.DSMT4" ShapeID="_x0000_i1138" DrawAspect="Content" ObjectID="_1598707239" r:id="rId233"/>
         </w:object>
       </w:r>
       <w:r>
@@ -23570,7 +23779,7 @@
           <v:shape id="_x0000_i1139" type="#_x0000_t75" style="width:23.05pt;height:12.1pt" o:ole="">
             <v:imagedata r:id="rId234" o:title=""/>
           </v:shape>
-          <o:OLEObject Type="Embed" ProgID="Equation.DSMT4" ShapeID="_x0000_i1139" DrawAspect="Content" ObjectID="_1598704105" r:id="rId235"/>
+          <o:OLEObject Type="Embed" ProgID="Equation.DSMT4" ShapeID="_x0000_i1139" DrawAspect="Content" ObjectID="_1598707240" r:id="rId235"/>
         </w:object>
       </w:r>
       <w:r>
@@ -23593,7 +23802,7 @@
           <v:shape id="_x0000_i1140" type="#_x0000_t75" style="width:36.3pt;height:12.1pt" o:ole="">
             <v:imagedata r:id="rId236" o:title=""/>
           </v:shape>
-          <o:OLEObject Type="Embed" ProgID="Equation.DSMT4" ShapeID="_x0000_i1140" DrawAspect="Content" ObjectID="_1598704106" r:id="rId237"/>
+          <o:OLEObject Type="Embed" ProgID="Equation.DSMT4" ShapeID="_x0000_i1140" DrawAspect="Content" ObjectID="_1598707241" r:id="rId237"/>
         </w:object>
       </w:r>
       <w:proofErr w:type="gramStart"/>
@@ -23626,7 +23835,7 @@
           <v:shape id="_x0000_i1141" type="#_x0000_t75" style="width:23.05pt;height:12.1pt" o:ole="">
             <v:imagedata r:id="rId238" o:title=""/>
           </v:shape>
-          <o:OLEObject Type="Embed" ProgID="Equation.DSMT4" ShapeID="_x0000_i1141" DrawAspect="Content" ObjectID="_1598704107" r:id="rId239"/>
+          <o:OLEObject Type="Embed" ProgID="Equation.DSMT4" ShapeID="_x0000_i1141" DrawAspect="Content" ObjectID="_1598707242" r:id="rId239"/>
         </w:object>
       </w:r>
       <w:r>
@@ -23667,7 +23876,7 @@
           <v:shape id="_x0000_i1142" type="#_x0000_t75" style="width:23.05pt;height:12.1pt" o:ole="">
             <v:imagedata r:id="rId240" o:title=""/>
           </v:shape>
-          <o:OLEObject Type="Embed" ProgID="Equation.DSMT4" ShapeID="_x0000_i1142" DrawAspect="Content" ObjectID="_1598704108" r:id="rId241"/>
+          <o:OLEObject Type="Embed" ProgID="Equation.DSMT4" ShapeID="_x0000_i1142" DrawAspect="Content" ObjectID="_1598707243" r:id="rId241"/>
         </w:object>
       </w:r>
       <w:r>
@@ -23809,7 +24018,7 @@
           <w:noProof/>
         </w:rPr>
         <w:drawing>
-          <wp:inline distT="0" distB="0" distL="0" distR="0" wp14:anchorId="37F243F6" wp14:editId="64261699">
+          <wp:inline distT="0" distB="0" distL="0" distR="0" wp14:anchorId="2EA1F787" wp14:editId="16A1BF67">
             <wp:extent cx="2907030" cy="1282700"/>
             <wp:effectExtent l="0" t="0" r="7620" b="0"/>
             <wp:docPr id="4" name="图片 4"/>
@@ -23923,7 +24132,7 @@
           <w:b w:val="0"/>
         </w:rPr>
       </w:pPr>
-      <w:bookmarkStart w:id="35" w:name="_Toc524610580"/>
+      <w:bookmarkStart w:id="35" w:name="_Toc524957765"/>
       <w:r>
         <w:rPr>
           <w:rFonts w:ascii="黑体" w:eastAsia="黑体" w:hAnsi="黑体" w:hint="eastAsia"/>
@@ -24230,7 +24439,7 @@
           <v:shape id="_x0000_i1143" type="#_x0000_t75" style="width:44.35pt;height:12.1pt" o:ole="">
             <v:imagedata r:id="rId31" o:title=""/>
           </v:shape>
-          <o:OLEObject Type="Embed" ProgID="Equation.DSMT4" ShapeID="_x0000_i1143" DrawAspect="Content" ObjectID="_1598704109" r:id="rId243"/>
+          <o:OLEObject Type="Embed" ProgID="Equation.DSMT4" ShapeID="_x0000_i1143" DrawAspect="Content" ObjectID="_1598707244" r:id="rId243"/>
         </w:object>
       </w:r>
       <w:r>
@@ -24294,7 +24503,7 @@
           <v:shape id="_x0000_i1144" type="#_x0000_t75" style="width:53pt;height:16.7pt" o:ole="">
             <v:imagedata r:id="rId244" o:title=""/>
           </v:shape>
-          <o:OLEObject Type="Embed" ProgID="Equation.DSMT4" ShapeID="_x0000_i1144" DrawAspect="Content" ObjectID="_1598704110" r:id="rId245"/>
+          <o:OLEObject Type="Embed" ProgID="Equation.DSMT4" ShapeID="_x0000_i1144" DrawAspect="Content" ObjectID="_1598707245" r:id="rId245"/>
         </w:object>
       </w:r>
       <w:r>
@@ -24413,7 +24622,7 @@
           <v:shape id="_x0000_i1145" type="#_x0000_t75" style="width:53pt;height:16.7pt" o:ole="">
             <v:imagedata r:id="rId244" o:title=""/>
           </v:shape>
-          <o:OLEObject Type="Embed" ProgID="Equation.DSMT4" ShapeID="_x0000_i1145" DrawAspect="Content" ObjectID="_1598704111" r:id="rId246"/>
+          <o:OLEObject Type="Embed" ProgID="Equation.DSMT4" ShapeID="_x0000_i1145" DrawAspect="Content" ObjectID="_1598707246" r:id="rId246"/>
         </w:object>
       </w:r>
       <w:r>
@@ -24481,7 +24690,7 @@
           <v:shape id="_x0000_i1146" type="#_x0000_t75" style="width:53pt;height:16.7pt" o:ole="">
             <v:imagedata r:id="rId244" o:title=""/>
           </v:shape>
-          <o:OLEObject Type="Embed" ProgID="Equation.DSMT4" ShapeID="_x0000_i1146" DrawAspect="Content" ObjectID="_1598704112" r:id="rId247"/>
+          <o:OLEObject Type="Embed" ProgID="Equation.DSMT4" ShapeID="_x0000_i1146" DrawAspect="Content" ObjectID="_1598707247" r:id="rId247"/>
         </w:object>
       </w:r>
       <w:r>
@@ -24504,7 +24713,7 @@
           <v:shape id="_x0000_i1147" type="#_x0000_t75" style="width:42.05pt;height:12.1pt" o:ole="">
             <v:imagedata r:id="rId248" o:title=""/>
           </v:shape>
-          <o:OLEObject Type="Embed" ProgID="Equation.DSMT4" ShapeID="_x0000_i1147" DrawAspect="Content" ObjectID="_1598704113" r:id="rId249"/>
+          <o:OLEObject Type="Embed" ProgID="Equation.DSMT4" ShapeID="_x0000_i1147" DrawAspect="Content" ObjectID="_1598707248" r:id="rId249"/>
         </w:object>
       </w:r>
       <w:r>
@@ -24527,7 +24736,7 @@
           <v:shape id="_x0000_i1148" type="#_x0000_t75" style="width:53.55pt;height:16.7pt" o:ole="">
             <v:imagedata r:id="rId250" o:title=""/>
           </v:shape>
-          <o:OLEObject Type="Embed" ProgID="Equation.DSMT4" ShapeID="_x0000_i1148" DrawAspect="Content" ObjectID="_1598704114" r:id="rId251"/>
+          <o:OLEObject Type="Embed" ProgID="Equation.DSMT4" ShapeID="_x0000_i1148" DrawAspect="Content" ObjectID="_1598707249" r:id="rId251"/>
         </w:object>
       </w:r>
       <w:r>
@@ -25167,7 +25376,7 @@
                 <v:shape id="_x0000_i1149" type="#_x0000_t75" style="width:27.05pt;height:15pt" o:ole="">
                   <v:imagedata r:id="rId252" o:title=""/>
                 </v:shape>
-                <o:OLEObject Type="Embed" ProgID="Equation.DSMT4" ShapeID="_x0000_i1149" DrawAspect="Content" ObjectID="_1598704115" r:id="rId253"/>
+                <o:OLEObject Type="Embed" ProgID="Equation.DSMT4" ShapeID="_x0000_i1149" DrawAspect="Content" ObjectID="_1598707250" r:id="rId253"/>
               </w:object>
             </w:r>
           </w:p>
@@ -25452,7 +25661,7 @@
                 <v:shape id="_x0000_i1150" type="#_x0000_t75" style="width:31.1pt;height:11.5pt" o:ole="">
                   <v:imagedata r:id="rId254" o:title=""/>
                 </v:shape>
-                <o:OLEObject Type="Embed" ProgID="Equation.DSMT4" ShapeID="_x0000_i1150" DrawAspect="Content" ObjectID="_1598704116" r:id="rId255"/>
+                <o:OLEObject Type="Embed" ProgID="Equation.DSMT4" ShapeID="_x0000_i1150" DrawAspect="Content" ObjectID="_1598707251" r:id="rId255"/>
               </w:object>
             </w:r>
           </w:p>
@@ -25745,7 +25954,7 @@
                 <v:shape id="_x0000_i1151" type="#_x0000_t75" style="width:27.05pt;height:15pt" o:ole="">
                   <v:imagedata r:id="rId252" o:title=""/>
                 </v:shape>
-                <o:OLEObject Type="Embed" ProgID="Equation.DSMT4" ShapeID="_x0000_i1151" DrawAspect="Content" ObjectID="_1598704117" r:id="rId256"/>
+                <o:OLEObject Type="Embed" ProgID="Equation.DSMT4" ShapeID="_x0000_i1151" DrawAspect="Content" ObjectID="_1598707252" r:id="rId256"/>
               </w:object>
             </w:r>
           </w:p>
@@ -26027,7 +26236,7 @@
                 <v:shape id="_x0000_i1152" type="#_x0000_t75" style="width:31.1pt;height:11.5pt" o:ole="">
                   <v:imagedata r:id="rId254" o:title=""/>
                 </v:shape>
-                <o:OLEObject Type="Embed" ProgID="Equation.DSMT4" ShapeID="_x0000_i1152" DrawAspect="Content" ObjectID="_1598704118" r:id="rId257"/>
+                <o:OLEObject Type="Embed" ProgID="Equation.DSMT4" ShapeID="_x0000_i1152" DrawAspect="Content" ObjectID="_1598707253" r:id="rId257"/>
               </w:object>
             </w:r>
           </w:p>
@@ -26320,7 +26529,7 @@
                 <v:shape id="_x0000_i1153" type="#_x0000_t75" style="width:27.05pt;height:15pt" o:ole="">
                   <v:imagedata r:id="rId252" o:title=""/>
                 </v:shape>
-                <o:OLEObject Type="Embed" ProgID="Equation.DSMT4" ShapeID="_x0000_i1153" DrawAspect="Content" ObjectID="_1598704119" r:id="rId258"/>
+                <o:OLEObject Type="Embed" ProgID="Equation.DSMT4" ShapeID="_x0000_i1153" DrawAspect="Content" ObjectID="_1598707254" r:id="rId258"/>
               </w:object>
             </w:r>
           </w:p>
@@ -26605,7 +26814,7 @@
                 <v:shape id="_x0000_i1154" type="#_x0000_t75" style="width:31.1pt;height:11.5pt" o:ole="">
                   <v:imagedata r:id="rId254" o:title=""/>
                 </v:shape>
-                <o:OLEObject Type="Embed" ProgID="Equation.DSMT4" ShapeID="_x0000_i1154" DrawAspect="Content" ObjectID="_1598704120" r:id="rId259"/>
+                <o:OLEObject Type="Embed" ProgID="Equation.DSMT4" ShapeID="_x0000_i1154" DrawAspect="Content" ObjectID="_1598707255" r:id="rId259"/>
               </w:object>
             </w:r>
           </w:p>
@@ -26895,7 +27104,7 @@
                 <v:shape id="_x0000_i1155" type="#_x0000_t75" style="width:27.05pt;height:15pt" o:ole="">
                   <v:imagedata r:id="rId252" o:title=""/>
                 </v:shape>
-                <o:OLEObject Type="Embed" ProgID="Equation.DSMT4" ShapeID="_x0000_i1155" DrawAspect="Content" ObjectID="_1598704121" r:id="rId260"/>
+                <o:OLEObject Type="Embed" ProgID="Equation.DSMT4" ShapeID="_x0000_i1155" DrawAspect="Content" ObjectID="_1598707256" r:id="rId260"/>
               </w:object>
             </w:r>
           </w:p>
@@ -27177,7 +27386,7 @@
                 <v:shape id="_x0000_i1156" type="#_x0000_t75" style="width:31.1pt;height:11.5pt" o:ole="">
                   <v:imagedata r:id="rId254" o:title=""/>
                 </v:shape>
-                <o:OLEObject Type="Embed" ProgID="Equation.DSMT4" ShapeID="_x0000_i1156" DrawAspect="Content" ObjectID="_1598704122" r:id="rId261"/>
+                <o:OLEObject Type="Embed" ProgID="Equation.DSMT4" ShapeID="_x0000_i1156" DrawAspect="Content" ObjectID="_1598707257" r:id="rId261"/>
               </w:object>
             </w:r>
           </w:p>
@@ -28009,7 +28218,7 @@
                 <v:shape id="_x0000_i1157" type="#_x0000_t75" style="width:41.45pt;height:12.65pt" o:ole="">
                   <v:imagedata r:id="rId262" o:title=""/>
                 </v:shape>
-                <o:OLEObject Type="Embed" ProgID="Equation.DSMT4" ShapeID="_x0000_i1157" DrawAspect="Content" ObjectID="_1598704123" r:id="rId263"/>
+                <o:OLEObject Type="Embed" ProgID="Equation.DSMT4" ShapeID="_x0000_i1157" DrawAspect="Content" ObjectID="_1598707258" r:id="rId263"/>
               </w:object>
             </w:r>
           </w:p>
@@ -28277,7 +28486,7 @@
                 <v:shape id="_x0000_i1158" type="#_x0000_t75" style="width:28.2pt;height:12.65pt" o:ole="">
                   <v:imagedata r:id="rId264" o:title=""/>
                 </v:shape>
-                <o:OLEObject Type="Embed" ProgID="Equation.DSMT4" ShapeID="_x0000_i1158" DrawAspect="Content" ObjectID="_1598704124" r:id="rId265"/>
+                <o:OLEObject Type="Embed" ProgID="Equation.DSMT4" ShapeID="_x0000_i1158" DrawAspect="Content" ObjectID="_1598707259" r:id="rId265"/>
               </w:object>
             </w:r>
           </w:p>
@@ -28545,7 +28754,7 @@
                 <v:shape id="_x0000_i1159" type="#_x0000_t75" style="width:41.45pt;height:11.5pt" o:ole="">
                   <v:imagedata r:id="rId266" o:title=""/>
                 </v:shape>
-                <o:OLEObject Type="Embed" ProgID="Equation.DSMT4" ShapeID="_x0000_i1159" DrawAspect="Content" ObjectID="_1598704125" r:id="rId267"/>
+                <o:OLEObject Type="Embed" ProgID="Equation.DSMT4" ShapeID="_x0000_i1159" DrawAspect="Content" ObjectID="_1598707260" r:id="rId267"/>
               </w:object>
             </w:r>
           </w:p>
@@ -28813,7 +29022,7 @@
                 <v:shape id="_x0000_i1160" type="#_x0000_t75" style="width:53.55pt;height:16.7pt" o:ole="">
                   <v:imagedata r:id="rId268" o:title=""/>
                 </v:shape>
-                <o:OLEObject Type="Embed" ProgID="Equation.DSMT4" ShapeID="_x0000_i1160" DrawAspect="Content" ObjectID="_1598704126" r:id="rId269"/>
+                <o:OLEObject Type="Embed" ProgID="Equation.DSMT4" ShapeID="_x0000_i1160" DrawAspect="Content" ObjectID="_1598707261" r:id="rId269"/>
               </w:object>
             </w:r>
           </w:p>
@@ -29081,7 +29290,7 @@
                 <v:shape id="_x0000_i1161" type="#_x0000_t75" style="width:50.7pt;height:16.7pt" o:ole="">
                   <v:imagedata r:id="rId270" o:title=""/>
                 </v:shape>
-                <o:OLEObject Type="Embed" ProgID="Equation.DSMT4" ShapeID="_x0000_i1161" DrawAspect="Content" ObjectID="_1598704127" r:id="rId271"/>
+                <o:OLEObject Type="Embed" ProgID="Equation.DSMT4" ShapeID="_x0000_i1161" DrawAspect="Content" ObjectID="_1598707262" r:id="rId271"/>
               </w:object>
             </w:r>
           </w:p>
@@ -29349,7 +29558,7 @@
                 <v:shape id="_x0000_i1162" type="#_x0000_t75" style="width:31.1pt;height:11.5pt" o:ole="">
                   <v:imagedata r:id="rId272" o:title=""/>
                 </v:shape>
-                <o:OLEObject Type="Embed" ProgID="Equation.DSMT4" ShapeID="_x0000_i1162" DrawAspect="Content" ObjectID="_1598704128" r:id="rId273"/>
+                <o:OLEObject Type="Embed" ProgID="Equation.DSMT4" ShapeID="_x0000_i1162" DrawAspect="Content" ObjectID="_1598707263" r:id="rId273"/>
               </w:object>
             </w:r>
           </w:p>
@@ -29641,7 +29850,7 @@
                 <v:shape id="_x0000_i1163" type="#_x0000_t75" style="width:41.45pt;height:12.65pt" o:ole="">
                   <v:imagedata r:id="rId262" o:title=""/>
                 </v:shape>
-                <o:OLEObject Type="Embed" ProgID="Equation.DSMT4" ShapeID="_x0000_i1163" DrawAspect="Content" ObjectID="_1598704129" r:id="rId274"/>
+                <o:OLEObject Type="Embed" ProgID="Equation.DSMT4" ShapeID="_x0000_i1163" DrawAspect="Content" ObjectID="_1598707264" r:id="rId274"/>
               </w:object>
             </w:r>
           </w:p>
@@ -29909,7 +30118,7 @@
                 <v:shape id="_x0000_i1164" type="#_x0000_t75" style="width:28.2pt;height:12.65pt" o:ole="">
                   <v:imagedata r:id="rId264" o:title=""/>
                 </v:shape>
-                <o:OLEObject Type="Embed" ProgID="Equation.DSMT4" ShapeID="_x0000_i1164" DrawAspect="Content" ObjectID="_1598704130" r:id="rId275"/>
+                <o:OLEObject Type="Embed" ProgID="Equation.DSMT4" ShapeID="_x0000_i1164" DrawAspect="Content" ObjectID="_1598707265" r:id="rId275"/>
               </w:object>
             </w:r>
           </w:p>
@@ -30177,7 +30386,7 @@
                 <v:shape id="_x0000_i1165" type="#_x0000_t75" style="width:41.45pt;height:11.5pt" o:ole="">
                   <v:imagedata r:id="rId266" o:title=""/>
                 </v:shape>
-                <o:OLEObject Type="Embed" ProgID="Equation.DSMT4" ShapeID="_x0000_i1165" DrawAspect="Content" ObjectID="_1598704131" r:id="rId276"/>
+                <o:OLEObject Type="Embed" ProgID="Equation.DSMT4" ShapeID="_x0000_i1165" DrawAspect="Content" ObjectID="_1598707266" r:id="rId276"/>
               </w:object>
             </w:r>
           </w:p>
@@ -30445,7 +30654,7 @@
                 <v:shape id="_x0000_i1166" type="#_x0000_t75" style="width:53.55pt;height:16.7pt" o:ole="">
                   <v:imagedata r:id="rId268" o:title=""/>
                 </v:shape>
-                <o:OLEObject Type="Embed" ProgID="Equation.DSMT4" ShapeID="_x0000_i1166" DrawAspect="Content" ObjectID="_1598704132" r:id="rId277"/>
+                <o:OLEObject Type="Embed" ProgID="Equation.DSMT4" ShapeID="_x0000_i1166" DrawAspect="Content" ObjectID="_1598707267" r:id="rId277"/>
               </w:object>
             </w:r>
           </w:p>
@@ -30713,7 +30922,7 @@
                 <v:shape id="_x0000_i1167" type="#_x0000_t75" style="width:50.7pt;height:16.7pt" o:ole="">
                   <v:imagedata r:id="rId270" o:title=""/>
                 </v:shape>
-                <o:OLEObject Type="Embed" ProgID="Equation.DSMT4" ShapeID="_x0000_i1167" DrawAspect="Content" ObjectID="_1598704133" r:id="rId278"/>
+                <o:OLEObject Type="Embed" ProgID="Equation.DSMT4" ShapeID="_x0000_i1167" DrawAspect="Content" ObjectID="_1598707268" r:id="rId278"/>
               </w:object>
             </w:r>
           </w:p>
@@ -30981,7 +31190,7 @@
                 <v:shape id="_x0000_i1168" type="#_x0000_t75" style="width:31.1pt;height:11.5pt" o:ole="">
                   <v:imagedata r:id="rId272" o:title=""/>
                 </v:shape>
-                <o:OLEObject Type="Embed" ProgID="Equation.DSMT4" ShapeID="_x0000_i1168" DrawAspect="Content" ObjectID="_1598704134" r:id="rId279"/>
+                <o:OLEObject Type="Embed" ProgID="Equation.DSMT4" ShapeID="_x0000_i1168" DrawAspect="Content" ObjectID="_1598707269" r:id="rId279"/>
               </w:object>
             </w:r>
           </w:p>
@@ -31273,7 +31482,7 @@
                 <v:shape id="_x0000_i1169" type="#_x0000_t75" style="width:41.45pt;height:12.65pt" o:ole="">
                   <v:imagedata r:id="rId262" o:title=""/>
                 </v:shape>
-                <o:OLEObject Type="Embed" ProgID="Equation.DSMT4" ShapeID="_x0000_i1169" DrawAspect="Content" ObjectID="_1598704135" r:id="rId280"/>
+                <o:OLEObject Type="Embed" ProgID="Equation.DSMT4" ShapeID="_x0000_i1169" DrawAspect="Content" ObjectID="_1598707270" r:id="rId280"/>
               </w:object>
             </w:r>
           </w:p>
@@ -31541,7 +31750,7 @@
                 <v:shape id="_x0000_i1170" type="#_x0000_t75" style="width:28.2pt;height:12.65pt" o:ole="">
                   <v:imagedata r:id="rId264" o:title=""/>
                 </v:shape>
-                <o:OLEObject Type="Embed" ProgID="Equation.DSMT4" ShapeID="_x0000_i1170" DrawAspect="Content" ObjectID="_1598704136" r:id="rId281"/>
+                <o:OLEObject Type="Embed" ProgID="Equation.DSMT4" ShapeID="_x0000_i1170" DrawAspect="Content" ObjectID="_1598707271" r:id="rId281"/>
               </w:object>
             </w:r>
           </w:p>
@@ -31809,7 +32018,7 @@
                 <v:shape id="_x0000_i1171" type="#_x0000_t75" style="width:41.45pt;height:11.5pt" o:ole="">
                   <v:imagedata r:id="rId266" o:title=""/>
                 </v:shape>
-                <o:OLEObject Type="Embed" ProgID="Equation.DSMT4" ShapeID="_x0000_i1171" DrawAspect="Content" ObjectID="_1598704137" r:id="rId282"/>
+                <o:OLEObject Type="Embed" ProgID="Equation.DSMT4" ShapeID="_x0000_i1171" DrawAspect="Content" ObjectID="_1598707272" r:id="rId282"/>
               </w:object>
             </w:r>
           </w:p>
@@ -32077,7 +32286,7 @@
                 <v:shape id="_x0000_i1172" type="#_x0000_t75" style="width:53.55pt;height:16.7pt" o:ole="">
                   <v:imagedata r:id="rId268" o:title=""/>
                 </v:shape>
-                <o:OLEObject Type="Embed" ProgID="Equation.DSMT4" ShapeID="_x0000_i1172" DrawAspect="Content" ObjectID="_1598704138" r:id="rId283"/>
+                <o:OLEObject Type="Embed" ProgID="Equation.DSMT4" ShapeID="_x0000_i1172" DrawAspect="Content" ObjectID="_1598707273" r:id="rId283"/>
               </w:object>
             </w:r>
           </w:p>
@@ -32345,7 +32554,7 @@
                 <v:shape id="_x0000_i1173" type="#_x0000_t75" style="width:50.7pt;height:16.7pt" o:ole="">
                   <v:imagedata r:id="rId270" o:title=""/>
                 </v:shape>
-                <o:OLEObject Type="Embed" ProgID="Equation.DSMT4" ShapeID="_x0000_i1173" DrawAspect="Content" ObjectID="_1598704139" r:id="rId284"/>
+                <o:OLEObject Type="Embed" ProgID="Equation.DSMT4" ShapeID="_x0000_i1173" DrawAspect="Content" ObjectID="_1598707274" r:id="rId284"/>
               </w:object>
             </w:r>
           </w:p>
@@ -32613,7 +32822,7 @@
                 <v:shape id="_x0000_i1174" type="#_x0000_t75" style="width:31.1pt;height:11.5pt" o:ole="">
                   <v:imagedata r:id="rId272" o:title=""/>
                 </v:shape>
-                <o:OLEObject Type="Embed" ProgID="Equation.DSMT4" ShapeID="_x0000_i1174" DrawAspect="Content" ObjectID="_1598704140" r:id="rId285"/>
+                <o:OLEObject Type="Embed" ProgID="Equation.DSMT4" ShapeID="_x0000_i1174" DrawAspect="Content" ObjectID="_1598707275" r:id="rId285"/>
               </w:object>
             </w:r>
           </w:p>
@@ -32905,7 +33114,7 @@
                 <v:shape id="_x0000_i1175" type="#_x0000_t75" style="width:41.45pt;height:12.65pt" o:ole="">
                   <v:imagedata r:id="rId262" o:title=""/>
                 </v:shape>
-                <o:OLEObject Type="Embed" ProgID="Equation.DSMT4" ShapeID="_x0000_i1175" DrawAspect="Content" ObjectID="_1598704141" r:id="rId286"/>
+                <o:OLEObject Type="Embed" ProgID="Equation.DSMT4" ShapeID="_x0000_i1175" DrawAspect="Content" ObjectID="_1598707276" r:id="rId286"/>
               </w:object>
             </w:r>
           </w:p>
@@ -33173,7 +33382,7 @@
                 <v:shape id="_x0000_i1176" type="#_x0000_t75" style="width:28.2pt;height:12.65pt" o:ole="">
                   <v:imagedata r:id="rId264" o:title=""/>
                 </v:shape>
-                <o:OLEObject Type="Embed" ProgID="Equation.DSMT4" ShapeID="_x0000_i1176" DrawAspect="Content" ObjectID="_1598704142" r:id="rId287"/>
+                <o:OLEObject Type="Embed" ProgID="Equation.DSMT4" ShapeID="_x0000_i1176" DrawAspect="Content" ObjectID="_1598707277" r:id="rId287"/>
               </w:object>
             </w:r>
           </w:p>
@@ -33441,7 +33650,7 @@
                 <v:shape id="_x0000_i1177" type="#_x0000_t75" style="width:41.45pt;height:11.5pt" o:ole="">
                   <v:imagedata r:id="rId266" o:title=""/>
                 </v:shape>
-                <o:OLEObject Type="Embed" ProgID="Equation.DSMT4" ShapeID="_x0000_i1177" DrawAspect="Content" ObjectID="_1598704143" r:id="rId288"/>
+                <o:OLEObject Type="Embed" ProgID="Equation.DSMT4" ShapeID="_x0000_i1177" DrawAspect="Content" ObjectID="_1598707278" r:id="rId288"/>
               </w:object>
             </w:r>
           </w:p>
@@ -33709,7 +33918,7 @@
                 <v:shape id="_x0000_i1178" type="#_x0000_t75" style="width:53.55pt;height:16.7pt" o:ole="">
                   <v:imagedata r:id="rId268" o:title=""/>
                 </v:shape>
-                <o:OLEObject Type="Embed" ProgID="Equation.DSMT4" ShapeID="_x0000_i1178" DrawAspect="Content" ObjectID="_1598704144" r:id="rId289"/>
+                <o:OLEObject Type="Embed" ProgID="Equation.DSMT4" ShapeID="_x0000_i1178" DrawAspect="Content" ObjectID="_1598707279" r:id="rId289"/>
               </w:object>
             </w:r>
           </w:p>
@@ -33977,7 +34186,7 @@
                 <v:shape id="_x0000_i1179" type="#_x0000_t75" style="width:50.7pt;height:16.7pt" o:ole="">
                   <v:imagedata r:id="rId270" o:title=""/>
                 </v:shape>
-                <o:OLEObject Type="Embed" ProgID="Equation.DSMT4" ShapeID="_x0000_i1179" DrawAspect="Content" ObjectID="_1598704145" r:id="rId290"/>
+                <o:OLEObject Type="Embed" ProgID="Equation.DSMT4" ShapeID="_x0000_i1179" DrawAspect="Content" ObjectID="_1598707280" r:id="rId290"/>
               </w:object>
             </w:r>
           </w:p>
@@ -34245,7 +34454,7 @@
                 <v:shape id="_x0000_i1180" type="#_x0000_t75" style="width:31.1pt;height:11.5pt" o:ole="">
                   <v:imagedata r:id="rId272" o:title=""/>
                 </v:shape>
-                <o:OLEObject Type="Embed" ProgID="Equation.DSMT4" ShapeID="_x0000_i1180" DrawAspect="Content" ObjectID="_1598704146" r:id="rId291"/>
+                <o:OLEObject Type="Embed" ProgID="Equation.DSMT4" ShapeID="_x0000_i1180" DrawAspect="Content" ObjectID="_1598707281" r:id="rId291"/>
               </w:object>
             </w:r>
           </w:p>
@@ -34757,7 +34966,7 @@
           <w:b w:val="0"/>
         </w:rPr>
       </w:pPr>
-      <w:bookmarkStart w:id="37" w:name="_Toc524610581"/>
+      <w:bookmarkStart w:id="37" w:name="_Toc524957766"/>
       <w:r>
         <w:rPr>
           <w:rFonts w:ascii="黑体" w:eastAsia="黑体" w:hAnsi="黑体" w:hint="eastAsia"/>
@@ -34853,7 +35062,7 @@
           <w:szCs w:val="36"/>
         </w:rPr>
       </w:pPr>
-      <w:bookmarkStart w:id="38" w:name="_Toc524610582"/>
+      <w:bookmarkStart w:id="38" w:name="_Toc524957767"/>
       <w:r>
         <w:rPr>
           <w:rFonts w:ascii="黑体" w:eastAsia="黑体" w:hAnsi="黑体" w:hint="eastAsia"/>
@@ -34897,7 +35106,7 @@
           <w:b w:val="0"/>
         </w:rPr>
       </w:pPr>
-      <w:bookmarkStart w:id="39" w:name="_Toc524610583"/>
+      <w:bookmarkStart w:id="39" w:name="_Toc524957768"/>
       <w:r>
         <w:rPr>
           <w:rFonts w:ascii="黑体" w:eastAsia="黑体" w:hAnsi="黑体" w:hint="eastAsia"/>
@@ -35640,7 +35849,7 @@
           <w:b w:val="0"/>
         </w:rPr>
       </w:pPr>
-      <w:bookmarkStart w:id="40" w:name="_Toc524610584"/>
+      <w:bookmarkStart w:id="40" w:name="_Toc524957769"/>
       <w:r>
         <w:rPr>
           <w:rFonts w:ascii="黑体" w:eastAsia="黑体" w:hAnsi="黑体" w:hint="eastAsia"/>
@@ -35679,7 +35888,7 @@
           <v:shape id="_x0000_i1181" type="#_x0000_t75" style="width:19pt;height:15pt" o:ole="">
             <v:imagedata r:id="rId292" o:title=""/>
           </v:shape>
-          <o:OLEObject Type="Embed" ProgID="Equation.DSMT4" ShapeID="_x0000_i1181" DrawAspect="Content" ObjectID="_1598704147" r:id="rId293"/>
+          <o:OLEObject Type="Embed" ProgID="Equation.DSMT4" ShapeID="_x0000_i1181" DrawAspect="Content" ObjectID="_1598707282" r:id="rId293"/>
         </w:object>
       </w:r>
       <w:r>
@@ -35770,7 +35979,7 @@
           <w:szCs w:val="30"/>
         </w:rPr>
       </w:pPr>
-      <w:bookmarkStart w:id="41" w:name="_Toc524610585"/>
+      <w:bookmarkStart w:id="41" w:name="_Toc524957770"/>
       <w:r>
         <w:rPr>
           <w:rFonts w:ascii="黑体" w:eastAsia="黑体" w:hAnsi="黑体" w:hint="eastAsia"/>
@@ -36053,7 +36262,7 @@
           <v:shape id="_x0000_i1182" type="#_x0000_t75" style="width:19pt;height:15pt" o:ole="">
             <v:imagedata r:id="rId292" o:title=""/>
           </v:shape>
-          <o:OLEObject Type="Embed" ProgID="Equation.DSMT4" ShapeID="_x0000_i1182" DrawAspect="Content" ObjectID="_1598704148" r:id="rId294"/>
+          <o:OLEObject Type="Embed" ProgID="Equation.DSMT4" ShapeID="_x0000_i1182" DrawAspect="Content" ObjectID="_1598707283" r:id="rId294"/>
         </w:object>
       </w:r>
       <w:r>
@@ -36419,7 +36628,7 @@
           <v:shape id="_x0000_i1183" type="#_x0000_t75" style="width:19pt;height:15pt" o:ole="">
             <v:imagedata r:id="rId292" o:title=""/>
           </v:shape>
-          <o:OLEObject Type="Embed" ProgID="Equation.DSMT4" ShapeID="_x0000_i1183" DrawAspect="Content" ObjectID="_1598704149" r:id="rId295"/>
+          <o:OLEObject Type="Embed" ProgID="Equation.DSMT4" ShapeID="_x0000_i1183" DrawAspect="Content" ObjectID="_1598707284" r:id="rId295"/>
         </w:object>
       </w:r>
       <w:r>
@@ -36924,7 +37133,7 @@
           <v:shape id="_x0000_i1184" type="#_x0000_t75" style="width:19pt;height:15pt" o:ole="">
             <v:imagedata r:id="rId292" o:title=""/>
           </v:shape>
-          <o:OLEObject Type="Embed" ProgID="Equation.DSMT4" ShapeID="_x0000_i1184" DrawAspect="Content" ObjectID="_1598704150" r:id="rId296"/>
+          <o:OLEObject Type="Embed" ProgID="Equation.DSMT4" ShapeID="_x0000_i1184" DrawAspect="Content" ObjectID="_1598707285" r:id="rId296"/>
         </w:object>
       </w:r>
       <w:r>
@@ -37817,7 +38026,7 @@
           <v:shape id="_x0000_i1185" type="#_x0000_t75" style="width:29.95pt;height:11.5pt" o:ole="">
             <v:imagedata r:id="rId297" o:title=""/>
           </v:shape>
-          <o:OLEObject Type="Embed" ProgID="Equation.DSMT4" ShapeID="_x0000_i1185" DrawAspect="Content" ObjectID="_1598704151" r:id="rId298"/>
+          <o:OLEObject Type="Embed" ProgID="Equation.DSMT4" ShapeID="_x0000_i1185" DrawAspect="Content" ObjectID="_1598707286" r:id="rId298"/>
         </w:object>
       </w:r>
       <w:r>
@@ -37839,7 +38048,7 @@
           <v:shape id="_x0000_i1186" type="#_x0000_t75" style="width:47.8pt;height:11.5pt" o:ole="">
             <v:imagedata r:id="rId299" o:title=""/>
           </v:shape>
-          <o:OLEObject Type="Embed" ProgID="Equation.DSMT4" ShapeID="_x0000_i1186" DrawAspect="Content" ObjectID="_1598704152" r:id="rId300"/>
+          <o:OLEObject Type="Embed" ProgID="Equation.DSMT4" ShapeID="_x0000_i1186" DrawAspect="Content" ObjectID="_1598707287" r:id="rId300"/>
         </w:object>
       </w:r>
       <w:r>
@@ -37879,7 +38088,7 @@
           <v:shape id="_x0000_i1187" type="#_x0000_t75" style="width:62.8pt;height:16.7pt" o:ole="">
             <v:imagedata r:id="rId301" o:title=""/>
           </v:shape>
-          <o:OLEObject Type="Embed" ProgID="Equation.DSMT4" ShapeID="_x0000_i1187" DrawAspect="Content" ObjectID="_1598704153" r:id="rId302"/>
+          <o:OLEObject Type="Embed" ProgID="Equation.DSMT4" ShapeID="_x0000_i1187" DrawAspect="Content" ObjectID="_1598707288" r:id="rId302"/>
         </w:object>
       </w:r>
       <w:r>
@@ -37901,7 +38110,7 @@
           <v:shape id="_x0000_i1188" type="#_x0000_t75" style="width:19pt;height:15pt" o:ole="">
             <v:imagedata r:id="rId292" o:title=""/>
           </v:shape>
-          <o:OLEObject Type="Embed" ProgID="Equation.DSMT4" ShapeID="_x0000_i1188" DrawAspect="Content" ObjectID="_1598704154" r:id="rId303"/>
+          <o:OLEObject Type="Embed" ProgID="Equation.DSMT4" ShapeID="_x0000_i1188" DrawAspect="Content" ObjectID="_1598707289" r:id="rId303"/>
         </w:object>
       </w:r>
       <w:r>
@@ -37923,7 +38132,7 @@
           <v:shape id="_x0000_i1189" type="#_x0000_t75" style="width:75.45pt;height:20.15pt" o:ole="">
             <v:imagedata r:id="rId304" o:title=""/>
           </v:shape>
-          <o:OLEObject Type="Embed" ProgID="Equation.DSMT4" ShapeID="_x0000_i1189" DrawAspect="Content" ObjectID="_1598704155" r:id="rId305"/>
+          <o:OLEObject Type="Embed" ProgID="Equation.DSMT4" ShapeID="_x0000_i1189" DrawAspect="Content" ObjectID="_1598707290" r:id="rId305"/>
         </w:object>
       </w:r>
       <w:r>
@@ -37953,7 +38162,7 @@
           <v:shape id="_x0000_i1190" type="#_x0000_t75" style="width:74.3pt;height:16.7pt" o:ole="">
             <v:imagedata r:id="rId306" o:title=""/>
           </v:shape>
-          <o:OLEObject Type="Embed" ProgID="Equation.DSMT4" ShapeID="_x0000_i1190" DrawAspect="Content" ObjectID="_1598704156" r:id="rId307"/>
+          <o:OLEObject Type="Embed" ProgID="Equation.DSMT4" ShapeID="_x0000_i1190" DrawAspect="Content" ObjectID="_1598707291" r:id="rId307"/>
         </w:object>
       </w:r>
       <w:r>
@@ -37983,7 +38192,7 @@
           <v:shape id="_x0000_i1191" type="#_x0000_t75" style="width:11.5pt;height:16.7pt" o:ole="">
             <v:imagedata r:id="rId308" o:title=""/>
           </v:shape>
-          <o:OLEObject Type="Embed" ProgID="Equation.DSMT4" ShapeID="_x0000_i1191" DrawAspect="Content" ObjectID="_1598704157" r:id="rId309"/>
+          <o:OLEObject Type="Embed" ProgID="Equation.DSMT4" ShapeID="_x0000_i1191" DrawAspect="Content" ObjectID="_1598707292" r:id="rId309"/>
         </w:object>
       </w:r>
       <w:r>
@@ -38005,7 +38214,7 @@
           <v:shape id="_x0000_i1192" type="#_x0000_t75" style="width:11.5pt;height:15pt" o:ole="">
             <v:imagedata r:id="rId310" o:title=""/>
           </v:shape>
-          <o:OLEObject Type="Embed" ProgID="Equation.DSMT4" ShapeID="_x0000_i1192" DrawAspect="Content" ObjectID="_1598704158" r:id="rId311"/>
+          <o:OLEObject Type="Embed" ProgID="Equation.DSMT4" ShapeID="_x0000_i1192" DrawAspect="Content" ObjectID="_1598707293" r:id="rId311"/>
         </w:object>
       </w:r>
       <w:r>
@@ -38027,7 +38236,7 @@
           <v:shape id="_x0000_i1193" type="#_x0000_t75" style="width:13.8pt;height:16.7pt" o:ole="">
             <v:imagedata r:id="rId312" o:title=""/>
           </v:shape>
-          <o:OLEObject Type="Embed" ProgID="Equation.DSMT4" ShapeID="_x0000_i1193" DrawAspect="Content" ObjectID="_1598704159" r:id="rId313"/>
+          <o:OLEObject Type="Embed" ProgID="Equation.DSMT4" ShapeID="_x0000_i1193" DrawAspect="Content" ObjectID="_1598707294" r:id="rId313"/>
         </w:object>
       </w:r>
       <w:r>
@@ -38049,7 +38258,7 @@
           <v:shape id="_x0000_i1194" type="#_x0000_t75" style="width:54.15pt;height:16.7pt" o:ole="">
             <v:imagedata r:id="rId314" o:title=""/>
           </v:shape>
-          <o:OLEObject Type="Embed" ProgID="Equation.DSMT4" ShapeID="_x0000_i1194" DrawAspect="Content" ObjectID="_1598704160" r:id="rId315"/>
+          <o:OLEObject Type="Embed" ProgID="Equation.DSMT4" ShapeID="_x0000_i1194" DrawAspect="Content" ObjectID="_1598707295" r:id="rId315"/>
         </w:object>
       </w:r>
       <w:r>
@@ -38170,10 +38379,10 @@
                 <w:szCs w:val="18"/>
               </w:rPr>
               <w:object w:dxaOrig="380" w:dyaOrig="300">
-                <v:shape id="_x0000_i1195" type="#_x0000_t75" style="width:19pt;height:15pt" o:ole="">
+                <v:shape id="_x0000_i2013" type="#_x0000_t75" style="width:19pt;height:15pt" o:ole="">
                   <v:imagedata r:id="rId316" o:title=""/>
                 </v:shape>
-                <o:OLEObject Type="Embed" ProgID="Equation.DSMT4" ShapeID="_x0000_i1195" DrawAspect="Content" ObjectID="_1598704161" r:id="rId317"/>
+                <o:OLEObject Type="Embed" ProgID="Equation.DSMT4" ShapeID="_x0000_i2013" DrawAspect="Content" ObjectID="_1598707296" r:id="rId317"/>
               </w:object>
             </w:r>
             <w:r>
@@ -38383,10 +38592,10 @@
                 <w:szCs w:val="18"/>
               </w:rPr>
               <w:object w:dxaOrig="220" w:dyaOrig="260">
-                <v:shape id="_x0000_i1196" type="#_x0000_t75" style="width:11.5pt;height:12.65pt" o:ole="">
+                <v:shape id="_x0000_i2014" type="#_x0000_t75" style="width:11.5pt;height:12.65pt" o:ole="">
                   <v:imagedata r:id="rId318" o:title=""/>
                 </v:shape>
-                <o:OLEObject Type="Embed" ProgID="Equation.DSMT4" ShapeID="_x0000_i1196" DrawAspect="Content" ObjectID="_1598704162" r:id="rId319"/>
+                <o:OLEObject Type="Embed" ProgID="Equation.DSMT4" ShapeID="_x0000_i2014" DrawAspect="Content" ObjectID="_1598707297" r:id="rId319"/>
               </w:object>
             </w:r>
           </w:p>
@@ -38500,10 +38709,10 @@
                 <w:szCs w:val="18"/>
               </w:rPr>
               <w:object w:dxaOrig="1219" w:dyaOrig="300">
-                <v:shape id="_x0000_i1197" type="#_x0000_t75" style="width:53.55pt;height:12.65pt" o:ole="">
+                <v:shape id="_x0000_i2015" type="#_x0000_t75" style="width:53.55pt;height:12.65pt" o:ole="">
                   <v:imagedata r:id="rId320" o:title=""/>
                 </v:shape>
-                <o:OLEObject Type="Embed" ProgID="Equation.DSMT4" ShapeID="_x0000_i1197" DrawAspect="Content" ObjectID="_1598704163" r:id="rId321"/>
+                <o:OLEObject Type="Embed" ProgID="Equation.DSMT4" ShapeID="_x0000_i2015" DrawAspect="Content" ObjectID="_1598707298" r:id="rId321"/>
               </w:object>
             </w:r>
             <w:r>
@@ -38558,10 +38767,10 @@
                 <w:szCs w:val="18"/>
               </w:rPr>
               <w:object w:dxaOrig="3400" w:dyaOrig="460">
-                <v:shape id="_x0000_i1198" type="#_x0000_t75" style="width:149.2pt;height:16.15pt" o:ole="">
+                <v:shape id="_x0000_i2016" type="#_x0000_t75" style="width:149.2pt;height:16.15pt" o:ole="">
                   <v:imagedata r:id="rId322" o:title=""/>
                 </v:shape>
-                <o:OLEObject Type="Embed" ProgID="Equation.DSMT4" ShapeID="_x0000_i1198" DrawAspect="Content" ObjectID="_1598704164" r:id="rId323"/>
+                <o:OLEObject Type="Embed" ProgID="Equation.DSMT4" ShapeID="_x0000_i2016" DrawAspect="Content" ObjectID="_1598707299" r:id="rId323"/>
               </w:object>
             </w:r>
           </w:p>
@@ -38596,10 +38805,10 @@
                 <w:szCs w:val="18"/>
               </w:rPr>
               <w:object w:dxaOrig="1860" w:dyaOrig="1080">
-                <v:shape id="_x0000_i1199" type="#_x0000_t75" style="width:83.5pt;height:35.15pt" o:ole="">
+                <v:shape id="_x0000_i2017" type="#_x0000_t75" style="width:83.5pt;height:35.15pt" o:ole="">
                   <v:imagedata r:id="rId324" o:title=""/>
                 </v:shape>
-                <o:OLEObject Type="Embed" ProgID="Equation.DSMT4" ShapeID="_x0000_i1199" DrawAspect="Content" ObjectID="_1598704165" r:id="rId325"/>
+                <o:OLEObject Type="Embed" ProgID="Equation.DSMT4" ShapeID="_x0000_i2017" DrawAspect="Content" ObjectID="_1598707300" r:id="rId325"/>
               </w:object>
             </w:r>
           </w:p>
@@ -38674,10 +38883,10 @@
                 <w:szCs w:val="18"/>
               </w:rPr>
               <w:object w:dxaOrig="639" w:dyaOrig="300">
-                <v:shape id="_x0000_i1200" type="#_x0000_t75" style="width:28.8pt;height:12.65pt" o:ole="">
+                <v:shape id="_x0000_i2018" type="#_x0000_t75" style="width:28.8pt;height:12.65pt" o:ole="">
                   <v:imagedata r:id="rId326" o:title=""/>
                 </v:shape>
-                <o:OLEObject Type="Embed" ProgID="Equation.DSMT4" ShapeID="_x0000_i1200" DrawAspect="Content" ObjectID="_1598704166" r:id="rId327"/>
+                <o:OLEObject Type="Embed" ProgID="Equation.DSMT4" ShapeID="_x0000_i2018" DrawAspect="Content" ObjectID="_1598707301" r:id="rId327"/>
               </w:object>
             </w:r>
             <w:r>
@@ -38751,10 +38960,10 @@
                 <w:szCs w:val="18"/>
               </w:rPr>
               <w:object w:dxaOrig="660" w:dyaOrig="340">
-                <v:shape id="_x0000_i1201" type="#_x0000_t75" style="width:25.9pt;height:12.65pt" o:ole="">
+                <v:shape id="_x0000_i2019" type="#_x0000_t75" style="width:25.9pt;height:12.65pt" o:ole="">
                   <v:imagedata r:id="rId328" o:title=""/>
                 </v:shape>
-                <o:OLEObject Type="Embed" ProgID="Equation.DSMT4" ShapeID="_x0000_i1201" DrawAspect="Content" ObjectID="_1598704167" r:id="rId329"/>
+                <o:OLEObject Type="Embed" ProgID="Equation.DSMT4" ShapeID="_x0000_i2019" DrawAspect="Content" ObjectID="_1598707302" r:id="rId329"/>
               </w:object>
             </w:r>
             <w:r>
@@ -38796,10 +39005,10 @@
                 <w:szCs w:val="18"/>
               </w:rPr>
               <w:object w:dxaOrig="600" w:dyaOrig="340">
-                <v:shape id="_x0000_i1202" type="#_x0000_t75" style="width:21.9pt;height:12.65pt" o:ole="">
+                <v:shape id="_x0000_i2020" type="#_x0000_t75" style="width:21.9pt;height:12.65pt" o:ole="">
                   <v:imagedata r:id="rId330" o:title=""/>
                 </v:shape>
-                <o:OLEObject Type="Embed" ProgID="Equation.DSMT4" ShapeID="_x0000_i1202" DrawAspect="Content" ObjectID="_1598704168" r:id="rId331"/>
+                <o:OLEObject Type="Embed" ProgID="Equation.DSMT4" ShapeID="_x0000_i2020" DrawAspect="Content" ObjectID="_1598707303" r:id="rId331"/>
               </w:object>
             </w:r>
           </w:p>
@@ -38859,10 +39068,10 @@
                 <w:szCs w:val="18"/>
               </w:rPr>
               <w:object w:dxaOrig="639" w:dyaOrig="340">
-                <v:shape id="_x0000_i1203" type="#_x0000_t75" style="width:21.9pt;height:11.5pt" o:ole="">
+                <v:shape id="_x0000_i2021" type="#_x0000_t75" style="width:21.9pt;height:11.5pt" o:ole="">
                   <v:imagedata r:id="rId332" o:title=""/>
                 </v:shape>
-                <o:OLEObject Type="Embed" ProgID="Equation.DSMT4" ShapeID="_x0000_i1203" DrawAspect="Content" ObjectID="_1598704169" r:id="rId333"/>
+                <o:OLEObject Type="Embed" ProgID="Equation.DSMT4" ShapeID="_x0000_i2021" DrawAspect="Content" ObjectID="_1598707304" r:id="rId333"/>
               </w:object>
             </w:r>
           </w:p>
@@ -39051,10 +39260,10 @@
                 <w:szCs w:val="18"/>
               </w:rPr>
               <w:object w:dxaOrig="2400" w:dyaOrig="660">
-                <v:shape id="_x0000_i1204" type="#_x0000_t75" style="width:82.95pt;height:22.45pt" o:ole="">
+                <v:shape id="_x0000_i2022" type="#_x0000_t75" style="width:82.95pt;height:22.45pt" o:ole="">
                   <v:imagedata r:id="rId334" o:title=""/>
                 </v:shape>
-                <o:OLEObject Type="Embed" ProgID="Equation.DSMT4" ShapeID="_x0000_i1204" DrawAspect="Content" ObjectID="_1598704170" r:id="rId335"/>
+                <o:OLEObject Type="Embed" ProgID="Equation.DSMT4" ShapeID="_x0000_i2022" DrawAspect="Content" ObjectID="_1598707305" r:id="rId335"/>
               </w:object>
             </w:r>
           </w:p>
@@ -39152,10 +39361,10 @@
                 <w:szCs w:val="18"/>
               </w:rPr>
               <w:object w:dxaOrig="1020" w:dyaOrig="340">
-                <v:shape id="_x0000_i1205" type="#_x0000_t75" style="width:42.05pt;height:13.8pt" o:ole="">
+                <v:shape id="_x0000_i2023" type="#_x0000_t75" style="width:42.05pt;height:13.8pt" o:ole="">
                   <v:imagedata r:id="rId336" o:title=""/>
                 </v:shape>
-                <o:OLEObject Type="Embed" ProgID="Equation.DSMT4" ShapeID="_x0000_i1205" DrawAspect="Content" ObjectID="_1598704171" r:id="rId337"/>
+                <o:OLEObject Type="Embed" ProgID="Equation.DSMT4" ShapeID="_x0000_i2023" DrawAspect="Content" ObjectID="_1598707306" r:id="rId337"/>
               </w:object>
             </w:r>
             <w:r>
@@ -39305,10 +39514,10 @@
                 <w:szCs w:val="18"/>
               </w:rPr>
               <w:object w:dxaOrig="380" w:dyaOrig="300">
-                <v:shape id="_x0000_i1206" type="#_x0000_t75" style="width:19pt;height:15pt" o:ole="">
+                <v:shape id="_x0000_i2024" type="#_x0000_t75" style="width:19pt;height:15pt" o:ole="">
                   <v:imagedata r:id="rId316" o:title=""/>
                 </v:shape>
-                <o:OLEObject Type="Embed" ProgID="Equation.DSMT4" ShapeID="_x0000_i1206" DrawAspect="Content" ObjectID="_1598704172" r:id="rId338"/>
+                <o:OLEObject Type="Embed" ProgID="Equation.DSMT4" ShapeID="_x0000_i2024" DrawAspect="Content" ObjectID="_1598707307" r:id="rId338"/>
               </w:object>
             </w:r>
             <w:r>
@@ -39347,7 +39556,7 @@
           <w:szCs w:val="30"/>
         </w:rPr>
       </w:pPr>
-      <w:bookmarkStart w:id="47" w:name="_Toc524610586"/>
+      <w:bookmarkStart w:id="47" w:name="_Toc524957771"/>
       <w:r>
         <w:rPr>
           <w:rFonts w:ascii="黑体" w:eastAsia="黑体" w:hAnsi="黑体" w:hint="eastAsia"/>
@@ -39447,7 +39656,7 @@
           <v:shape id="_x0000_i1207" type="#_x0000_t75" style="width:10.95pt;height:10.35pt" o:ole="">
             <v:imagedata r:id="rId339" o:title=""/>
           </v:shape>
-          <o:OLEObject Type="Embed" ProgID="Equation.DSMT4" ShapeID="_x0000_i1207" DrawAspect="Content" ObjectID="_1598704173" r:id="rId340"/>
+          <o:OLEObject Type="Embed" ProgID="Equation.DSMT4" ShapeID="_x0000_i1207" DrawAspect="Content" ObjectID="_1598707308" r:id="rId340"/>
         </w:object>
       </w:r>
       <w:r>
@@ -39511,7 +39720,7 @@
           <v:shape id="_x0000_i1208" type="#_x0000_t75" style="width:28.2pt;height:15pt" o:ole="">
             <v:imagedata r:id="rId341" o:title=""/>
           </v:shape>
-          <o:OLEObject Type="Embed" ProgID="Equation.DSMT4" ShapeID="_x0000_i1208" DrawAspect="Content" ObjectID="_1598704174" r:id="rId342"/>
+          <o:OLEObject Type="Embed" ProgID="Equation.DSMT4" ShapeID="_x0000_i1208" DrawAspect="Content" ObjectID="_1598707309" r:id="rId342"/>
         </w:object>
       </w:r>
       <w:r>
@@ -39549,7 +39758,7 @@
           <v:shape id="_x0000_i1209" type="#_x0000_t75" style="width:10.95pt;height:10.35pt" o:ole="">
             <v:imagedata r:id="rId339" o:title=""/>
           </v:shape>
-          <o:OLEObject Type="Embed" ProgID="Equation.DSMT4" ShapeID="_x0000_i1209" DrawAspect="Content" ObjectID="_1598704175" r:id="rId343"/>
+          <o:OLEObject Type="Embed" ProgID="Equation.DSMT4" ShapeID="_x0000_i1209" DrawAspect="Content" ObjectID="_1598707310" r:id="rId343"/>
         </w:object>
       </w:r>
       <w:r>
@@ -39601,7 +39810,7 @@
           <v:shape id="_x0000_i1210" type="#_x0000_t75" style="width:100.8pt;height:28.2pt" o:ole="">
             <v:imagedata r:id="rId344" o:title=""/>
           </v:shape>
-          <o:OLEObject Type="Embed" ProgID="Equation.DSMT4" ShapeID="_x0000_i1210" DrawAspect="Content" ObjectID="_1598704176" r:id="rId345"/>
+          <o:OLEObject Type="Embed" ProgID="Equation.DSMT4" ShapeID="_x0000_i1210" DrawAspect="Content" ObjectID="_1598707311" r:id="rId345"/>
         </w:object>
       </w:r>
     </w:p>
@@ -39621,7 +39830,7 @@
           <v:shape id="_x0000_i1211" type="#_x0000_t75" style="width:163.6pt;height:34pt" o:ole="">
             <v:imagedata r:id="rId346" o:title=""/>
           </v:shape>
-          <o:OLEObject Type="Embed" ProgID="Equation.DSMT4" ShapeID="_x0000_i1211" DrawAspect="Content" ObjectID="_1598704177" r:id="rId347"/>
+          <o:OLEObject Type="Embed" ProgID="Equation.DSMT4" ShapeID="_x0000_i1211" DrawAspect="Content" ObjectID="_1598707312" r:id="rId347"/>
         </w:object>
       </w:r>
     </w:p>
@@ -39643,7 +39852,7 @@
           <v:shape id="_x0000_i1212" type="#_x0000_t75" style="width:13.8pt;height:15pt" o:ole="">
             <v:imagedata r:id="rId348" o:title=""/>
           </v:shape>
-          <o:OLEObject Type="Embed" ProgID="Equation.DSMT4" ShapeID="_x0000_i1212" DrawAspect="Content" ObjectID="_1598704178" r:id="rId349"/>
+          <o:OLEObject Type="Embed" ProgID="Equation.DSMT4" ShapeID="_x0000_i1212" DrawAspect="Content" ObjectID="_1598707313" r:id="rId349"/>
         </w:object>
       </w:r>
       <w:r>
@@ -39674,7 +39883,7 @@
           <v:shape id="_x0000_i1213" type="#_x0000_t75" style="width:53pt;height:25.9pt" o:ole="">
             <v:imagedata r:id="rId350" o:title=""/>
           </v:shape>
-          <o:OLEObject Type="Embed" ProgID="Equation.DSMT4" ShapeID="_x0000_i1213" DrawAspect="Content" ObjectID="_1598704179" r:id="rId351"/>
+          <o:OLEObject Type="Embed" ProgID="Equation.DSMT4" ShapeID="_x0000_i1213" DrawAspect="Content" ObjectID="_1598707314" r:id="rId351"/>
         </w:object>
       </w:r>
       <w:r>
@@ -39699,7 +39908,7 @@
           <w:szCs w:val="30"/>
         </w:rPr>
       </w:pPr>
-      <w:bookmarkStart w:id="48" w:name="_Toc524610587"/>
+      <w:bookmarkStart w:id="48" w:name="_Toc524957772"/>
       <w:r>
         <w:rPr>
           <w:rFonts w:ascii="黑体" w:eastAsia="黑体" w:hAnsi="黑体" w:hint="eastAsia"/>
@@ -39784,7 +39993,7 @@
           <v:shape id="_x0000_i1214" type="#_x0000_t75" style="width:11.5pt;height:15pt" o:ole="">
             <v:imagedata r:id="rId352" o:title=""/>
           </v:shape>
-          <o:OLEObject Type="Embed" ProgID="Equation.DSMT4" ShapeID="_x0000_i1214" DrawAspect="Content" ObjectID="_1598704180" r:id="rId353"/>
+          <o:OLEObject Type="Embed" ProgID="Equation.DSMT4" ShapeID="_x0000_i1214" DrawAspect="Content" ObjectID="_1598707315" r:id="rId353"/>
         </w:object>
       </w:r>
       <w:r>
@@ -39824,7 +40033,7 @@
           <v:shape id="_x0000_i1215" type="#_x0000_t75" style="width:13.8pt;height:16.7pt" o:ole="">
             <v:imagedata r:id="rId354" o:title=""/>
           </v:shape>
-          <o:OLEObject Type="Embed" ProgID="Equation.DSMT4" ShapeID="_x0000_i1215" DrawAspect="Content" ObjectID="_1598704181" r:id="rId355"/>
+          <o:OLEObject Type="Embed" ProgID="Equation.DSMT4" ShapeID="_x0000_i1215" DrawAspect="Content" ObjectID="_1598707316" r:id="rId355"/>
         </w:object>
       </w:r>
       <w:r>
@@ -39907,7 +40116,7 @@
           <v:shape id="_x0000_i1216" type="#_x0000_t75" style="width:19pt;height:15pt" o:ole="">
             <v:imagedata r:id="rId356" o:title=""/>
           </v:shape>
-          <o:OLEObject Type="Embed" ProgID="Equation.DSMT4" ShapeID="_x0000_i1216" DrawAspect="Content" ObjectID="_1598704182" r:id="rId357"/>
+          <o:OLEObject Type="Embed" ProgID="Equation.DSMT4" ShapeID="_x0000_i1216" DrawAspect="Content" ObjectID="_1598707317" r:id="rId357"/>
         </w:object>
       </w:r>
       <w:r>
@@ -39949,7 +40158,7 @@
           <v:shape id="_x0000_i1217" type="#_x0000_t75" style="width:152.65pt;height:132.5pt" o:ole="">
             <v:imagedata r:id="rId358" o:title=""/>
           </v:shape>
-          <o:OLEObject Type="Embed" ProgID="Equation.DSMT4" ShapeID="_x0000_i1217" DrawAspect="Content" ObjectID="_1598704183" r:id="rId359"/>
+          <o:OLEObject Type="Embed" ProgID="Equation.DSMT4" ShapeID="_x0000_i1217" DrawAspect="Content" ObjectID="_1598707318" r:id="rId359"/>
         </w:object>
       </w:r>
     </w:p>
@@ -39966,7 +40175,7 @@
           <w:b w:val="0"/>
         </w:rPr>
       </w:pPr>
-      <w:bookmarkStart w:id="49" w:name="_Toc524610588"/>
+      <w:bookmarkStart w:id="49" w:name="_Toc524957773"/>
       <w:r>
         <w:rPr>
           <w:rFonts w:ascii="黑体" w:eastAsia="黑体" w:hAnsi="黑体" w:hint="eastAsia"/>
@@ -39988,6 +40197,7 @@
           <w:b w:val="0"/>
         </w:rPr>
       </w:pPr>
+      <w:bookmarkStart w:id="50" w:name="_Toc524957774"/>
       <w:r>
         <w:rPr>
           <w:rFonts w:ascii="黑体" w:eastAsia="黑体" w:hAnsi="黑体" w:hint="eastAsia"/>
@@ -40009,6 +40219,7 @@
         </w:rPr>
         <w:t>实验结果与分析</w:t>
       </w:r>
+      <w:bookmarkEnd w:id="50"/>
     </w:p>
     <w:p>
       <w:pPr>
@@ -40022,6 +40233,7 @@
           <w:b w:val="0"/>
         </w:rPr>
       </w:pPr>
+      <w:bookmarkStart w:id="51" w:name="_Toc524957775"/>
       <w:r>
         <w:rPr>
           <w:rFonts w:ascii="黑体" w:eastAsia="黑体" w:hAnsi="黑体" w:hint="eastAsia"/>
@@ -40029,6 +40241,7 @@
         </w:rPr>
         <w:t>4.5本章小结</w:t>
       </w:r>
+      <w:bookmarkEnd w:id="51"/>
     </w:p>
     <w:p>
       <w:pPr>
@@ -40656,7 +40869,7 @@
                 <v:shape id="_x0000_i1218" type="#_x0000_t75" style="width:27.05pt;height:15pt" o:ole="">
                   <v:imagedata r:id="rId252" o:title=""/>
                 </v:shape>
-                <o:OLEObject Type="Embed" ProgID="Equation.DSMT4" ShapeID="_x0000_i1218" DrawAspect="Content" ObjectID="_1598704184" r:id="rId360"/>
+                <o:OLEObject Type="Embed" ProgID="Equation.DSMT4" ShapeID="_x0000_i1218" DrawAspect="Content" ObjectID="_1598707319" r:id="rId360"/>
               </w:object>
             </w:r>
           </w:p>
@@ -40943,7 +41156,7 @@
                 <v:shape id="_x0000_i1219" type="#_x0000_t75" style="width:31.1pt;height:11.5pt" o:ole="">
                   <v:imagedata r:id="rId254" o:title=""/>
                 </v:shape>
-                <o:OLEObject Type="Embed" ProgID="Equation.DSMT4" ShapeID="_x0000_i1219" DrawAspect="Content" ObjectID="_1598704185" r:id="rId361"/>
+                <o:OLEObject Type="Embed" ProgID="Equation.DSMT4" ShapeID="_x0000_i1219" DrawAspect="Content" ObjectID="_1598707320" r:id="rId361"/>
               </w:object>
             </w:r>
           </w:p>
@@ -41239,7 +41452,7 @@
                 <v:shape id="_x0000_i1220" type="#_x0000_t75" style="width:27.05pt;height:15pt" o:ole="">
                   <v:imagedata r:id="rId252" o:title=""/>
                 </v:shape>
-                <o:OLEObject Type="Embed" ProgID="Equation.DSMT4" ShapeID="_x0000_i1220" DrawAspect="Content" ObjectID="_1598704186" r:id="rId362"/>
+                <o:OLEObject Type="Embed" ProgID="Equation.DSMT4" ShapeID="_x0000_i1220" DrawAspect="Content" ObjectID="_1598707321" r:id="rId362"/>
               </w:object>
             </w:r>
           </w:p>
@@ -41525,7 +41738,7 @@
                 <v:shape id="_x0000_i1221" type="#_x0000_t75" style="width:31.1pt;height:11.5pt" o:ole="">
                   <v:imagedata r:id="rId254" o:title=""/>
                 </v:shape>
-                <o:OLEObject Type="Embed" ProgID="Equation.DSMT4" ShapeID="_x0000_i1221" DrawAspect="Content" ObjectID="_1598704187" r:id="rId363"/>
+                <o:OLEObject Type="Embed" ProgID="Equation.DSMT4" ShapeID="_x0000_i1221" DrawAspect="Content" ObjectID="_1598707322" r:id="rId363"/>
               </w:object>
             </w:r>
           </w:p>
@@ -41821,7 +42034,7 @@
                 <v:shape id="_x0000_i1222" type="#_x0000_t75" style="width:27.05pt;height:15pt" o:ole="">
                   <v:imagedata r:id="rId252" o:title=""/>
                 </v:shape>
-                <o:OLEObject Type="Embed" ProgID="Equation.DSMT4" ShapeID="_x0000_i1222" DrawAspect="Content" ObjectID="_1598704188" r:id="rId364"/>
+                <o:OLEObject Type="Embed" ProgID="Equation.DSMT4" ShapeID="_x0000_i1222" DrawAspect="Content" ObjectID="_1598707323" r:id="rId364"/>
               </w:object>
             </w:r>
           </w:p>
@@ -42108,7 +42321,7 @@
                 <v:shape id="_x0000_i1223" type="#_x0000_t75" style="width:31.1pt;height:11.5pt" o:ole="">
                   <v:imagedata r:id="rId254" o:title=""/>
                 </v:shape>
-                <o:OLEObject Type="Embed" ProgID="Equation.DSMT4" ShapeID="_x0000_i1223" DrawAspect="Content" ObjectID="_1598704189" r:id="rId365"/>
+                <o:OLEObject Type="Embed" ProgID="Equation.DSMT4" ShapeID="_x0000_i1223" DrawAspect="Content" ObjectID="_1598707324" r:id="rId365"/>
               </w:object>
             </w:r>
           </w:p>
@@ -42404,7 +42617,7 @@
                 <v:shape id="_x0000_i1224" type="#_x0000_t75" style="width:27.05pt;height:15pt" o:ole="">
                   <v:imagedata r:id="rId252" o:title=""/>
                 </v:shape>
-                <o:OLEObject Type="Embed" ProgID="Equation.DSMT4" ShapeID="_x0000_i1224" DrawAspect="Content" ObjectID="_1598704190" r:id="rId366"/>
+                <o:OLEObject Type="Embed" ProgID="Equation.DSMT4" ShapeID="_x0000_i1224" DrawAspect="Content" ObjectID="_1598707325" r:id="rId366"/>
               </w:object>
             </w:r>
           </w:p>
@@ -42689,7 +42902,7 @@
                 <v:shape id="_x0000_i1225" type="#_x0000_t75" style="width:31.1pt;height:11.5pt" o:ole="">
                   <v:imagedata r:id="rId254" o:title=""/>
                 </v:shape>
-                <o:OLEObject Type="Embed" ProgID="Equation.DSMT4" ShapeID="_x0000_i1225" DrawAspect="Content" ObjectID="_1598704191" r:id="rId367"/>
+                <o:OLEObject Type="Embed" ProgID="Equation.DSMT4" ShapeID="_x0000_i1225" DrawAspect="Content" ObjectID="_1598707326" r:id="rId367"/>
               </w:object>
             </w:r>
           </w:p>
@@ -42966,7 +43179,7 @@
                 <v:shape id="_x0000_i1226" type="#_x0000_t75" style="width:31.1pt;height:11.5pt" o:ole="">
                   <v:imagedata r:id="rId368" o:title=""/>
                 </v:shape>
-                <o:OLEObject Type="Embed" ProgID="Equation.DSMT4" ShapeID="_x0000_i1226" DrawAspect="Content" ObjectID="_1598704192" r:id="rId369"/>
+                <o:OLEObject Type="Embed" ProgID="Equation.DSMT4" ShapeID="_x0000_i1226" DrawAspect="Content" ObjectID="_1598707327" r:id="rId369"/>
               </w:object>
             </w:r>
           </w:p>
@@ -43227,7 +43440,7 @@
           <w:szCs w:val="36"/>
         </w:rPr>
       </w:pPr>
-      <w:bookmarkStart w:id="50" w:name="_Toc524610589"/>
+      <w:bookmarkStart w:id="52" w:name="_Toc524957776"/>
       <w:r>
         <w:rPr>
           <w:rFonts w:ascii="黑体" w:eastAsia="黑体" w:hAnsi="黑体" w:hint="eastAsia"/>
@@ -43256,7 +43469,7 @@
         </w:rPr>
         <w:t>行人细粒度关联</w:t>
       </w:r>
-      <w:bookmarkEnd w:id="50"/>
+      <w:bookmarkEnd w:id="52"/>
     </w:p>
     <w:p>
       <w:pPr>
@@ -43273,7 +43486,7 @@
           <w:szCs w:val="30"/>
         </w:rPr>
       </w:pPr>
-      <w:bookmarkStart w:id="51" w:name="_Toc524610590"/>
+      <w:bookmarkStart w:id="53" w:name="_Toc524957777"/>
       <w:r>
         <w:rPr>
           <w:rFonts w:ascii="黑体" w:eastAsia="黑体" w:hAnsi="黑体" w:hint="eastAsia"/>
@@ -43283,7 +43496,7 @@
         </w:rPr>
         <w:t>5.1引言</w:t>
       </w:r>
-      <w:bookmarkEnd w:id="51"/>
+      <w:bookmarkEnd w:id="53"/>
     </w:p>
     <w:p>
       <w:pPr>
@@ -43512,7 +43725,7 @@
           <w:szCs w:val="30"/>
         </w:rPr>
       </w:pPr>
-      <w:bookmarkStart w:id="52" w:name="_Toc524610591"/>
+      <w:bookmarkStart w:id="54" w:name="_Toc524957778"/>
       <w:r>
         <w:rPr>
           <w:rFonts w:ascii="黑体" w:eastAsia="黑体" w:hAnsi="黑体" w:hint="eastAsia"/>
@@ -43540,64 +43753,119 @@
         </w:rPr>
         <w:t>注意力机制</w:t>
       </w:r>
+      <w:bookmarkEnd w:id="54"/>
     </w:p>
     <w:p>
       <w:pPr>
         <w:spacing w:line="400" w:lineRule="exact"/>
         <w:ind w:firstLineChars="200" w:firstLine="480"/>
         <w:rPr>
+          <w:rFonts w:hint="eastAsia"/>
+        </w:rPr>
+      </w:pPr>
+      <w:r>
+        <w:rPr>
+          <w:rFonts w:ascii="宋体" w:eastAsia="宋体" w:hAnsi="宋体" w:hint="eastAsia"/>
+          <w:sz w:val="24"/>
+          <w:szCs w:val="24"/>
+        </w:rPr>
+        <w:t>当用神经网络来处理大量的输入信息时，也可以借鉴人脑的注意力机制，只选择一些关键的信息输入进行处理，来提高神经网络的效率。在目前的神经网</w:t>
+      </w:r>
+      <w:r>
+        <w:rPr>
+          <w:rFonts w:ascii="宋体" w:eastAsia="宋体" w:hAnsi="宋体" w:hint="eastAsia"/>
+          <w:sz w:val="24"/>
+          <w:szCs w:val="24"/>
+        </w:rPr>
+        <w:t>络模型中，我们可以将最大池化</w:t>
+      </w:r>
+      <w:r>
+        <w:rPr>
+          <w:rFonts w:ascii="宋体" w:eastAsia="宋体" w:hAnsi="宋体" w:hint="eastAsia"/>
+          <w:sz w:val="24"/>
+          <w:szCs w:val="24"/>
+        </w:rPr>
+        <w:t>（</w:t>
+      </w:r>
+      <w:r>
+        <w:rPr>
           <w:rFonts w:ascii="宋体" w:eastAsia="宋体" w:hAnsi="宋体"/>
           <w:sz w:val="24"/>
           <w:szCs w:val="24"/>
         </w:rPr>
+        <w:t>max pooling）、门控（gating）机制来近似地</w:t>
+      </w:r>
+      <w:r>
+        <w:rPr>
+          <w:rFonts w:ascii="宋体" w:eastAsia="宋体" w:hAnsi="宋体" w:hint="eastAsia"/>
+          <w:sz w:val="24"/>
+          <w:szCs w:val="24"/>
+        </w:rPr>
+        <w:t>看作是自下而上的基于显著性的注意力机制。除此之外，自上而下的会聚式注意力也是一种有效的信息选择方式。以阅读理解任务为例，给定一篇很长的文章，然后就此文章的内容进行提问。提出的问题只和段落中的一两个句子相关，其余部分都是无关的。为了减小神经网络的计算负担，只需要把相关的片段挑选出来让后续的神经网络来处理，而不需要把所有文章内容都输入给神经网络。</w:t>
+      </w:r>
+    </w:p>
+    <w:p>
+      <w:pPr>
+        <w:pStyle w:val="3"/>
+        <w:keepNext w:val="0"/>
+        <w:keepLines w:val="0"/>
+        <w:widowControl/>
+        <w:spacing w:line="400" w:lineRule="exact"/>
+        <w:jc w:val="left"/>
+        <w:rPr>
+          <w:rFonts w:ascii="黑体" w:eastAsia="黑体" w:hAnsi="黑体"/>
+          <w:b w:val="0"/>
+          <w:sz w:val="30"/>
+          <w:szCs w:val="30"/>
+        </w:rPr>
       </w:pPr>
       <w:r>
         <w:rPr>
-          <w:rFonts w:ascii="宋体" w:eastAsia="宋体" w:hAnsi="宋体" w:hint="eastAsia"/>
-          <w:sz w:val="24"/>
-          <w:szCs w:val="24"/>
-        </w:rPr>
-        <w:t>当用神经网络来处理大量的输入信息时，也可以借鉴人脑的注意力机制，只选择一些关键的信息输入进行处理，来提高神经网络的效率。在目前的神经网</w:t>
-      </w:r>
-      <w:r>
-        <w:rPr>
-          <w:rFonts w:ascii="宋体" w:eastAsia="宋体" w:hAnsi="宋体" w:hint="eastAsia"/>
-          <w:sz w:val="24"/>
-          <w:szCs w:val="24"/>
-        </w:rPr>
-        <w:t>络模型中，我们可以将最大池化</w:t>
-      </w:r>
-      <w:r>
-        <w:rPr>
-          <w:rFonts w:ascii="宋体" w:eastAsia="宋体" w:hAnsi="宋体" w:hint="eastAsia"/>
-          <w:sz w:val="24"/>
-          <w:szCs w:val="24"/>
-        </w:rPr>
-        <w:t>（</w:t>
-      </w:r>
-      <w:r>
+          <w:rFonts w:ascii="黑体" w:eastAsia="黑体" w:hAnsi="黑体" w:hint="eastAsia"/>
+          <w:b w:val="0"/>
+          <w:sz w:val="30"/>
+          <w:szCs w:val="30"/>
+        </w:rPr>
+        <w:t>5.2.1</w:t>
+      </w:r>
+      <w:r>
+        <w:rPr>
+          <w:rFonts w:ascii="黑体" w:eastAsia="黑体" w:hAnsi="黑体"/>
+          <w:b w:val="0"/>
+          <w:sz w:val="30"/>
+          <w:szCs w:val="30"/>
+        </w:rPr>
+        <w:t xml:space="preserve"> </w:t>
+      </w:r>
+      <w:bookmarkStart w:id="55" w:name="_GoBack"/>
+      <w:bookmarkEnd w:id="55"/>
+      <w:r>
+        <w:rPr>
+          <w:rFonts w:ascii="黑体" w:eastAsia="黑体" w:hAnsi="黑体" w:hint="eastAsia"/>
+          <w:b w:val="0"/>
+          <w:sz w:val="30"/>
+          <w:szCs w:val="30"/>
+        </w:rPr>
+        <w:t>软性注意力</w:t>
+      </w:r>
+    </w:p>
+    <w:p>
+      <w:pPr>
+        <w:spacing w:line="400" w:lineRule="exact"/>
+        <w:ind w:firstLineChars="200" w:firstLine="480"/>
         <w:rPr>
           <w:rFonts w:ascii="宋体" w:eastAsia="宋体" w:hAnsi="宋体"/>
           <w:sz w:val="24"/>
           <w:szCs w:val="24"/>
         </w:rPr>
-        <w:t>max pooling）、门控（gating）机制来近似地</w:t>
-      </w:r>
-      <w:r>
-        <w:rPr>
-          <w:rFonts w:ascii="宋体" w:eastAsia="宋体" w:hAnsi="宋体" w:hint="eastAsia"/>
-          <w:sz w:val="24"/>
-          <w:szCs w:val="24"/>
-        </w:rPr>
-        <w:t>看作是自下而上的基于显著性的注意力机制。除此之外，自上而下的会聚式注意力也是一种有效的信息选择方式。以阅读理解任务为例，给定一篇很长的文章，然后就此文章的内容进行提问。提出的问题只和段落中的一两个句子相关，其余部分都是无关的。为了减小神经网络的计算负担，只需要把相关的片段挑选出来让后续的神经网络来处理，而不需要把所有文章内容都输入给神经网络。用</w:t>
-      </w:r>
-      <w:r>
-        <w:rPr>
-          <w:rFonts w:ascii="宋体" w:eastAsia="宋体" w:hAnsi="宋体"/>
-          <w:sz w:val="24"/>
-          <w:szCs w:val="24"/>
-        </w:rPr>
-        <w:t xml:space="preserve"> </w:t>
+      </w:pPr>
+      <w:r>
+        <w:rPr>
+          <w:rFonts w:ascii="宋体" w:eastAsia="宋体" w:hAnsi="宋体" w:hint="eastAsia"/>
+          <w:sz w:val="24"/>
+          <w:szCs w:val="24"/>
+        </w:rPr>
+        <w:t>用</w:t>
       </w:r>
       <w:r>
         <w:rPr>
@@ -43610,7 +43878,7 @@
           <v:shape id="_x0000_i1410" type="#_x0000_t75" style="width:84.1pt;height:17.3pt" o:ole="">
             <v:imagedata r:id="rId370" o:title=""/>
           </v:shape>
-          <o:OLEObject Type="Embed" ProgID="Equation.DSMT4" ShapeID="_x0000_i1410" DrawAspect="Content" ObjectID="_1598704193" r:id="rId371"/>
+          <o:OLEObject Type="Embed" ProgID="Equation.DSMT4" ShapeID="_x0000_i1410" DrawAspect="Content" ObjectID="_1598707328" r:id="rId371"/>
         </w:object>
       </w:r>
       <w:r>
@@ -43692,7 +43960,7 @@
           <v:shape id="_x0000_i1413" type="#_x0000_t75" style="width:17.85pt;height:15pt" o:ole="">
             <v:imagedata r:id="rId372" o:title=""/>
           </v:shape>
-          <o:OLEObject Type="Embed" ProgID="Equation.DSMT4" ShapeID="_x0000_i1413" DrawAspect="Content" ObjectID="_1598704194" r:id="rId373"/>
+          <o:OLEObject Type="Embed" ProgID="Equation.DSMT4" ShapeID="_x0000_i1413" DrawAspect="Content" ObjectID="_1598707329" r:id="rId373"/>
         </w:object>
       </w:r>
       <w:r>
@@ -43738,7 +44006,7 @@
           <v:shape id="_x0000_i1418" type="#_x0000_t75" style="width:39.75pt;height:17.3pt" o:ole="">
             <v:imagedata r:id="rId374" o:title=""/>
           </v:shape>
-          <o:OLEObject Type="Embed" ProgID="Equation.DSMT4" ShapeID="_x0000_i1418" DrawAspect="Content" ObjectID="_1598704195" r:id="rId375"/>
+          <o:OLEObject Type="Embed" ProgID="Equation.DSMT4" ShapeID="_x0000_i1418" DrawAspect="Content" ObjectID="_1598707330" r:id="rId375"/>
         </w:object>
       </w:r>
       <w:r>
@@ -43760,7 +44028,7 @@
           <v:shape id="_x0000_i1422" type="#_x0000_t75" style="width:21.9pt;height:12.1pt" o:ole="">
             <v:imagedata r:id="rId376" o:title=""/>
           </v:shape>
-          <o:OLEObject Type="Embed" ProgID="Equation.DSMT4" ShapeID="_x0000_i1422" DrawAspect="Content" ObjectID="_1598704196" r:id="rId377"/>
+          <o:OLEObject Type="Embed" ProgID="Equation.DSMT4" ShapeID="_x0000_i1422" DrawAspect="Content" ObjectID="_1598707331" r:id="rId377"/>
         </w:object>
       </w:r>
       <w:r>
@@ -43782,7 +44050,7 @@
           <v:shape id="_x0000_i1426" type="#_x0000_t75" style="width:6.9pt;height:12.1pt" o:ole="">
             <v:imagedata r:id="rId378" o:title=""/>
           </v:shape>
-          <o:OLEObject Type="Embed" ProgID="Equation.DSMT4" ShapeID="_x0000_i1426" DrawAspect="Content" ObjectID="_1598704197" r:id="rId379"/>
+          <o:OLEObject Type="Embed" ProgID="Equation.DSMT4" ShapeID="_x0000_i1426" DrawAspect="Content" ObjectID="_1598707332" r:id="rId379"/>
         </w:object>
       </w:r>
       <w:proofErr w:type="gramStart"/>
@@ -43809,7 +44077,15 @@
           <w:sz w:val="24"/>
           <w:szCs w:val="24"/>
         </w:rPr>
-        <w:t>q 和</w:t>
+        <w:t>q</w:t>
+      </w:r>
+      <w:r>
+        <w:rPr>
+          <w:rFonts w:ascii="宋体" w:eastAsia="宋体" w:hAnsi="宋体"/>
+          <w:sz w:val="24"/>
+          <w:szCs w:val="24"/>
+        </w:rPr>
+        <w:t>和</w:t>
       </w:r>
       <w:r>
         <w:rPr>
@@ -43822,7 +44098,7 @@
           <v:shape id="_x0000_i1430" type="#_x0000_t75" style="width:17.85pt;height:15pt" o:ole="">
             <v:imagedata r:id="rId380" o:title=""/>
           </v:shape>
-          <o:OLEObject Type="Embed" ProgID="Equation.DSMT4" ShapeID="_x0000_i1430" DrawAspect="Content" ObjectID="_1598704198" r:id="rId381"/>
+          <o:OLEObject Type="Embed" ProgID="Equation.DSMT4" ShapeID="_x0000_i1430" DrawAspect="Content" ObjectID="_1598707333" r:id="rId381"/>
         </w:object>
       </w:r>
       <w:r>
@@ -43854,7 +44130,7 @@
           <v:shape id="_x0000_i1431" type="#_x0000_t75" style="width:6.9pt;height:12.1pt" o:ole="">
             <v:imagedata r:id="rId378" o:title=""/>
           </v:shape>
-          <o:OLEObject Type="Embed" ProgID="Equation.DSMT4" ShapeID="_x0000_i1431" DrawAspect="Content" ObjectID="_1598704199" r:id="rId382"/>
+          <o:OLEObject Type="Embed" ProgID="Equation.DSMT4" ShapeID="_x0000_i1431" DrawAspect="Content" ObjectID="_1598707334" r:id="rId382"/>
         </w:object>
       </w:r>
       <w:r>
@@ -43865,7 +44141,7 @@
         </w:rPr>
         <w:t>输入信息的概率</w:t>
       </w:r>
-      <w:bookmarkStart w:id="53" w:name="OLE_LINK32"/>
+      <w:bookmarkStart w:id="56" w:name="OLE_LINK32"/>
       <w:r>
         <w:rPr>
           <w:rFonts w:ascii="宋体" w:eastAsia="宋体" w:hAnsi="宋体"/>
@@ -43877,10 +44153,10 @@
           <v:shape id="_x0000_i1229" type="#_x0000_t75" style="width:12.1pt;height:15pt" o:ole="">
             <v:imagedata r:id="rId383" o:title=""/>
           </v:shape>
-          <o:OLEObject Type="Embed" ProgID="Equation.DSMT4" ShapeID="_x0000_i1229" DrawAspect="Content" ObjectID="_1598704200" r:id="rId384"/>
+          <o:OLEObject Type="Embed" ProgID="Equation.DSMT4" ShapeID="_x0000_i1229" DrawAspect="Content" ObjectID="_1598707335" r:id="rId384"/>
         </w:object>
       </w:r>
-      <w:bookmarkEnd w:id="53"/>
+      <w:bookmarkEnd w:id="56"/>
       <w:r>
         <w:rPr>
           <w:rFonts w:ascii="宋体" w:eastAsia="宋体" w:hAnsi="宋体"/>
@@ -43907,7 +44183,7 @@
           <v:shape id="_x0000_i1238" type="#_x0000_t75" style="width:106pt;height:74.9pt" o:ole="">
             <v:imagedata r:id="rId385" o:title=""/>
           </v:shape>
-          <o:OLEObject Type="Embed" ProgID="Equation.DSMT4" ShapeID="_x0000_i1238" DrawAspect="Content" ObjectID="_1598704201" r:id="rId386"/>
+          <o:OLEObject Type="Embed" ProgID="Equation.DSMT4" ShapeID="_x0000_i1238" DrawAspect="Content" ObjectID="_1598707336" r:id="rId386"/>
         </w:object>
       </w:r>
     </w:p>
@@ -43939,7 +44215,7 @@
           <v:shape id="_x0000_i1241" type="#_x0000_t75" style="width:34pt;height:17.3pt" o:ole="">
             <v:imagedata r:id="rId387" o:title=""/>
           </v:shape>
-          <o:OLEObject Type="Embed" ProgID="Equation.DSMT4" ShapeID="_x0000_i1241" DrawAspect="Content" ObjectID="_1598704202" r:id="rId388"/>
+          <o:OLEObject Type="Embed" ProgID="Equation.DSMT4" ShapeID="_x0000_i1241" DrawAspect="Content" ObjectID="_1598707337" r:id="rId388"/>
         </w:object>
       </w:r>
       <w:r>
@@ -43988,7 +44264,7 @@
           <v:shape id="_x0000_i1250" type="#_x0000_t75" style="width:122.1pt;height:17.85pt" o:ole="">
             <v:imagedata r:id="rId389" o:title=""/>
           </v:shape>
-          <o:OLEObject Type="Embed" ProgID="Equation.DSMT4" ShapeID="_x0000_i1250" DrawAspect="Content" ObjectID="_1598704203" r:id="rId390"/>
+          <o:OLEObject Type="Embed" ProgID="Equation.DSMT4" ShapeID="_x0000_i1250" DrawAspect="Content" ObjectID="_1598707338" r:id="rId390"/>
         </w:object>
       </w:r>
       <w:r>
@@ -44047,7 +44323,7 @@
           <v:shape id="_x0000_i1253" type="#_x0000_t75" style="width:58.75pt;height:17.3pt" o:ole="">
             <v:imagedata r:id="rId391" o:title=""/>
           </v:shape>
-          <o:OLEObject Type="Embed" ProgID="Equation.DSMT4" ShapeID="_x0000_i1253" DrawAspect="Content" ObjectID="_1598704204" r:id="rId392"/>
+          <o:OLEObject Type="Embed" ProgID="Equation.DSMT4" ShapeID="_x0000_i1253" DrawAspect="Content" ObjectID="_1598707339" r:id="rId392"/>
         </w:object>
       </w:r>
       <w:r>
@@ -44112,7 +44388,7 @@
           <v:shape id="_x0000_i1258" type="#_x0000_t75" style="width:70.25pt;height:17.85pt" o:ole="">
             <v:imagedata r:id="rId393" o:title=""/>
           </v:shape>
-          <o:OLEObject Type="Embed" ProgID="Equation.DSMT4" ShapeID="_x0000_i1258" DrawAspect="Content" ObjectID="_1598704205" r:id="rId394"/>
+          <o:OLEObject Type="Embed" ProgID="Equation.DSMT4" ShapeID="_x0000_i1258" DrawAspect="Content" ObjectID="_1598707340" r:id="rId394"/>
         </w:object>
       </w:r>
       <w:r>
@@ -44191,8 +44467,6 @@
         </w:rPr>
         <w:t>为可学习的网络参数。</w:t>
       </w:r>
-      <w:bookmarkStart w:id="54" w:name="_GoBack"/>
-      <w:bookmarkEnd w:id="54"/>
     </w:p>
     <w:p>
       <w:pPr>
@@ -44223,7 +44497,7 @@
           <v:shape id="_x0000_i1281" type="#_x0000_t75" style="width:12.1pt;height:15pt" o:ole="">
             <v:imagedata r:id="rId383" o:title=""/>
           </v:shape>
-          <o:OLEObject Type="Embed" ProgID="Equation.DSMT4" ShapeID="_x0000_i1281" DrawAspect="Content" ObjectID="_1598704206" r:id="rId395"/>
+          <o:OLEObject Type="Embed" ProgID="Equation.DSMT4" ShapeID="_x0000_i1281" DrawAspect="Content" ObjectID="_1598707341" r:id="rId395"/>
         </w:object>
       </w:r>
       <w:r>
@@ -44267,13 +44541,11 @@
       <w:pPr>
         <w:pStyle w:val="MTDisplayEquation"/>
         <w:spacing w:line="240" w:lineRule="auto"/>
+        <w:jc w:val="center"/>
         <w:rPr>
           <w:rFonts w:hint="eastAsia"/>
         </w:rPr>
       </w:pPr>
-      <w:r>
-        <w:tab/>
-      </w:r>
       <w:r>
         <w:rPr>
           <w:position w:val="-46"/>
@@ -44282,7 +44554,7 @@
           <v:shape id="_x0000_i1287" type="#_x0000_t75" style="width:123.25pt;height:51.25pt" o:ole="">
             <v:imagedata r:id="rId396" o:title=""/>
           </v:shape>
-          <o:OLEObject Type="Embed" ProgID="Equation.DSMT4" ShapeID="_x0000_i1287" DrawAspect="Content" ObjectID="_1598704207" r:id="rId397"/>
+          <o:OLEObject Type="Embed" ProgID="Equation.DSMT4" ShapeID="_x0000_i1287" DrawAspect="Content" ObjectID="_1598707342" r:id="rId397"/>
         </w:object>
       </w:r>
       <w:r>
@@ -44311,7 +44583,6 @@
           <w:sz w:val="24"/>
           <w:szCs w:val="24"/>
         </w:rPr>
-        <w:lastRenderedPageBreak/>
         <w:t>公式</w:t>
       </w:r>
       <w:r>
@@ -44365,7 +44636,7 @@
           <w:szCs w:val="24"/>
         </w:rPr>
         <w:drawing>
-          <wp:inline distT="0" distB="0" distL="0" distR="0" wp14:anchorId="511503FD" wp14:editId="2E46E072">
+          <wp:inline distT="0" distB="0" distL="0" distR="0" wp14:anchorId="56387F39" wp14:editId="50759F5F">
             <wp:extent cx="3162300" cy="3580130"/>
             <wp:effectExtent l="0" t="0" r="0" b="1270"/>
             <wp:docPr id="6" name="图片 6"/>
@@ -44419,22 +44690,22 @@
         <w:ind w:firstLineChars="200" w:firstLine="420"/>
         <w:jc w:val="center"/>
         <w:rPr>
-          <w:rFonts w:ascii="宋体" w:eastAsia="宋体" w:hAnsi="宋体" w:hint="eastAsia"/>
-          <w:szCs w:val="21"/>
-        </w:rPr>
-      </w:pPr>
-      <w:r>
-        <w:rPr>
-          <w:rFonts w:ascii="宋体" w:eastAsia="宋体" w:hAnsi="宋体" w:hint="eastAsia"/>
-          <w:szCs w:val="21"/>
-        </w:rPr>
-        <w:t>图x</w:t>
-      </w:r>
-      <w:r>
-        <w:rPr>
           <w:rFonts w:ascii="宋体" w:eastAsia="宋体" w:hAnsi="宋体"/>
           <w:szCs w:val="21"/>
         </w:rPr>
+      </w:pPr>
+      <w:r>
+        <w:rPr>
+          <w:rFonts w:ascii="宋体" w:eastAsia="宋体" w:hAnsi="宋体" w:hint="eastAsia"/>
+          <w:szCs w:val="21"/>
+        </w:rPr>
+        <w:t>图x</w:t>
+      </w:r>
+      <w:r>
+        <w:rPr>
+          <w:rFonts w:ascii="宋体" w:eastAsia="宋体" w:hAnsi="宋体"/>
+          <w:szCs w:val="21"/>
+        </w:rPr>
         <w:t xml:space="preserve"> </w:t>
       </w:r>
       <w:r>
@@ -44442,7 +44713,220 @@
           <w:rFonts w:ascii="宋体" w:eastAsia="宋体" w:hAnsi="宋体" w:hint="eastAsia"/>
           <w:szCs w:val="21"/>
         </w:rPr>
+        <w:t>软性</w:t>
+      </w:r>
+      <w:r>
+        <w:rPr>
+          <w:rFonts w:ascii="宋体" w:eastAsia="宋体" w:hAnsi="宋体" w:hint="eastAsia"/>
+          <w:szCs w:val="21"/>
+        </w:rPr>
         <w:t>注意力机制</w:t>
+      </w:r>
+    </w:p>
+    <w:p>
+      <w:pPr>
+        <w:pStyle w:val="3"/>
+        <w:keepNext w:val="0"/>
+        <w:keepLines w:val="0"/>
+        <w:widowControl/>
+        <w:spacing w:line="400" w:lineRule="exact"/>
+        <w:rPr>
+          <w:rFonts w:ascii="黑体" w:eastAsia="黑体" w:hAnsi="黑体"/>
+          <w:b w:val="0"/>
+          <w:sz w:val="30"/>
+          <w:szCs w:val="30"/>
+        </w:rPr>
+      </w:pPr>
+      <w:r>
+        <w:rPr>
+          <w:rFonts w:ascii="黑体" w:eastAsia="黑体" w:hAnsi="黑体" w:hint="eastAsia"/>
+          <w:b w:val="0"/>
+          <w:sz w:val="30"/>
+          <w:szCs w:val="30"/>
+        </w:rPr>
+        <w:t>5.2.2</w:t>
+      </w:r>
+      <w:r>
+        <w:rPr>
+          <w:rFonts w:ascii="黑体" w:eastAsia="黑体" w:hAnsi="黑体"/>
+          <w:b w:val="0"/>
+          <w:sz w:val="30"/>
+          <w:szCs w:val="30"/>
+        </w:rPr>
+        <w:t xml:space="preserve"> </w:t>
+      </w:r>
+      <w:r>
+        <w:rPr>
+          <w:rFonts w:ascii="黑体" w:eastAsia="黑体" w:hAnsi="黑体" w:hint="eastAsia"/>
+          <w:b w:val="0"/>
+          <w:sz w:val="30"/>
+          <w:szCs w:val="30"/>
+        </w:rPr>
+        <w:t>硬性注意力</w:t>
+      </w:r>
+    </w:p>
+    <w:p>
+      <w:pPr>
+        <w:spacing w:line="400" w:lineRule="exact"/>
+        <w:ind w:firstLineChars="200" w:firstLine="480"/>
+        <w:rPr>
+          <w:rFonts w:ascii="宋体" w:eastAsia="宋体" w:hAnsi="宋体"/>
+          <w:sz w:val="24"/>
+          <w:szCs w:val="24"/>
+        </w:rPr>
+      </w:pPr>
+      <w:r>
+        <w:rPr>
+          <w:rFonts w:ascii="宋体" w:eastAsia="宋体" w:hAnsi="宋体" w:hint="eastAsia"/>
+          <w:sz w:val="24"/>
+          <w:szCs w:val="24"/>
+        </w:rPr>
+        <w:t>之前提到的注意力是软性注意力，即基于注意力分布的所有输入信息的期望。还有一种注意力是只关注到一个位置上，叫做硬性注意力（</w:t>
+      </w:r>
+      <w:r>
+        <w:rPr>
+          <w:rFonts w:ascii="宋体" w:eastAsia="宋体" w:hAnsi="宋体"/>
+          <w:sz w:val="24"/>
+          <w:szCs w:val="24"/>
+        </w:rPr>
+        <w:t xml:space="preserve">hard </w:t>
+      </w:r>
+      <w:r>
+        <w:rPr>
+          <w:rFonts w:ascii="宋体" w:eastAsia="宋体" w:hAnsi="宋体"/>
+          <w:sz w:val="24"/>
+          <w:szCs w:val="24"/>
+        </w:rPr>
+        <w:t>attention）</w:t>
+      </w:r>
+      <w:r>
+        <w:rPr>
+          <w:rFonts w:ascii="宋体" w:eastAsia="宋体" w:hAnsi="宋体" w:hint="eastAsia"/>
+          <w:sz w:val="24"/>
+          <w:szCs w:val="24"/>
+        </w:rPr>
+        <w:t>。</w:t>
+      </w:r>
+    </w:p>
+    <w:p>
+      <w:pPr>
+        <w:spacing w:line="400" w:lineRule="exact"/>
+        <w:ind w:firstLineChars="200" w:firstLine="480"/>
+        <w:rPr>
+          <w:rFonts w:ascii="宋体" w:eastAsia="宋体" w:hAnsi="宋体"/>
+          <w:sz w:val="24"/>
+          <w:szCs w:val="24"/>
+        </w:rPr>
+      </w:pPr>
+      <w:r>
+        <w:rPr>
+          <w:rFonts w:ascii="宋体" w:eastAsia="宋体" w:hAnsi="宋体" w:hint="eastAsia"/>
+          <w:sz w:val="24"/>
+          <w:szCs w:val="24"/>
+        </w:rPr>
+        <w:t>硬性注意力有两种实现方式，一种是选取最高概率的输入信息，即</w:t>
+      </w:r>
+    </w:p>
+    <w:p>
+      <w:pPr>
+        <w:spacing w:line="400" w:lineRule="exact"/>
+        <w:ind w:firstLineChars="200" w:firstLine="480"/>
+        <w:jc w:val="center"/>
+        <w:rPr>
+          <w:rFonts w:ascii="宋体" w:eastAsia="宋体" w:hAnsi="宋体"/>
+          <w:sz w:val="24"/>
+          <w:szCs w:val="24"/>
+        </w:rPr>
+      </w:pPr>
+      <w:r>
+        <w:rPr>
+          <w:rFonts w:ascii="宋体" w:eastAsia="宋体" w:hAnsi="宋体"/>
+          <w:position w:val="-14"/>
+          <w:sz w:val="24"/>
+          <w:szCs w:val="24"/>
+        </w:rPr>
+        <w:object w:dxaOrig="1800" w:dyaOrig="340">
+          <v:shape id="_x0000_i2027" type="#_x0000_t75" style="width:143.4pt;height:26.5pt" o:ole="">
+            <v:imagedata r:id="rId399" o:title=""/>
+          </v:shape>
+          <o:OLEObject Type="Embed" ProgID="Equation.DSMT4" ShapeID="_x0000_i2027" DrawAspect="Content" ObjectID="_1598707343" r:id="rId400"/>
+        </w:object>
+      </w:r>
+      <w:r>
+        <w:rPr>
+          <w:rFonts w:ascii="宋体" w:eastAsia="宋体" w:hAnsi="宋体"/>
+          <w:sz w:val="24"/>
+          <w:szCs w:val="24"/>
+        </w:rPr>
+        <w:t xml:space="preserve"> </w:t>
+      </w:r>
+      <w:r>
+        <w:rPr>
+          <w:rFonts w:ascii="宋体" w:eastAsia="宋体" w:hAnsi="宋体" w:hint="eastAsia"/>
+          <w:sz w:val="24"/>
+          <w:szCs w:val="24"/>
+        </w:rPr>
+        <w:t>（）</w:t>
+      </w:r>
+    </w:p>
+    <w:p>
+      <w:pPr>
+        <w:spacing w:line="400" w:lineRule="exact"/>
+        <w:ind w:firstLineChars="200" w:firstLine="480"/>
+        <w:rPr>
+          <w:rFonts w:ascii="宋体" w:eastAsia="宋体" w:hAnsi="宋体"/>
+          <w:sz w:val="24"/>
+          <w:szCs w:val="24"/>
+        </w:rPr>
+      </w:pPr>
+      <w:r>
+        <w:rPr>
+          <w:rFonts w:ascii="宋体" w:eastAsia="宋体" w:hAnsi="宋体" w:hint="eastAsia"/>
+          <w:sz w:val="24"/>
+          <w:szCs w:val="24"/>
+        </w:rPr>
+        <w:t>其中j为概率最大的输入信息的小标，即</w:t>
+      </w:r>
+      <w:r>
+        <w:rPr>
+          <w:rFonts w:ascii="宋体" w:eastAsia="宋体" w:hAnsi="宋体"/>
+          <w:position w:val="-22"/>
+          <w:sz w:val="24"/>
+          <w:szCs w:val="24"/>
+        </w:rPr>
+        <w:object w:dxaOrig="1359" w:dyaOrig="420">
+          <v:shape id="_x0000_i2032" type="#_x0000_t75" style="width:90.45pt;height:27.65pt" o:ole="">
+            <v:imagedata r:id="rId401" o:title=""/>
+          </v:shape>
+          <o:OLEObject Type="Embed" ProgID="Equation.DSMT4" ShapeID="_x0000_i2032" DrawAspect="Content" ObjectID="_1598707344" r:id="rId402"/>
+        </w:object>
+      </w:r>
+      <w:r>
+        <w:rPr>
+          <w:rFonts w:ascii="宋体" w:eastAsia="宋体" w:hAnsi="宋体" w:hint="eastAsia"/>
+          <w:sz w:val="24"/>
+          <w:szCs w:val="24"/>
+        </w:rPr>
+        <w:t>。</w:t>
+      </w:r>
+    </w:p>
+    <w:p>
+      <w:pPr>
+        <w:spacing w:line="400" w:lineRule="exact"/>
+        <w:ind w:firstLineChars="200" w:firstLine="480"/>
+        <w:rPr>
+          <w:rFonts w:ascii="宋体" w:eastAsia="宋体" w:hAnsi="宋体" w:hint="eastAsia"/>
+          <w:sz w:val="24"/>
+          <w:szCs w:val="24"/>
+        </w:rPr>
+      </w:pPr>
+      <w:r>
+        <w:rPr>
+          <w:rFonts w:ascii="宋体" w:eastAsia="宋体" w:hAnsi="宋体" w:hint="eastAsia"/>
+          <w:sz w:val="24"/>
+          <w:szCs w:val="24"/>
+        </w:rPr>
+        <w:t>另一种硬性注意力可以通过在注意力分布式上随机采样的方式实现。硬性注意力的一个缺点是基于最大采样或者随机采样的方式来选择信息。因此最终的损失函数与注意力分布之间的函数关系不可导，因此无法使用在反向传播算法进行训练。为了使用反向传播算法，一般使用软性注意力来代替硬性注意力。</w:t>
       </w:r>
     </w:p>
     <w:p>
@@ -44460,8 +44944,7 @@
           <w:szCs w:val="30"/>
         </w:rPr>
       </w:pPr>
-      <w:bookmarkStart w:id="55" w:name="_Toc524610592"/>
-      <w:bookmarkEnd w:id="52"/>
+      <w:bookmarkStart w:id="57" w:name="_Toc524957779"/>
       <w:r>
         <w:rPr>
           <w:rFonts w:ascii="黑体" w:eastAsia="黑体" w:hAnsi="黑体" w:hint="eastAsia"/>
@@ -44471,7 +44954,6 @@
         </w:rPr>
         <w:t>5.3</w:t>
       </w:r>
-      <w:bookmarkEnd w:id="55"/>
       <w:r>
         <w:rPr>
           <w:rFonts w:ascii="黑体" w:eastAsia="黑体" w:hAnsi="黑体"/>
@@ -44490,6 +44972,7 @@
         </w:rPr>
         <w:t>行人细粒度的即时关联模型</w:t>
       </w:r>
+      <w:bookmarkEnd w:id="57"/>
     </w:p>
     <w:p>
       <w:pPr>
@@ -44506,7 +44989,7 @@
           <w:szCs w:val="30"/>
         </w:rPr>
       </w:pPr>
-      <w:bookmarkStart w:id="56" w:name="_Toc524610593"/>
+      <w:bookmarkStart w:id="58" w:name="_Toc524957780"/>
       <w:r>
         <w:rPr>
           <w:rFonts w:ascii="黑体" w:eastAsia="黑体" w:hAnsi="黑体" w:hint="eastAsia"/>
@@ -44514,9 +44997,9 @@
           <w:sz w:val="30"/>
           <w:szCs w:val="30"/>
         </w:rPr>
+        <w:lastRenderedPageBreak/>
         <w:t>5.4</w:t>
       </w:r>
-      <w:bookmarkEnd w:id="56"/>
       <w:r>
         <w:rPr>
           <w:rFonts w:ascii="黑体" w:eastAsia="黑体" w:hAnsi="黑体"/>
@@ -44535,6 +45018,7 @@
         </w:rPr>
         <w:t>实验结果与分析</w:t>
       </w:r>
+      <w:bookmarkEnd w:id="58"/>
     </w:p>
     <w:p>
       <w:pPr>
@@ -44551,7 +45035,7 @@
           <w:szCs w:val="30"/>
         </w:rPr>
       </w:pPr>
-      <w:bookmarkStart w:id="57" w:name="_Toc524610594"/>
+      <w:bookmarkStart w:id="59" w:name="_Toc524957781"/>
       <w:r>
         <w:rPr>
           <w:rFonts w:ascii="黑体" w:eastAsia="黑体" w:hAnsi="黑体" w:hint="eastAsia"/>
@@ -44561,7 +45045,7 @@
         </w:rPr>
         <w:t>5.5本章小结</w:t>
       </w:r>
-      <w:bookmarkEnd w:id="57"/>
+      <w:bookmarkEnd w:id="59"/>
     </w:p>
     <w:p>
       <w:pPr>
@@ -44660,7 +45144,6 @@
         <w:rPr>
           <w:rFonts w:hint="eastAsia"/>
         </w:rPr>
-        <w:lastRenderedPageBreak/>
         <w:t>5.2行人特征提取</w:t>
       </w:r>
     </w:p>
@@ -44808,7 +45291,7 @@
           <w:szCs w:val="36"/>
         </w:rPr>
       </w:pPr>
-      <w:bookmarkStart w:id="58" w:name="_Toc524610595"/>
+      <w:bookmarkStart w:id="60" w:name="_Toc524957782"/>
       <w:r>
         <w:rPr>
           <w:rFonts w:ascii="黑体" w:eastAsia="黑体" w:hAnsi="黑体" w:hint="eastAsia"/>
@@ -44828,7 +45311,7 @@
         </w:rPr>
         <w:t xml:space="preserve"> 跨摄像头下行人身份对齐</w:t>
       </w:r>
-      <w:bookmarkEnd w:id="58"/>
+      <w:bookmarkEnd w:id="60"/>
     </w:p>
     <w:p>
       <w:pPr>
@@ -44845,7 +45328,7 @@
           <w:szCs w:val="36"/>
         </w:rPr>
       </w:pPr>
-      <w:bookmarkStart w:id="59" w:name="_Toc524610596"/>
+      <w:bookmarkStart w:id="61" w:name="_Toc524957783"/>
       <w:r>
         <w:rPr>
           <w:rFonts w:ascii="黑体" w:eastAsia="黑体" w:hAnsi="黑体" w:hint="eastAsia"/>
@@ -44855,7 +45338,7 @@
         </w:rPr>
         <w:t>结论</w:t>
       </w:r>
-      <w:bookmarkEnd w:id="59"/>
+      <w:bookmarkEnd w:id="61"/>
     </w:p>
     <w:p>
       <w:pPr>
@@ -44900,7 +45383,7 @@
           <w:shd w:val="clear" w:color="auto" w:fill="F8F8F8"/>
         </w:rPr>
       </w:pPr>
-      <w:bookmarkStart w:id="60" w:name="_Toc524610597"/>
+      <w:bookmarkStart w:id="62" w:name="_Toc524957784"/>
       <w:r>
         <w:rPr>
           <w:rFonts w:ascii="黑体" w:eastAsia="黑体" w:hAnsi="黑体" w:hint="eastAsia"/>
@@ -44912,7 +45395,7 @@
         <w:lastRenderedPageBreak/>
         <w:t>参考文献</w:t>
       </w:r>
-      <w:bookmarkEnd w:id="60"/>
+      <w:bookmarkEnd w:id="62"/>
     </w:p>
     <w:p>
       <w:pPr>
@@ -45418,8 +45901,8 @@
           <w:szCs w:val="24"/>
         </w:rPr>
       </w:pPr>
-      <w:bookmarkStart w:id="61" w:name="OLE_LINK14"/>
-      <w:bookmarkStart w:id="62" w:name="OLE_LINK15"/>
+      <w:bookmarkStart w:id="63" w:name="OLE_LINK14"/>
+      <w:bookmarkStart w:id="64" w:name="OLE_LINK15"/>
       <w:r>
         <w:rPr>
           <w:rFonts w:ascii="Times New Roman" w:eastAsia="宋体" w:hAnsi="Times New Roman" w:cs="Times New Roman"/>
@@ -45427,8 +45910,8 @@
         </w:rPr>
         <w:t>HUANG Y F</w:t>
       </w:r>
-      <w:bookmarkEnd w:id="61"/>
-      <w:bookmarkEnd w:id="62"/>
+      <w:bookmarkEnd w:id="63"/>
+      <w:bookmarkEnd w:id="64"/>
       <w:r>
         <w:rPr>
           <w:rFonts w:ascii="Times New Roman" w:eastAsia="宋体" w:hAnsi="Times New Roman" w:cs="Times New Roman"/>
@@ -46172,7 +46655,7 @@
             <w:szCs w:val="21"/>
             <w:lang w:val="zh-CN"/>
           </w:rPr>
-          <w:t>2</w:t>
+          <w:t>14</w:t>
         </w:r>
         <w:r>
           <w:rPr>
@@ -46265,7 +46748,7 @@
             <w:szCs w:val="21"/>
             <w:lang w:val="zh-CN"/>
           </w:rPr>
-          <w:t>1</w:t>
+          <w:t>29</w:t>
         </w:r>
         <w:r>
           <w:rPr>
@@ -47954,7 +48437,7 @@
 </file>
 
 <file path=customXml/itemProps1.xml><?xml version="1.0" encoding="utf-8"?>
-<ds:datastoreItem xmlns:ds="http://schemas.openxmlformats.org/officeDocument/2006/customXml" ds:itemID="{FDD8D786-C6BE-4B91-B1A8-59F500545AEB}">
+<ds:datastoreItem xmlns:ds="http://schemas.openxmlformats.org/officeDocument/2006/customXml" ds:itemID="{3C96F8F7-54DD-4820-97DC-EF95BF999D2B}">
   <ds:schemaRefs>
     <ds:schemaRef ds:uri="http://schemas.openxmlformats.org/officeDocument/2006/bibliography"/>
   </ds:schemaRefs>

--- a/版本/2018-9-16.docx
+++ b/版本/2018-9-16.docx
@@ -127,7 +127,7 @@
             </w:rPr>
             <w:fldChar w:fldCharType="separate"/>
           </w:r>
-          <w:hyperlink w:anchor="_Toc524957745" w:history="1">
+          <w:hyperlink w:anchor="_Toc524976026" w:history="1">
             <w:r>
               <w:rPr>
                 <w:rStyle w:val="a8"/>
@@ -155,7 +155,7 @@
                 <w:noProof/>
                 <w:webHidden/>
               </w:rPr>
-              <w:instrText xml:space="preserve"> PAGEREF _Toc524957745 \h </w:instrText>
+              <w:instrText xml:space="preserve"> PAGEREF _Toc524976026 \h </w:instrText>
             </w:r>
             <w:r>
               <w:rPr>
@@ -196,7 +196,7 @@
               <w:noProof/>
             </w:rPr>
           </w:pPr>
-          <w:hyperlink w:anchor="_Toc524957746" w:history="1">
+          <w:hyperlink w:anchor="_Toc524976027" w:history="1">
             <w:r>
               <w:rPr>
                 <w:rStyle w:val="a8"/>
@@ -224,7 +224,7 @@
                 <w:noProof/>
                 <w:webHidden/>
               </w:rPr>
-              <w:instrText xml:space="preserve"> PAGEREF _Toc524957746 \h </w:instrText>
+              <w:instrText xml:space="preserve"> PAGEREF _Toc524976027 \h </w:instrText>
             </w:r>
             <w:r>
               <w:rPr>
@@ -265,7 +265,7 @@
               <w:noProof/>
             </w:rPr>
           </w:pPr>
-          <w:hyperlink w:anchor="_Toc524957747" w:history="1">
+          <w:hyperlink w:anchor="_Toc524976028" w:history="1">
             <w:r>
               <w:rPr>
                 <w:rStyle w:val="a8"/>
@@ -293,7 +293,7 @@
                 <w:noProof/>
                 <w:webHidden/>
               </w:rPr>
-              <w:instrText xml:space="preserve"> PAGEREF _Toc524957747 \h </w:instrText>
+              <w:instrText xml:space="preserve"> PAGEREF _Toc524976028 \h </w:instrText>
             </w:r>
             <w:r>
               <w:rPr>
@@ -334,7 +334,7 @@
               <w:noProof/>
             </w:rPr>
           </w:pPr>
-          <w:hyperlink w:anchor="_Toc524957748" w:history="1">
+          <w:hyperlink w:anchor="_Toc524976029" w:history="1">
             <w:r>
               <w:rPr>
                 <w:rStyle w:val="a8"/>
@@ -362,7 +362,7 @@
                 <w:noProof/>
                 <w:webHidden/>
               </w:rPr>
-              <w:instrText xml:space="preserve"> PAGEREF _Toc524957748 \h </w:instrText>
+              <w:instrText xml:space="preserve"> PAGEREF _Toc524976029 \h </w:instrText>
             </w:r>
             <w:r>
               <w:rPr>
@@ -403,7 +403,7 @@
               <w:noProof/>
             </w:rPr>
           </w:pPr>
-          <w:hyperlink w:anchor="_Toc524957749" w:history="1">
+          <w:hyperlink w:anchor="_Toc524976030" w:history="1">
             <w:r>
               <w:rPr>
                 <w:rStyle w:val="a8"/>
@@ -431,7 +431,7 @@
                 <w:noProof/>
                 <w:webHidden/>
               </w:rPr>
-              <w:instrText xml:space="preserve"> PAGEREF _Toc524957749 \h </w:instrText>
+              <w:instrText xml:space="preserve"> PAGEREF _Toc524976030 \h </w:instrText>
             </w:r>
             <w:r>
               <w:rPr>
@@ -472,7 +472,7 @@
               <w:noProof/>
             </w:rPr>
           </w:pPr>
-          <w:hyperlink w:anchor="_Toc524957750" w:history="1">
+          <w:hyperlink w:anchor="_Toc524976031" w:history="1">
             <w:r>
               <w:rPr>
                 <w:rStyle w:val="a8"/>
@@ -500,7 +500,7 @@
                 <w:noProof/>
                 <w:webHidden/>
               </w:rPr>
-              <w:instrText xml:space="preserve"> PAGEREF _Toc524957750 \h </w:instrText>
+              <w:instrText xml:space="preserve"> PAGEREF _Toc524976031 \h </w:instrText>
             </w:r>
             <w:r>
               <w:rPr>
@@ -541,7 +541,7 @@
               <w:noProof/>
             </w:rPr>
           </w:pPr>
-          <w:hyperlink w:anchor="_Toc524957751" w:history="1">
+          <w:hyperlink w:anchor="_Toc524976032" w:history="1">
             <w:r>
               <w:rPr>
                 <w:rStyle w:val="a8"/>
@@ -577,7 +577,7 @@
                 <w:noProof/>
                 <w:webHidden/>
               </w:rPr>
-              <w:instrText xml:space="preserve"> PAGEREF _Toc524957751 \h </w:instrText>
+              <w:instrText xml:space="preserve"> PAGEREF _Toc524976032 \h </w:instrText>
             </w:r>
             <w:r>
               <w:rPr>
@@ -618,7 +618,7 @@
               <w:noProof/>
             </w:rPr>
           </w:pPr>
-          <w:hyperlink w:anchor="_Toc524957752" w:history="1">
+          <w:hyperlink w:anchor="_Toc524976033" w:history="1">
             <w:r>
               <w:rPr>
                 <w:rStyle w:val="a8"/>
@@ -654,7 +654,7 @@
                 <w:noProof/>
                 <w:webHidden/>
               </w:rPr>
-              <w:instrText xml:space="preserve"> PAGEREF _Toc524957752 \h </w:instrText>
+              <w:instrText xml:space="preserve"> PAGEREF _Toc524976033 \h </w:instrText>
             </w:r>
             <w:r>
               <w:rPr>
@@ -695,7 +695,7 @@
               <w:noProof/>
             </w:rPr>
           </w:pPr>
-          <w:hyperlink w:anchor="_Toc524957753" w:history="1">
+          <w:hyperlink w:anchor="_Toc524976034" w:history="1">
             <w:r>
               <w:rPr>
                 <w:rStyle w:val="a8"/>
@@ -731,7 +731,7 @@
                 <w:noProof/>
                 <w:webHidden/>
               </w:rPr>
-              <w:instrText xml:space="preserve"> PAGEREF _Toc524957753 \h </w:instrText>
+              <w:instrText xml:space="preserve"> PAGEREF _Toc524976034 \h </w:instrText>
             </w:r>
             <w:r>
               <w:rPr>
@@ -772,7 +772,7 @@
               <w:noProof/>
             </w:rPr>
           </w:pPr>
-          <w:hyperlink w:anchor="_Toc524957754" w:history="1">
+          <w:hyperlink w:anchor="_Toc524976035" w:history="1">
             <w:r>
               <w:rPr>
                 <w:rStyle w:val="a8"/>
@@ -808,7 +808,7 @@
                 <w:noProof/>
                 <w:webHidden/>
               </w:rPr>
-              <w:instrText xml:space="preserve"> PAGEREF _Toc524957754 \h </w:instrText>
+              <w:instrText xml:space="preserve"> PAGEREF _Toc524976035 \h </w:instrText>
             </w:r>
             <w:r>
               <w:rPr>
@@ -849,7 +849,7 @@
               <w:noProof/>
             </w:rPr>
           </w:pPr>
-          <w:hyperlink w:anchor="_Toc524957755" w:history="1">
+          <w:hyperlink w:anchor="_Toc524976036" w:history="1">
             <w:r>
               <w:rPr>
                 <w:rStyle w:val="a8"/>
@@ -885,7 +885,7 @@
                 <w:noProof/>
                 <w:webHidden/>
               </w:rPr>
-              <w:instrText xml:space="preserve"> PAGEREF _Toc524957755 \h </w:instrText>
+              <w:instrText xml:space="preserve"> PAGEREF _Toc524976036 \h </w:instrText>
             </w:r>
             <w:r>
               <w:rPr>
@@ -926,7 +926,7 @@
               <w:noProof/>
             </w:rPr>
           </w:pPr>
-          <w:hyperlink w:anchor="_Toc524957756" w:history="1">
+          <w:hyperlink w:anchor="_Toc524976037" w:history="1">
             <w:r>
               <w:rPr>
                 <w:rStyle w:val="a8"/>
@@ -962,7 +962,7 @@
                 <w:noProof/>
                 <w:webHidden/>
               </w:rPr>
-              <w:instrText xml:space="preserve"> PAGEREF _Toc524957756 \h </w:instrText>
+              <w:instrText xml:space="preserve"> PAGEREF _Toc524976037 \h </w:instrText>
             </w:r>
             <w:r>
               <w:rPr>
@@ -1003,7 +1003,7 @@
               <w:noProof/>
             </w:rPr>
           </w:pPr>
-          <w:hyperlink w:anchor="_Toc524957757" w:history="1">
+          <w:hyperlink w:anchor="_Toc524976038" w:history="1">
             <w:r>
               <w:rPr>
                 <w:rStyle w:val="a8"/>
@@ -1039,7 +1039,7 @@
                 <w:noProof/>
                 <w:webHidden/>
               </w:rPr>
-              <w:instrText xml:space="preserve"> PAGEREF _Toc524957757 \h </w:instrText>
+              <w:instrText xml:space="preserve"> PAGEREF _Toc524976038 \h </w:instrText>
             </w:r>
             <w:r>
               <w:rPr>
@@ -1080,7 +1080,7 @@
               <w:noProof/>
             </w:rPr>
           </w:pPr>
-          <w:hyperlink w:anchor="_Toc524957758" w:history="1">
+          <w:hyperlink w:anchor="_Toc524976039" w:history="1">
             <w:r>
               <w:rPr>
                 <w:rStyle w:val="a8"/>
@@ -1116,7 +1116,7 @@
                 <w:noProof/>
                 <w:webHidden/>
               </w:rPr>
-              <w:instrText xml:space="preserve"> PAGEREF _Toc524957758 \h </w:instrText>
+              <w:instrText xml:space="preserve"> PAGEREF _Toc524976039 \h </w:instrText>
             </w:r>
             <w:r>
               <w:rPr>
@@ -1157,7 +1157,7 @@
               <w:noProof/>
             </w:rPr>
           </w:pPr>
-          <w:hyperlink w:anchor="_Toc524957759" w:history="1">
+          <w:hyperlink w:anchor="_Toc524976040" w:history="1">
             <w:r>
               <w:rPr>
                 <w:rStyle w:val="a8"/>
@@ -1193,7 +1193,7 @@
                 <w:noProof/>
                 <w:webHidden/>
               </w:rPr>
-              <w:instrText xml:space="preserve"> PAGEREF _Toc524957759 \h </w:instrText>
+              <w:instrText xml:space="preserve"> PAGEREF _Toc524976040 \h </w:instrText>
             </w:r>
             <w:r>
               <w:rPr>
@@ -1234,7 +1234,7 @@
               <w:noProof/>
             </w:rPr>
           </w:pPr>
-          <w:hyperlink w:anchor="_Toc524957760" w:history="1">
+          <w:hyperlink w:anchor="_Toc524976041" w:history="1">
             <w:r>
               <w:rPr>
                 <w:rStyle w:val="a8"/>
@@ -1262,7 +1262,7 @@
                 <w:noProof/>
                 <w:webHidden/>
               </w:rPr>
-              <w:instrText xml:space="preserve"> PAGEREF _Toc524957760 \h </w:instrText>
+              <w:instrText xml:space="preserve"> PAGEREF _Toc524976041 \h </w:instrText>
             </w:r>
             <w:r>
               <w:rPr>
@@ -1303,7 +1303,7 @@
               <w:noProof/>
             </w:rPr>
           </w:pPr>
-          <w:hyperlink w:anchor="_Toc524957761" w:history="1">
+          <w:hyperlink w:anchor="_Toc524976042" w:history="1">
             <w:r>
               <w:rPr>
                 <w:rStyle w:val="a8"/>
@@ -1331,7 +1331,7 @@
                 <w:noProof/>
                 <w:webHidden/>
               </w:rPr>
-              <w:instrText xml:space="preserve"> PAGEREF _Toc524957761 \h </w:instrText>
+              <w:instrText xml:space="preserve"> PAGEREF _Toc524976042 \h </w:instrText>
             </w:r>
             <w:r>
               <w:rPr>
@@ -1372,7 +1372,7 @@
               <w:noProof/>
             </w:rPr>
           </w:pPr>
-          <w:hyperlink w:anchor="_Toc524957762" w:history="1">
+          <w:hyperlink w:anchor="_Toc524976043" w:history="1">
             <w:r>
               <w:rPr>
                 <w:rStyle w:val="a8"/>
@@ -1400,7 +1400,7 @@
                 <w:noProof/>
                 <w:webHidden/>
               </w:rPr>
-              <w:instrText xml:space="preserve"> PAGEREF _Toc524957762 \h </w:instrText>
+              <w:instrText xml:space="preserve"> PAGEREF _Toc524976043 \h </w:instrText>
             </w:r>
             <w:r>
               <w:rPr>
@@ -1441,7 +1441,7 @@
               <w:noProof/>
             </w:rPr>
           </w:pPr>
-          <w:hyperlink w:anchor="_Toc524957763" w:history="1">
+          <w:hyperlink w:anchor="_Toc524976044" w:history="1">
             <w:r>
               <w:rPr>
                 <w:rStyle w:val="a8"/>
@@ -1469,7 +1469,7 @@
                 <w:noProof/>
                 <w:webHidden/>
               </w:rPr>
-              <w:instrText xml:space="preserve"> PAGEREF _Toc524957763 \h </w:instrText>
+              <w:instrText xml:space="preserve"> PAGEREF _Toc524976044 \h </w:instrText>
             </w:r>
             <w:r>
               <w:rPr>
@@ -1510,7 +1510,7 @@
               <w:noProof/>
             </w:rPr>
           </w:pPr>
-          <w:hyperlink w:anchor="_Toc524957764" w:history="1">
+          <w:hyperlink w:anchor="_Toc524976045" w:history="1">
             <w:r>
               <w:rPr>
                 <w:rStyle w:val="a8"/>
@@ -1538,7 +1538,7 @@
                 <w:noProof/>
                 <w:webHidden/>
               </w:rPr>
-              <w:instrText xml:space="preserve"> PAGEREF _Toc524957764 \h </w:instrText>
+              <w:instrText xml:space="preserve"> PAGEREF _Toc524976045 \h </w:instrText>
             </w:r>
             <w:r>
               <w:rPr>
@@ -1579,7 +1579,7 @@
               <w:noProof/>
             </w:rPr>
           </w:pPr>
-          <w:hyperlink w:anchor="_Toc524957765" w:history="1">
+          <w:hyperlink w:anchor="_Toc524976046" w:history="1">
             <w:r>
               <w:rPr>
                 <w:rStyle w:val="a8"/>
@@ -1607,7 +1607,7 @@
                 <w:noProof/>
                 <w:webHidden/>
               </w:rPr>
-              <w:instrText xml:space="preserve"> PAGEREF _Toc524957765 \h </w:instrText>
+              <w:instrText xml:space="preserve"> PAGEREF _Toc524976046 \h </w:instrText>
             </w:r>
             <w:r>
               <w:rPr>
@@ -1648,7 +1648,7 @@
               <w:noProof/>
             </w:rPr>
           </w:pPr>
-          <w:hyperlink w:anchor="_Toc524957766" w:history="1">
+          <w:hyperlink w:anchor="_Toc524976047" w:history="1">
             <w:r>
               <w:rPr>
                 <w:rStyle w:val="a8"/>
@@ -1676,7 +1676,7 @@
                 <w:noProof/>
                 <w:webHidden/>
               </w:rPr>
-              <w:instrText xml:space="preserve"> PAGEREF _Toc524957766 \h </w:instrText>
+              <w:instrText xml:space="preserve"> PAGEREF _Toc524976047 \h </w:instrText>
             </w:r>
             <w:r>
               <w:rPr>
@@ -1717,7 +1717,7 @@
               <w:noProof/>
             </w:rPr>
           </w:pPr>
-          <w:hyperlink w:anchor="_Toc524957767" w:history="1">
+          <w:hyperlink w:anchor="_Toc524976048" w:history="1">
             <w:r>
               <w:rPr>
                 <w:rStyle w:val="a8"/>
@@ -1745,7 +1745,7 @@
                 <w:noProof/>
                 <w:webHidden/>
               </w:rPr>
-              <w:instrText xml:space="preserve"> PAGEREF _Toc524957767 \h </w:instrText>
+              <w:instrText xml:space="preserve"> PAGEREF _Toc524976048 \h </w:instrText>
             </w:r>
             <w:r>
               <w:rPr>
@@ -1786,7 +1786,7 @@
               <w:noProof/>
             </w:rPr>
           </w:pPr>
-          <w:hyperlink w:anchor="_Toc524957768" w:history="1">
+          <w:hyperlink w:anchor="_Toc524976049" w:history="1">
             <w:r>
               <w:rPr>
                 <w:rStyle w:val="a8"/>
@@ -1814,7 +1814,7 @@
                 <w:noProof/>
                 <w:webHidden/>
               </w:rPr>
-              <w:instrText xml:space="preserve"> PAGEREF _Toc524957768 \h </w:instrText>
+              <w:instrText xml:space="preserve"> PAGEREF _Toc524976049 \h </w:instrText>
             </w:r>
             <w:r>
               <w:rPr>
@@ -1855,7 +1855,7 @@
               <w:noProof/>
             </w:rPr>
           </w:pPr>
-          <w:hyperlink w:anchor="_Toc524957769" w:history="1">
+          <w:hyperlink w:anchor="_Toc524976050" w:history="1">
             <w:r>
               <w:rPr>
                 <w:rStyle w:val="a8"/>
@@ -1883,7 +1883,7 @@
                 <w:noProof/>
                 <w:webHidden/>
               </w:rPr>
-              <w:instrText xml:space="preserve"> PAGEREF _Toc524957769 \h </w:instrText>
+              <w:instrText xml:space="preserve"> PAGEREF _Toc524976050 \h </w:instrText>
             </w:r>
             <w:r>
               <w:rPr>
@@ -1924,7 +1924,7 @@
               <w:noProof/>
             </w:rPr>
           </w:pPr>
-          <w:hyperlink w:anchor="_Toc524957770" w:history="1">
+          <w:hyperlink w:anchor="_Toc524976051" w:history="1">
             <w:r>
               <w:rPr>
                 <w:rStyle w:val="a8"/>
@@ -1952,7 +1952,7 @@
                 <w:noProof/>
                 <w:webHidden/>
               </w:rPr>
-              <w:instrText xml:space="preserve"> PAGEREF _Toc524957770 \h </w:instrText>
+              <w:instrText xml:space="preserve"> PAGEREF _Toc524976051 \h </w:instrText>
             </w:r>
             <w:r>
               <w:rPr>
@@ -1993,7 +1993,7 @@
               <w:noProof/>
             </w:rPr>
           </w:pPr>
-          <w:hyperlink w:anchor="_Toc524957771" w:history="1">
+          <w:hyperlink w:anchor="_Toc524976052" w:history="1">
             <w:r>
               <w:rPr>
                 <w:rStyle w:val="a8"/>
@@ -2021,7 +2021,7 @@
                 <w:noProof/>
                 <w:webHidden/>
               </w:rPr>
-              <w:instrText xml:space="preserve"> PAGEREF _Toc524957771 \h </w:instrText>
+              <w:instrText xml:space="preserve"> PAGEREF _Toc524976052 \h </w:instrText>
             </w:r>
             <w:r>
               <w:rPr>
@@ -2062,7 +2062,7 @@
               <w:noProof/>
             </w:rPr>
           </w:pPr>
-          <w:hyperlink w:anchor="_Toc524957772" w:history="1">
+          <w:hyperlink w:anchor="_Toc524976053" w:history="1">
             <w:r>
               <w:rPr>
                 <w:rStyle w:val="a8"/>
@@ -2090,7 +2090,7 @@
                 <w:noProof/>
                 <w:webHidden/>
               </w:rPr>
-              <w:instrText xml:space="preserve"> PAGEREF _Toc524957772 \h </w:instrText>
+              <w:instrText xml:space="preserve"> PAGEREF _Toc524976053 \h </w:instrText>
             </w:r>
             <w:r>
               <w:rPr>
@@ -2131,7 +2131,7 @@
               <w:noProof/>
             </w:rPr>
           </w:pPr>
-          <w:hyperlink w:anchor="_Toc524957773" w:history="1">
+          <w:hyperlink w:anchor="_Toc524976054" w:history="1">
             <w:r>
               <w:rPr>
                 <w:rStyle w:val="a8"/>
@@ -2159,7 +2159,7 @@
                 <w:noProof/>
                 <w:webHidden/>
               </w:rPr>
-              <w:instrText xml:space="preserve"> PAGEREF _Toc524957773 \h </w:instrText>
+              <w:instrText xml:space="preserve"> PAGEREF _Toc524976054 \h </w:instrText>
             </w:r>
             <w:r>
               <w:rPr>
@@ -2200,7 +2200,7 @@
               <w:noProof/>
             </w:rPr>
           </w:pPr>
-          <w:hyperlink w:anchor="_Toc524957774" w:history="1">
+          <w:hyperlink w:anchor="_Toc524976055" w:history="1">
             <w:r>
               <w:rPr>
                 <w:rStyle w:val="a8"/>
@@ -2228,7 +2228,7 @@
                 <w:noProof/>
                 <w:webHidden/>
               </w:rPr>
-              <w:instrText xml:space="preserve"> PAGEREF _Toc524957774 \h </w:instrText>
+              <w:instrText xml:space="preserve"> PAGEREF _Toc524976055 \h </w:instrText>
             </w:r>
             <w:r>
               <w:rPr>
@@ -2269,7 +2269,7 @@
               <w:noProof/>
             </w:rPr>
           </w:pPr>
-          <w:hyperlink w:anchor="_Toc524957775" w:history="1">
+          <w:hyperlink w:anchor="_Toc524976056" w:history="1">
             <w:r>
               <w:rPr>
                 <w:rStyle w:val="a8"/>
@@ -2297,7 +2297,7 @@
                 <w:noProof/>
                 <w:webHidden/>
               </w:rPr>
-              <w:instrText xml:space="preserve"> PAGEREF _Toc524957775 \h </w:instrText>
+              <w:instrText xml:space="preserve"> PAGEREF _Toc524976056 \h </w:instrText>
             </w:r>
             <w:r>
               <w:rPr>
@@ -2338,7 +2338,7 @@
               <w:noProof/>
             </w:rPr>
           </w:pPr>
-          <w:hyperlink w:anchor="_Toc524957776" w:history="1">
+          <w:hyperlink w:anchor="_Toc524976057" w:history="1">
             <w:r>
               <w:rPr>
                 <w:rStyle w:val="a8"/>
@@ -2366,7 +2366,7 @@
                 <w:noProof/>
                 <w:webHidden/>
               </w:rPr>
-              <w:instrText xml:space="preserve"> PAGEREF _Toc524957776 \h </w:instrText>
+              <w:instrText xml:space="preserve"> PAGEREF _Toc524976057 \h </w:instrText>
             </w:r>
             <w:r>
               <w:rPr>
@@ -2407,7 +2407,7 @@
               <w:noProof/>
             </w:rPr>
           </w:pPr>
-          <w:hyperlink w:anchor="_Toc524957777" w:history="1">
+          <w:hyperlink w:anchor="_Toc524976058" w:history="1">
             <w:r>
               <w:rPr>
                 <w:rStyle w:val="a8"/>
@@ -2435,7 +2435,7 @@
                 <w:noProof/>
                 <w:webHidden/>
               </w:rPr>
-              <w:instrText xml:space="preserve"> PAGEREF _Toc524957777 \h </w:instrText>
+              <w:instrText xml:space="preserve"> PAGEREF _Toc524976058 \h </w:instrText>
             </w:r>
             <w:r>
               <w:rPr>
@@ -2476,7 +2476,7 @@
               <w:noProof/>
             </w:rPr>
           </w:pPr>
-          <w:hyperlink w:anchor="_Toc524957778" w:history="1">
+          <w:hyperlink w:anchor="_Toc524976059" w:history="1">
             <w:r>
               <w:rPr>
                 <w:rStyle w:val="a8"/>
@@ -2504,7 +2504,7 @@
                 <w:noProof/>
                 <w:webHidden/>
               </w:rPr>
-              <w:instrText xml:space="preserve"> PAGEREF _Toc524957778 \h </w:instrText>
+              <w:instrText xml:space="preserve"> PAGEREF _Toc524976059 \h </w:instrText>
             </w:r>
             <w:r>
               <w:rPr>
@@ -2525,6 +2525,144 @@
                 <w:webHidden/>
               </w:rPr>
               <w:t>29</w:t>
+            </w:r>
+            <w:r>
+              <w:rPr>
+                <w:noProof/>
+                <w:webHidden/>
+              </w:rPr>
+              <w:fldChar w:fldCharType="end"/>
+            </w:r>
+          </w:hyperlink>
+        </w:p>
+        <w:p>
+          <w:pPr>
+            <w:pStyle w:val="31"/>
+            <w:tabs>
+              <w:tab w:val="right" w:leader="dot" w:pos="8296"/>
+            </w:tabs>
+            <w:rPr>
+              <w:noProof/>
+            </w:rPr>
+          </w:pPr>
+          <w:hyperlink w:anchor="_Toc524976060" w:history="1">
+            <w:r>
+              <w:rPr>
+                <w:rStyle w:val="a8"/>
+                <w:rFonts w:ascii="黑体" w:eastAsia="黑体" w:hAnsi="黑体"/>
+                <w:noProof/>
+              </w:rPr>
+              <w:t>5.2.1 软性注意力</w:t>
+            </w:r>
+            <w:r>
+              <w:rPr>
+                <w:noProof/>
+                <w:webHidden/>
+              </w:rPr>
+              <w:tab/>
+            </w:r>
+            <w:r>
+              <w:rPr>
+                <w:noProof/>
+                <w:webHidden/>
+              </w:rPr>
+              <w:fldChar w:fldCharType="begin"/>
+            </w:r>
+            <w:r>
+              <w:rPr>
+                <w:noProof/>
+                <w:webHidden/>
+              </w:rPr>
+              <w:instrText xml:space="preserve"> PAGEREF _Toc524976060 \h </w:instrText>
+            </w:r>
+            <w:r>
+              <w:rPr>
+                <w:noProof/>
+                <w:webHidden/>
+              </w:rPr>
+            </w:r>
+            <w:r>
+              <w:rPr>
+                <w:noProof/>
+                <w:webHidden/>
+              </w:rPr>
+              <w:fldChar w:fldCharType="separate"/>
+            </w:r>
+            <w:r>
+              <w:rPr>
+                <w:noProof/>
+                <w:webHidden/>
+              </w:rPr>
+              <w:t>29</w:t>
+            </w:r>
+            <w:r>
+              <w:rPr>
+                <w:noProof/>
+                <w:webHidden/>
+              </w:rPr>
+              <w:fldChar w:fldCharType="end"/>
+            </w:r>
+          </w:hyperlink>
+        </w:p>
+        <w:p>
+          <w:pPr>
+            <w:pStyle w:val="31"/>
+            <w:tabs>
+              <w:tab w:val="right" w:leader="dot" w:pos="8296"/>
+            </w:tabs>
+            <w:rPr>
+              <w:noProof/>
+            </w:rPr>
+          </w:pPr>
+          <w:hyperlink w:anchor="_Toc524976061" w:history="1">
+            <w:r>
+              <w:rPr>
+                <w:rStyle w:val="a8"/>
+                <w:rFonts w:ascii="黑体" w:eastAsia="黑体" w:hAnsi="黑体"/>
+                <w:noProof/>
+              </w:rPr>
+              <w:t>5.2.2 硬性注意力</w:t>
+            </w:r>
+            <w:r>
+              <w:rPr>
+                <w:noProof/>
+                <w:webHidden/>
+              </w:rPr>
+              <w:tab/>
+            </w:r>
+            <w:r>
+              <w:rPr>
+                <w:noProof/>
+                <w:webHidden/>
+              </w:rPr>
+              <w:fldChar w:fldCharType="begin"/>
+            </w:r>
+            <w:r>
+              <w:rPr>
+                <w:noProof/>
+                <w:webHidden/>
+              </w:rPr>
+              <w:instrText xml:space="preserve"> PAGEREF _Toc524976061 \h </w:instrText>
+            </w:r>
+            <w:r>
+              <w:rPr>
+                <w:noProof/>
+                <w:webHidden/>
+              </w:rPr>
+            </w:r>
+            <w:r>
+              <w:rPr>
+                <w:noProof/>
+                <w:webHidden/>
+              </w:rPr>
+              <w:fldChar w:fldCharType="separate"/>
+            </w:r>
+            <w:r>
+              <w:rPr>
+                <w:noProof/>
+                <w:webHidden/>
+              </w:rPr>
+              <w:t>30</w:t>
             </w:r>
             <w:r>
               <w:rPr>
@@ -2545,7 +2683,7 @@
               <w:noProof/>
             </w:rPr>
           </w:pPr>
-          <w:hyperlink w:anchor="_Toc524957779" w:history="1">
+          <w:hyperlink w:anchor="_Toc524976062" w:history="1">
             <w:r>
               <w:rPr>
                 <w:rStyle w:val="a8"/>
@@ -2573,7 +2711,7 @@
                 <w:noProof/>
                 <w:webHidden/>
               </w:rPr>
-              <w:instrText xml:space="preserve"> PAGEREF _Toc524957779 \h </w:instrText>
+              <w:instrText xml:space="preserve"> PAGEREF _Toc524976062 \h </w:instrText>
             </w:r>
             <w:r>
               <w:rPr>
@@ -2594,6 +2732,144 @@
                 <w:webHidden/>
               </w:rPr>
               <w:t>30</w:t>
+            </w:r>
+            <w:r>
+              <w:rPr>
+                <w:noProof/>
+                <w:webHidden/>
+              </w:rPr>
+              <w:fldChar w:fldCharType="end"/>
+            </w:r>
+          </w:hyperlink>
+        </w:p>
+        <w:p>
+          <w:pPr>
+            <w:pStyle w:val="31"/>
+            <w:tabs>
+              <w:tab w:val="right" w:leader="dot" w:pos="8296"/>
+            </w:tabs>
+            <w:rPr>
+              <w:noProof/>
+            </w:rPr>
+          </w:pPr>
+          <w:hyperlink w:anchor="_Toc524976063" w:history="1">
+            <w:r>
+              <w:rPr>
+                <w:rStyle w:val="a8"/>
+                <w:rFonts w:ascii="黑体" w:eastAsia="黑体" w:hAnsi="黑体"/>
+                <w:noProof/>
+              </w:rPr>
+              <w:t>5.3.1 注意力机制的关联结构</w:t>
+            </w:r>
+            <w:r>
+              <w:rPr>
+                <w:noProof/>
+                <w:webHidden/>
+              </w:rPr>
+              <w:tab/>
+            </w:r>
+            <w:r>
+              <w:rPr>
+                <w:noProof/>
+                <w:webHidden/>
+              </w:rPr>
+              <w:fldChar w:fldCharType="begin"/>
+            </w:r>
+            <w:r>
+              <w:rPr>
+                <w:noProof/>
+                <w:webHidden/>
+              </w:rPr>
+              <w:instrText xml:space="preserve"> PAGEREF _Toc524976063 \h </w:instrText>
+            </w:r>
+            <w:r>
+              <w:rPr>
+                <w:noProof/>
+                <w:webHidden/>
+              </w:rPr>
+            </w:r>
+            <w:r>
+              <w:rPr>
+                <w:noProof/>
+                <w:webHidden/>
+              </w:rPr>
+              <w:fldChar w:fldCharType="separate"/>
+            </w:r>
+            <w:r>
+              <w:rPr>
+                <w:noProof/>
+                <w:webHidden/>
+              </w:rPr>
+              <w:t>31</w:t>
+            </w:r>
+            <w:r>
+              <w:rPr>
+                <w:noProof/>
+                <w:webHidden/>
+              </w:rPr>
+              <w:fldChar w:fldCharType="end"/>
+            </w:r>
+          </w:hyperlink>
+        </w:p>
+        <w:p>
+          <w:pPr>
+            <w:pStyle w:val="31"/>
+            <w:tabs>
+              <w:tab w:val="right" w:leader="dot" w:pos="8296"/>
+            </w:tabs>
+            <w:rPr>
+              <w:noProof/>
+            </w:rPr>
+          </w:pPr>
+          <w:hyperlink w:anchor="_Toc524976064" w:history="1">
+            <w:r>
+              <w:rPr>
+                <w:rStyle w:val="a8"/>
+                <w:rFonts w:ascii="黑体" w:eastAsia="黑体" w:hAnsi="黑体"/>
+                <w:noProof/>
+              </w:rPr>
+              <w:t>5.3.2 行人细粒度关联模型</w:t>
+            </w:r>
+            <w:r>
+              <w:rPr>
+                <w:noProof/>
+                <w:webHidden/>
+              </w:rPr>
+              <w:tab/>
+            </w:r>
+            <w:r>
+              <w:rPr>
+                <w:noProof/>
+                <w:webHidden/>
+              </w:rPr>
+              <w:fldChar w:fldCharType="begin"/>
+            </w:r>
+            <w:r>
+              <w:rPr>
+                <w:noProof/>
+                <w:webHidden/>
+              </w:rPr>
+              <w:instrText xml:space="preserve"> PAGEREF _Toc524976064 \h </w:instrText>
+            </w:r>
+            <w:r>
+              <w:rPr>
+                <w:noProof/>
+                <w:webHidden/>
+              </w:rPr>
+            </w:r>
+            <w:r>
+              <w:rPr>
+                <w:noProof/>
+                <w:webHidden/>
+              </w:rPr>
+              <w:fldChar w:fldCharType="separate"/>
+            </w:r>
+            <w:r>
+              <w:rPr>
+                <w:noProof/>
+                <w:webHidden/>
+              </w:rPr>
+              <w:t>31</w:t>
             </w:r>
             <w:r>
               <w:rPr>
@@ -2614,7 +2890,7 @@
               <w:noProof/>
             </w:rPr>
           </w:pPr>
-          <w:hyperlink w:anchor="_Toc524957780" w:history="1">
+          <w:hyperlink w:anchor="_Toc524976065" w:history="1">
             <w:r>
               <w:rPr>
                 <w:rStyle w:val="a8"/>
@@ -2642,7 +2918,7 @@
                 <w:noProof/>
                 <w:webHidden/>
               </w:rPr>
-              <w:instrText xml:space="preserve"> PAGEREF _Toc524957780 \h </w:instrText>
+              <w:instrText xml:space="preserve"> PAGEREF _Toc524976065 \h </w:instrText>
             </w:r>
             <w:r>
               <w:rPr>
@@ -2662,7 +2938,7 @@
                 <w:noProof/>
                 <w:webHidden/>
               </w:rPr>
-              <w:t>30</w:t>
+              <w:t>31</w:t>
             </w:r>
             <w:r>
               <w:rPr>
@@ -2683,7 +2959,7 @@
               <w:noProof/>
             </w:rPr>
           </w:pPr>
-          <w:hyperlink w:anchor="_Toc524957781" w:history="1">
+          <w:hyperlink w:anchor="_Toc524976066" w:history="1">
             <w:r>
               <w:rPr>
                 <w:rStyle w:val="a8"/>
@@ -2711,7 +2987,7 @@
                 <w:noProof/>
                 <w:webHidden/>
               </w:rPr>
-              <w:instrText xml:space="preserve"> PAGEREF _Toc524957781 \h </w:instrText>
+              <w:instrText xml:space="preserve"> PAGEREF _Toc524976066 \h </w:instrText>
             </w:r>
             <w:r>
               <w:rPr>
@@ -2731,7 +3007,7 @@
                 <w:noProof/>
                 <w:webHidden/>
               </w:rPr>
-              <w:t>30</w:t>
+              <w:t>31</w:t>
             </w:r>
             <w:r>
               <w:rPr>
@@ -2752,7 +3028,7 @@
               <w:noProof/>
             </w:rPr>
           </w:pPr>
-          <w:hyperlink w:anchor="_Toc524957782" w:history="1">
+          <w:hyperlink w:anchor="_Toc524976067" w:history="1">
             <w:r>
               <w:rPr>
                 <w:rStyle w:val="a8"/>
@@ -2780,7 +3056,7 @@
                 <w:noProof/>
                 <w:webHidden/>
               </w:rPr>
-              <w:instrText xml:space="preserve"> PAGEREF _Toc524957782 \h </w:instrText>
+              <w:instrText xml:space="preserve"> PAGEREF _Toc524976067 \h </w:instrText>
             </w:r>
             <w:r>
               <w:rPr>
@@ -2800,7 +3076,7 @@
                 <w:noProof/>
                 <w:webHidden/>
               </w:rPr>
-              <w:t>32</w:t>
+              <w:t>33</w:t>
             </w:r>
             <w:r>
               <w:rPr>
@@ -2821,7 +3097,7 @@
               <w:noProof/>
             </w:rPr>
           </w:pPr>
-          <w:hyperlink w:anchor="_Toc524957783" w:history="1">
+          <w:hyperlink w:anchor="_Toc524976068" w:history="1">
             <w:r>
               <w:rPr>
                 <w:rStyle w:val="a8"/>
@@ -2849,7 +3125,7 @@
                 <w:noProof/>
                 <w:webHidden/>
               </w:rPr>
-              <w:instrText xml:space="preserve"> PAGEREF _Toc524957783 \h </w:instrText>
+              <w:instrText xml:space="preserve"> PAGEREF _Toc524976068 \h </w:instrText>
             </w:r>
             <w:r>
               <w:rPr>
@@ -2869,7 +3145,7 @@
                 <w:noProof/>
                 <w:webHidden/>
               </w:rPr>
-              <w:t>32</w:t>
+              <w:t>33</w:t>
             </w:r>
             <w:r>
               <w:rPr>
@@ -2890,7 +3166,7 @@
               <w:noProof/>
             </w:rPr>
           </w:pPr>
-          <w:hyperlink w:anchor="_Toc524957784" w:history="1">
+          <w:hyperlink w:anchor="_Toc524976069" w:history="1">
             <w:r>
               <w:rPr>
                 <w:rStyle w:val="a8"/>
@@ -2919,7 +3195,7 @@
                 <w:noProof/>
                 <w:webHidden/>
               </w:rPr>
-              <w:instrText xml:space="preserve"> PAGEREF _Toc524957784 \h </w:instrText>
+              <w:instrText xml:space="preserve"> PAGEREF _Toc524976069 \h </w:instrText>
             </w:r>
             <w:r>
               <w:rPr>
@@ -2939,7 +3215,7 @@
                 <w:noProof/>
                 <w:webHidden/>
               </w:rPr>
-              <w:t>33</w:t>
+              <w:t>34</w:t>
             </w:r>
             <w:r>
               <w:rPr>
@@ -3000,7 +3276,7 @@
           <w:szCs w:val="36"/>
         </w:rPr>
       </w:pPr>
-      <w:bookmarkStart w:id="3" w:name="_Toc524957745"/>
+      <w:bookmarkStart w:id="3" w:name="_Toc524976026"/>
       <w:r>
         <w:rPr>
           <w:rFonts w:ascii="黑体" w:eastAsia="黑体" w:hAnsi="黑体" w:hint="eastAsia"/>
@@ -3026,7 +3302,7 @@
           <w:b w:val="0"/>
         </w:rPr>
       </w:pPr>
-      <w:bookmarkStart w:id="4" w:name="_Toc524957746"/>
+      <w:bookmarkStart w:id="4" w:name="_Toc524976027"/>
       <w:r>
         <w:rPr>
           <w:rFonts w:ascii="黑体" w:eastAsia="黑体" w:hAnsi="黑体" w:hint="eastAsia"/>
@@ -4743,7 +5019,7 @@
           <w:b w:val="0"/>
         </w:rPr>
       </w:pPr>
-      <w:bookmarkStart w:id="6" w:name="_Toc524957747"/>
+      <w:bookmarkStart w:id="6" w:name="_Toc524976028"/>
       <w:r>
         <w:rPr>
           <w:rFonts w:ascii="黑体" w:eastAsia="黑体" w:hAnsi="黑体" w:hint="eastAsia"/>
@@ -7781,7 +8057,7 @@
           <v:shape id="_x0000_i1025" type="#_x0000_t75" style="width:53pt;height:18.45pt" o:ole="">
             <v:imagedata r:id="rId12" o:title=""/>
           </v:shape>
-          <o:OLEObject Type="Embed" ProgID="Equation.DSMT4" ShapeID="_x0000_i1025" DrawAspect="Content" ObjectID="_1598707126" r:id="rId13"/>
+          <o:OLEObject Type="Embed" ProgID="Equation.DSMT4" ShapeID="_x0000_i1025" DrawAspect="Content" ObjectID="_1598724447" r:id="rId13"/>
         </w:object>
       </w:r>
       <w:r>
@@ -7859,7 +8135,7 @@
           <v:shape id="_x0000_i1026" type="#_x0000_t75" style="width:13.8pt;height:15pt" o:ole="">
             <v:imagedata r:id="rId14" o:title=""/>
           </v:shape>
-          <o:OLEObject Type="Embed" ProgID="Equation.DSMT4" ShapeID="_x0000_i1026" DrawAspect="Content" ObjectID="_1598707127" r:id="rId15"/>
+          <o:OLEObject Type="Embed" ProgID="Equation.DSMT4" ShapeID="_x0000_i1026" DrawAspect="Content" ObjectID="_1598724448" r:id="rId15"/>
         </w:object>
       </w:r>
       <w:r>
@@ -7883,7 +8159,7 @@
           <v:shape id="_x0000_i1027" type="#_x0000_t75" style="width:15pt;height:15pt" o:ole="">
             <v:imagedata r:id="rId16" o:title=""/>
           </v:shape>
-          <o:OLEObject Type="Embed" ProgID="Equation.DSMT4" ShapeID="_x0000_i1027" DrawAspect="Content" ObjectID="_1598707128" r:id="rId17"/>
+          <o:OLEObject Type="Embed" ProgID="Equation.DSMT4" ShapeID="_x0000_i1027" DrawAspect="Content" ObjectID="_1598724449" r:id="rId17"/>
         </w:object>
       </w:r>
       <w:r>
@@ -8987,7 +9263,7 @@
           <w:b w:val="0"/>
         </w:rPr>
       </w:pPr>
-      <w:bookmarkStart w:id="8" w:name="_Toc524957748"/>
+      <w:bookmarkStart w:id="8" w:name="_Toc524976029"/>
       <w:r>
         <w:rPr>
           <w:rFonts w:ascii="黑体" w:eastAsia="黑体" w:hAnsi="黑体" w:hint="eastAsia"/>
@@ -9214,7 +9490,7 @@
           <w:b w:val="0"/>
         </w:rPr>
       </w:pPr>
-      <w:bookmarkStart w:id="9" w:name="_Toc524957749"/>
+      <w:bookmarkStart w:id="9" w:name="_Toc524976030"/>
       <w:r>
         <w:rPr>
           <w:rFonts w:ascii="黑体" w:eastAsia="黑体" w:hAnsi="黑体" w:hint="eastAsia"/>
@@ -9456,7 +9732,7 @@
       </w:pPr>
       <w:bookmarkStart w:id="10" w:name="OLE_LINK21"/>
       <w:bookmarkStart w:id="11" w:name="OLE_LINK22"/>
-      <w:bookmarkStart w:id="12" w:name="_Toc524957750"/>
+      <w:bookmarkStart w:id="12" w:name="_Toc524976031"/>
       <w:r>
         <w:rPr>
           <w:rFonts w:ascii="黑体" w:eastAsia="黑体" w:hAnsi="黑体" w:hint="eastAsia"/>
@@ -9545,7 +9821,7 @@
           <w:b w:val="0"/>
         </w:rPr>
       </w:pPr>
-      <w:bookmarkStart w:id="13" w:name="_Toc524957751"/>
+      <w:bookmarkStart w:id="13" w:name="_Toc524976032"/>
       <w:r>
         <w:rPr>
           <w:rFonts w:ascii="Times New Roman" w:eastAsia="黑体" w:hAnsi="Times New Roman" w:cs="Times New Roman" w:hint="eastAsia"/>
@@ -10678,7 +10954,7 @@
           <w:szCs w:val="24"/>
         </w:rPr>
       </w:pPr>
-      <w:bookmarkStart w:id="14" w:name="_Toc524957752"/>
+      <w:bookmarkStart w:id="14" w:name="_Toc524976033"/>
       <w:r>
         <w:rPr>
           <w:rFonts w:ascii="Times New Roman" w:eastAsia="黑体" w:hAnsi="Times New Roman" w:cs="Times New Roman" w:hint="eastAsia"/>
@@ -11490,7 +11766,7 @@
           <w:szCs w:val="24"/>
         </w:rPr>
         <w:drawing>
-          <wp:inline distT="0" distB="0" distL="0" distR="0" wp14:anchorId="4E07ECBA" wp14:editId="211168F9">
+          <wp:inline distT="0" distB="0" distL="0" distR="0" wp14:anchorId="05CC7F03" wp14:editId="1131563B">
             <wp:extent cx="5273675" cy="2070202"/>
             <wp:effectExtent l="0" t="0" r="3175" b="6350"/>
             <wp:docPr id="1" name="图片 1"/>
@@ -11597,7 +11873,7 @@
         </w:rPr>
       </w:pPr>
       <w:bookmarkStart w:id="15" w:name="OLE_LINK23"/>
-      <w:bookmarkStart w:id="16" w:name="_Toc524957753"/>
+      <w:bookmarkStart w:id="16" w:name="_Toc524976034"/>
       <w:bookmarkEnd w:id="10"/>
       <w:bookmarkEnd w:id="11"/>
       <w:r>
@@ -12692,7 +12968,7 @@
           <w:b w:val="0"/>
         </w:rPr>
       </w:pPr>
-      <w:bookmarkStart w:id="20" w:name="_Toc524957754"/>
+      <w:bookmarkStart w:id="20" w:name="_Toc524976035"/>
       <w:r>
         <w:rPr>
           <w:rFonts w:ascii="Times New Roman" w:eastAsia="黑体" w:hAnsi="Times New Roman" w:cs="Times New Roman"/>
@@ -13049,7 +13325,7 @@
           <w:szCs w:val="30"/>
         </w:rPr>
       </w:pPr>
-      <w:bookmarkStart w:id="22" w:name="_Toc524957755"/>
+      <w:bookmarkStart w:id="22" w:name="_Toc524976036"/>
       <w:r>
         <w:rPr>
           <w:rFonts w:ascii="Times New Roman" w:eastAsia="黑体" w:hAnsi="Times New Roman" w:cs="Times New Roman"/>
@@ -13550,7 +13826,7 @@
         </w:rPr>
         <w:lastRenderedPageBreak/>
         <w:drawing>
-          <wp:anchor distT="0" distB="0" distL="114300" distR="114300" simplePos="0" relativeHeight="251660288" behindDoc="0" locked="0" layoutInCell="1" allowOverlap="1" wp14:anchorId="3051D54A" wp14:editId="4E7046EE">
+          <wp:anchor distT="0" distB="0" distL="114300" distR="114300" simplePos="0" relativeHeight="251660288" behindDoc="0" locked="0" layoutInCell="1" allowOverlap="1" wp14:anchorId="2CC5DB7E" wp14:editId="3D82443E">
             <wp:simplePos x="0" y="0"/>
             <wp:positionH relativeFrom="margin">
               <wp:posOffset>-40640</wp:posOffset>
@@ -13624,7 +13900,7 @@
           <w:szCs w:val="30"/>
         </w:rPr>
       </w:pPr>
-      <w:bookmarkStart w:id="23" w:name="_Toc524957756"/>
+      <w:bookmarkStart w:id="23" w:name="_Toc524976037"/>
       <w:r>
         <w:rPr>
           <w:rFonts w:ascii="Times New Roman" w:eastAsia="黑体" w:hAnsi="Times New Roman" w:cs="Times New Roman"/>
@@ -13998,7 +14274,7 @@
           <w:szCs w:val="30"/>
         </w:rPr>
       </w:pPr>
-      <w:bookmarkStart w:id="24" w:name="_Toc524957757"/>
+      <w:bookmarkStart w:id="24" w:name="_Toc524976038"/>
       <w:r>
         <w:rPr>
           <w:rFonts w:ascii="Times New Roman" w:eastAsia="黑体" w:hAnsi="Times New Roman" w:cs="Times New Roman" w:hint="eastAsia"/>
@@ -14646,7 +14922,7 @@
           <w:b w:val="0"/>
         </w:rPr>
       </w:pPr>
-      <w:bookmarkStart w:id="25" w:name="_Toc524957758"/>
+      <w:bookmarkStart w:id="25" w:name="_Toc524976039"/>
       <w:r>
         <w:rPr>
           <w:rFonts w:ascii="Times New Roman" w:hAnsi="Times New Roman" w:cs="Times New Roman"/>
@@ -15687,7 +15963,7 @@
                 <v:shape id="_x0000_i1028" type="#_x0000_t75" style="width:20.75pt;height:15pt" o:ole="">
                   <v:imagedata r:id="rId20" o:title=""/>
                 </v:shape>
-                <o:OLEObject Type="Embed" ProgID="Equation.DSMT4" ShapeID="_x0000_i1028" DrawAspect="Content" ObjectID="_1598707129" r:id="rId21"/>
+                <o:OLEObject Type="Embed" ProgID="Equation.DSMT4" ShapeID="_x0000_i1028" DrawAspect="Content" ObjectID="_1598724450" r:id="rId21"/>
               </w:object>
             </w:r>
             <w:r>
@@ -15852,7 +16128,7 @@
                 <v:shape id="_x0000_i1029" type="#_x0000_t75" style="width:20.75pt;height:15pt" o:ole="">
                   <v:imagedata r:id="rId22" o:title=""/>
                 </v:shape>
-                <o:OLEObject Type="Embed" ProgID="Equation.DSMT4" ShapeID="_x0000_i1029" DrawAspect="Content" ObjectID="_1598707130" r:id="rId23"/>
+                <o:OLEObject Type="Embed" ProgID="Equation.DSMT4" ShapeID="_x0000_i1029" DrawAspect="Content" ObjectID="_1598724451" r:id="rId23"/>
               </w:object>
             </w:r>
             <w:r>
@@ -16303,7 +16579,7 @@
           <v:shape id="_x0000_i1030" type="#_x0000_t75" style="width:298.95pt;height:63.95pt" o:ole="">
             <v:imagedata r:id="rId24" o:title=""/>
           </v:shape>
-          <o:OLEObject Type="Embed" ProgID="Equation.DSMT4" ShapeID="_x0000_i1030" DrawAspect="Content" ObjectID="_1598707131" r:id="rId25"/>
+          <o:OLEObject Type="Embed" ProgID="Equation.DSMT4" ShapeID="_x0000_i1030" DrawAspect="Content" ObjectID="_1598724452" r:id="rId25"/>
         </w:object>
       </w:r>
       <w:r>
@@ -16326,7 +16602,7 @@
           <w:noProof/>
         </w:rPr>
         <w:drawing>
-          <wp:inline distT="0" distB="0" distL="0" distR="0" wp14:anchorId="445E0A80" wp14:editId="66C5BBDF">
+          <wp:inline distT="0" distB="0" distL="0" distR="0" wp14:anchorId="4980E5B3" wp14:editId="70F8E26F">
             <wp:extent cx="1295400" cy="971550"/>
             <wp:effectExtent l="0" t="0" r="0" b="0"/>
             <wp:docPr id="11" name="图片 11"/>
@@ -16382,7 +16658,7 @@
           <w:noProof/>
         </w:rPr>
         <w:drawing>
-          <wp:inline distT="0" distB="0" distL="0" distR="0" wp14:anchorId="4AC53F04" wp14:editId="0C0F509A">
+          <wp:inline distT="0" distB="0" distL="0" distR="0" wp14:anchorId="1713B76F" wp14:editId="6A70E195">
             <wp:extent cx="1123950" cy="942975"/>
             <wp:effectExtent l="0" t="0" r="0" b="9525"/>
             <wp:docPr id="10" name="图片 10"/>
@@ -16531,7 +16807,7 @@
         </w:rPr>
         <w:lastRenderedPageBreak/>
         <w:drawing>
-          <wp:inline distT="0" distB="0" distL="0" distR="0" wp14:anchorId="4293D6BF" wp14:editId="3CA23D12">
+          <wp:inline distT="0" distB="0" distL="0" distR="0" wp14:anchorId="078AFD2E" wp14:editId="7A1F7E56">
             <wp:extent cx="2457450" cy="1409700"/>
             <wp:effectExtent l="0" t="0" r="0" b="0"/>
             <wp:docPr id="9" name="图片 9"/>
@@ -16743,7 +17019,7 @@
           <v:shape id="_x0000_i1031" type="#_x0000_t75" style="width:31.1pt;height:12.1pt" o:ole="">
             <v:imagedata r:id="rId29" o:title=""/>
           </v:shape>
-          <o:OLEObject Type="Embed" ProgID="Equation.DSMT4" ShapeID="_x0000_i1031" DrawAspect="Content" ObjectID="_1598707132" r:id="rId30"/>
+          <o:OLEObject Type="Embed" ProgID="Equation.DSMT4" ShapeID="_x0000_i1031" DrawAspect="Content" ObjectID="_1598724453" r:id="rId30"/>
         </w:object>
       </w:r>
       <w:r>
@@ -16831,7 +17107,7 @@
           <v:shape id="_x0000_i1032" type="#_x0000_t75" style="width:43.8pt;height:12.1pt" o:ole="">
             <v:imagedata r:id="rId31" o:title=""/>
           </v:shape>
-          <o:OLEObject Type="Embed" ProgID="Equation.DSMT4" ShapeID="_x0000_i1032" DrawAspect="Content" ObjectID="_1598707133" r:id="rId32"/>
+          <o:OLEObject Type="Embed" ProgID="Equation.DSMT4" ShapeID="_x0000_i1032" DrawAspect="Content" ObjectID="_1598724454" r:id="rId32"/>
         </w:object>
       </w:r>
       <w:r>
@@ -16856,7 +17132,7 @@
           <v:shape id="_x0000_i1033" type="#_x0000_t75" style="width:43.8pt;height:15pt" o:ole="">
             <v:imagedata r:id="rId33" o:title=""/>
           </v:shape>
-          <o:OLEObject Type="Embed" ProgID="Equation.DSMT4" ShapeID="_x0000_i1033" DrawAspect="Content" ObjectID="_1598707134" r:id="rId34"/>
+          <o:OLEObject Type="Embed" ProgID="Equation.DSMT4" ShapeID="_x0000_i1033" DrawAspect="Content" ObjectID="_1598724455" r:id="rId34"/>
         </w:object>
       </w:r>
       <w:r>
@@ -16890,7 +17166,7 @@
           <v:shape id="_x0000_i1034" type="#_x0000_t75" style="width:15pt;height:16.7pt" o:ole="">
             <v:imagedata r:id="rId35" o:title=""/>
           </v:shape>
-          <o:OLEObject Type="Embed" ProgID="Equation.DSMT4" ShapeID="_x0000_i1034" DrawAspect="Content" ObjectID="_1598707135" r:id="rId36"/>
+          <o:OLEObject Type="Embed" ProgID="Equation.DSMT4" ShapeID="_x0000_i1034" DrawAspect="Content" ObjectID="_1598724456" r:id="rId36"/>
         </w:object>
       </w:r>
       <w:r>
@@ -16944,7 +17220,7 @@
           <v:shape id="_x0000_i1035" type="#_x0000_t75" style="width:26.5pt;height:16.7pt" o:ole="">
             <v:imagedata r:id="rId37" o:title=""/>
           </v:shape>
-          <o:OLEObject Type="Embed" ProgID="Equation.DSMT4" ShapeID="_x0000_i1035" DrawAspect="Content" ObjectID="_1598707136" r:id="rId38"/>
+          <o:OLEObject Type="Embed" ProgID="Equation.DSMT4" ShapeID="_x0000_i1035" DrawAspect="Content" ObjectID="_1598724457" r:id="rId38"/>
         </w:object>
       </w:r>
       <w:r>
@@ -16969,7 +17245,7 @@
           <v:shape id="_x0000_i1036" type="#_x0000_t75" style="width:15pt;height:16.7pt" o:ole="">
             <v:imagedata r:id="rId39" o:title=""/>
           </v:shape>
-          <o:OLEObject Type="Embed" ProgID="Equation.DSMT4" ShapeID="_x0000_i1036" DrawAspect="Content" ObjectID="_1598707137" r:id="rId40"/>
+          <o:OLEObject Type="Embed" ProgID="Equation.DSMT4" ShapeID="_x0000_i1036" DrawAspect="Content" ObjectID="_1598724458" r:id="rId40"/>
         </w:object>
       </w:r>
       <w:r>
@@ -16994,7 +17270,7 @@
           <v:shape id="_x0000_i1037" type="#_x0000_t75" style="width:6.9pt;height:10.95pt" o:ole="">
             <v:imagedata r:id="rId41" o:title=""/>
           </v:shape>
-          <o:OLEObject Type="Embed" ProgID="Equation.DSMT4" ShapeID="_x0000_i1037" DrawAspect="Content" ObjectID="_1598707138" r:id="rId42"/>
+          <o:OLEObject Type="Embed" ProgID="Equation.DSMT4" ShapeID="_x0000_i1037" DrawAspect="Content" ObjectID="_1598724459" r:id="rId42"/>
         </w:object>
       </w:r>
       <w:proofErr w:type="gramStart"/>
@@ -17039,7 +17315,7 @@
           <v:shape id="_x0000_i1038" type="#_x0000_t75" style="width:26.5pt;height:16.7pt" o:ole="">
             <v:imagedata r:id="rId43" o:title=""/>
           </v:shape>
-          <o:OLEObject Type="Embed" ProgID="Equation.DSMT4" ShapeID="_x0000_i1038" DrawAspect="Content" ObjectID="_1598707139" r:id="rId44"/>
+          <o:OLEObject Type="Embed" ProgID="Equation.DSMT4" ShapeID="_x0000_i1038" DrawAspect="Content" ObjectID="_1598724460" r:id="rId44"/>
         </w:object>
       </w:r>
       <w:r>
@@ -17064,7 +17340,7 @@
           <v:shape id="_x0000_i1039" type="#_x0000_t75" style="width:15pt;height:16.7pt" o:ole="">
             <v:imagedata r:id="rId45" o:title=""/>
           </v:shape>
-          <o:OLEObject Type="Embed" ProgID="Equation.DSMT4" ShapeID="_x0000_i1039" DrawAspect="Content" ObjectID="_1598707140" r:id="rId46"/>
+          <o:OLEObject Type="Embed" ProgID="Equation.DSMT4" ShapeID="_x0000_i1039" DrawAspect="Content" ObjectID="_1598724461" r:id="rId46"/>
         </w:object>
       </w:r>
       <w:r>
@@ -17089,7 +17365,7 @@
           <v:shape id="_x0000_i1040" type="#_x0000_t75" style="width:26.5pt;height:16.7pt" o:ole="">
             <v:imagedata r:id="rId47" o:title=""/>
           </v:shape>
-          <o:OLEObject Type="Embed" ProgID="Equation.DSMT4" ShapeID="_x0000_i1040" DrawAspect="Content" ObjectID="_1598707141" r:id="rId48"/>
+          <o:OLEObject Type="Embed" ProgID="Equation.DSMT4" ShapeID="_x0000_i1040" DrawAspect="Content" ObjectID="_1598724462" r:id="rId48"/>
         </w:object>
       </w:r>
       <w:r>
@@ -17114,7 +17390,7 @@
           <v:shape id="_x0000_i1041" type="#_x0000_t75" style="width:15pt;height:16.7pt" o:ole="">
             <v:imagedata r:id="rId49" o:title=""/>
           </v:shape>
-          <o:OLEObject Type="Embed" ProgID="Equation.DSMT4" ShapeID="_x0000_i1041" DrawAspect="Content" ObjectID="_1598707142" r:id="rId50"/>
+          <o:OLEObject Type="Embed" ProgID="Equation.DSMT4" ShapeID="_x0000_i1041" DrawAspect="Content" ObjectID="_1598724463" r:id="rId50"/>
         </w:object>
       </w:r>
       <w:r>
@@ -17148,7 +17424,7 @@
           <v:shape id="_x0000_i1042" type="#_x0000_t75" style="width:31.1pt;height:12.1pt" o:ole="">
             <v:imagedata r:id="rId51" o:title=""/>
           </v:shape>
-          <o:OLEObject Type="Embed" ProgID="Equation.DSMT4" ShapeID="_x0000_i1042" DrawAspect="Content" ObjectID="_1598707143" r:id="rId52"/>
+          <o:OLEObject Type="Embed" ProgID="Equation.DSMT4" ShapeID="_x0000_i1042" DrawAspect="Content" ObjectID="_1598724464" r:id="rId52"/>
         </w:object>
       </w:r>
       <w:r>
@@ -17201,7 +17477,7 @@
           <w:b w:val="0"/>
         </w:rPr>
       </w:pPr>
-      <w:bookmarkStart w:id="27" w:name="_Toc524957759"/>
+      <w:bookmarkStart w:id="27" w:name="_Toc524976040"/>
       <w:r>
         <w:rPr>
           <w:rFonts w:ascii="Times New Roman" w:eastAsia="黑体" w:hAnsi="Times New Roman" w:cs="Times New Roman"/>
@@ -17325,7 +17601,7 @@
           <w:szCs w:val="36"/>
         </w:rPr>
       </w:pPr>
-      <w:bookmarkStart w:id="28" w:name="_Toc524957760"/>
+      <w:bookmarkStart w:id="28" w:name="_Toc524976041"/>
       <w:r>
         <w:rPr>
           <w:rFonts w:ascii="黑体" w:eastAsia="黑体" w:hAnsi="黑体" w:hint="eastAsia"/>
@@ -17387,7 +17663,7 @@
           <w:b w:val="0"/>
         </w:rPr>
       </w:pPr>
-      <w:bookmarkStart w:id="29" w:name="_Toc524957761"/>
+      <w:bookmarkStart w:id="29" w:name="_Toc524976042"/>
       <w:r>
         <w:rPr>
           <w:rFonts w:ascii="黑体" w:eastAsia="黑体" w:hAnsi="黑体" w:hint="eastAsia"/>
@@ -17692,7 +17968,7 @@
           <v:shape id="_x0000_i1043" type="#_x0000_t75" style="width:8.05pt;height:8.65pt" o:ole="">
             <v:imagedata r:id="rId53" o:title=""/>
           </v:shape>
-          <o:OLEObject Type="Embed" ProgID="Equation.DSMT4" ShapeID="_x0000_i1043" DrawAspect="Content" ObjectID="_1598707144" r:id="rId54"/>
+          <o:OLEObject Type="Embed" ProgID="Equation.DSMT4" ShapeID="_x0000_i1043" DrawAspect="Content" ObjectID="_1598724465" r:id="rId54"/>
         </w:object>
       </w:r>
       <w:proofErr w:type="gramStart"/>
@@ -17727,7 +18003,7 @@
           <v:shape id="_x0000_i1044" type="#_x0000_t75" style="width:53pt;height:15pt" o:ole="">
             <v:imagedata r:id="rId55" o:title=""/>
           </v:shape>
-          <o:OLEObject Type="Embed" ProgID="Equation.DSMT4" ShapeID="_x0000_i1044" DrawAspect="Content" ObjectID="_1598707145" r:id="rId56"/>
+          <o:OLEObject Type="Embed" ProgID="Equation.DSMT4" ShapeID="_x0000_i1044" DrawAspect="Content" ObjectID="_1598724466" r:id="rId56"/>
         </w:object>
       </w:r>
       <w:r>
@@ -17769,7 +18045,7 @@
           <v:shape id="_x0000_i1045" type="#_x0000_t75" style="width:10.95pt;height:16.7pt" o:ole="">
             <v:imagedata r:id="rId57" o:title=""/>
           </v:shape>
-          <o:OLEObject Type="Embed" ProgID="Equation.DSMT4" ShapeID="_x0000_i1045" DrawAspect="Content" ObjectID="_1598707146" r:id="rId58"/>
+          <o:OLEObject Type="Embed" ProgID="Equation.DSMT4" ShapeID="_x0000_i1045" DrawAspect="Content" ObjectID="_1598724467" r:id="rId58"/>
         </w:object>
       </w:r>
       <w:r>
@@ -17811,7 +18087,7 @@
           <v:shape id="_x0000_i1046" type="#_x0000_t75" style="width:11.5pt;height:15pt" o:ole="">
             <v:imagedata r:id="rId59" o:title=""/>
           </v:shape>
-          <o:OLEObject Type="Embed" ProgID="Equation.DSMT4" ShapeID="_x0000_i1046" DrawAspect="Content" ObjectID="_1598707147" r:id="rId60"/>
+          <o:OLEObject Type="Embed" ProgID="Equation.DSMT4" ShapeID="_x0000_i1046" DrawAspect="Content" ObjectID="_1598724468" r:id="rId60"/>
         </w:object>
       </w:r>
       <w:r>
@@ -17835,7 +18111,7 @@
           <v:shape id="_x0000_i1047" type="#_x0000_t75" style="width:16.7pt;height:19pt" o:ole="">
             <v:imagedata r:id="rId61" o:title=""/>
           </v:shape>
-          <o:OLEObject Type="Embed" ProgID="Equation.DSMT4" ShapeID="_x0000_i1047" DrawAspect="Content" ObjectID="_1598707148" r:id="rId62"/>
+          <o:OLEObject Type="Embed" ProgID="Equation.DSMT4" ShapeID="_x0000_i1047" DrawAspect="Content" ObjectID="_1598724469" r:id="rId62"/>
         </w:object>
       </w:r>
       <w:proofErr w:type="gramStart"/>
@@ -17888,7 +18164,7 @@
           <v:shape id="_x0000_i1048" type="#_x0000_t75" style="width:101.95pt;height:28.8pt" o:ole="">
             <v:imagedata r:id="rId63" o:title=""/>
           </v:shape>
-          <o:OLEObject Type="Embed" ProgID="Equation.DSMT4" ShapeID="_x0000_i1048" DrawAspect="Content" ObjectID="_1598707149" r:id="rId64"/>
+          <o:OLEObject Type="Embed" ProgID="Equation.DSMT4" ShapeID="_x0000_i1048" DrawAspect="Content" ObjectID="_1598724470" r:id="rId64"/>
         </w:object>
       </w:r>
       <w:r>
@@ -17921,7 +18197,7 @@
           <v:shape id="_x0000_i1049" type="#_x0000_t75" style="width:16.7pt;height:20.15pt" o:ole="">
             <v:imagedata r:id="rId65" o:title=""/>
           </v:shape>
-          <o:OLEObject Type="Embed" ProgID="Equation.DSMT4" ShapeID="_x0000_i1049" DrawAspect="Content" ObjectID="_1598707150" r:id="rId66"/>
+          <o:OLEObject Type="Embed" ProgID="Equation.DSMT4" ShapeID="_x0000_i1049" DrawAspect="Content" ObjectID="_1598724471" r:id="rId66"/>
         </w:object>
       </w:r>
       <w:r>
@@ -17945,7 +18221,7 @@
           <v:shape id="_x0000_i1050" type="#_x0000_t75" style="width:134.2pt;height:24.2pt" o:ole="">
             <v:imagedata r:id="rId67" o:title=""/>
           </v:shape>
-          <o:OLEObject Type="Embed" ProgID="Equation.DSMT4" ShapeID="_x0000_i1050" DrawAspect="Content" ObjectID="_1598707151" r:id="rId68"/>
+          <o:OLEObject Type="Embed" ProgID="Equation.DSMT4" ShapeID="_x0000_i1050" DrawAspect="Content" ObjectID="_1598724472" r:id="rId68"/>
         </w:object>
       </w:r>
       <w:r>
@@ -17996,7 +18272,7 @@
           <v:shape id="_x0000_i1051" type="#_x0000_t75" style="width:42.05pt;height:20.15pt" o:ole="">
             <v:imagedata r:id="rId69" o:title=""/>
           </v:shape>
-          <o:OLEObject Type="Embed" ProgID="Equation.DSMT4" ShapeID="_x0000_i1051" DrawAspect="Content" ObjectID="_1598707152" r:id="rId70"/>
+          <o:OLEObject Type="Embed" ProgID="Equation.DSMT4" ShapeID="_x0000_i1051" DrawAspect="Content" ObjectID="_1598724473" r:id="rId70"/>
         </w:object>
       </w:r>
       <w:r>
@@ -18020,7 +18296,7 @@
           <v:shape id="_x0000_i1052" type="#_x0000_t75" style="width:51.85pt;height:20.15pt" o:ole="">
             <v:imagedata r:id="rId71" o:title=""/>
           </v:shape>
-          <o:OLEObject Type="Embed" ProgID="Equation.DSMT4" ShapeID="_x0000_i1052" DrawAspect="Content" ObjectID="_1598707153" r:id="rId72"/>
+          <o:OLEObject Type="Embed" ProgID="Equation.DSMT4" ShapeID="_x0000_i1052" DrawAspect="Content" ObjectID="_1598724474" r:id="rId72"/>
         </w:object>
       </w:r>
       <w:r>
@@ -18044,7 +18320,7 @@
           <v:shape id="_x0000_i1053" type="#_x0000_t75" style="width:31.7pt;height:20.15pt" o:ole="">
             <v:imagedata r:id="rId73" o:title=""/>
           </v:shape>
-          <o:OLEObject Type="Embed" ProgID="Equation.DSMT4" ShapeID="_x0000_i1053" DrawAspect="Content" ObjectID="_1598707154" r:id="rId74"/>
+          <o:OLEObject Type="Embed" ProgID="Equation.DSMT4" ShapeID="_x0000_i1053" DrawAspect="Content" ObjectID="_1598724475" r:id="rId74"/>
         </w:object>
       </w:r>
       <w:r>
@@ -18215,7 +18491,7 @@
           <v:shape id="_x0000_i1054" type="#_x0000_t75" style="width:131.9pt;height:24.2pt" o:ole="">
             <v:imagedata r:id="rId75" o:title=""/>
           </v:shape>
-          <o:OLEObject Type="Embed" ProgID="Equation.DSMT4" ShapeID="_x0000_i1054" DrawAspect="Content" ObjectID="_1598707155" r:id="rId76"/>
+          <o:OLEObject Type="Embed" ProgID="Equation.DSMT4" ShapeID="_x0000_i1054" DrawAspect="Content" ObjectID="_1598724476" r:id="rId76"/>
         </w:object>
       </w:r>
       <w:r>
@@ -18239,7 +18515,7 @@
           <v:shape id="_x0000_i1055" type="#_x0000_t75" style="width:10.95pt;height:16.7pt" o:ole="">
             <v:imagedata r:id="rId77" o:title=""/>
           </v:shape>
-          <o:OLEObject Type="Embed" ProgID="Equation.DSMT4" ShapeID="_x0000_i1055" DrawAspect="Content" ObjectID="_1598707156" r:id="rId78"/>
+          <o:OLEObject Type="Embed" ProgID="Equation.DSMT4" ShapeID="_x0000_i1055" DrawAspect="Content" ObjectID="_1598724477" r:id="rId78"/>
         </w:object>
       </w:r>
       <w:r>
@@ -18263,7 +18539,7 @@
           <v:shape id="_x0000_i1056" type="#_x0000_t75" style="width:11.5pt;height:15pt" o:ole="">
             <v:imagedata r:id="rId79" o:title=""/>
           </v:shape>
-          <o:OLEObject Type="Embed" ProgID="Equation.DSMT4" ShapeID="_x0000_i1056" DrawAspect="Content" ObjectID="_1598707157" r:id="rId80"/>
+          <o:OLEObject Type="Embed" ProgID="Equation.DSMT4" ShapeID="_x0000_i1056" DrawAspect="Content" ObjectID="_1598724478" r:id="rId80"/>
         </w:object>
       </w:r>
       <w:r>
@@ -18296,7 +18572,7 @@
           <v:shape id="_x0000_i1057" type="#_x0000_t75" style="width:125pt;height:24.2pt" o:ole="">
             <v:imagedata r:id="rId81" o:title=""/>
           </v:shape>
-          <o:OLEObject Type="Embed" ProgID="Equation.DSMT4" ShapeID="_x0000_i1057" DrawAspect="Content" ObjectID="_1598707158" r:id="rId82"/>
+          <o:OLEObject Type="Embed" ProgID="Equation.DSMT4" ShapeID="_x0000_i1057" DrawAspect="Content" ObjectID="_1598724479" r:id="rId82"/>
         </w:object>
       </w:r>
       <w:r>
@@ -18320,7 +18596,7 @@
           <v:shape id="_x0000_i1058" type="#_x0000_t75" style="width:10.95pt;height:16.7pt" o:ole="">
             <v:imagedata r:id="rId83" o:title=""/>
           </v:shape>
-          <o:OLEObject Type="Embed" ProgID="Equation.DSMT4" ShapeID="_x0000_i1058" DrawAspect="Content" ObjectID="_1598707159" r:id="rId84"/>
+          <o:OLEObject Type="Embed" ProgID="Equation.DSMT4" ShapeID="_x0000_i1058" DrawAspect="Content" ObjectID="_1598724480" r:id="rId84"/>
         </w:object>
       </w:r>
       <w:r>
@@ -18344,7 +18620,7 @@
           <v:shape id="_x0000_i1059" type="#_x0000_t75" style="width:11.5pt;height:15pt" o:ole="">
             <v:imagedata r:id="rId85" o:title=""/>
           </v:shape>
-          <o:OLEObject Type="Embed" ProgID="Equation.DSMT4" ShapeID="_x0000_i1059" DrawAspect="Content" ObjectID="_1598707160" r:id="rId86"/>
+          <o:OLEObject Type="Embed" ProgID="Equation.DSMT4" ShapeID="_x0000_i1059" DrawAspect="Content" ObjectID="_1598724481" r:id="rId86"/>
         </w:object>
       </w:r>
       <w:r>
@@ -18377,7 +18653,7 @@
           <v:shape id="_x0000_i1060" type="#_x0000_t75" style="width:132.5pt;height:24.2pt" o:ole="">
             <v:imagedata r:id="rId87" o:title=""/>
           </v:shape>
-          <o:OLEObject Type="Embed" ProgID="Equation.DSMT4" ShapeID="_x0000_i1060" DrawAspect="Content" ObjectID="_1598707161" r:id="rId88"/>
+          <o:OLEObject Type="Embed" ProgID="Equation.DSMT4" ShapeID="_x0000_i1060" DrawAspect="Content" ObjectID="_1598724482" r:id="rId88"/>
         </w:object>
       </w:r>
       <w:r>
@@ -18401,7 +18677,7 @@
           <v:shape id="_x0000_i1061" type="#_x0000_t75" style="width:10.95pt;height:16.7pt" o:ole="">
             <v:imagedata r:id="rId89" o:title=""/>
           </v:shape>
-          <o:OLEObject Type="Embed" ProgID="Equation.DSMT4" ShapeID="_x0000_i1061" DrawAspect="Content" ObjectID="_1598707162" r:id="rId90"/>
+          <o:OLEObject Type="Embed" ProgID="Equation.DSMT4" ShapeID="_x0000_i1061" DrawAspect="Content" ObjectID="_1598724483" r:id="rId90"/>
         </w:object>
       </w:r>
       <w:r>
@@ -18425,7 +18701,7 @@
           <v:shape id="_x0000_i1062" type="#_x0000_t75" style="width:11.5pt;height:15pt" o:ole="">
             <v:imagedata r:id="rId91" o:title=""/>
           </v:shape>
-          <o:OLEObject Type="Embed" ProgID="Equation.DSMT4" ShapeID="_x0000_i1062" DrawAspect="Content" ObjectID="_1598707163" r:id="rId92"/>
+          <o:OLEObject Type="Embed" ProgID="Equation.DSMT4" ShapeID="_x0000_i1062" DrawAspect="Content" ObjectID="_1598724484" r:id="rId92"/>
         </w:object>
       </w:r>
       <w:r>
@@ -18497,7 +18773,7 @@
           <v:shape id="_x0000_i1063" type="#_x0000_t75" style="width:19pt;height:18.45pt" o:ole="">
             <v:imagedata r:id="rId93" o:title=""/>
           </v:shape>
-          <o:OLEObject Type="Embed" ProgID="Equation.DSMT4" ShapeID="_x0000_i1063" DrawAspect="Content" ObjectID="_1598707164" r:id="rId94"/>
+          <o:OLEObject Type="Embed" ProgID="Equation.DSMT4" ShapeID="_x0000_i1063" DrawAspect="Content" ObjectID="_1598724485" r:id="rId94"/>
         </w:object>
       </w:r>
       <w:r>
@@ -18521,7 +18797,7 @@
           <v:shape id="_x0000_i1064" type="#_x0000_t75" style="width:43.8pt;height:24.2pt" o:ole="">
             <v:imagedata r:id="rId95" o:title=""/>
           </v:shape>
-          <o:OLEObject Type="Embed" ProgID="Equation.DSMT4" ShapeID="_x0000_i1064" DrawAspect="Content" ObjectID="_1598707165" r:id="rId96"/>
+          <o:OLEObject Type="Embed" ProgID="Equation.DSMT4" ShapeID="_x0000_i1064" DrawAspect="Content" ObjectID="_1598724486" r:id="rId96"/>
         </w:object>
       </w:r>
       <w:r>
@@ -18545,7 +18821,7 @@
           <v:shape id="_x0000_i1065" type="#_x0000_t75" style="width:10.95pt;height:16.7pt" o:ole="">
             <v:imagedata r:id="rId97" o:title=""/>
           </v:shape>
-          <o:OLEObject Type="Embed" ProgID="Equation.DSMT4" ShapeID="_x0000_i1065" DrawAspect="Content" ObjectID="_1598707166" r:id="rId98"/>
+          <o:OLEObject Type="Embed" ProgID="Equation.DSMT4" ShapeID="_x0000_i1065" DrawAspect="Content" ObjectID="_1598724487" r:id="rId98"/>
         </w:object>
       </w:r>
       <w:r>
@@ -18587,7 +18863,7 @@
           <v:shape id="_x0000_i1066" type="#_x0000_t75" style="width:58.75pt;height:20.15pt" o:ole="">
             <v:imagedata r:id="rId99" o:title=""/>
           </v:shape>
-          <o:OLEObject Type="Embed" ProgID="Equation.DSMT4" ShapeID="_x0000_i1066" DrawAspect="Content" ObjectID="_1598707167" r:id="rId100"/>
+          <o:OLEObject Type="Embed" ProgID="Equation.DSMT4" ShapeID="_x0000_i1066" DrawAspect="Content" ObjectID="_1598724488" r:id="rId100"/>
         </w:object>
       </w:r>
       <w:r>
@@ -18611,7 +18887,7 @@
           <v:shape id="_x0000_i1067" type="#_x0000_t75" style="width:46.65pt;height:20.15pt" o:ole="">
             <v:imagedata r:id="rId101" o:title=""/>
           </v:shape>
-          <o:OLEObject Type="Embed" ProgID="Equation.DSMT4" ShapeID="_x0000_i1067" DrawAspect="Content" ObjectID="_1598707168" r:id="rId102"/>
+          <o:OLEObject Type="Embed" ProgID="Equation.DSMT4" ShapeID="_x0000_i1067" DrawAspect="Content" ObjectID="_1598724489" r:id="rId102"/>
         </w:object>
       </w:r>
       <w:r>
@@ -18644,7 +18920,7 @@
           <v:shape id="_x0000_i1068" type="#_x0000_t75" style="width:28.8pt;height:16.7pt" o:ole="">
             <v:imagedata r:id="rId103" o:title=""/>
           </v:shape>
-          <o:OLEObject Type="Embed" ProgID="Equation.DSMT4" ShapeID="_x0000_i1068" DrawAspect="Content" ObjectID="_1598707169" r:id="rId104"/>
+          <o:OLEObject Type="Embed" ProgID="Equation.DSMT4" ShapeID="_x0000_i1068" DrawAspect="Content" ObjectID="_1598724490" r:id="rId104"/>
         </w:object>
       </w:r>
       <w:r>
@@ -18677,7 +18953,7 @@
           <v:shape id="_x0000_i1069" type="#_x0000_t75" style="width:10.35pt;height:16.7pt" o:ole="">
             <v:imagedata r:id="rId105" o:title=""/>
           </v:shape>
-          <o:OLEObject Type="Embed" ProgID="Equation.DSMT4" ShapeID="_x0000_i1069" DrawAspect="Content" ObjectID="_1598707170" r:id="rId106"/>
+          <o:OLEObject Type="Embed" ProgID="Equation.DSMT4" ShapeID="_x0000_i1069" DrawAspect="Content" ObjectID="_1598724491" r:id="rId106"/>
         </w:object>
       </w:r>
       <w:r>
@@ -18710,7 +18986,7 @@
           <v:shape id="_x0000_i1070" type="#_x0000_t75" style="width:11.5pt;height:15pt" o:ole="">
             <v:imagedata r:id="rId107" o:title=""/>
           </v:shape>
-          <o:OLEObject Type="Embed" ProgID="Equation.DSMT4" ShapeID="_x0000_i1070" DrawAspect="Content" ObjectID="_1598707171" r:id="rId108"/>
+          <o:OLEObject Type="Embed" ProgID="Equation.DSMT4" ShapeID="_x0000_i1070" DrawAspect="Content" ObjectID="_1598724492" r:id="rId108"/>
         </w:object>
       </w:r>
       <w:r>
@@ -18734,7 +19010,7 @@
           <v:shape id="_x0000_i1071" type="#_x0000_t75" style="width:10.95pt;height:16.7pt" o:ole="">
             <v:imagedata r:id="rId109" o:title=""/>
           </v:shape>
-          <o:OLEObject Type="Embed" ProgID="Equation.DSMT4" ShapeID="_x0000_i1071" DrawAspect="Content" ObjectID="_1598707172" r:id="rId110"/>
+          <o:OLEObject Type="Embed" ProgID="Equation.DSMT4" ShapeID="_x0000_i1071" DrawAspect="Content" ObjectID="_1598724493" r:id="rId110"/>
         </w:object>
       </w:r>
       <w:r>
@@ -18758,7 +19034,7 @@
           <v:shape id="_x0000_i1072" type="#_x0000_t75" style="width:13.8pt;height:16.7pt" o:ole="">
             <v:imagedata r:id="rId111" o:title=""/>
           </v:shape>
-          <o:OLEObject Type="Embed" ProgID="Equation.DSMT4" ShapeID="_x0000_i1072" DrawAspect="Content" ObjectID="_1598707173" r:id="rId112"/>
+          <o:OLEObject Type="Embed" ProgID="Equation.DSMT4" ShapeID="_x0000_i1072" DrawAspect="Content" ObjectID="_1598724494" r:id="rId112"/>
         </w:object>
       </w:r>
       <w:r>
@@ -18825,7 +19101,7 @@
           <v:shape id="_x0000_i1073" type="#_x0000_t75" style="width:12.1pt;height:16.7pt" o:ole="">
             <v:imagedata r:id="rId113" o:title=""/>
           </v:shape>
-          <o:OLEObject Type="Embed" ProgID="Equation.DSMT4" ShapeID="_x0000_i1073" DrawAspect="Content" ObjectID="_1598707174" r:id="rId114"/>
+          <o:OLEObject Type="Embed" ProgID="Equation.DSMT4" ShapeID="_x0000_i1073" DrawAspect="Content" ObjectID="_1598724495" r:id="rId114"/>
         </w:object>
       </w:r>
       <w:r>
@@ -18865,7 +19141,7 @@
           <v:shape id="_x0000_i1074" type="#_x0000_t75" style="width:66.25pt;height:32.85pt" o:ole="">
             <v:imagedata r:id="rId115" o:title=""/>
           </v:shape>
-          <o:OLEObject Type="Embed" ProgID="Equation.DSMT4" ShapeID="_x0000_i1074" DrawAspect="Content" ObjectID="_1598707175" r:id="rId116"/>
+          <o:OLEObject Type="Embed" ProgID="Equation.DSMT4" ShapeID="_x0000_i1074" DrawAspect="Content" ObjectID="_1598724496" r:id="rId116"/>
         </w:object>
       </w:r>
       <w:r>
@@ -18887,7 +19163,7 @@
           <v:shape id="_x0000_i1075" type="#_x0000_t75" style="width:51.85pt;height:32.85pt" o:ole="">
             <v:imagedata r:id="rId117" o:title=""/>
           </v:shape>
-          <o:OLEObject Type="Embed" ProgID="Equation.DSMT4" ShapeID="_x0000_i1075" DrawAspect="Content" ObjectID="_1598707176" r:id="rId118"/>
+          <o:OLEObject Type="Embed" ProgID="Equation.DSMT4" ShapeID="_x0000_i1075" DrawAspect="Content" ObjectID="_1598724497" r:id="rId118"/>
         </w:object>
       </w:r>
       <w:r>
@@ -18954,7 +19230,7 @@
           <v:shape id="_x0000_i1076" type="#_x0000_t75" style="width:43.2pt;height:20.15pt" o:ole="">
             <v:imagedata r:id="rId119" o:title=""/>
           </v:shape>
-          <o:OLEObject Type="Embed" ProgID="Equation.DSMT4" ShapeID="_x0000_i1076" DrawAspect="Content" ObjectID="_1598707177" r:id="rId120"/>
+          <o:OLEObject Type="Embed" ProgID="Equation.DSMT4" ShapeID="_x0000_i1076" DrawAspect="Content" ObjectID="_1598724498" r:id="rId120"/>
         </w:object>
       </w:r>
       <w:r>
@@ -18976,7 +19252,7 @@
           <v:shape id="_x0000_i1077" type="#_x0000_t75" style="width:36.85pt;height:18.45pt" o:ole="">
             <v:imagedata r:id="rId121" o:title=""/>
           </v:shape>
-          <o:OLEObject Type="Embed" ProgID="Equation.DSMT4" ShapeID="_x0000_i1077" DrawAspect="Content" ObjectID="_1598707178" r:id="rId122"/>
+          <o:OLEObject Type="Embed" ProgID="Equation.DSMT4" ShapeID="_x0000_i1077" DrawAspect="Content" ObjectID="_1598724499" r:id="rId122"/>
         </w:object>
       </w:r>
       <w:r>
@@ -18998,7 +19274,7 @@
           <v:shape id="_x0000_i1078" type="#_x0000_t75" style="width:43.8pt;height:24.2pt" o:ole="">
             <v:imagedata r:id="rId123" o:title=""/>
           </v:shape>
-          <o:OLEObject Type="Embed" ProgID="Equation.DSMT4" ShapeID="_x0000_i1078" DrawAspect="Content" ObjectID="_1598707179" r:id="rId124"/>
+          <o:OLEObject Type="Embed" ProgID="Equation.DSMT4" ShapeID="_x0000_i1078" DrawAspect="Content" ObjectID="_1598724500" r:id="rId124"/>
         </w:object>
       </w:r>
       <w:r>
@@ -19017,7 +19293,7 @@
           <v:shape id="_x0000_i1079" type="#_x0000_t75" style="width:69.7pt;height:32.85pt" o:ole="">
             <v:imagedata r:id="rId125" o:title=""/>
           </v:shape>
-          <o:OLEObject Type="Embed" ProgID="Equation.DSMT4" ShapeID="_x0000_i1079" DrawAspect="Content" ObjectID="_1598707180" r:id="rId126"/>
+          <o:OLEObject Type="Embed" ProgID="Equation.DSMT4" ShapeID="_x0000_i1079" DrawAspect="Content" ObjectID="_1598724501" r:id="rId126"/>
         </w:object>
       </w:r>
       <w:r>
@@ -19036,7 +19312,7 @@
           <v:shape id="_x0000_i1080" type="#_x0000_t75" style="width:58.2pt;height:32.85pt" o:ole="">
             <v:imagedata r:id="rId127" o:title=""/>
           </v:shape>
-          <o:OLEObject Type="Embed" ProgID="Equation.DSMT4" ShapeID="_x0000_i1080" DrawAspect="Content" ObjectID="_1598707181" r:id="rId128"/>
+          <o:OLEObject Type="Embed" ProgID="Equation.DSMT4" ShapeID="_x0000_i1080" DrawAspect="Content" ObjectID="_1598724502" r:id="rId128"/>
         </w:object>
       </w:r>
       <w:r>
@@ -19073,7 +19349,7 @@
           <v:shape id="_x0000_i1081" type="#_x0000_t75" style="width:29.95pt;height:16.7pt" o:ole="">
             <v:imagedata r:id="rId129" o:title=""/>
           </v:shape>
-          <o:OLEObject Type="Embed" ProgID="Equation.DSMT4" ShapeID="_x0000_i1081" DrawAspect="Content" ObjectID="_1598707182" r:id="rId130"/>
+          <o:OLEObject Type="Embed" ProgID="Equation.DSMT4" ShapeID="_x0000_i1081" DrawAspect="Content" ObjectID="_1598724503" r:id="rId130"/>
         </w:object>
       </w:r>
       <w:r>
@@ -19165,7 +19441,7 @@
           <v:shape id="_x0000_i1082" type="#_x0000_t75" style="width:236.75pt;height:18.45pt" o:ole="">
             <v:imagedata r:id="rId131" o:title=""/>
           </v:shape>
-          <o:OLEObject Type="Embed" ProgID="Equation.DSMT4" ShapeID="_x0000_i1082" DrawAspect="Content" ObjectID="_1598707183" r:id="rId132"/>
+          <o:OLEObject Type="Embed" ProgID="Equation.DSMT4" ShapeID="_x0000_i1082" DrawAspect="Content" ObjectID="_1598724504" r:id="rId132"/>
         </w:object>
       </w:r>
       <w:r>
@@ -19251,7 +19527,7 @@
           <v:shape id="_x0000_i1083" type="#_x0000_t75" style="width:12.1pt;height:12.1pt" o:ole="">
             <v:imagedata r:id="rId133" o:title=""/>
           </v:shape>
-          <o:OLEObject Type="Embed" ProgID="Equation.DSMT4" ShapeID="_x0000_i1083" DrawAspect="Content" ObjectID="_1598707184" r:id="rId134"/>
+          <o:OLEObject Type="Embed" ProgID="Equation.DSMT4" ShapeID="_x0000_i1083" DrawAspect="Content" ObjectID="_1598724505" r:id="rId134"/>
         </w:object>
       </w:r>
       <w:r>
@@ -19324,7 +19600,7 @@
           <w:b w:val="0"/>
         </w:rPr>
       </w:pPr>
-      <w:bookmarkStart w:id="30" w:name="_Toc524957762"/>
+      <w:bookmarkStart w:id="30" w:name="_Toc524976043"/>
       <w:r>
         <w:rPr>
           <w:rFonts w:ascii="黑体" w:eastAsia="黑体" w:hAnsi="黑体" w:hint="eastAsia"/>
@@ -19378,7 +19654,7 @@
           <v:shape id="_x0000_i1084" type="#_x0000_t75" style="width:69.7pt;height:32.85pt" o:ole="">
             <v:imagedata r:id="rId125" o:title=""/>
           </v:shape>
-          <o:OLEObject Type="Embed" ProgID="Equation.DSMT4" ShapeID="_x0000_i1084" DrawAspect="Content" ObjectID="_1598707185" r:id="rId135"/>
+          <o:OLEObject Type="Embed" ProgID="Equation.DSMT4" ShapeID="_x0000_i1084" DrawAspect="Content" ObjectID="_1598724506" r:id="rId135"/>
         </w:object>
       </w:r>
       <w:r>
@@ -19397,7 +19673,7 @@
           <v:shape id="_x0000_i1085" type="#_x0000_t75" style="width:58.2pt;height:32.85pt" o:ole="">
             <v:imagedata r:id="rId127" o:title=""/>
           </v:shape>
-          <o:OLEObject Type="Embed" ProgID="Equation.DSMT4" ShapeID="_x0000_i1085" DrawAspect="Content" ObjectID="_1598707186" r:id="rId136"/>
+          <o:OLEObject Type="Embed" ProgID="Equation.DSMT4" ShapeID="_x0000_i1085" DrawAspect="Content" ObjectID="_1598724507" r:id="rId136"/>
         </w:object>
       </w:r>
       <w:r>
@@ -19417,7 +19693,7 @@
           <v:shape id="_x0000_i1086" type="#_x0000_t75" style="width:36.3pt;height:18.45pt" o:ole="">
             <v:imagedata r:id="rId137" o:title=""/>
           </v:shape>
-          <o:OLEObject Type="Embed" ProgID="Equation.DSMT4" ShapeID="_x0000_i1086" DrawAspect="Content" ObjectID="_1598707187" r:id="rId138"/>
+          <o:OLEObject Type="Embed" ProgID="Equation.DSMT4" ShapeID="_x0000_i1086" DrawAspect="Content" ObjectID="_1598724508" r:id="rId138"/>
         </w:object>
       </w:r>
       <w:r>
@@ -19438,7 +19714,7 @@
           <v:shape id="_x0000_i1087" type="#_x0000_t75" style="width:43.8pt;height:24.2pt" o:ole="">
             <v:imagedata r:id="rId139" o:title=""/>
           </v:shape>
-          <o:OLEObject Type="Embed" ProgID="Equation.DSMT4" ShapeID="_x0000_i1087" DrawAspect="Content" ObjectID="_1598707188" r:id="rId140"/>
+          <o:OLEObject Type="Embed" ProgID="Equation.DSMT4" ShapeID="_x0000_i1087" DrawAspect="Content" ObjectID="_1598724509" r:id="rId140"/>
         </w:object>
       </w:r>
       <w:r>
@@ -19515,7 +19791,7 @@
           <v:shape id="_x0000_i1088" type="#_x0000_t75" style="width:12.1pt;height:16.7pt" o:ole="">
             <v:imagedata r:id="rId113" o:title=""/>
           </v:shape>
-          <o:OLEObject Type="Embed" ProgID="Equation.DSMT4" ShapeID="_x0000_i1088" DrawAspect="Content" ObjectID="_1598707189" r:id="rId141"/>
+          <o:OLEObject Type="Embed" ProgID="Equation.DSMT4" ShapeID="_x0000_i1088" DrawAspect="Content" ObjectID="_1598724510" r:id="rId141"/>
         </w:object>
       </w:r>
       <w:r>
@@ -19544,7 +19820,7 @@
           <v:shape id="_x0000_i1089" type="#_x0000_t75" style="width:82.95pt;height:18.45pt" o:ole="">
             <v:imagedata r:id="rId142" o:title=""/>
           </v:shape>
-          <o:OLEObject Type="Embed" ProgID="Equation.DSMT4" ShapeID="_x0000_i1089" DrawAspect="Content" ObjectID="_1598707190" r:id="rId143"/>
+          <o:OLEObject Type="Embed" ProgID="Equation.DSMT4" ShapeID="_x0000_i1089" DrawAspect="Content" ObjectID="_1598724511" r:id="rId143"/>
         </w:object>
       </w:r>
       <w:r>
@@ -19634,7 +19910,7 @@
           <v:shape id="_x0000_i1090" type="#_x0000_t75" style="width:66.25pt;height:32.85pt" o:ole="">
             <v:imagedata r:id="rId115" o:title=""/>
           </v:shape>
-          <o:OLEObject Type="Embed" ProgID="Equation.DSMT4" ShapeID="_x0000_i1090" DrawAspect="Content" ObjectID="_1598707191" r:id="rId144"/>
+          <o:OLEObject Type="Embed" ProgID="Equation.DSMT4" ShapeID="_x0000_i1090" DrawAspect="Content" ObjectID="_1598724512" r:id="rId144"/>
         </w:object>
       </w:r>
       <w:r>
@@ -19655,7 +19931,7 @@
           <v:shape id="_x0000_i1091" type="#_x0000_t75" style="width:51.85pt;height:32.85pt" o:ole="">
             <v:imagedata r:id="rId117" o:title=""/>
           </v:shape>
-          <o:OLEObject Type="Embed" ProgID="Equation.DSMT4" ShapeID="_x0000_i1091" DrawAspect="Content" ObjectID="_1598707192" r:id="rId145"/>
+          <o:OLEObject Type="Embed" ProgID="Equation.DSMT4" ShapeID="_x0000_i1091" DrawAspect="Content" ObjectID="_1598724513" r:id="rId145"/>
         </w:object>
       </w:r>
       <w:r>
@@ -19675,7 +19951,7 @@
           <v:shape id="_x0000_i1092" type="#_x0000_t75" style="width:12.65pt;height:15pt" o:ole="">
             <v:imagedata r:id="rId146" o:title=""/>
           </v:shape>
-          <o:OLEObject Type="Embed" ProgID="Equation.DSMT4" ShapeID="_x0000_i1092" DrawAspect="Content" ObjectID="_1598707193" r:id="rId147"/>
+          <o:OLEObject Type="Embed" ProgID="Equation.DSMT4" ShapeID="_x0000_i1092" DrawAspect="Content" ObjectID="_1598724514" r:id="rId147"/>
         </w:object>
       </w:r>
       <w:r>
@@ -19695,7 +19971,7 @@
           <v:shape id="_x0000_i1093" type="#_x0000_t75" style="width:12.65pt;height:15pt" o:ole="">
             <v:imagedata r:id="rId148" o:title=""/>
           </v:shape>
-          <o:OLEObject Type="Embed" ProgID="Equation.DSMT4" ShapeID="_x0000_i1093" DrawAspect="Content" ObjectID="_1598707194" r:id="rId149"/>
+          <o:OLEObject Type="Embed" ProgID="Equation.DSMT4" ShapeID="_x0000_i1093" DrawAspect="Content" ObjectID="_1598724515" r:id="rId149"/>
         </w:object>
       </w:r>
       <w:r>
@@ -19763,7 +20039,7 @@
           <v:shape id="_x0000_i1094" type="#_x0000_t75" style="width:42.05pt;height:20.15pt" o:ole="">
             <v:imagedata r:id="rId150" o:title=""/>
           </v:shape>
-          <o:OLEObject Type="Embed" ProgID="Equation.DSMT4" ShapeID="_x0000_i1094" DrawAspect="Content" ObjectID="_1598707195" r:id="rId151"/>
+          <o:OLEObject Type="Embed" ProgID="Equation.DSMT4" ShapeID="_x0000_i1094" DrawAspect="Content" ObjectID="_1598724516" r:id="rId151"/>
         </w:object>
       </w:r>
       <w:r>
@@ -19807,7 +20083,7 @@
           <v:shape id="_x0000_i1095" type="#_x0000_t75" style="width:51.85pt;height:18.45pt" o:ole="">
             <v:imagedata r:id="rId152" o:title=""/>
           </v:shape>
-          <o:OLEObject Type="Embed" ProgID="Equation.DSMT4" ShapeID="_x0000_i1095" DrawAspect="Content" ObjectID="_1598707196" r:id="rId153"/>
+          <o:OLEObject Type="Embed" ProgID="Equation.DSMT4" ShapeID="_x0000_i1095" DrawAspect="Content" ObjectID="_1598724517" r:id="rId153"/>
         </w:object>
       </w:r>
       <w:r>
@@ -19835,7 +20111,7 @@
           <v:shape id="_x0000_i1096" type="#_x0000_t75" style="width:16.7pt;height:18.45pt" o:ole="">
             <v:imagedata r:id="rId154" o:title=""/>
           </v:shape>
-          <o:OLEObject Type="Embed" ProgID="Equation.DSMT4" ShapeID="_x0000_i1096" DrawAspect="Content" ObjectID="_1598707197" r:id="rId155"/>
+          <o:OLEObject Type="Embed" ProgID="Equation.DSMT4" ShapeID="_x0000_i1096" DrawAspect="Content" ObjectID="_1598724518" r:id="rId155"/>
         </w:object>
       </w:r>
       <w:r>
@@ -19855,7 +20131,7 @@
           <v:shape id="_x0000_i1097" type="#_x0000_t75" style="width:18.45pt;height:19pt" o:ole="">
             <v:imagedata r:id="rId156" o:title=""/>
           </v:shape>
-          <o:OLEObject Type="Embed" ProgID="Equation.DSMT4" ShapeID="_x0000_i1097" DrawAspect="Content" ObjectID="_1598707198" r:id="rId157"/>
+          <o:OLEObject Type="Embed" ProgID="Equation.DSMT4" ShapeID="_x0000_i1097" DrawAspect="Content" ObjectID="_1598724519" r:id="rId157"/>
         </w:object>
       </w:r>
       <w:r>
@@ -19891,7 +20167,7 @@
           <v:shape id="_x0000_i1098" type="#_x0000_t75" style="width:38pt;height:20.15pt" o:ole="">
             <v:imagedata r:id="rId158" o:title=""/>
           </v:shape>
-          <o:OLEObject Type="Embed" ProgID="Equation.DSMT4" ShapeID="_x0000_i1098" DrawAspect="Content" ObjectID="_1598707199" r:id="rId159"/>
+          <o:OLEObject Type="Embed" ProgID="Equation.DSMT4" ShapeID="_x0000_i1098" DrawAspect="Content" ObjectID="_1598724520" r:id="rId159"/>
         </w:object>
       </w:r>
       <w:r>
@@ -19911,7 +20187,7 @@
           <v:shape id="_x0000_i1099" type="#_x0000_t75" style="width:50.1pt;height:20.15pt" o:ole="">
             <v:imagedata r:id="rId160" o:title=""/>
           </v:shape>
-          <o:OLEObject Type="Embed" ProgID="Equation.DSMT4" ShapeID="_x0000_i1099" DrawAspect="Content" ObjectID="_1598707200" r:id="rId161"/>
+          <o:OLEObject Type="Embed" ProgID="Equation.DSMT4" ShapeID="_x0000_i1099" DrawAspect="Content" ObjectID="_1598724521" r:id="rId161"/>
         </w:object>
       </w:r>
       <w:r>
@@ -20058,7 +20334,7 @@
           <v:shape id="_x0000_i1100" type="#_x0000_t75" style="width:12.1pt;height:12.1pt" o:ole="">
             <v:imagedata r:id="rId133" o:title=""/>
           </v:shape>
-          <o:OLEObject Type="Embed" ProgID="Equation.DSMT4" ShapeID="_x0000_i1100" DrawAspect="Content" ObjectID="_1598707201" r:id="rId162"/>
+          <o:OLEObject Type="Embed" ProgID="Equation.DSMT4" ShapeID="_x0000_i1100" DrawAspect="Content" ObjectID="_1598724522" r:id="rId162"/>
         </w:object>
       </w:r>
       <w:r>
@@ -20227,7 +20503,7 @@
           <v:shape id="_x0000_i1101" type="#_x0000_t75" style="width:28.8pt;height:32.85pt" o:ole="">
             <v:imagedata r:id="rId163" o:title=""/>
           </v:shape>
-          <o:OLEObject Type="Embed" ProgID="Equation.DSMT4" ShapeID="_x0000_i1101" DrawAspect="Content" ObjectID="_1598707202" r:id="rId164"/>
+          <o:OLEObject Type="Embed" ProgID="Equation.DSMT4" ShapeID="_x0000_i1101" DrawAspect="Content" ObjectID="_1598724523" r:id="rId164"/>
         </w:object>
       </w:r>
       <w:r>
@@ -20247,7 +20523,7 @@
           <v:shape id="_x0000_i1102" type="#_x0000_t75" style="width:36.85pt;height:32.85pt" o:ole="">
             <v:imagedata r:id="rId165" o:title=""/>
           </v:shape>
-          <o:OLEObject Type="Embed" ProgID="Equation.DSMT4" ShapeID="_x0000_i1102" DrawAspect="Content" ObjectID="_1598707203" r:id="rId166"/>
+          <o:OLEObject Type="Embed" ProgID="Equation.DSMT4" ShapeID="_x0000_i1102" DrawAspect="Content" ObjectID="_1598724524" r:id="rId166"/>
         </w:object>
       </w:r>
       <w:r>
@@ -20342,7 +20618,7 @@
           <v:shape id="_x0000_i1103" type="#_x0000_t75" style="width:24.2pt;height:16.7pt" o:ole="">
             <v:imagedata r:id="rId167" o:title=""/>
           </v:shape>
-          <o:OLEObject Type="Embed" ProgID="Equation.DSMT4" ShapeID="_x0000_i1103" DrawAspect="Content" ObjectID="_1598707204" r:id="rId168"/>
+          <o:OLEObject Type="Embed" ProgID="Equation.DSMT4" ShapeID="_x0000_i1103" DrawAspect="Content" ObjectID="_1598724525" r:id="rId168"/>
         </w:object>
       </w:r>
       <w:r>
@@ -20362,7 +20638,7 @@
           <v:shape id="_x0000_i1104" type="#_x0000_t75" style="width:23.05pt;height:20.15pt" o:ole="">
             <v:imagedata r:id="rId169" o:title=""/>
           </v:shape>
-          <o:OLEObject Type="Embed" ProgID="Equation.DSMT4" ShapeID="_x0000_i1104" DrawAspect="Content" ObjectID="_1598707205" r:id="rId170"/>
+          <o:OLEObject Type="Embed" ProgID="Equation.DSMT4" ShapeID="_x0000_i1104" DrawAspect="Content" ObjectID="_1598724526" r:id="rId170"/>
         </w:object>
       </w:r>
       <w:r>
@@ -20391,7 +20667,7 @@
           <v:shape id="_x0000_i1105" type="#_x0000_t75" style="width:12.1pt;height:16.7pt" o:ole="">
             <v:imagedata r:id="rId113" o:title=""/>
           </v:shape>
-          <o:OLEObject Type="Embed" ProgID="Equation.DSMT4" ShapeID="_x0000_i1105" DrawAspect="Content" ObjectID="_1598707206" r:id="rId171"/>
+          <o:OLEObject Type="Embed" ProgID="Equation.DSMT4" ShapeID="_x0000_i1105" DrawAspect="Content" ObjectID="_1598724527" r:id="rId171"/>
         </w:object>
       </w:r>
       <w:r>
@@ -20427,7 +20703,7 @@
           <v:shape id="_x0000_i1106" type="#_x0000_t75" style="width:32.85pt;height:32.85pt" o:ole="">
             <v:imagedata r:id="rId172" o:title=""/>
           </v:shape>
-          <o:OLEObject Type="Embed" ProgID="Equation.DSMT4" ShapeID="_x0000_i1106" DrawAspect="Content" ObjectID="_1598707207" r:id="rId173"/>
+          <o:OLEObject Type="Embed" ProgID="Equation.DSMT4" ShapeID="_x0000_i1106" DrawAspect="Content" ObjectID="_1598724528" r:id="rId173"/>
         </w:object>
       </w:r>
       <w:r>
@@ -20447,7 +20723,7 @@
           <v:shape id="_x0000_i1107" type="#_x0000_t75" style="width:43.2pt;height:32.85pt" o:ole="">
             <v:imagedata r:id="rId174" o:title=""/>
           </v:shape>
-          <o:OLEObject Type="Embed" ProgID="Equation.DSMT4" ShapeID="_x0000_i1107" DrawAspect="Content" ObjectID="_1598707208" r:id="rId175"/>
+          <o:OLEObject Type="Embed" ProgID="Equation.DSMT4" ShapeID="_x0000_i1107" DrawAspect="Content" ObjectID="_1598724529" r:id="rId175"/>
         </w:object>
       </w:r>
       <w:r>
@@ -20499,7 +20775,7 @@
           <v:shape id="_x0000_i1108" type="#_x0000_t75" style="width:32.85pt;height:32.85pt" o:ole="">
             <v:imagedata r:id="rId172" o:title=""/>
           </v:shape>
-          <o:OLEObject Type="Embed" ProgID="Equation.DSMT4" ShapeID="_x0000_i1108" DrawAspect="Content" ObjectID="_1598707209" r:id="rId176"/>
+          <o:OLEObject Type="Embed" ProgID="Equation.DSMT4" ShapeID="_x0000_i1108" DrawAspect="Content" ObjectID="_1598724530" r:id="rId176"/>
         </w:object>
       </w:r>
       <w:r>
@@ -20519,7 +20795,7 @@
           <v:shape id="_x0000_i1109" type="#_x0000_t75" style="width:43.2pt;height:32.85pt" o:ole="">
             <v:imagedata r:id="rId174" o:title=""/>
           </v:shape>
-          <o:OLEObject Type="Embed" ProgID="Equation.DSMT4" ShapeID="_x0000_i1109" DrawAspect="Content" ObjectID="_1598707210" r:id="rId177"/>
+          <o:OLEObject Type="Embed" ProgID="Equation.DSMT4" ShapeID="_x0000_i1109" DrawAspect="Content" ObjectID="_1598724531" r:id="rId177"/>
         </w:object>
       </w:r>
       <w:r>
@@ -20588,7 +20864,7 @@
           <v:shape id="_x0000_i1110" type="#_x0000_t75" style="width:12.1pt;height:16.7pt" o:ole="">
             <v:imagedata r:id="rId113" o:title=""/>
           </v:shape>
-          <o:OLEObject Type="Embed" ProgID="Equation.DSMT4" ShapeID="_x0000_i1110" DrawAspect="Content" ObjectID="_1598707211" r:id="rId178"/>
+          <o:OLEObject Type="Embed" ProgID="Equation.DSMT4" ShapeID="_x0000_i1110" DrawAspect="Content" ObjectID="_1598724532" r:id="rId178"/>
         </w:object>
       </w:r>
       <w:r>
@@ -20608,7 +20884,7 @@
           <v:shape id="_x0000_i1111" type="#_x0000_t75" style="width:16.7pt;height:18.45pt" o:ole="">
             <v:imagedata r:id="rId179" o:title=""/>
           </v:shape>
-          <o:OLEObject Type="Embed" ProgID="Equation.DSMT4" ShapeID="_x0000_i1111" DrawAspect="Content" ObjectID="_1598707212" r:id="rId180"/>
+          <o:OLEObject Type="Embed" ProgID="Equation.DSMT4" ShapeID="_x0000_i1111" DrawAspect="Content" ObjectID="_1598724533" r:id="rId180"/>
         </w:object>
       </w:r>
       <w:r>
@@ -20634,7 +20910,7 @@
           <v:shape id="_x0000_i1112" type="#_x0000_t75" style="width:32.85pt;height:32.85pt" o:ole="">
             <v:imagedata r:id="rId172" o:title=""/>
           </v:shape>
-          <o:OLEObject Type="Embed" ProgID="Equation.DSMT4" ShapeID="_x0000_i1112" DrawAspect="Content" ObjectID="_1598707213" r:id="rId181"/>
+          <o:OLEObject Type="Embed" ProgID="Equation.DSMT4" ShapeID="_x0000_i1112" DrawAspect="Content" ObjectID="_1598724534" r:id="rId181"/>
         </w:object>
       </w:r>
       <w:r>
@@ -20654,7 +20930,7 @@
           <v:shape id="_x0000_i1113" type="#_x0000_t75" style="width:32.85pt;height:32.85pt" o:ole="">
             <v:imagedata r:id="rId172" o:title=""/>
           </v:shape>
-          <o:OLEObject Type="Embed" ProgID="Equation.DSMT4" ShapeID="_x0000_i1113" DrawAspect="Content" ObjectID="_1598707214" r:id="rId182"/>
+          <o:OLEObject Type="Embed" ProgID="Equation.DSMT4" ShapeID="_x0000_i1113" DrawAspect="Content" ObjectID="_1598724535" r:id="rId182"/>
         </w:object>
       </w:r>
       <w:r>
@@ -20674,7 +20950,7 @@
           <v:shape id="_x0000_i1114" type="#_x0000_t75" style="width:16.7pt;height:20.15pt" o:ole="">
             <v:imagedata r:id="rId183" o:title=""/>
           </v:shape>
-          <o:OLEObject Type="Embed" ProgID="Equation.DSMT4" ShapeID="_x0000_i1114" DrawAspect="Content" ObjectID="_1598707215" r:id="rId184"/>
+          <o:OLEObject Type="Embed" ProgID="Equation.DSMT4" ShapeID="_x0000_i1114" DrawAspect="Content" ObjectID="_1598724536" r:id="rId184"/>
         </w:object>
       </w:r>
       <w:r>
@@ -20793,7 +21069,7 @@
           <v:shape id="_x0000_i1115" type="#_x0000_t75" style="width:20.15pt;height:16.7pt" o:ole="">
             <v:imagedata r:id="rId185" o:title=""/>
           </v:shape>
-          <o:OLEObject Type="Embed" ProgID="Equation.DSMT4" ShapeID="_x0000_i1115" DrawAspect="Content" ObjectID="_1598707216" r:id="rId186"/>
+          <o:OLEObject Type="Embed" ProgID="Equation.DSMT4" ShapeID="_x0000_i1115" DrawAspect="Content" ObjectID="_1598724537" r:id="rId186"/>
         </w:object>
       </w:r>
       <w:r>
@@ -20821,7 +21097,7 @@
           <v:shape id="_x0000_i1116" type="#_x0000_t75" style="width:20.15pt;height:16.7pt" o:ole="">
             <v:imagedata r:id="rId187" o:title=""/>
           </v:shape>
-          <o:OLEObject Type="Embed" ProgID="Equation.DSMT4" ShapeID="_x0000_i1116" DrawAspect="Content" ObjectID="_1598707217" r:id="rId188"/>
+          <o:OLEObject Type="Embed" ProgID="Equation.DSMT4" ShapeID="_x0000_i1116" DrawAspect="Content" ObjectID="_1598724538" r:id="rId188"/>
         </w:object>
       </w:r>
       <w:r>
@@ -20841,7 +21117,7 @@
           <v:shape id="_x0000_i1117" type="#_x0000_t75" style="width:13.8pt;height:15pt" o:ole="">
             <v:imagedata r:id="rId189" o:title=""/>
           </v:shape>
-          <o:OLEObject Type="Embed" ProgID="Equation.DSMT4" ShapeID="_x0000_i1117" DrawAspect="Content" ObjectID="_1598707218" r:id="rId190"/>
+          <o:OLEObject Type="Embed" ProgID="Equation.DSMT4" ShapeID="_x0000_i1117" DrawAspect="Content" ObjectID="_1598724539" r:id="rId190"/>
         </w:object>
       </w:r>
       <w:r>
@@ -20914,7 +21190,7 @@
           <v:shape id="_x0000_i1118" type="#_x0000_t75" style="width:213.7pt;height:24.2pt" o:ole="">
             <v:imagedata r:id="rId191" o:title=""/>
           </v:shape>
-          <o:OLEObject Type="Embed" ProgID="Equation.DSMT4" ShapeID="_x0000_i1118" DrawAspect="Content" ObjectID="_1598707219" r:id="rId192"/>
+          <o:OLEObject Type="Embed" ProgID="Equation.DSMT4" ShapeID="_x0000_i1118" DrawAspect="Content" ObjectID="_1598724540" r:id="rId192"/>
         </w:object>
       </w:r>
       <w:r>
@@ -21019,7 +21295,7 @@
           <v:shape id="_x0000_i1119" type="#_x0000_t75" style="width:11.5pt;height:15pt" o:ole="">
             <v:imagedata r:id="rId193" o:title=""/>
           </v:shape>
-          <o:OLEObject Type="Embed" ProgID="Equation.DSMT4" ShapeID="_x0000_i1119" DrawAspect="Content" ObjectID="_1598707220" r:id="rId194"/>
+          <o:OLEObject Type="Embed" ProgID="Equation.DSMT4" ShapeID="_x0000_i1119" DrawAspect="Content" ObjectID="_1598724541" r:id="rId194"/>
         </w:object>
       </w:r>
       <w:r>
@@ -21039,7 +21315,7 @@
           <v:shape id="_x0000_i1120" type="#_x0000_t75" style="width:13.8pt;height:16.7pt" o:ole="">
             <v:imagedata r:id="rId195" o:title=""/>
           </v:shape>
-          <o:OLEObject Type="Embed" ProgID="Equation.DSMT4" ShapeID="_x0000_i1120" DrawAspect="Content" ObjectID="_1598707221" r:id="rId196"/>
+          <o:OLEObject Type="Embed" ProgID="Equation.DSMT4" ShapeID="_x0000_i1120" DrawAspect="Content" ObjectID="_1598724542" r:id="rId196"/>
         </w:object>
       </w:r>
       <w:r>
@@ -21065,7 +21341,7 @@
           <v:shape id="_x0000_i1121" type="#_x0000_t75" style="width:16.7pt;height:16.7pt" o:ole="">
             <v:imagedata r:id="rId197" o:title=""/>
           </v:shape>
-          <o:OLEObject Type="Embed" ProgID="Equation.DSMT4" ShapeID="_x0000_i1121" DrawAspect="Content" ObjectID="_1598707222" r:id="rId198"/>
+          <o:OLEObject Type="Embed" ProgID="Equation.DSMT4" ShapeID="_x0000_i1121" DrawAspect="Content" ObjectID="_1598724543" r:id="rId198"/>
         </w:object>
       </w:r>
       <w:r>
@@ -21083,7 +21359,7 @@
           <v:shape id="_x0000_i1122" type="#_x0000_t75" style="width:16.7pt;height:16.7pt" o:ole="">
             <v:imagedata r:id="rId199" o:title=""/>
           </v:shape>
-          <o:OLEObject Type="Embed" ProgID="Equation.DSMT4" ShapeID="_x0000_i1122" DrawAspect="Content" ObjectID="_1598707223" r:id="rId200"/>
+          <o:OLEObject Type="Embed" ProgID="Equation.DSMT4" ShapeID="_x0000_i1122" DrawAspect="Content" ObjectID="_1598724544" r:id="rId200"/>
         </w:object>
       </w:r>
       <w:r>
@@ -21266,7 +21542,7 @@
                 <v:shape id="_x0000_i1123" type="#_x0000_t75" style="width:20.15pt;height:16.7pt" o:ole="">
                   <v:imagedata r:id="rId201" o:title=""/>
                 </v:shape>
-                <o:OLEObject Type="Embed" ProgID="Equation.DSMT4" ShapeID="_x0000_i1123" DrawAspect="Content" ObjectID="_1598707224" r:id="rId202"/>
+                <o:OLEObject Type="Embed" ProgID="Equation.DSMT4" ShapeID="_x0000_i1123" DrawAspect="Content" ObjectID="_1598724545" r:id="rId202"/>
               </w:object>
             </w:r>
           </w:p>
@@ -21334,7 +21610,7 @@
                 <v:shape id="_x0000_i1124" type="#_x0000_t75" style="width:20.15pt;height:16.7pt" o:ole="">
                   <v:imagedata r:id="rId203" o:title=""/>
                 </v:shape>
-                <o:OLEObject Type="Embed" ProgID="Equation.DSMT4" ShapeID="_x0000_i1124" DrawAspect="Content" ObjectID="_1598707225" r:id="rId204"/>
+                <o:OLEObject Type="Embed" ProgID="Equation.DSMT4" ShapeID="_x0000_i1124" DrawAspect="Content" ObjectID="_1598724546" r:id="rId204"/>
               </w:object>
             </w:r>
             <w:r>
@@ -21357,7 +21633,7 @@
                 <v:shape id="_x0000_i1125" type="#_x0000_t75" style="width:60.5pt;height:24.2pt" o:ole="">
                   <v:imagedata r:id="rId205" o:title=""/>
                 </v:shape>
-                <o:OLEObject Type="Embed" ProgID="Equation.DSMT4" ShapeID="_x0000_i1125" DrawAspect="Content" ObjectID="_1598707226" r:id="rId206"/>
+                <o:OLEObject Type="Embed" ProgID="Equation.DSMT4" ShapeID="_x0000_i1125" DrawAspect="Content" ObjectID="_1598724547" r:id="rId206"/>
               </w:object>
             </w:r>
             <w:r>
@@ -21395,7 +21671,7 @@
                 <v:shape id="_x0000_i1126" type="#_x0000_t75" style="width:20.15pt;height:16.7pt" o:ole="">
                   <v:imagedata r:id="rId207" o:title=""/>
                 </v:shape>
-                <o:OLEObject Type="Embed" ProgID="Equation.DSMT4" ShapeID="_x0000_i1126" DrawAspect="Content" ObjectID="_1598707227" r:id="rId208"/>
+                <o:OLEObject Type="Embed" ProgID="Equation.DSMT4" ShapeID="_x0000_i1126" DrawAspect="Content" ObjectID="_1598724548" r:id="rId208"/>
               </w:object>
             </w:r>
           </w:p>
@@ -21451,7 +21727,7 @@
                 <v:shape id="_x0000_i1127" type="#_x0000_t75" style="width:131.9pt;height:26.5pt" o:ole="">
                   <v:imagedata r:id="rId209" o:title=""/>
                 </v:shape>
-                <o:OLEObject Type="Embed" ProgID="Equation.DSMT4" ShapeID="_x0000_i1127" DrawAspect="Content" ObjectID="_1598707228" r:id="rId210"/>
+                <o:OLEObject Type="Embed" ProgID="Equation.DSMT4" ShapeID="_x0000_i1127" DrawAspect="Content" ObjectID="_1598724549" r:id="rId210"/>
               </w:object>
             </w:r>
           </w:p>
@@ -21490,7 +21766,7 @@
                 <v:shape id="_x0000_i1128" type="#_x0000_t75" style="width:12.1pt;height:15pt" o:ole="">
                   <v:imagedata r:id="rId211" o:title=""/>
                 </v:shape>
-                <o:OLEObject Type="Embed" ProgID="Equation.DSMT4" ShapeID="_x0000_i1128" DrawAspect="Content" ObjectID="_1598707229" r:id="rId212"/>
+                <o:OLEObject Type="Embed" ProgID="Equation.DSMT4" ShapeID="_x0000_i1128" DrawAspect="Content" ObjectID="_1598724550" r:id="rId212"/>
               </w:object>
             </w:r>
           </w:p>
@@ -21558,7 +21834,7 @@
                 <v:shape id="_x0000_i1129" type="#_x0000_t75" style="width:130.75pt;height:31.7pt" o:ole="">
                   <v:imagedata r:id="rId213" o:title=""/>
                 </v:shape>
-                <o:OLEObject Type="Embed" ProgID="Equation.DSMT4" ShapeID="_x0000_i1129" DrawAspect="Content" ObjectID="_1598707230" r:id="rId214"/>
+                <o:OLEObject Type="Embed" ProgID="Equation.DSMT4" ShapeID="_x0000_i1129" DrawAspect="Content" ObjectID="_1598724551" r:id="rId214"/>
               </w:object>
             </w:r>
           </w:p>
@@ -21633,7 +21909,7 @@
           <w:noProof/>
         </w:rPr>
         <w:drawing>
-          <wp:anchor distT="0" distB="0" distL="114300" distR="114300" simplePos="0" relativeHeight="251661312" behindDoc="0" locked="0" layoutInCell="1" allowOverlap="1" wp14:anchorId="4832AA87" wp14:editId="5AC4D47C">
+          <wp:anchor distT="0" distB="0" distL="114300" distR="114300" simplePos="0" relativeHeight="251661312" behindDoc="0" locked="0" layoutInCell="1" allowOverlap="1" wp14:anchorId="253EA507" wp14:editId="6F4DB3B7">
             <wp:simplePos x="0" y="0"/>
             <wp:positionH relativeFrom="column">
               <wp:posOffset>2179320</wp:posOffset>
@@ -21966,7 +22242,7 @@
           <w:b w:val="0"/>
         </w:rPr>
       </w:pPr>
-      <w:bookmarkStart w:id="31" w:name="_Toc524957763"/>
+      <w:bookmarkStart w:id="31" w:name="_Toc524976044"/>
       <w:r>
         <w:rPr>
           <w:rFonts w:ascii="黑体" w:eastAsia="黑体" w:hAnsi="黑体" w:hint="eastAsia"/>
@@ -22106,7 +22382,7 @@
           <v:shape id="_x0000_i1130" type="#_x0000_t75" style="width:16.7pt;height:20.15pt" o:ole="">
             <v:imagedata r:id="rId216" o:title=""/>
           </v:shape>
-          <o:OLEObject Type="Embed" ProgID="Equation.DSMT4" ShapeID="_x0000_i1130" DrawAspect="Content" ObjectID="_1598707231" r:id="rId217"/>
+          <o:OLEObject Type="Embed" ProgID="Equation.DSMT4" ShapeID="_x0000_i1130" DrawAspect="Content" ObjectID="_1598724552" r:id="rId217"/>
         </w:object>
       </w:r>
       <w:r>
@@ -22132,7 +22408,7 @@
           <v:shape id="_x0000_i1131" type="#_x0000_t75" style="width:51.85pt;height:20.15pt" o:ole="">
             <v:imagedata r:id="rId218" o:title=""/>
           </v:shape>
-          <o:OLEObject Type="Embed" ProgID="Equation.DSMT4" ShapeID="_x0000_i1131" DrawAspect="Content" ObjectID="_1598707232" r:id="rId219"/>
+          <o:OLEObject Type="Embed" ProgID="Equation.DSMT4" ShapeID="_x0000_i1131" DrawAspect="Content" ObjectID="_1598724553" r:id="rId219"/>
         </w:object>
       </w:r>
       <w:r>
@@ -22152,7 +22428,7 @@
           <v:shape id="_x0000_i1132" type="#_x0000_t75" style="width:42.05pt;height:20.15pt" o:ole="">
             <v:imagedata r:id="rId220" o:title=""/>
           </v:shape>
-          <o:OLEObject Type="Embed" ProgID="Equation.DSMT4" ShapeID="_x0000_i1132" DrawAspect="Content" ObjectID="_1598707233" r:id="rId221"/>
+          <o:OLEObject Type="Embed" ProgID="Equation.DSMT4" ShapeID="_x0000_i1132" DrawAspect="Content" ObjectID="_1598724554" r:id="rId221"/>
         </w:object>
       </w:r>
       <w:r>
@@ -22180,7 +22456,7 @@
           <v:shape id="_x0000_i1133" type="#_x0000_t75" style="width:20.15pt;height:16.7pt" o:ole="">
             <v:imagedata r:id="rId222" o:title=""/>
           </v:shape>
-          <o:OLEObject Type="Embed" ProgID="Equation.DSMT4" ShapeID="_x0000_i1133" DrawAspect="Content" ObjectID="_1598707234" r:id="rId223"/>
+          <o:OLEObject Type="Embed" ProgID="Equation.DSMT4" ShapeID="_x0000_i1133" DrawAspect="Content" ObjectID="_1598724555" r:id="rId223"/>
         </w:object>
       </w:r>
       <w:r>
@@ -23095,7 +23371,7 @@
           <w:szCs w:val="21"/>
         </w:rPr>
       </w:pPr>
-      <w:bookmarkStart w:id="34" w:name="_Toc524957764"/>
+      <w:bookmarkStart w:id="34" w:name="_Toc524976045"/>
       <w:r>
         <w:rPr>
           <w:rFonts w:ascii="黑体" w:eastAsia="黑体" w:hAnsi="黑体"/>
@@ -23217,7 +23493,7 @@
           <v:shape id="_x0000_i1134" type="#_x0000_t75" style="width:45.5pt;height:12.1pt" o:ole="">
             <v:imagedata r:id="rId224" o:title=""/>
           </v:shape>
-          <o:OLEObject Type="Embed" ProgID="Equation.DSMT4" ShapeID="_x0000_i1134" DrawAspect="Content" ObjectID="_1598707235" r:id="rId225"/>
+          <o:OLEObject Type="Embed" ProgID="Equation.DSMT4" ShapeID="_x0000_i1134" DrawAspect="Content" ObjectID="_1598724556" r:id="rId225"/>
         </w:object>
       </w:r>
       <w:r>
@@ -23290,7 +23566,7 @@
           <v:shape id="_x0000_i1135" type="#_x0000_t75" style="width:62.8pt;height:16.7pt" o:ole="">
             <v:imagedata r:id="rId226" o:title=""/>
           </v:shape>
-          <o:OLEObject Type="Embed" ProgID="Equation.DSMT4" ShapeID="_x0000_i1135" DrawAspect="Content" ObjectID="_1598707236" r:id="rId227"/>
+          <o:OLEObject Type="Embed" ProgID="Equation.DSMT4" ShapeID="_x0000_i1135" DrawAspect="Content" ObjectID="_1598724557" r:id="rId227"/>
         </w:object>
       </w:r>
       <w:r>
@@ -23313,7 +23589,7 @@
           <v:shape id="_x0000_i1136" type="#_x0000_t75" style="width:45.5pt;height:12.1pt" o:ole="">
             <v:imagedata r:id="rId224" o:title=""/>
           </v:shape>
-          <o:OLEObject Type="Embed" ProgID="Equation.DSMT4" ShapeID="_x0000_i1136" DrawAspect="Content" ObjectID="_1598707237" r:id="rId228"/>
+          <o:OLEObject Type="Embed" ProgID="Equation.DSMT4" ShapeID="_x0000_i1136" DrawAspect="Content" ObjectID="_1598724558" r:id="rId228"/>
         </w:object>
       </w:r>
       <w:r>
@@ -23392,7 +23668,7 @@
         </w:rPr>
         <w:lastRenderedPageBreak/>
         <w:drawing>
-          <wp:inline distT="0" distB="0" distL="0" distR="0" wp14:anchorId="4C1871E9" wp14:editId="60D6E1D1">
+          <wp:inline distT="0" distB="0" distL="0" distR="0" wp14:anchorId="12F459D6" wp14:editId="43271F03">
             <wp:extent cx="2879725" cy="1651635"/>
             <wp:effectExtent l="0" t="0" r="0" b="5715"/>
             <wp:docPr id="5" name="图片 5"/>
@@ -23733,7 +24009,7 @@
           <v:shape id="_x0000_i1137" type="#_x0000_t75" style="width:20.15pt;height:12.1pt" o:ole="">
             <v:imagedata r:id="rId230" o:title=""/>
           </v:shape>
-          <o:OLEObject Type="Embed" ProgID="Equation.DSMT4" ShapeID="_x0000_i1137" DrawAspect="Content" ObjectID="_1598707238" r:id="rId231"/>
+          <o:OLEObject Type="Embed" ProgID="Equation.DSMT4" ShapeID="_x0000_i1137" DrawAspect="Content" ObjectID="_1598724559" r:id="rId231"/>
         </w:object>
       </w:r>
       <w:r>
@@ -23756,7 +24032,7 @@
           <v:shape id="_x0000_i1138" type="#_x0000_t75" style="width:20.15pt;height:12.1pt" o:ole="">
             <v:imagedata r:id="rId232" o:title=""/>
           </v:shape>
-          <o:OLEObject Type="Embed" ProgID="Equation.DSMT4" ShapeID="_x0000_i1138" DrawAspect="Content" ObjectID="_1598707239" r:id="rId233"/>
+          <o:OLEObject Type="Embed" ProgID="Equation.DSMT4" ShapeID="_x0000_i1138" DrawAspect="Content" ObjectID="_1598724560" r:id="rId233"/>
         </w:object>
       </w:r>
       <w:r>
@@ -23779,7 +24055,7 @@
           <v:shape id="_x0000_i1139" type="#_x0000_t75" style="width:23.05pt;height:12.1pt" o:ole="">
             <v:imagedata r:id="rId234" o:title=""/>
           </v:shape>
-          <o:OLEObject Type="Embed" ProgID="Equation.DSMT4" ShapeID="_x0000_i1139" DrawAspect="Content" ObjectID="_1598707240" r:id="rId235"/>
+          <o:OLEObject Type="Embed" ProgID="Equation.DSMT4" ShapeID="_x0000_i1139" DrawAspect="Content" ObjectID="_1598724561" r:id="rId235"/>
         </w:object>
       </w:r>
       <w:r>
@@ -23802,7 +24078,7 @@
           <v:shape id="_x0000_i1140" type="#_x0000_t75" style="width:36.3pt;height:12.1pt" o:ole="">
             <v:imagedata r:id="rId236" o:title=""/>
           </v:shape>
-          <o:OLEObject Type="Embed" ProgID="Equation.DSMT4" ShapeID="_x0000_i1140" DrawAspect="Content" ObjectID="_1598707241" r:id="rId237"/>
+          <o:OLEObject Type="Embed" ProgID="Equation.DSMT4" ShapeID="_x0000_i1140" DrawAspect="Content" ObjectID="_1598724562" r:id="rId237"/>
         </w:object>
       </w:r>
       <w:proofErr w:type="gramStart"/>
@@ -23835,7 +24111,7 @@
           <v:shape id="_x0000_i1141" type="#_x0000_t75" style="width:23.05pt;height:12.1pt" o:ole="">
             <v:imagedata r:id="rId238" o:title=""/>
           </v:shape>
-          <o:OLEObject Type="Embed" ProgID="Equation.DSMT4" ShapeID="_x0000_i1141" DrawAspect="Content" ObjectID="_1598707242" r:id="rId239"/>
+          <o:OLEObject Type="Embed" ProgID="Equation.DSMT4" ShapeID="_x0000_i1141" DrawAspect="Content" ObjectID="_1598724563" r:id="rId239"/>
         </w:object>
       </w:r>
       <w:r>
@@ -23876,7 +24152,7 @@
           <v:shape id="_x0000_i1142" type="#_x0000_t75" style="width:23.05pt;height:12.1pt" o:ole="">
             <v:imagedata r:id="rId240" o:title=""/>
           </v:shape>
-          <o:OLEObject Type="Embed" ProgID="Equation.DSMT4" ShapeID="_x0000_i1142" DrawAspect="Content" ObjectID="_1598707243" r:id="rId241"/>
+          <o:OLEObject Type="Embed" ProgID="Equation.DSMT4" ShapeID="_x0000_i1142" DrawAspect="Content" ObjectID="_1598724564" r:id="rId241"/>
         </w:object>
       </w:r>
       <w:r>
@@ -24018,7 +24294,7 @@
           <w:noProof/>
         </w:rPr>
         <w:drawing>
-          <wp:inline distT="0" distB="0" distL="0" distR="0" wp14:anchorId="2EA1F787" wp14:editId="16A1BF67">
+          <wp:inline distT="0" distB="0" distL="0" distR="0" wp14:anchorId="4EDD9FBD" wp14:editId="2745F3D9">
             <wp:extent cx="2907030" cy="1282700"/>
             <wp:effectExtent l="0" t="0" r="7620" b="0"/>
             <wp:docPr id="4" name="图片 4"/>
@@ -24132,7 +24408,7 @@
           <w:b w:val="0"/>
         </w:rPr>
       </w:pPr>
-      <w:bookmarkStart w:id="35" w:name="_Toc524957765"/>
+      <w:bookmarkStart w:id="35" w:name="_Toc524976046"/>
       <w:r>
         <w:rPr>
           <w:rFonts w:ascii="黑体" w:eastAsia="黑体" w:hAnsi="黑体" w:hint="eastAsia"/>
@@ -24439,7 +24715,7 @@
           <v:shape id="_x0000_i1143" type="#_x0000_t75" style="width:44.35pt;height:12.1pt" o:ole="">
             <v:imagedata r:id="rId31" o:title=""/>
           </v:shape>
-          <o:OLEObject Type="Embed" ProgID="Equation.DSMT4" ShapeID="_x0000_i1143" DrawAspect="Content" ObjectID="_1598707244" r:id="rId243"/>
+          <o:OLEObject Type="Embed" ProgID="Equation.DSMT4" ShapeID="_x0000_i1143" DrawAspect="Content" ObjectID="_1598724565" r:id="rId243"/>
         </w:object>
       </w:r>
       <w:r>
@@ -24503,7 +24779,7 @@
           <v:shape id="_x0000_i1144" type="#_x0000_t75" style="width:53pt;height:16.7pt" o:ole="">
             <v:imagedata r:id="rId244" o:title=""/>
           </v:shape>
-          <o:OLEObject Type="Embed" ProgID="Equation.DSMT4" ShapeID="_x0000_i1144" DrawAspect="Content" ObjectID="_1598707245" r:id="rId245"/>
+          <o:OLEObject Type="Embed" ProgID="Equation.DSMT4" ShapeID="_x0000_i1144" DrawAspect="Content" ObjectID="_1598724566" r:id="rId245"/>
         </w:object>
       </w:r>
       <w:r>
@@ -24622,7 +24898,7 @@
           <v:shape id="_x0000_i1145" type="#_x0000_t75" style="width:53pt;height:16.7pt" o:ole="">
             <v:imagedata r:id="rId244" o:title=""/>
           </v:shape>
-          <o:OLEObject Type="Embed" ProgID="Equation.DSMT4" ShapeID="_x0000_i1145" DrawAspect="Content" ObjectID="_1598707246" r:id="rId246"/>
+          <o:OLEObject Type="Embed" ProgID="Equation.DSMT4" ShapeID="_x0000_i1145" DrawAspect="Content" ObjectID="_1598724567" r:id="rId246"/>
         </w:object>
       </w:r>
       <w:r>
@@ -24690,7 +24966,7 @@
           <v:shape id="_x0000_i1146" type="#_x0000_t75" style="width:53pt;height:16.7pt" o:ole="">
             <v:imagedata r:id="rId244" o:title=""/>
           </v:shape>
-          <o:OLEObject Type="Embed" ProgID="Equation.DSMT4" ShapeID="_x0000_i1146" DrawAspect="Content" ObjectID="_1598707247" r:id="rId247"/>
+          <o:OLEObject Type="Embed" ProgID="Equation.DSMT4" ShapeID="_x0000_i1146" DrawAspect="Content" ObjectID="_1598724568" r:id="rId247"/>
         </w:object>
       </w:r>
       <w:r>
@@ -24713,7 +24989,7 @@
           <v:shape id="_x0000_i1147" type="#_x0000_t75" style="width:42.05pt;height:12.1pt" o:ole="">
             <v:imagedata r:id="rId248" o:title=""/>
           </v:shape>
-          <o:OLEObject Type="Embed" ProgID="Equation.DSMT4" ShapeID="_x0000_i1147" DrawAspect="Content" ObjectID="_1598707248" r:id="rId249"/>
+          <o:OLEObject Type="Embed" ProgID="Equation.DSMT4" ShapeID="_x0000_i1147" DrawAspect="Content" ObjectID="_1598724569" r:id="rId249"/>
         </w:object>
       </w:r>
       <w:r>
@@ -24736,7 +25012,7 @@
           <v:shape id="_x0000_i1148" type="#_x0000_t75" style="width:53.55pt;height:16.7pt" o:ole="">
             <v:imagedata r:id="rId250" o:title=""/>
           </v:shape>
-          <o:OLEObject Type="Embed" ProgID="Equation.DSMT4" ShapeID="_x0000_i1148" DrawAspect="Content" ObjectID="_1598707249" r:id="rId251"/>
+          <o:OLEObject Type="Embed" ProgID="Equation.DSMT4" ShapeID="_x0000_i1148" DrawAspect="Content" ObjectID="_1598724570" r:id="rId251"/>
         </w:object>
       </w:r>
       <w:r>
@@ -25376,7 +25652,7 @@
                 <v:shape id="_x0000_i1149" type="#_x0000_t75" style="width:27.05pt;height:15pt" o:ole="">
                   <v:imagedata r:id="rId252" o:title=""/>
                 </v:shape>
-                <o:OLEObject Type="Embed" ProgID="Equation.DSMT4" ShapeID="_x0000_i1149" DrawAspect="Content" ObjectID="_1598707250" r:id="rId253"/>
+                <o:OLEObject Type="Embed" ProgID="Equation.DSMT4" ShapeID="_x0000_i1149" DrawAspect="Content" ObjectID="_1598724571" r:id="rId253"/>
               </w:object>
             </w:r>
           </w:p>
@@ -25661,7 +25937,7 @@
                 <v:shape id="_x0000_i1150" type="#_x0000_t75" style="width:31.1pt;height:11.5pt" o:ole="">
                   <v:imagedata r:id="rId254" o:title=""/>
                 </v:shape>
-                <o:OLEObject Type="Embed" ProgID="Equation.DSMT4" ShapeID="_x0000_i1150" DrawAspect="Content" ObjectID="_1598707251" r:id="rId255"/>
+                <o:OLEObject Type="Embed" ProgID="Equation.DSMT4" ShapeID="_x0000_i1150" DrawAspect="Content" ObjectID="_1598724572" r:id="rId255"/>
               </w:object>
             </w:r>
           </w:p>
@@ -25954,7 +26230,7 @@
                 <v:shape id="_x0000_i1151" type="#_x0000_t75" style="width:27.05pt;height:15pt" o:ole="">
                   <v:imagedata r:id="rId252" o:title=""/>
                 </v:shape>
-                <o:OLEObject Type="Embed" ProgID="Equation.DSMT4" ShapeID="_x0000_i1151" DrawAspect="Content" ObjectID="_1598707252" r:id="rId256"/>
+                <o:OLEObject Type="Embed" ProgID="Equation.DSMT4" ShapeID="_x0000_i1151" DrawAspect="Content" ObjectID="_1598724573" r:id="rId256"/>
               </w:object>
             </w:r>
           </w:p>
@@ -26236,7 +26512,7 @@
                 <v:shape id="_x0000_i1152" type="#_x0000_t75" style="width:31.1pt;height:11.5pt" o:ole="">
                   <v:imagedata r:id="rId254" o:title=""/>
                 </v:shape>
-                <o:OLEObject Type="Embed" ProgID="Equation.DSMT4" ShapeID="_x0000_i1152" DrawAspect="Content" ObjectID="_1598707253" r:id="rId257"/>
+                <o:OLEObject Type="Embed" ProgID="Equation.DSMT4" ShapeID="_x0000_i1152" DrawAspect="Content" ObjectID="_1598724574" r:id="rId257"/>
               </w:object>
             </w:r>
           </w:p>
@@ -26529,7 +26805,7 @@
                 <v:shape id="_x0000_i1153" type="#_x0000_t75" style="width:27.05pt;height:15pt" o:ole="">
                   <v:imagedata r:id="rId252" o:title=""/>
                 </v:shape>
-                <o:OLEObject Type="Embed" ProgID="Equation.DSMT4" ShapeID="_x0000_i1153" DrawAspect="Content" ObjectID="_1598707254" r:id="rId258"/>
+                <o:OLEObject Type="Embed" ProgID="Equation.DSMT4" ShapeID="_x0000_i1153" DrawAspect="Content" ObjectID="_1598724575" r:id="rId258"/>
               </w:object>
             </w:r>
           </w:p>
@@ -26814,7 +27090,7 @@
                 <v:shape id="_x0000_i1154" type="#_x0000_t75" style="width:31.1pt;height:11.5pt" o:ole="">
                   <v:imagedata r:id="rId254" o:title=""/>
                 </v:shape>
-                <o:OLEObject Type="Embed" ProgID="Equation.DSMT4" ShapeID="_x0000_i1154" DrawAspect="Content" ObjectID="_1598707255" r:id="rId259"/>
+                <o:OLEObject Type="Embed" ProgID="Equation.DSMT4" ShapeID="_x0000_i1154" DrawAspect="Content" ObjectID="_1598724576" r:id="rId259"/>
               </w:object>
             </w:r>
           </w:p>
@@ -27104,7 +27380,7 @@
                 <v:shape id="_x0000_i1155" type="#_x0000_t75" style="width:27.05pt;height:15pt" o:ole="">
                   <v:imagedata r:id="rId252" o:title=""/>
                 </v:shape>
-                <o:OLEObject Type="Embed" ProgID="Equation.DSMT4" ShapeID="_x0000_i1155" DrawAspect="Content" ObjectID="_1598707256" r:id="rId260"/>
+                <o:OLEObject Type="Embed" ProgID="Equation.DSMT4" ShapeID="_x0000_i1155" DrawAspect="Content" ObjectID="_1598724577" r:id="rId260"/>
               </w:object>
             </w:r>
           </w:p>
@@ -27386,7 +27662,7 @@
                 <v:shape id="_x0000_i1156" type="#_x0000_t75" style="width:31.1pt;height:11.5pt" o:ole="">
                   <v:imagedata r:id="rId254" o:title=""/>
                 </v:shape>
-                <o:OLEObject Type="Embed" ProgID="Equation.DSMT4" ShapeID="_x0000_i1156" DrawAspect="Content" ObjectID="_1598707257" r:id="rId261"/>
+                <o:OLEObject Type="Embed" ProgID="Equation.DSMT4" ShapeID="_x0000_i1156" DrawAspect="Content" ObjectID="_1598724578" r:id="rId261"/>
               </w:object>
             </w:r>
           </w:p>
@@ -28218,7 +28494,7 @@
                 <v:shape id="_x0000_i1157" type="#_x0000_t75" style="width:41.45pt;height:12.65pt" o:ole="">
                   <v:imagedata r:id="rId262" o:title=""/>
                 </v:shape>
-                <o:OLEObject Type="Embed" ProgID="Equation.DSMT4" ShapeID="_x0000_i1157" DrawAspect="Content" ObjectID="_1598707258" r:id="rId263"/>
+                <o:OLEObject Type="Embed" ProgID="Equation.DSMT4" ShapeID="_x0000_i1157" DrawAspect="Content" ObjectID="_1598724579" r:id="rId263"/>
               </w:object>
             </w:r>
           </w:p>
@@ -28486,7 +28762,7 @@
                 <v:shape id="_x0000_i1158" type="#_x0000_t75" style="width:28.2pt;height:12.65pt" o:ole="">
                   <v:imagedata r:id="rId264" o:title=""/>
                 </v:shape>
-                <o:OLEObject Type="Embed" ProgID="Equation.DSMT4" ShapeID="_x0000_i1158" DrawAspect="Content" ObjectID="_1598707259" r:id="rId265"/>
+                <o:OLEObject Type="Embed" ProgID="Equation.DSMT4" ShapeID="_x0000_i1158" DrawAspect="Content" ObjectID="_1598724580" r:id="rId265"/>
               </w:object>
             </w:r>
           </w:p>
@@ -28754,7 +29030,7 @@
                 <v:shape id="_x0000_i1159" type="#_x0000_t75" style="width:41.45pt;height:11.5pt" o:ole="">
                   <v:imagedata r:id="rId266" o:title=""/>
                 </v:shape>
-                <o:OLEObject Type="Embed" ProgID="Equation.DSMT4" ShapeID="_x0000_i1159" DrawAspect="Content" ObjectID="_1598707260" r:id="rId267"/>
+                <o:OLEObject Type="Embed" ProgID="Equation.DSMT4" ShapeID="_x0000_i1159" DrawAspect="Content" ObjectID="_1598724581" r:id="rId267"/>
               </w:object>
             </w:r>
           </w:p>
@@ -29022,7 +29298,7 @@
                 <v:shape id="_x0000_i1160" type="#_x0000_t75" style="width:53.55pt;height:16.7pt" o:ole="">
                   <v:imagedata r:id="rId268" o:title=""/>
                 </v:shape>
-                <o:OLEObject Type="Embed" ProgID="Equation.DSMT4" ShapeID="_x0000_i1160" DrawAspect="Content" ObjectID="_1598707261" r:id="rId269"/>
+                <o:OLEObject Type="Embed" ProgID="Equation.DSMT4" ShapeID="_x0000_i1160" DrawAspect="Content" ObjectID="_1598724582" r:id="rId269"/>
               </w:object>
             </w:r>
           </w:p>
@@ -29290,7 +29566,7 @@
                 <v:shape id="_x0000_i1161" type="#_x0000_t75" style="width:50.7pt;height:16.7pt" o:ole="">
                   <v:imagedata r:id="rId270" o:title=""/>
                 </v:shape>
-                <o:OLEObject Type="Embed" ProgID="Equation.DSMT4" ShapeID="_x0000_i1161" DrawAspect="Content" ObjectID="_1598707262" r:id="rId271"/>
+                <o:OLEObject Type="Embed" ProgID="Equation.DSMT4" ShapeID="_x0000_i1161" DrawAspect="Content" ObjectID="_1598724583" r:id="rId271"/>
               </w:object>
             </w:r>
           </w:p>
@@ -29558,7 +29834,7 @@
                 <v:shape id="_x0000_i1162" type="#_x0000_t75" style="width:31.1pt;height:11.5pt" o:ole="">
                   <v:imagedata r:id="rId272" o:title=""/>
                 </v:shape>
-                <o:OLEObject Type="Embed" ProgID="Equation.DSMT4" ShapeID="_x0000_i1162" DrawAspect="Content" ObjectID="_1598707263" r:id="rId273"/>
+                <o:OLEObject Type="Embed" ProgID="Equation.DSMT4" ShapeID="_x0000_i1162" DrawAspect="Content" ObjectID="_1598724584" r:id="rId273"/>
               </w:object>
             </w:r>
           </w:p>
@@ -29850,7 +30126,7 @@
                 <v:shape id="_x0000_i1163" type="#_x0000_t75" style="width:41.45pt;height:12.65pt" o:ole="">
                   <v:imagedata r:id="rId262" o:title=""/>
                 </v:shape>
-                <o:OLEObject Type="Embed" ProgID="Equation.DSMT4" ShapeID="_x0000_i1163" DrawAspect="Content" ObjectID="_1598707264" r:id="rId274"/>
+                <o:OLEObject Type="Embed" ProgID="Equation.DSMT4" ShapeID="_x0000_i1163" DrawAspect="Content" ObjectID="_1598724585" r:id="rId274"/>
               </w:object>
             </w:r>
           </w:p>
@@ -30118,7 +30394,7 @@
                 <v:shape id="_x0000_i1164" type="#_x0000_t75" style="width:28.2pt;height:12.65pt" o:ole="">
                   <v:imagedata r:id="rId264" o:title=""/>
                 </v:shape>
-                <o:OLEObject Type="Embed" ProgID="Equation.DSMT4" ShapeID="_x0000_i1164" DrawAspect="Content" ObjectID="_1598707265" r:id="rId275"/>
+                <o:OLEObject Type="Embed" ProgID="Equation.DSMT4" ShapeID="_x0000_i1164" DrawAspect="Content" ObjectID="_1598724586" r:id="rId275"/>
               </w:object>
             </w:r>
           </w:p>
@@ -30386,7 +30662,7 @@
                 <v:shape id="_x0000_i1165" type="#_x0000_t75" style="width:41.45pt;height:11.5pt" o:ole="">
                   <v:imagedata r:id="rId266" o:title=""/>
                 </v:shape>
-                <o:OLEObject Type="Embed" ProgID="Equation.DSMT4" ShapeID="_x0000_i1165" DrawAspect="Content" ObjectID="_1598707266" r:id="rId276"/>
+                <o:OLEObject Type="Embed" ProgID="Equation.DSMT4" ShapeID="_x0000_i1165" DrawAspect="Content" ObjectID="_1598724587" r:id="rId276"/>
               </w:object>
             </w:r>
           </w:p>
@@ -30654,7 +30930,7 @@
                 <v:shape id="_x0000_i1166" type="#_x0000_t75" style="width:53.55pt;height:16.7pt" o:ole="">
                   <v:imagedata r:id="rId268" o:title=""/>
                 </v:shape>
-                <o:OLEObject Type="Embed" ProgID="Equation.DSMT4" ShapeID="_x0000_i1166" DrawAspect="Content" ObjectID="_1598707267" r:id="rId277"/>
+                <o:OLEObject Type="Embed" ProgID="Equation.DSMT4" ShapeID="_x0000_i1166" DrawAspect="Content" ObjectID="_1598724588" r:id="rId277"/>
               </w:object>
             </w:r>
           </w:p>
@@ -30922,7 +31198,7 @@
                 <v:shape id="_x0000_i1167" type="#_x0000_t75" style="width:50.7pt;height:16.7pt" o:ole="">
                   <v:imagedata r:id="rId270" o:title=""/>
                 </v:shape>
-                <o:OLEObject Type="Embed" ProgID="Equation.DSMT4" ShapeID="_x0000_i1167" DrawAspect="Content" ObjectID="_1598707268" r:id="rId278"/>
+                <o:OLEObject Type="Embed" ProgID="Equation.DSMT4" ShapeID="_x0000_i1167" DrawAspect="Content" ObjectID="_1598724589" r:id="rId278"/>
               </w:object>
             </w:r>
           </w:p>
@@ -31190,7 +31466,7 @@
                 <v:shape id="_x0000_i1168" type="#_x0000_t75" style="width:31.1pt;height:11.5pt" o:ole="">
                   <v:imagedata r:id="rId272" o:title=""/>
                 </v:shape>
-                <o:OLEObject Type="Embed" ProgID="Equation.DSMT4" ShapeID="_x0000_i1168" DrawAspect="Content" ObjectID="_1598707269" r:id="rId279"/>
+                <o:OLEObject Type="Embed" ProgID="Equation.DSMT4" ShapeID="_x0000_i1168" DrawAspect="Content" ObjectID="_1598724590" r:id="rId279"/>
               </w:object>
             </w:r>
           </w:p>
@@ -31482,7 +31758,7 @@
                 <v:shape id="_x0000_i1169" type="#_x0000_t75" style="width:41.45pt;height:12.65pt" o:ole="">
                   <v:imagedata r:id="rId262" o:title=""/>
                 </v:shape>
-                <o:OLEObject Type="Embed" ProgID="Equation.DSMT4" ShapeID="_x0000_i1169" DrawAspect="Content" ObjectID="_1598707270" r:id="rId280"/>
+                <o:OLEObject Type="Embed" ProgID="Equation.DSMT4" ShapeID="_x0000_i1169" DrawAspect="Content" ObjectID="_1598724591" r:id="rId280"/>
               </w:object>
             </w:r>
           </w:p>
@@ -31750,7 +32026,7 @@
                 <v:shape id="_x0000_i1170" type="#_x0000_t75" style="width:28.2pt;height:12.65pt" o:ole="">
                   <v:imagedata r:id="rId264" o:title=""/>
                 </v:shape>
-                <o:OLEObject Type="Embed" ProgID="Equation.DSMT4" ShapeID="_x0000_i1170" DrawAspect="Content" ObjectID="_1598707271" r:id="rId281"/>
+                <o:OLEObject Type="Embed" ProgID="Equation.DSMT4" ShapeID="_x0000_i1170" DrawAspect="Content" ObjectID="_1598724592" r:id="rId281"/>
               </w:object>
             </w:r>
           </w:p>
@@ -32018,7 +32294,7 @@
                 <v:shape id="_x0000_i1171" type="#_x0000_t75" style="width:41.45pt;height:11.5pt" o:ole="">
                   <v:imagedata r:id="rId266" o:title=""/>
                 </v:shape>
-                <o:OLEObject Type="Embed" ProgID="Equation.DSMT4" ShapeID="_x0000_i1171" DrawAspect="Content" ObjectID="_1598707272" r:id="rId282"/>
+                <o:OLEObject Type="Embed" ProgID="Equation.DSMT4" ShapeID="_x0000_i1171" DrawAspect="Content" ObjectID="_1598724593" r:id="rId282"/>
               </w:object>
             </w:r>
           </w:p>
@@ -32286,7 +32562,7 @@
                 <v:shape id="_x0000_i1172" type="#_x0000_t75" style="width:53.55pt;height:16.7pt" o:ole="">
                   <v:imagedata r:id="rId268" o:title=""/>
                 </v:shape>
-                <o:OLEObject Type="Embed" ProgID="Equation.DSMT4" ShapeID="_x0000_i1172" DrawAspect="Content" ObjectID="_1598707273" r:id="rId283"/>
+                <o:OLEObject Type="Embed" ProgID="Equation.DSMT4" ShapeID="_x0000_i1172" DrawAspect="Content" ObjectID="_1598724594" r:id="rId283"/>
               </w:object>
             </w:r>
           </w:p>
@@ -32554,7 +32830,7 @@
                 <v:shape id="_x0000_i1173" type="#_x0000_t75" style="width:50.7pt;height:16.7pt" o:ole="">
                   <v:imagedata r:id="rId270" o:title=""/>
                 </v:shape>
-                <o:OLEObject Type="Embed" ProgID="Equation.DSMT4" ShapeID="_x0000_i1173" DrawAspect="Content" ObjectID="_1598707274" r:id="rId284"/>
+                <o:OLEObject Type="Embed" ProgID="Equation.DSMT4" ShapeID="_x0000_i1173" DrawAspect="Content" ObjectID="_1598724595" r:id="rId284"/>
               </w:object>
             </w:r>
           </w:p>
@@ -32822,7 +33098,7 @@
                 <v:shape id="_x0000_i1174" type="#_x0000_t75" style="width:31.1pt;height:11.5pt" o:ole="">
                   <v:imagedata r:id="rId272" o:title=""/>
                 </v:shape>
-                <o:OLEObject Type="Embed" ProgID="Equation.DSMT4" ShapeID="_x0000_i1174" DrawAspect="Content" ObjectID="_1598707275" r:id="rId285"/>
+                <o:OLEObject Type="Embed" ProgID="Equation.DSMT4" ShapeID="_x0000_i1174" DrawAspect="Content" ObjectID="_1598724596" r:id="rId285"/>
               </w:object>
             </w:r>
           </w:p>
@@ -33114,7 +33390,7 @@
                 <v:shape id="_x0000_i1175" type="#_x0000_t75" style="width:41.45pt;height:12.65pt" o:ole="">
                   <v:imagedata r:id="rId262" o:title=""/>
                 </v:shape>
-                <o:OLEObject Type="Embed" ProgID="Equation.DSMT4" ShapeID="_x0000_i1175" DrawAspect="Content" ObjectID="_1598707276" r:id="rId286"/>
+                <o:OLEObject Type="Embed" ProgID="Equation.DSMT4" ShapeID="_x0000_i1175" DrawAspect="Content" ObjectID="_1598724597" r:id="rId286"/>
               </w:object>
             </w:r>
           </w:p>
@@ -33382,7 +33658,7 @@
                 <v:shape id="_x0000_i1176" type="#_x0000_t75" style="width:28.2pt;height:12.65pt" o:ole="">
                   <v:imagedata r:id="rId264" o:title=""/>
                 </v:shape>
-                <o:OLEObject Type="Embed" ProgID="Equation.DSMT4" ShapeID="_x0000_i1176" DrawAspect="Content" ObjectID="_1598707277" r:id="rId287"/>
+                <o:OLEObject Type="Embed" ProgID="Equation.DSMT4" ShapeID="_x0000_i1176" DrawAspect="Content" ObjectID="_1598724598" r:id="rId287"/>
               </w:object>
             </w:r>
           </w:p>
@@ -33650,7 +33926,7 @@
                 <v:shape id="_x0000_i1177" type="#_x0000_t75" style="width:41.45pt;height:11.5pt" o:ole="">
                   <v:imagedata r:id="rId266" o:title=""/>
                 </v:shape>
-                <o:OLEObject Type="Embed" ProgID="Equation.DSMT4" ShapeID="_x0000_i1177" DrawAspect="Content" ObjectID="_1598707278" r:id="rId288"/>
+                <o:OLEObject Type="Embed" ProgID="Equation.DSMT4" ShapeID="_x0000_i1177" DrawAspect="Content" ObjectID="_1598724599" r:id="rId288"/>
               </w:object>
             </w:r>
           </w:p>
@@ -33918,7 +34194,7 @@
                 <v:shape id="_x0000_i1178" type="#_x0000_t75" style="width:53.55pt;height:16.7pt" o:ole="">
                   <v:imagedata r:id="rId268" o:title=""/>
                 </v:shape>
-                <o:OLEObject Type="Embed" ProgID="Equation.DSMT4" ShapeID="_x0000_i1178" DrawAspect="Content" ObjectID="_1598707279" r:id="rId289"/>
+                <o:OLEObject Type="Embed" ProgID="Equation.DSMT4" ShapeID="_x0000_i1178" DrawAspect="Content" ObjectID="_1598724600" r:id="rId289"/>
               </w:object>
             </w:r>
           </w:p>
@@ -34186,7 +34462,7 @@
                 <v:shape id="_x0000_i1179" type="#_x0000_t75" style="width:50.7pt;height:16.7pt" o:ole="">
                   <v:imagedata r:id="rId270" o:title=""/>
                 </v:shape>
-                <o:OLEObject Type="Embed" ProgID="Equation.DSMT4" ShapeID="_x0000_i1179" DrawAspect="Content" ObjectID="_1598707280" r:id="rId290"/>
+                <o:OLEObject Type="Embed" ProgID="Equation.DSMT4" ShapeID="_x0000_i1179" DrawAspect="Content" ObjectID="_1598724601" r:id="rId290"/>
               </w:object>
             </w:r>
           </w:p>
@@ -34454,7 +34730,7 @@
                 <v:shape id="_x0000_i1180" type="#_x0000_t75" style="width:31.1pt;height:11.5pt" o:ole="">
                   <v:imagedata r:id="rId272" o:title=""/>
                 </v:shape>
-                <o:OLEObject Type="Embed" ProgID="Equation.DSMT4" ShapeID="_x0000_i1180" DrawAspect="Content" ObjectID="_1598707281" r:id="rId291"/>
+                <o:OLEObject Type="Embed" ProgID="Equation.DSMT4" ShapeID="_x0000_i1180" DrawAspect="Content" ObjectID="_1598724602" r:id="rId291"/>
               </w:object>
             </w:r>
           </w:p>
@@ -34966,7 +35242,7 @@
           <w:b w:val="0"/>
         </w:rPr>
       </w:pPr>
-      <w:bookmarkStart w:id="37" w:name="_Toc524957766"/>
+      <w:bookmarkStart w:id="37" w:name="_Toc524976047"/>
       <w:r>
         <w:rPr>
           <w:rFonts w:ascii="黑体" w:eastAsia="黑体" w:hAnsi="黑体" w:hint="eastAsia"/>
@@ -35062,7 +35338,7 @@
           <w:szCs w:val="36"/>
         </w:rPr>
       </w:pPr>
-      <w:bookmarkStart w:id="38" w:name="_Toc524957767"/>
+      <w:bookmarkStart w:id="38" w:name="_Toc524976048"/>
       <w:r>
         <w:rPr>
           <w:rFonts w:ascii="黑体" w:eastAsia="黑体" w:hAnsi="黑体" w:hint="eastAsia"/>
@@ -35106,7 +35382,7 @@
           <w:b w:val="0"/>
         </w:rPr>
       </w:pPr>
-      <w:bookmarkStart w:id="39" w:name="_Toc524957768"/>
+      <w:bookmarkStart w:id="39" w:name="_Toc524976049"/>
       <w:r>
         <w:rPr>
           <w:rFonts w:ascii="黑体" w:eastAsia="黑体" w:hAnsi="黑体" w:hint="eastAsia"/>
@@ -35849,7 +36125,7 @@
           <w:b w:val="0"/>
         </w:rPr>
       </w:pPr>
-      <w:bookmarkStart w:id="40" w:name="_Toc524957769"/>
+      <w:bookmarkStart w:id="40" w:name="_Toc524976050"/>
       <w:r>
         <w:rPr>
           <w:rFonts w:ascii="黑体" w:eastAsia="黑体" w:hAnsi="黑体" w:hint="eastAsia"/>
@@ -35888,7 +36164,7 @@
           <v:shape id="_x0000_i1181" type="#_x0000_t75" style="width:19pt;height:15pt" o:ole="">
             <v:imagedata r:id="rId292" o:title=""/>
           </v:shape>
-          <o:OLEObject Type="Embed" ProgID="Equation.DSMT4" ShapeID="_x0000_i1181" DrawAspect="Content" ObjectID="_1598707282" r:id="rId293"/>
+          <o:OLEObject Type="Embed" ProgID="Equation.DSMT4" ShapeID="_x0000_i1181" DrawAspect="Content" ObjectID="_1598724603" r:id="rId293"/>
         </w:object>
       </w:r>
       <w:r>
@@ -35979,7 +36255,7 @@
           <w:szCs w:val="30"/>
         </w:rPr>
       </w:pPr>
-      <w:bookmarkStart w:id="41" w:name="_Toc524957770"/>
+      <w:bookmarkStart w:id="41" w:name="_Toc524976051"/>
       <w:r>
         <w:rPr>
           <w:rFonts w:ascii="黑体" w:eastAsia="黑体" w:hAnsi="黑体" w:hint="eastAsia"/>
@@ -36262,7 +36538,7 @@
           <v:shape id="_x0000_i1182" type="#_x0000_t75" style="width:19pt;height:15pt" o:ole="">
             <v:imagedata r:id="rId292" o:title=""/>
           </v:shape>
-          <o:OLEObject Type="Embed" ProgID="Equation.DSMT4" ShapeID="_x0000_i1182" DrawAspect="Content" ObjectID="_1598707283" r:id="rId294"/>
+          <o:OLEObject Type="Embed" ProgID="Equation.DSMT4" ShapeID="_x0000_i1182" DrawAspect="Content" ObjectID="_1598724604" r:id="rId294"/>
         </w:object>
       </w:r>
       <w:r>
@@ -36628,7 +36904,7 @@
           <v:shape id="_x0000_i1183" type="#_x0000_t75" style="width:19pt;height:15pt" o:ole="">
             <v:imagedata r:id="rId292" o:title=""/>
           </v:shape>
-          <o:OLEObject Type="Embed" ProgID="Equation.DSMT4" ShapeID="_x0000_i1183" DrawAspect="Content" ObjectID="_1598707284" r:id="rId295"/>
+          <o:OLEObject Type="Embed" ProgID="Equation.DSMT4" ShapeID="_x0000_i1183" DrawAspect="Content" ObjectID="_1598724605" r:id="rId295"/>
         </w:object>
       </w:r>
       <w:r>
@@ -37133,7 +37409,7 @@
           <v:shape id="_x0000_i1184" type="#_x0000_t75" style="width:19pt;height:15pt" o:ole="">
             <v:imagedata r:id="rId292" o:title=""/>
           </v:shape>
-          <o:OLEObject Type="Embed" ProgID="Equation.DSMT4" ShapeID="_x0000_i1184" DrawAspect="Content" ObjectID="_1598707285" r:id="rId296"/>
+          <o:OLEObject Type="Embed" ProgID="Equation.DSMT4" ShapeID="_x0000_i1184" DrawAspect="Content" ObjectID="_1598724606" r:id="rId296"/>
         </w:object>
       </w:r>
       <w:r>
@@ -38026,7 +38302,7 @@
           <v:shape id="_x0000_i1185" type="#_x0000_t75" style="width:29.95pt;height:11.5pt" o:ole="">
             <v:imagedata r:id="rId297" o:title=""/>
           </v:shape>
-          <o:OLEObject Type="Embed" ProgID="Equation.DSMT4" ShapeID="_x0000_i1185" DrawAspect="Content" ObjectID="_1598707286" r:id="rId298"/>
+          <o:OLEObject Type="Embed" ProgID="Equation.DSMT4" ShapeID="_x0000_i1185" DrawAspect="Content" ObjectID="_1598724607" r:id="rId298"/>
         </w:object>
       </w:r>
       <w:r>
@@ -38048,7 +38324,7 @@
           <v:shape id="_x0000_i1186" type="#_x0000_t75" style="width:47.8pt;height:11.5pt" o:ole="">
             <v:imagedata r:id="rId299" o:title=""/>
           </v:shape>
-          <o:OLEObject Type="Embed" ProgID="Equation.DSMT4" ShapeID="_x0000_i1186" DrawAspect="Content" ObjectID="_1598707287" r:id="rId300"/>
+          <o:OLEObject Type="Embed" ProgID="Equation.DSMT4" ShapeID="_x0000_i1186" DrawAspect="Content" ObjectID="_1598724608" r:id="rId300"/>
         </w:object>
       </w:r>
       <w:r>
@@ -38088,7 +38364,7 @@
           <v:shape id="_x0000_i1187" type="#_x0000_t75" style="width:62.8pt;height:16.7pt" o:ole="">
             <v:imagedata r:id="rId301" o:title=""/>
           </v:shape>
-          <o:OLEObject Type="Embed" ProgID="Equation.DSMT4" ShapeID="_x0000_i1187" DrawAspect="Content" ObjectID="_1598707288" r:id="rId302"/>
+          <o:OLEObject Type="Embed" ProgID="Equation.DSMT4" ShapeID="_x0000_i1187" DrawAspect="Content" ObjectID="_1598724609" r:id="rId302"/>
         </w:object>
       </w:r>
       <w:r>
@@ -38110,7 +38386,7 @@
           <v:shape id="_x0000_i1188" type="#_x0000_t75" style="width:19pt;height:15pt" o:ole="">
             <v:imagedata r:id="rId292" o:title=""/>
           </v:shape>
-          <o:OLEObject Type="Embed" ProgID="Equation.DSMT4" ShapeID="_x0000_i1188" DrawAspect="Content" ObjectID="_1598707289" r:id="rId303"/>
+          <o:OLEObject Type="Embed" ProgID="Equation.DSMT4" ShapeID="_x0000_i1188" DrawAspect="Content" ObjectID="_1598724610" r:id="rId303"/>
         </w:object>
       </w:r>
       <w:r>
@@ -38132,7 +38408,7 @@
           <v:shape id="_x0000_i1189" type="#_x0000_t75" style="width:75.45pt;height:20.15pt" o:ole="">
             <v:imagedata r:id="rId304" o:title=""/>
           </v:shape>
-          <o:OLEObject Type="Embed" ProgID="Equation.DSMT4" ShapeID="_x0000_i1189" DrawAspect="Content" ObjectID="_1598707290" r:id="rId305"/>
+          <o:OLEObject Type="Embed" ProgID="Equation.DSMT4" ShapeID="_x0000_i1189" DrawAspect="Content" ObjectID="_1598724611" r:id="rId305"/>
         </w:object>
       </w:r>
       <w:r>
@@ -38162,7 +38438,7 @@
           <v:shape id="_x0000_i1190" type="#_x0000_t75" style="width:74.3pt;height:16.7pt" o:ole="">
             <v:imagedata r:id="rId306" o:title=""/>
           </v:shape>
-          <o:OLEObject Type="Embed" ProgID="Equation.DSMT4" ShapeID="_x0000_i1190" DrawAspect="Content" ObjectID="_1598707291" r:id="rId307"/>
+          <o:OLEObject Type="Embed" ProgID="Equation.DSMT4" ShapeID="_x0000_i1190" DrawAspect="Content" ObjectID="_1598724612" r:id="rId307"/>
         </w:object>
       </w:r>
       <w:r>
@@ -38192,7 +38468,7 @@
           <v:shape id="_x0000_i1191" type="#_x0000_t75" style="width:11.5pt;height:16.7pt" o:ole="">
             <v:imagedata r:id="rId308" o:title=""/>
           </v:shape>
-          <o:OLEObject Type="Embed" ProgID="Equation.DSMT4" ShapeID="_x0000_i1191" DrawAspect="Content" ObjectID="_1598707292" r:id="rId309"/>
+          <o:OLEObject Type="Embed" ProgID="Equation.DSMT4" ShapeID="_x0000_i1191" DrawAspect="Content" ObjectID="_1598724613" r:id="rId309"/>
         </w:object>
       </w:r>
       <w:r>
@@ -38214,7 +38490,7 @@
           <v:shape id="_x0000_i1192" type="#_x0000_t75" style="width:11.5pt;height:15pt" o:ole="">
             <v:imagedata r:id="rId310" o:title=""/>
           </v:shape>
-          <o:OLEObject Type="Embed" ProgID="Equation.DSMT4" ShapeID="_x0000_i1192" DrawAspect="Content" ObjectID="_1598707293" r:id="rId311"/>
+          <o:OLEObject Type="Embed" ProgID="Equation.DSMT4" ShapeID="_x0000_i1192" DrawAspect="Content" ObjectID="_1598724614" r:id="rId311"/>
         </w:object>
       </w:r>
       <w:r>
@@ -38236,7 +38512,7 @@
           <v:shape id="_x0000_i1193" type="#_x0000_t75" style="width:13.8pt;height:16.7pt" o:ole="">
             <v:imagedata r:id="rId312" o:title=""/>
           </v:shape>
-          <o:OLEObject Type="Embed" ProgID="Equation.DSMT4" ShapeID="_x0000_i1193" DrawAspect="Content" ObjectID="_1598707294" r:id="rId313"/>
+          <o:OLEObject Type="Embed" ProgID="Equation.DSMT4" ShapeID="_x0000_i1193" DrawAspect="Content" ObjectID="_1598724615" r:id="rId313"/>
         </w:object>
       </w:r>
       <w:r>
@@ -38258,7 +38534,7 @@
           <v:shape id="_x0000_i1194" type="#_x0000_t75" style="width:54.15pt;height:16.7pt" o:ole="">
             <v:imagedata r:id="rId314" o:title=""/>
           </v:shape>
-          <o:OLEObject Type="Embed" ProgID="Equation.DSMT4" ShapeID="_x0000_i1194" DrawAspect="Content" ObjectID="_1598707295" r:id="rId315"/>
+          <o:OLEObject Type="Embed" ProgID="Equation.DSMT4" ShapeID="_x0000_i1194" DrawAspect="Content" ObjectID="_1598724616" r:id="rId315"/>
         </w:object>
       </w:r>
       <w:r>
@@ -38382,7 +38658,7 @@
                 <v:shape id="_x0000_i2013" type="#_x0000_t75" style="width:19pt;height:15pt" o:ole="">
                   <v:imagedata r:id="rId316" o:title=""/>
                 </v:shape>
-                <o:OLEObject Type="Embed" ProgID="Equation.DSMT4" ShapeID="_x0000_i2013" DrawAspect="Content" ObjectID="_1598707296" r:id="rId317"/>
+                <o:OLEObject Type="Embed" ProgID="Equation.DSMT4" ShapeID="_x0000_i2013" DrawAspect="Content" ObjectID="_1598724617" r:id="rId317"/>
               </w:object>
             </w:r>
             <w:r>
@@ -38595,7 +38871,7 @@
                 <v:shape id="_x0000_i2014" type="#_x0000_t75" style="width:11.5pt;height:12.65pt" o:ole="">
                   <v:imagedata r:id="rId318" o:title=""/>
                 </v:shape>
-                <o:OLEObject Type="Embed" ProgID="Equation.DSMT4" ShapeID="_x0000_i2014" DrawAspect="Content" ObjectID="_1598707297" r:id="rId319"/>
+                <o:OLEObject Type="Embed" ProgID="Equation.DSMT4" ShapeID="_x0000_i2014" DrawAspect="Content" ObjectID="_1598724618" r:id="rId319"/>
               </w:object>
             </w:r>
           </w:p>
@@ -38712,7 +38988,7 @@
                 <v:shape id="_x0000_i2015" type="#_x0000_t75" style="width:53.55pt;height:12.65pt" o:ole="">
                   <v:imagedata r:id="rId320" o:title=""/>
                 </v:shape>
-                <o:OLEObject Type="Embed" ProgID="Equation.DSMT4" ShapeID="_x0000_i2015" DrawAspect="Content" ObjectID="_1598707298" r:id="rId321"/>
+                <o:OLEObject Type="Embed" ProgID="Equation.DSMT4" ShapeID="_x0000_i2015" DrawAspect="Content" ObjectID="_1598724619" r:id="rId321"/>
               </w:object>
             </w:r>
             <w:r>
@@ -38770,7 +39046,7 @@
                 <v:shape id="_x0000_i2016" type="#_x0000_t75" style="width:149.2pt;height:16.15pt" o:ole="">
                   <v:imagedata r:id="rId322" o:title=""/>
                 </v:shape>
-                <o:OLEObject Type="Embed" ProgID="Equation.DSMT4" ShapeID="_x0000_i2016" DrawAspect="Content" ObjectID="_1598707299" r:id="rId323"/>
+                <o:OLEObject Type="Embed" ProgID="Equation.DSMT4" ShapeID="_x0000_i2016" DrawAspect="Content" ObjectID="_1598724620" r:id="rId323"/>
               </w:object>
             </w:r>
           </w:p>
@@ -38808,7 +39084,7 @@
                 <v:shape id="_x0000_i2017" type="#_x0000_t75" style="width:83.5pt;height:35.15pt" o:ole="">
                   <v:imagedata r:id="rId324" o:title=""/>
                 </v:shape>
-                <o:OLEObject Type="Embed" ProgID="Equation.DSMT4" ShapeID="_x0000_i2017" DrawAspect="Content" ObjectID="_1598707300" r:id="rId325"/>
+                <o:OLEObject Type="Embed" ProgID="Equation.DSMT4" ShapeID="_x0000_i2017" DrawAspect="Content" ObjectID="_1598724621" r:id="rId325"/>
               </w:object>
             </w:r>
           </w:p>
@@ -38886,7 +39162,7 @@
                 <v:shape id="_x0000_i2018" type="#_x0000_t75" style="width:28.8pt;height:12.65pt" o:ole="">
                   <v:imagedata r:id="rId326" o:title=""/>
                 </v:shape>
-                <o:OLEObject Type="Embed" ProgID="Equation.DSMT4" ShapeID="_x0000_i2018" DrawAspect="Content" ObjectID="_1598707301" r:id="rId327"/>
+                <o:OLEObject Type="Embed" ProgID="Equation.DSMT4" ShapeID="_x0000_i2018" DrawAspect="Content" ObjectID="_1598724622" r:id="rId327"/>
               </w:object>
             </w:r>
             <w:r>
@@ -38963,7 +39239,7 @@
                 <v:shape id="_x0000_i2019" type="#_x0000_t75" style="width:25.9pt;height:12.65pt" o:ole="">
                   <v:imagedata r:id="rId328" o:title=""/>
                 </v:shape>
-                <o:OLEObject Type="Embed" ProgID="Equation.DSMT4" ShapeID="_x0000_i2019" DrawAspect="Content" ObjectID="_1598707302" r:id="rId329"/>
+                <o:OLEObject Type="Embed" ProgID="Equation.DSMT4" ShapeID="_x0000_i2019" DrawAspect="Content" ObjectID="_1598724623" r:id="rId329"/>
               </w:object>
             </w:r>
             <w:r>
@@ -39008,7 +39284,7 @@
                 <v:shape id="_x0000_i2020" type="#_x0000_t75" style="width:21.9pt;height:12.65pt" o:ole="">
                   <v:imagedata r:id="rId330" o:title=""/>
                 </v:shape>
-                <o:OLEObject Type="Embed" ProgID="Equation.DSMT4" ShapeID="_x0000_i2020" DrawAspect="Content" ObjectID="_1598707303" r:id="rId331"/>
+                <o:OLEObject Type="Embed" ProgID="Equation.DSMT4" ShapeID="_x0000_i2020" DrawAspect="Content" ObjectID="_1598724624" r:id="rId331"/>
               </w:object>
             </w:r>
           </w:p>
@@ -39071,7 +39347,7 @@
                 <v:shape id="_x0000_i2021" type="#_x0000_t75" style="width:21.9pt;height:11.5pt" o:ole="">
                   <v:imagedata r:id="rId332" o:title=""/>
                 </v:shape>
-                <o:OLEObject Type="Embed" ProgID="Equation.DSMT4" ShapeID="_x0000_i2021" DrawAspect="Content" ObjectID="_1598707304" r:id="rId333"/>
+                <o:OLEObject Type="Embed" ProgID="Equation.DSMT4" ShapeID="_x0000_i2021" DrawAspect="Content" ObjectID="_1598724625" r:id="rId333"/>
               </w:object>
             </w:r>
           </w:p>
@@ -39263,7 +39539,7 @@
                 <v:shape id="_x0000_i2022" type="#_x0000_t75" style="width:82.95pt;height:22.45pt" o:ole="">
                   <v:imagedata r:id="rId334" o:title=""/>
                 </v:shape>
-                <o:OLEObject Type="Embed" ProgID="Equation.DSMT4" ShapeID="_x0000_i2022" DrawAspect="Content" ObjectID="_1598707305" r:id="rId335"/>
+                <o:OLEObject Type="Embed" ProgID="Equation.DSMT4" ShapeID="_x0000_i2022" DrawAspect="Content" ObjectID="_1598724626" r:id="rId335"/>
               </w:object>
             </w:r>
           </w:p>
@@ -39364,7 +39640,7 @@
                 <v:shape id="_x0000_i2023" type="#_x0000_t75" style="width:42.05pt;height:13.8pt" o:ole="">
                   <v:imagedata r:id="rId336" o:title=""/>
                 </v:shape>
-                <o:OLEObject Type="Embed" ProgID="Equation.DSMT4" ShapeID="_x0000_i2023" DrawAspect="Content" ObjectID="_1598707306" r:id="rId337"/>
+                <o:OLEObject Type="Embed" ProgID="Equation.DSMT4" ShapeID="_x0000_i2023" DrawAspect="Content" ObjectID="_1598724627" r:id="rId337"/>
               </w:object>
             </w:r>
             <w:r>
@@ -39517,7 +39793,7 @@
                 <v:shape id="_x0000_i2024" type="#_x0000_t75" style="width:19pt;height:15pt" o:ole="">
                   <v:imagedata r:id="rId316" o:title=""/>
                 </v:shape>
-                <o:OLEObject Type="Embed" ProgID="Equation.DSMT4" ShapeID="_x0000_i2024" DrawAspect="Content" ObjectID="_1598707307" r:id="rId338"/>
+                <o:OLEObject Type="Embed" ProgID="Equation.DSMT4" ShapeID="_x0000_i2024" DrawAspect="Content" ObjectID="_1598724628" r:id="rId338"/>
               </w:object>
             </w:r>
             <w:r>
@@ -39556,7 +39832,7 @@
           <w:szCs w:val="30"/>
         </w:rPr>
       </w:pPr>
-      <w:bookmarkStart w:id="47" w:name="_Toc524957771"/>
+      <w:bookmarkStart w:id="47" w:name="_Toc524976052"/>
       <w:r>
         <w:rPr>
           <w:rFonts w:ascii="黑体" w:eastAsia="黑体" w:hAnsi="黑体" w:hint="eastAsia"/>
@@ -39564,6 +39840,7 @@
           <w:sz w:val="30"/>
           <w:szCs w:val="30"/>
         </w:rPr>
+        <w:lastRenderedPageBreak/>
         <w:t>4.2.2</w:t>
       </w:r>
       <w:r>
@@ -39634,16 +39911,7 @@
           <w:sz w:val="24"/>
           <w:szCs w:val="24"/>
         </w:rPr>
-        <w:t>聚类域分别</w:t>
-      </w:r>
-      <w:r>
-        <w:rPr>
-          <w:rFonts w:ascii="宋体" w:eastAsia="宋体" w:hAnsi="宋体" w:hint="eastAsia"/>
-          <w:sz w:val="24"/>
-          <w:szCs w:val="24"/>
-        </w:rPr>
-        <w:lastRenderedPageBreak/>
-        <w:t>进行匹配，为了更加精确的匹配，将为每个聚类域设置对应的权值参数</w:t>
+        <w:t>聚类域分别进行匹配，为了更加精确的匹配，将为每个聚类域设置对应的权值参数</w:t>
       </w:r>
       <w:r>
         <w:rPr>
@@ -39656,7 +39924,7 @@
           <v:shape id="_x0000_i1207" type="#_x0000_t75" style="width:10.95pt;height:10.35pt" o:ole="">
             <v:imagedata r:id="rId339" o:title=""/>
           </v:shape>
-          <o:OLEObject Type="Embed" ProgID="Equation.DSMT4" ShapeID="_x0000_i1207" DrawAspect="Content" ObjectID="_1598707308" r:id="rId340"/>
+          <o:OLEObject Type="Embed" ProgID="Equation.DSMT4" ShapeID="_x0000_i1207" DrawAspect="Content" ObjectID="_1598724629" r:id="rId340"/>
         </w:object>
       </w:r>
       <w:r>
@@ -39720,7 +39988,7 @@
           <v:shape id="_x0000_i1208" type="#_x0000_t75" style="width:28.2pt;height:15pt" o:ole="">
             <v:imagedata r:id="rId341" o:title=""/>
           </v:shape>
-          <o:OLEObject Type="Embed" ProgID="Equation.DSMT4" ShapeID="_x0000_i1208" DrawAspect="Content" ObjectID="_1598707309" r:id="rId342"/>
+          <o:OLEObject Type="Embed" ProgID="Equation.DSMT4" ShapeID="_x0000_i1208" DrawAspect="Content" ObjectID="_1598724630" r:id="rId342"/>
         </w:object>
       </w:r>
       <w:r>
@@ -39758,7 +40026,7 @@
           <v:shape id="_x0000_i1209" type="#_x0000_t75" style="width:10.95pt;height:10.35pt" o:ole="">
             <v:imagedata r:id="rId339" o:title=""/>
           </v:shape>
-          <o:OLEObject Type="Embed" ProgID="Equation.DSMT4" ShapeID="_x0000_i1209" DrawAspect="Content" ObjectID="_1598707310" r:id="rId343"/>
+          <o:OLEObject Type="Embed" ProgID="Equation.DSMT4" ShapeID="_x0000_i1209" DrawAspect="Content" ObjectID="_1598724631" r:id="rId343"/>
         </w:object>
       </w:r>
       <w:r>
@@ -39810,7 +40078,7 @@
           <v:shape id="_x0000_i1210" type="#_x0000_t75" style="width:100.8pt;height:28.2pt" o:ole="">
             <v:imagedata r:id="rId344" o:title=""/>
           </v:shape>
-          <o:OLEObject Type="Embed" ProgID="Equation.DSMT4" ShapeID="_x0000_i1210" DrawAspect="Content" ObjectID="_1598707311" r:id="rId345"/>
+          <o:OLEObject Type="Embed" ProgID="Equation.DSMT4" ShapeID="_x0000_i1210" DrawAspect="Content" ObjectID="_1598724632" r:id="rId345"/>
         </w:object>
       </w:r>
     </w:p>
@@ -39830,7 +40098,7 @@
           <v:shape id="_x0000_i1211" type="#_x0000_t75" style="width:163.6pt;height:34pt" o:ole="">
             <v:imagedata r:id="rId346" o:title=""/>
           </v:shape>
-          <o:OLEObject Type="Embed" ProgID="Equation.DSMT4" ShapeID="_x0000_i1211" DrawAspect="Content" ObjectID="_1598707312" r:id="rId347"/>
+          <o:OLEObject Type="Embed" ProgID="Equation.DSMT4" ShapeID="_x0000_i1211" DrawAspect="Content" ObjectID="_1598724633" r:id="rId347"/>
         </w:object>
       </w:r>
     </w:p>
@@ -39852,7 +40120,7 @@
           <v:shape id="_x0000_i1212" type="#_x0000_t75" style="width:13.8pt;height:15pt" o:ole="">
             <v:imagedata r:id="rId348" o:title=""/>
           </v:shape>
-          <o:OLEObject Type="Embed" ProgID="Equation.DSMT4" ShapeID="_x0000_i1212" DrawAspect="Content" ObjectID="_1598707313" r:id="rId349"/>
+          <o:OLEObject Type="Embed" ProgID="Equation.DSMT4" ShapeID="_x0000_i1212" DrawAspect="Content" ObjectID="_1598724634" r:id="rId349"/>
         </w:object>
       </w:r>
       <w:r>
@@ -39883,7 +40151,7 @@
           <v:shape id="_x0000_i1213" type="#_x0000_t75" style="width:53pt;height:25.9pt" o:ole="">
             <v:imagedata r:id="rId350" o:title=""/>
           </v:shape>
-          <o:OLEObject Type="Embed" ProgID="Equation.DSMT4" ShapeID="_x0000_i1213" DrawAspect="Content" ObjectID="_1598707314" r:id="rId351"/>
+          <o:OLEObject Type="Embed" ProgID="Equation.DSMT4" ShapeID="_x0000_i1213" DrawAspect="Content" ObjectID="_1598724635" r:id="rId351"/>
         </w:object>
       </w:r>
       <w:r>
@@ -39908,7 +40176,7 @@
           <w:szCs w:val="30"/>
         </w:rPr>
       </w:pPr>
-      <w:bookmarkStart w:id="48" w:name="_Toc524957772"/>
+      <w:bookmarkStart w:id="48" w:name="_Toc524976053"/>
       <w:r>
         <w:rPr>
           <w:rFonts w:ascii="黑体" w:eastAsia="黑体" w:hAnsi="黑体" w:hint="eastAsia"/>
@@ -39993,7 +40261,7 @@
           <v:shape id="_x0000_i1214" type="#_x0000_t75" style="width:11.5pt;height:15pt" o:ole="">
             <v:imagedata r:id="rId352" o:title=""/>
           </v:shape>
-          <o:OLEObject Type="Embed" ProgID="Equation.DSMT4" ShapeID="_x0000_i1214" DrawAspect="Content" ObjectID="_1598707315" r:id="rId353"/>
+          <o:OLEObject Type="Embed" ProgID="Equation.DSMT4" ShapeID="_x0000_i1214" DrawAspect="Content" ObjectID="_1598724636" r:id="rId353"/>
         </w:object>
       </w:r>
       <w:r>
@@ -40033,7 +40301,7 @@
           <v:shape id="_x0000_i1215" type="#_x0000_t75" style="width:13.8pt;height:16.7pt" o:ole="">
             <v:imagedata r:id="rId354" o:title=""/>
           </v:shape>
-          <o:OLEObject Type="Embed" ProgID="Equation.DSMT4" ShapeID="_x0000_i1215" DrawAspect="Content" ObjectID="_1598707316" r:id="rId355"/>
+          <o:OLEObject Type="Embed" ProgID="Equation.DSMT4" ShapeID="_x0000_i1215" DrawAspect="Content" ObjectID="_1598724637" r:id="rId355"/>
         </w:object>
       </w:r>
       <w:r>
@@ -40116,7 +40384,7 @@
           <v:shape id="_x0000_i1216" type="#_x0000_t75" style="width:19pt;height:15pt" o:ole="">
             <v:imagedata r:id="rId356" o:title=""/>
           </v:shape>
-          <o:OLEObject Type="Embed" ProgID="Equation.DSMT4" ShapeID="_x0000_i1216" DrawAspect="Content" ObjectID="_1598707317" r:id="rId357"/>
+          <o:OLEObject Type="Embed" ProgID="Equation.DSMT4" ShapeID="_x0000_i1216" DrawAspect="Content" ObjectID="_1598724638" r:id="rId357"/>
         </w:object>
       </w:r>
       <w:r>
@@ -40158,7 +40426,7 @@
           <v:shape id="_x0000_i1217" type="#_x0000_t75" style="width:152.65pt;height:132.5pt" o:ole="">
             <v:imagedata r:id="rId358" o:title=""/>
           </v:shape>
-          <o:OLEObject Type="Embed" ProgID="Equation.DSMT4" ShapeID="_x0000_i1217" DrawAspect="Content" ObjectID="_1598707318" r:id="rId359"/>
+          <o:OLEObject Type="Embed" ProgID="Equation.DSMT4" ShapeID="_x0000_i1217" DrawAspect="Content" ObjectID="_1598724639" r:id="rId359"/>
         </w:object>
       </w:r>
     </w:p>
@@ -40175,7 +40443,7 @@
           <w:b w:val="0"/>
         </w:rPr>
       </w:pPr>
-      <w:bookmarkStart w:id="49" w:name="_Toc524957773"/>
+      <w:bookmarkStart w:id="49" w:name="_Toc524976054"/>
       <w:r>
         <w:rPr>
           <w:rFonts w:ascii="黑体" w:eastAsia="黑体" w:hAnsi="黑体" w:hint="eastAsia"/>
@@ -40197,7 +40465,7 @@
           <w:b w:val="0"/>
         </w:rPr>
       </w:pPr>
-      <w:bookmarkStart w:id="50" w:name="_Toc524957774"/>
+      <w:bookmarkStart w:id="50" w:name="_Toc524976055"/>
       <w:r>
         <w:rPr>
           <w:rFonts w:ascii="黑体" w:eastAsia="黑体" w:hAnsi="黑体" w:hint="eastAsia"/>
@@ -40233,12 +40501,13 @@
           <w:b w:val="0"/>
         </w:rPr>
       </w:pPr>
-      <w:bookmarkStart w:id="51" w:name="_Toc524957775"/>
+      <w:bookmarkStart w:id="51" w:name="_Toc524976056"/>
       <w:r>
         <w:rPr>
           <w:rFonts w:ascii="黑体" w:eastAsia="黑体" w:hAnsi="黑体" w:hint="eastAsia"/>
           <w:b w:val="0"/>
         </w:rPr>
+        <w:lastRenderedPageBreak/>
         <w:t>4.5本章小结</w:t>
       </w:r>
       <w:bookmarkEnd w:id="51"/>
@@ -40313,7 +40582,6 @@
                 <w:sz w:val="16"/>
                 <w:szCs w:val="18"/>
               </w:rPr>
-              <w:lastRenderedPageBreak/>
               <w:t>Dataset</w:t>
             </w:r>
           </w:p>
@@ -40869,7 +41137,7 @@
                 <v:shape id="_x0000_i1218" type="#_x0000_t75" style="width:27.05pt;height:15pt" o:ole="">
                   <v:imagedata r:id="rId252" o:title=""/>
                 </v:shape>
-                <o:OLEObject Type="Embed" ProgID="Equation.DSMT4" ShapeID="_x0000_i1218" DrawAspect="Content" ObjectID="_1598707319" r:id="rId360"/>
+                <o:OLEObject Type="Embed" ProgID="Equation.DSMT4" ShapeID="_x0000_i1218" DrawAspect="Content" ObjectID="_1598724640" r:id="rId360"/>
               </w:object>
             </w:r>
           </w:p>
@@ -41156,7 +41424,7 @@
                 <v:shape id="_x0000_i1219" type="#_x0000_t75" style="width:31.1pt;height:11.5pt" o:ole="">
                   <v:imagedata r:id="rId254" o:title=""/>
                 </v:shape>
-                <o:OLEObject Type="Embed" ProgID="Equation.DSMT4" ShapeID="_x0000_i1219" DrawAspect="Content" ObjectID="_1598707320" r:id="rId361"/>
+                <o:OLEObject Type="Embed" ProgID="Equation.DSMT4" ShapeID="_x0000_i1219" DrawAspect="Content" ObjectID="_1598724641" r:id="rId361"/>
               </w:object>
             </w:r>
           </w:p>
@@ -41452,7 +41720,7 @@
                 <v:shape id="_x0000_i1220" type="#_x0000_t75" style="width:27.05pt;height:15pt" o:ole="">
                   <v:imagedata r:id="rId252" o:title=""/>
                 </v:shape>
-                <o:OLEObject Type="Embed" ProgID="Equation.DSMT4" ShapeID="_x0000_i1220" DrawAspect="Content" ObjectID="_1598707321" r:id="rId362"/>
+                <o:OLEObject Type="Embed" ProgID="Equation.DSMT4" ShapeID="_x0000_i1220" DrawAspect="Content" ObjectID="_1598724642" r:id="rId362"/>
               </w:object>
             </w:r>
           </w:p>
@@ -41738,7 +42006,7 @@
                 <v:shape id="_x0000_i1221" type="#_x0000_t75" style="width:31.1pt;height:11.5pt" o:ole="">
                   <v:imagedata r:id="rId254" o:title=""/>
                 </v:shape>
-                <o:OLEObject Type="Embed" ProgID="Equation.DSMT4" ShapeID="_x0000_i1221" DrawAspect="Content" ObjectID="_1598707322" r:id="rId363"/>
+                <o:OLEObject Type="Embed" ProgID="Equation.DSMT4" ShapeID="_x0000_i1221" DrawAspect="Content" ObjectID="_1598724643" r:id="rId363"/>
               </w:object>
             </w:r>
           </w:p>
@@ -42034,7 +42302,7 @@
                 <v:shape id="_x0000_i1222" type="#_x0000_t75" style="width:27.05pt;height:15pt" o:ole="">
                   <v:imagedata r:id="rId252" o:title=""/>
                 </v:shape>
-                <o:OLEObject Type="Embed" ProgID="Equation.DSMT4" ShapeID="_x0000_i1222" DrawAspect="Content" ObjectID="_1598707323" r:id="rId364"/>
+                <o:OLEObject Type="Embed" ProgID="Equation.DSMT4" ShapeID="_x0000_i1222" DrawAspect="Content" ObjectID="_1598724644" r:id="rId364"/>
               </w:object>
             </w:r>
           </w:p>
@@ -42321,7 +42589,7 @@
                 <v:shape id="_x0000_i1223" type="#_x0000_t75" style="width:31.1pt;height:11.5pt" o:ole="">
                   <v:imagedata r:id="rId254" o:title=""/>
                 </v:shape>
-                <o:OLEObject Type="Embed" ProgID="Equation.DSMT4" ShapeID="_x0000_i1223" DrawAspect="Content" ObjectID="_1598707324" r:id="rId365"/>
+                <o:OLEObject Type="Embed" ProgID="Equation.DSMT4" ShapeID="_x0000_i1223" DrawAspect="Content" ObjectID="_1598724645" r:id="rId365"/>
               </w:object>
             </w:r>
           </w:p>
@@ -42617,7 +42885,7 @@
                 <v:shape id="_x0000_i1224" type="#_x0000_t75" style="width:27.05pt;height:15pt" o:ole="">
                   <v:imagedata r:id="rId252" o:title=""/>
                 </v:shape>
-                <o:OLEObject Type="Embed" ProgID="Equation.DSMT4" ShapeID="_x0000_i1224" DrawAspect="Content" ObjectID="_1598707325" r:id="rId366"/>
+                <o:OLEObject Type="Embed" ProgID="Equation.DSMT4" ShapeID="_x0000_i1224" DrawAspect="Content" ObjectID="_1598724646" r:id="rId366"/>
               </w:object>
             </w:r>
           </w:p>
@@ -42902,7 +43170,7 @@
                 <v:shape id="_x0000_i1225" type="#_x0000_t75" style="width:31.1pt;height:11.5pt" o:ole="">
                   <v:imagedata r:id="rId254" o:title=""/>
                 </v:shape>
-                <o:OLEObject Type="Embed" ProgID="Equation.DSMT4" ShapeID="_x0000_i1225" DrawAspect="Content" ObjectID="_1598707326" r:id="rId367"/>
+                <o:OLEObject Type="Embed" ProgID="Equation.DSMT4" ShapeID="_x0000_i1225" DrawAspect="Content" ObjectID="_1598724647" r:id="rId367"/>
               </w:object>
             </w:r>
           </w:p>
@@ -43179,7 +43447,7 @@
                 <v:shape id="_x0000_i1226" type="#_x0000_t75" style="width:31.1pt;height:11.5pt" o:ole="">
                   <v:imagedata r:id="rId368" o:title=""/>
                 </v:shape>
-                <o:OLEObject Type="Embed" ProgID="Equation.DSMT4" ShapeID="_x0000_i1226" DrawAspect="Content" ObjectID="_1598707327" r:id="rId369"/>
+                <o:OLEObject Type="Embed" ProgID="Equation.DSMT4" ShapeID="_x0000_i1226" DrawAspect="Content" ObjectID="_1598724648" r:id="rId369"/>
               </w:object>
             </w:r>
           </w:p>
@@ -43440,7 +43708,7 @@
           <w:szCs w:val="36"/>
         </w:rPr>
       </w:pPr>
-      <w:bookmarkStart w:id="52" w:name="_Toc524957776"/>
+      <w:bookmarkStart w:id="52" w:name="_Toc524976057"/>
       <w:r>
         <w:rPr>
           <w:rFonts w:ascii="黑体" w:eastAsia="黑体" w:hAnsi="黑体" w:hint="eastAsia"/>
@@ -43486,7 +43754,7 @@
           <w:szCs w:val="30"/>
         </w:rPr>
       </w:pPr>
-      <w:bookmarkStart w:id="53" w:name="_Toc524957777"/>
+      <w:bookmarkStart w:id="53" w:name="_Toc524976058"/>
       <w:r>
         <w:rPr>
           <w:rFonts w:ascii="黑体" w:eastAsia="黑体" w:hAnsi="黑体" w:hint="eastAsia"/>
@@ -43725,7 +43993,7 @@
           <w:szCs w:val="30"/>
         </w:rPr>
       </w:pPr>
-      <w:bookmarkStart w:id="54" w:name="_Toc524957778"/>
+      <w:bookmarkStart w:id="54" w:name="_Toc524976059"/>
       <w:r>
         <w:rPr>
           <w:rFonts w:ascii="黑体" w:eastAsia="黑体" w:hAnsi="黑体" w:hint="eastAsia"/>
@@ -43819,6 +44087,7 @@
           <w:szCs w:val="30"/>
         </w:rPr>
       </w:pPr>
+      <w:bookmarkStart w:id="55" w:name="_Toc524976060"/>
       <w:r>
         <w:rPr>
           <w:rFonts w:ascii="黑体" w:eastAsia="黑体" w:hAnsi="黑体" w:hint="eastAsia"/>
@@ -43837,8 +44106,6 @@
         </w:rPr>
         <w:t xml:space="preserve"> </w:t>
       </w:r>
-      <w:bookmarkStart w:id="55" w:name="_GoBack"/>
-      <w:bookmarkEnd w:id="55"/>
       <w:r>
         <w:rPr>
           <w:rFonts w:ascii="黑体" w:eastAsia="黑体" w:hAnsi="黑体" w:hint="eastAsia"/>
@@ -43848,6 +44115,7 @@
         </w:rPr>
         <w:t>软性注意力</w:t>
       </w:r>
+      <w:bookmarkEnd w:id="55"/>
     </w:p>
     <w:p>
       <w:pPr>
@@ -43878,7 +44146,7 @@
           <v:shape id="_x0000_i1410" type="#_x0000_t75" style="width:84.1pt;height:17.3pt" o:ole="">
             <v:imagedata r:id="rId370" o:title=""/>
           </v:shape>
-          <o:OLEObject Type="Embed" ProgID="Equation.DSMT4" ShapeID="_x0000_i1410" DrawAspect="Content" ObjectID="_1598707328" r:id="rId371"/>
+          <o:OLEObject Type="Embed" ProgID="Equation.DSMT4" ShapeID="_x0000_i1410" DrawAspect="Content" ObjectID="_1598724649" r:id="rId371"/>
         </w:object>
       </w:r>
       <w:r>
@@ -43960,7 +44228,7 @@
           <v:shape id="_x0000_i1413" type="#_x0000_t75" style="width:17.85pt;height:15pt" o:ole="">
             <v:imagedata r:id="rId372" o:title=""/>
           </v:shape>
-          <o:OLEObject Type="Embed" ProgID="Equation.DSMT4" ShapeID="_x0000_i1413" DrawAspect="Content" ObjectID="_1598707329" r:id="rId373"/>
+          <o:OLEObject Type="Embed" ProgID="Equation.DSMT4" ShapeID="_x0000_i1413" DrawAspect="Content" ObjectID="_1598724650" r:id="rId373"/>
         </w:object>
       </w:r>
       <w:r>
@@ -44006,7 +44274,7 @@
           <v:shape id="_x0000_i1418" type="#_x0000_t75" style="width:39.75pt;height:17.3pt" o:ole="">
             <v:imagedata r:id="rId374" o:title=""/>
           </v:shape>
-          <o:OLEObject Type="Embed" ProgID="Equation.DSMT4" ShapeID="_x0000_i1418" DrawAspect="Content" ObjectID="_1598707330" r:id="rId375"/>
+          <o:OLEObject Type="Embed" ProgID="Equation.DSMT4" ShapeID="_x0000_i1418" DrawAspect="Content" ObjectID="_1598724651" r:id="rId375"/>
         </w:object>
       </w:r>
       <w:r>
@@ -44028,7 +44296,7 @@
           <v:shape id="_x0000_i1422" type="#_x0000_t75" style="width:21.9pt;height:12.1pt" o:ole="">
             <v:imagedata r:id="rId376" o:title=""/>
           </v:shape>
-          <o:OLEObject Type="Embed" ProgID="Equation.DSMT4" ShapeID="_x0000_i1422" DrawAspect="Content" ObjectID="_1598707331" r:id="rId377"/>
+          <o:OLEObject Type="Embed" ProgID="Equation.DSMT4" ShapeID="_x0000_i1422" DrawAspect="Content" ObjectID="_1598724652" r:id="rId377"/>
         </w:object>
       </w:r>
       <w:r>
@@ -44050,7 +44318,7 @@
           <v:shape id="_x0000_i1426" type="#_x0000_t75" style="width:6.9pt;height:12.1pt" o:ole="">
             <v:imagedata r:id="rId378" o:title=""/>
           </v:shape>
-          <o:OLEObject Type="Embed" ProgID="Equation.DSMT4" ShapeID="_x0000_i1426" DrawAspect="Content" ObjectID="_1598707332" r:id="rId379"/>
+          <o:OLEObject Type="Embed" ProgID="Equation.DSMT4" ShapeID="_x0000_i1426" DrawAspect="Content" ObjectID="_1598724653" r:id="rId379"/>
         </w:object>
       </w:r>
       <w:proofErr w:type="gramStart"/>
@@ -44098,7 +44366,7 @@
           <v:shape id="_x0000_i1430" type="#_x0000_t75" style="width:17.85pt;height:15pt" o:ole="">
             <v:imagedata r:id="rId380" o:title=""/>
           </v:shape>
-          <o:OLEObject Type="Embed" ProgID="Equation.DSMT4" ShapeID="_x0000_i1430" DrawAspect="Content" ObjectID="_1598707333" r:id="rId381"/>
+          <o:OLEObject Type="Embed" ProgID="Equation.DSMT4" ShapeID="_x0000_i1430" DrawAspect="Content" ObjectID="_1598724654" r:id="rId381"/>
         </w:object>
       </w:r>
       <w:r>
@@ -44130,7 +44398,7 @@
           <v:shape id="_x0000_i1431" type="#_x0000_t75" style="width:6.9pt;height:12.1pt" o:ole="">
             <v:imagedata r:id="rId378" o:title=""/>
           </v:shape>
-          <o:OLEObject Type="Embed" ProgID="Equation.DSMT4" ShapeID="_x0000_i1431" DrawAspect="Content" ObjectID="_1598707334" r:id="rId382"/>
+          <o:OLEObject Type="Embed" ProgID="Equation.DSMT4" ShapeID="_x0000_i1431" DrawAspect="Content" ObjectID="_1598724655" r:id="rId382"/>
         </w:object>
       </w:r>
       <w:r>
@@ -44153,7 +44421,7 @@
           <v:shape id="_x0000_i1229" type="#_x0000_t75" style="width:12.1pt;height:15pt" o:ole="">
             <v:imagedata r:id="rId383" o:title=""/>
           </v:shape>
-          <o:OLEObject Type="Embed" ProgID="Equation.DSMT4" ShapeID="_x0000_i1229" DrawAspect="Content" ObjectID="_1598707335" r:id="rId384"/>
+          <o:OLEObject Type="Embed" ProgID="Equation.DSMT4" ShapeID="_x0000_i1229" DrawAspect="Content" ObjectID="_1598724656" r:id="rId384"/>
         </w:object>
       </w:r>
       <w:bookmarkEnd w:id="56"/>
@@ -44183,7 +44451,7 @@
           <v:shape id="_x0000_i1238" type="#_x0000_t75" style="width:106pt;height:74.9pt" o:ole="">
             <v:imagedata r:id="rId385" o:title=""/>
           </v:shape>
-          <o:OLEObject Type="Embed" ProgID="Equation.DSMT4" ShapeID="_x0000_i1238" DrawAspect="Content" ObjectID="_1598707336" r:id="rId386"/>
+          <o:OLEObject Type="Embed" ProgID="Equation.DSMT4" ShapeID="_x0000_i1238" DrawAspect="Content" ObjectID="_1598724657" r:id="rId386"/>
         </w:object>
       </w:r>
     </w:p>
@@ -44215,7 +44483,7 @@
           <v:shape id="_x0000_i1241" type="#_x0000_t75" style="width:34pt;height:17.3pt" o:ole="">
             <v:imagedata r:id="rId387" o:title=""/>
           </v:shape>
-          <o:OLEObject Type="Embed" ProgID="Equation.DSMT4" ShapeID="_x0000_i1241" DrawAspect="Content" ObjectID="_1598707337" r:id="rId388"/>
+          <o:OLEObject Type="Embed" ProgID="Equation.DSMT4" ShapeID="_x0000_i1241" DrawAspect="Content" ObjectID="_1598724658" r:id="rId388"/>
         </w:object>
       </w:r>
       <w:r>
@@ -44264,7 +44532,7 @@
           <v:shape id="_x0000_i1250" type="#_x0000_t75" style="width:122.1pt;height:17.85pt" o:ole="">
             <v:imagedata r:id="rId389" o:title=""/>
           </v:shape>
-          <o:OLEObject Type="Embed" ProgID="Equation.DSMT4" ShapeID="_x0000_i1250" DrawAspect="Content" ObjectID="_1598707338" r:id="rId390"/>
+          <o:OLEObject Type="Embed" ProgID="Equation.DSMT4" ShapeID="_x0000_i1250" DrawAspect="Content" ObjectID="_1598724659" r:id="rId390"/>
         </w:object>
       </w:r>
       <w:r>
@@ -44323,7 +44591,7 @@
           <v:shape id="_x0000_i1253" type="#_x0000_t75" style="width:58.75pt;height:17.3pt" o:ole="">
             <v:imagedata r:id="rId391" o:title=""/>
           </v:shape>
-          <o:OLEObject Type="Embed" ProgID="Equation.DSMT4" ShapeID="_x0000_i1253" DrawAspect="Content" ObjectID="_1598707339" r:id="rId392"/>
+          <o:OLEObject Type="Embed" ProgID="Equation.DSMT4" ShapeID="_x0000_i1253" DrawAspect="Content" ObjectID="_1598724660" r:id="rId392"/>
         </w:object>
       </w:r>
       <w:r>
@@ -44388,7 +44656,7 @@
           <v:shape id="_x0000_i1258" type="#_x0000_t75" style="width:70.25pt;height:17.85pt" o:ole="">
             <v:imagedata r:id="rId393" o:title=""/>
           </v:shape>
-          <o:OLEObject Type="Embed" ProgID="Equation.DSMT4" ShapeID="_x0000_i1258" DrawAspect="Content" ObjectID="_1598707340" r:id="rId394"/>
+          <o:OLEObject Type="Embed" ProgID="Equation.DSMT4" ShapeID="_x0000_i1258" DrawAspect="Content" ObjectID="_1598724661" r:id="rId394"/>
         </w:object>
       </w:r>
       <w:r>
@@ -44497,7 +44765,7 @@
           <v:shape id="_x0000_i1281" type="#_x0000_t75" style="width:12.1pt;height:15pt" o:ole="">
             <v:imagedata r:id="rId383" o:title=""/>
           </v:shape>
-          <o:OLEObject Type="Embed" ProgID="Equation.DSMT4" ShapeID="_x0000_i1281" DrawAspect="Content" ObjectID="_1598707341" r:id="rId395"/>
+          <o:OLEObject Type="Embed" ProgID="Equation.DSMT4" ShapeID="_x0000_i1281" DrawAspect="Content" ObjectID="_1598724662" r:id="rId395"/>
         </w:object>
       </w:r>
       <w:r>
@@ -44554,7 +44822,7 @@
           <v:shape id="_x0000_i1287" type="#_x0000_t75" style="width:123.25pt;height:51.25pt" o:ole="">
             <v:imagedata r:id="rId396" o:title=""/>
           </v:shape>
-          <o:OLEObject Type="Embed" ProgID="Equation.DSMT4" ShapeID="_x0000_i1287" DrawAspect="Content" ObjectID="_1598707342" r:id="rId397"/>
+          <o:OLEObject Type="Embed" ProgID="Equation.DSMT4" ShapeID="_x0000_i1287" DrawAspect="Content" ObjectID="_1598724663" r:id="rId397"/>
         </w:object>
       </w:r>
       <w:r>
@@ -44636,7 +44904,7 @@
           <w:szCs w:val="24"/>
         </w:rPr>
         <w:drawing>
-          <wp:inline distT="0" distB="0" distL="0" distR="0" wp14:anchorId="56387F39" wp14:editId="50759F5F">
+          <wp:inline distT="0" distB="0" distL="0" distR="0" wp14:anchorId="41A88BAC" wp14:editId="7A031607">
             <wp:extent cx="3162300" cy="3580130"/>
             <wp:effectExtent l="0" t="0" r="0" b="1270"/>
             <wp:docPr id="6" name="图片 6"/>
@@ -44737,6 +45005,7 @@
           <w:szCs w:val="30"/>
         </w:rPr>
       </w:pPr>
+      <w:bookmarkStart w:id="57" w:name="_Toc524976061"/>
       <w:r>
         <w:rPr>
           <w:rFonts w:ascii="黑体" w:eastAsia="黑体" w:hAnsi="黑体" w:hint="eastAsia"/>
@@ -44764,6 +45033,7 @@
         </w:rPr>
         <w:t>硬性注意力</w:t>
       </w:r>
+      <w:bookmarkEnd w:id="57"/>
     </w:p>
     <w:p>
       <w:pPr>
@@ -44849,7 +45119,7 @@
           <v:shape id="_x0000_i2027" type="#_x0000_t75" style="width:143.4pt;height:26.5pt" o:ole="">
             <v:imagedata r:id="rId399" o:title=""/>
           </v:shape>
-          <o:OLEObject Type="Embed" ProgID="Equation.DSMT4" ShapeID="_x0000_i2027" DrawAspect="Content" ObjectID="_1598707343" r:id="rId400"/>
+          <o:OLEObject Type="Embed" ProgID="Equation.DSMT4" ShapeID="_x0000_i2027" DrawAspect="Content" ObjectID="_1598724664" r:id="rId400"/>
         </w:object>
       </w:r>
       <w:r>
@@ -44898,7 +45168,7 @@
           <v:shape id="_x0000_i2032" type="#_x0000_t75" style="width:90.45pt;height:27.65pt" o:ole="">
             <v:imagedata r:id="rId401" o:title=""/>
           </v:shape>
-          <o:OLEObject Type="Embed" ProgID="Equation.DSMT4" ShapeID="_x0000_i2032" DrawAspect="Content" ObjectID="_1598707344" r:id="rId402"/>
+          <o:OLEObject Type="Embed" ProgID="Equation.DSMT4" ShapeID="_x0000_i2032" DrawAspect="Content" ObjectID="_1598724665" r:id="rId402"/>
         </w:object>
       </w:r>
       <w:r>
@@ -44938,13 +45208,31 @@
         <w:spacing w:line="400" w:lineRule="exact"/>
         <w:jc w:val="left"/>
         <w:rPr>
+          <w:rFonts w:ascii="黑体" w:eastAsia="黑体" w:hAnsi="黑体"/>
+          <w:b w:val="0"/>
+          <w:sz w:val="30"/>
+          <w:szCs w:val="30"/>
+        </w:rPr>
+      </w:pPr>
+      <w:bookmarkStart w:id="58" w:name="_Toc524976062"/>
+      <w:r>
+        <w:rPr>
           <w:rFonts w:ascii="黑体" w:eastAsia="黑体" w:hAnsi="黑体" w:hint="eastAsia"/>
           <w:b w:val="0"/>
           <w:sz w:val="30"/>
           <w:szCs w:val="30"/>
         </w:rPr>
-      </w:pPr>
-      <w:bookmarkStart w:id="57" w:name="_Toc524957779"/>
+        <w:t>5.3</w:t>
+      </w:r>
+      <w:r>
+        <w:rPr>
+          <w:rFonts w:ascii="黑体" w:eastAsia="黑体" w:hAnsi="黑体"/>
+          <w:b w:val="0"/>
+          <w:sz w:val="30"/>
+          <w:szCs w:val="30"/>
+        </w:rPr>
+        <w:t xml:space="preserve"> </w:t>
+      </w:r>
       <w:r>
         <w:rPr>
           <w:rFonts w:ascii="黑体" w:eastAsia="黑体" w:hAnsi="黑体" w:hint="eastAsia"/>
@@ -44952,17 +45240,26 @@
           <w:sz w:val="30"/>
           <w:szCs w:val="30"/>
         </w:rPr>
-        <w:t>5.3</w:t>
-      </w:r>
-      <w:r>
+        <w:t>行人细粒度的即时关联模型</w:t>
+      </w:r>
+      <w:bookmarkEnd w:id="58"/>
+    </w:p>
+    <w:p>
+      <w:pPr>
+        <w:pStyle w:val="3"/>
+        <w:keepNext w:val="0"/>
+        <w:keepLines w:val="0"/>
+        <w:widowControl/>
+        <w:spacing w:line="400" w:lineRule="exact"/>
+        <w:jc w:val="left"/>
         <w:rPr>
           <w:rFonts w:ascii="黑体" w:eastAsia="黑体" w:hAnsi="黑体"/>
           <w:b w:val="0"/>
           <w:sz w:val="30"/>
           <w:szCs w:val="30"/>
         </w:rPr>
-        <w:t xml:space="preserve"> </w:t>
-      </w:r>
+      </w:pPr>
+      <w:bookmarkStart w:id="59" w:name="_Toc524976063"/>
       <w:r>
         <w:rPr>
           <w:rFonts w:ascii="黑体" w:eastAsia="黑体" w:hAnsi="黑体" w:hint="eastAsia"/>
@@ -44970,9 +45267,69 @@
           <w:sz w:val="30"/>
           <w:szCs w:val="30"/>
         </w:rPr>
-        <w:t>行人细粒度的即时关联模型</w:t>
-      </w:r>
-      <w:bookmarkEnd w:id="57"/>
+        <w:lastRenderedPageBreak/>
+        <w:t>5.3.1 注意力机制的关联结构</w:t>
+      </w:r>
+      <w:bookmarkEnd w:id="59"/>
+    </w:p>
+    <w:p>
+      <w:pPr>
+        <w:rPr>
+          <w:rFonts w:hint="eastAsia"/>
+        </w:rPr>
+      </w:pPr>
+    </w:p>
+    <w:p>
+      <w:pPr>
+        <w:pStyle w:val="3"/>
+        <w:keepNext w:val="0"/>
+        <w:keepLines w:val="0"/>
+        <w:widowControl/>
+        <w:spacing w:line="400" w:lineRule="exact"/>
+        <w:jc w:val="left"/>
+        <w:rPr>
+          <w:rFonts w:ascii="黑体" w:eastAsia="黑体" w:hAnsi="黑体"/>
+          <w:b w:val="0"/>
+          <w:sz w:val="30"/>
+          <w:szCs w:val="30"/>
+        </w:rPr>
+      </w:pPr>
+      <w:bookmarkStart w:id="60" w:name="_Toc524976064"/>
+      <w:r>
+        <w:rPr>
+          <w:rFonts w:ascii="黑体" w:eastAsia="黑体" w:hAnsi="黑体" w:hint="eastAsia"/>
+          <w:b w:val="0"/>
+          <w:sz w:val="30"/>
+          <w:szCs w:val="30"/>
+        </w:rPr>
+        <w:t>5.3.2</w:t>
+      </w:r>
+      <w:r>
+        <w:rPr>
+          <w:rFonts w:ascii="黑体" w:eastAsia="黑体" w:hAnsi="黑体"/>
+          <w:b w:val="0"/>
+          <w:sz w:val="30"/>
+          <w:szCs w:val="30"/>
+        </w:rPr>
+        <w:t xml:space="preserve"> </w:t>
+      </w:r>
+      <w:r>
+        <w:rPr>
+          <w:rFonts w:ascii="黑体" w:eastAsia="黑体" w:hAnsi="黑体" w:hint="eastAsia"/>
+          <w:b w:val="0"/>
+          <w:sz w:val="30"/>
+          <w:szCs w:val="30"/>
+        </w:rPr>
+        <w:t>行人细粒度关联模型</w:t>
+      </w:r>
+      <w:bookmarkEnd w:id="60"/>
+    </w:p>
+    <w:p>
+      <w:pPr>
+        <w:rPr>
+          <w:rFonts w:hint="eastAsia"/>
+        </w:rPr>
+      </w:pPr>
     </w:p>
     <w:p>
       <w:pPr>
@@ -44989,7 +45346,7 @@
           <w:szCs w:val="30"/>
         </w:rPr>
       </w:pPr>
-      <w:bookmarkStart w:id="58" w:name="_Toc524957780"/>
+      <w:bookmarkStart w:id="61" w:name="_Toc524976065"/>
       <w:r>
         <w:rPr>
           <w:rFonts w:ascii="黑体" w:eastAsia="黑体" w:hAnsi="黑体" w:hint="eastAsia"/>
@@ -44997,7 +45354,6 @@
           <w:sz w:val="30"/>
           <w:szCs w:val="30"/>
         </w:rPr>
-        <w:lastRenderedPageBreak/>
         <w:t>5.4</w:t>
       </w:r>
       <w:r>
@@ -45018,7 +45374,7 @@
         </w:rPr>
         <w:t>实验结果与分析</w:t>
       </w:r>
-      <w:bookmarkEnd w:id="58"/>
+      <w:bookmarkEnd w:id="61"/>
     </w:p>
     <w:p>
       <w:pPr>
@@ -45035,7 +45391,7 @@
           <w:szCs w:val="30"/>
         </w:rPr>
       </w:pPr>
-      <w:bookmarkStart w:id="59" w:name="_Toc524957781"/>
+      <w:bookmarkStart w:id="62" w:name="_Toc524976066"/>
       <w:r>
         <w:rPr>
           <w:rFonts w:ascii="黑体" w:eastAsia="黑体" w:hAnsi="黑体" w:hint="eastAsia"/>
@@ -45045,7 +45401,7 @@
         </w:rPr>
         <w:t>5.5本章小结</w:t>
       </w:r>
-      <w:bookmarkEnd w:id="59"/>
+      <w:bookmarkEnd w:id="62"/>
     </w:p>
     <w:p>
       <w:pPr>
@@ -45273,7 +45629,77 @@
         <w:jc w:val="left"/>
       </w:pPr>
       <w:r>
+        <w:lastRenderedPageBreak/>
         <w:br w:type="page"/>
+      </w:r>
+    </w:p>
+    <w:p>
+      <w:pPr>
+        <w:pStyle w:val="1"/>
+        <w:keepNext w:val="0"/>
+        <w:keepLines w:val="0"/>
+        <w:widowControl/>
+        <w:numPr>
+          <w:ilvl w:val="0"/>
+          <w:numId w:val="3"/>
+        </w:numPr>
+        <w:spacing w:before="600" w:after="600" w:line="400" w:lineRule="exact"/>
+        <w:jc w:val="center"/>
+        <w:rPr>
+          <w:rFonts w:ascii="黑体" w:eastAsia="黑体" w:hAnsi="黑体"/>
+          <w:b w:val="0"/>
+          <w:sz w:val="36"/>
+          <w:szCs w:val="36"/>
+        </w:rPr>
+      </w:pPr>
+      <w:bookmarkStart w:id="63" w:name="_Toc524976067"/>
+      <w:r>
+        <w:rPr>
+          <w:rFonts w:ascii="黑体" w:eastAsia="黑体" w:hAnsi="黑体" w:hint="eastAsia"/>
+          <w:b w:val="0"/>
+          <w:sz w:val="36"/>
+          <w:szCs w:val="36"/>
+        </w:rPr>
+        <w:lastRenderedPageBreak/>
+        <w:t>跨摄像头下行人身份对齐</w:t>
+      </w:r>
+      <w:bookmarkEnd w:id="63"/>
+    </w:p>
+    <w:p>
+      <w:pPr>
+        <w:ind w:left="420"/>
+      </w:pPr>
+      <w:r>
+        <w:rPr>
+          <w:rFonts w:hint="eastAsia"/>
+        </w:rPr>
+        <w:t>6.1</w:t>
+      </w:r>
+      <w:r>
+        <w:t xml:space="preserve"> </w:t>
+      </w:r>
+      <w:r>
+        <w:rPr>
+          <w:rFonts w:hint="eastAsia"/>
+        </w:rPr>
+        <w:t>引言</w:t>
+      </w:r>
+    </w:p>
+    <w:p>
+      <w:pPr>
+        <w:ind w:left="420"/>
+        <w:rPr>
+          <w:rFonts w:hint="eastAsia"/>
+        </w:rPr>
+      </w:pPr>
+      <w:r>
+        <w:rPr>
+          <w:rFonts w:hint="eastAsia"/>
+        </w:rPr>
+        <w:t>6.2</w:t>
+      </w:r>
+      <w:r>
+        <w:t xml:space="preserve"> </w:t>
       </w:r>
     </w:p>
     <w:p>
@@ -45291,7 +45717,7 @@
           <w:szCs w:val="36"/>
         </w:rPr>
       </w:pPr>
-      <w:bookmarkStart w:id="60" w:name="_Toc524957782"/>
+      <w:bookmarkStart w:id="64" w:name="_Toc524976068"/>
       <w:r>
         <w:rPr>
           <w:rFonts w:ascii="黑体" w:eastAsia="黑体" w:hAnsi="黑体" w:hint="eastAsia"/>
@@ -45299,46 +45725,9 @@
           <w:sz w:val="36"/>
           <w:szCs w:val="36"/>
         </w:rPr>
-        <w:lastRenderedPageBreak/>
-        <w:t>第六章</w:t>
-      </w:r>
-      <w:r>
-        <w:rPr>
-          <w:rFonts w:ascii="黑体" w:eastAsia="黑体" w:hAnsi="黑体" w:hint="eastAsia"/>
-          <w:b w:val="0"/>
-          <w:sz w:val="36"/>
-          <w:szCs w:val="36"/>
-        </w:rPr>
-        <w:t xml:space="preserve"> 跨摄像头下行人身份对齐</w:t>
-      </w:r>
-      <w:bookmarkEnd w:id="60"/>
-    </w:p>
-    <w:p>
-      <w:pPr>
-        <w:pStyle w:val="1"/>
-        <w:keepNext w:val="0"/>
-        <w:keepLines w:val="0"/>
-        <w:widowControl/>
-        <w:spacing w:before="600" w:after="600" w:line="400" w:lineRule="exact"/>
-        <w:jc w:val="center"/>
-        <w:rPr>
-          <w:rFonts w:ascii="黑体" w:eastAsia="黑体" w:hAnsi="黑体"/>
-          <w:b w:val="0"/>
-          <w:sz w:val="36"/>
-          <w:szCs w:val="36"/>
-        </w:rPr>
-      </w:pPr>
-      <w:bookmarkStart w:id="61" w:name="_Toc524957783"/>
-      <w:r>
-        <w:rPr>
-          <w:rFonts w:ascii="黑体" w:eastAsia="黑体" w:hAnsi="黑体" w:hint="eastAsia"/>
-          <w:b w:val="0"/>
-          <w:sz w:val="36"/>
-          <w:szCs w:val="36"/>
-        </w:rPr>
         <w:t>结论</w:t>
       </w:r>
-      <w:bookmarkEnd w:id="61"/>
+      <w:bookmarkEnd w:id="64"/>
     </w:p>
     <w:p>
       <w:pPr>
@@ -45378,24 +45767,22 @@
         <w:rPr>
           <w:rFonts w:ascii="黑体" w:eastAsia="黑体" w:hAnsi="黑体"/>
           <w:b w:val="0"/>
-          <w:sz w:val="30"/>
-          <w:szCs w:val="30"/>
-          <w:shd w:val="clear" w:color="auto" w:fill="F8F8F8"/>
+          <w:sz w:val="36"/>
+          <w:szCs w:val="36"/>
         </w:rPr>
       </w:pPr>
-      <w:bookmarkStart w:id="62" w:name="_Toc524957784"/>
+      <w:bookmarkStart w:id="65" w:name="_Toc524976069"/>
       <w:r>
         <w:rPr>
           <w:rFonts w:ascii="黑体" w:eastAsia="黑体" w:hAnsi="黑体" w:hint="eastAsia"/>
           <w:b w:val="0"/>
-          <w:sz w:val="30"/>
-          <w:szCs w:val="30"/>
-          <w:shd w:val="clear" w:color="auto" w:fill="F8F8F8"/>
+          <w:sz w:val="36"/>
+          <w:szCs w:val="36"/>
         </w:rPr>
         <w:lastRenderedPageBreak/>
         <w:t>参考文献</w:t>
       </w:r>
-      <w:bookmarkEnd w:id="62"/>
+      <w:bookmarkEnd w:id="65"/>
     </w:p>
     <w:p>
       <w:pPr>
@@ -45901,8 +46288,8 @@
           <w:szCs w:val="24"/>
         </w:rPr>
       </w:pPr>
-      <w:bookmarkStart w:id="63" w:name="OLE_LINK14"/>
-      <w:bookmarkStart w:id="64" w:name="OLE_LINK15"/>
+      <w:bookmarkStart w:id="66" w:name="OLE_LINK14"/>
+      <w:bookmarkStart w:id="67" w:name="OLE_LINK15"/>
       <w:r>
         <w:rPr>
           <w:rFonts w:ascii="Times New Roman" w:eastAsia="宋体" w:hAnsi="Times New Roman" w:cs="Times New Roman"/>
@@ -45910,8 +46297,8 @@
         </w:rPr>
         <w:t>HUANG Y F</w:t>
       </w:r>
-      <w:bookmarkEnd w:id="63"/>
-      <w:bookmarkEnd w:id="64"/>
+      <w:bookmarkEnd w:id="66"/>
+      <w:bookmarkEnd w:id="67"/>
       <w:r>
         <w:rPr>
           <w:rFonts w:ascii="Times New Roman" w:eastAsia="宋体" w:hAnsi="Times New Roman" w:cs="Times New Roman"/>
@@ -46554,7 +46941,29 @@
           <w:szCs w:val="20"/>
           <w:shd w:val="clear" w:color="auto" w:fill="FFFFFF"/>
         </w:rPr>
-        <w:t>计算机辅助设计与图像图形学学报</w:t>
+        <w:t>计算机辅助设计与图像图形</w:t>
+      </w:r>
+      <w:proofErr w:type="gramStart"/>
+      <w:r>
+        <w:rPr>
+          <w:rFonts w:ascii="Arial" w:hAnsi="Arial" w:cs="Arial" w:hint="eastAsia"/>
+          <w:color w:val="222222"/>
+          <w:sz w:val="20"/>
+          <w:szCs w:val="20"/>
+          <w:shd w:val="clear" w:color="auto" w:fill="FFFFFF"/>
+        </w:rPr>
+        <w:t>学</w:t>
+      </w:r>
+      <w:proofErr w:type="gramEnd"/>
+      <w:r>
+        <w:rPr>
+          <w:rFonts w:ascii="Arial" w:hAnsi="Arial" w:cs="Arial" w:hint="eastAsia"/>
+          <w:color w:val="222222"/>
+          <w:sz w:val="20"/>
+          <w:szCs w:val="20"/>
+          <w:shd w:val="clear" w:color="auto" w:fill="FFFFFF"/>
+        </w:rPr>
+        <w:t>学报</w:t>
       </w:r>
       <w:r>
         <w:rPr>
@@ -46566,6 +46975,43 @@
         </w:rPr>
         <w:t>, 2006, 18(9): 1332-1336.</w:t>
       </w:r>
+    </w:p>
+    <w:p>
+      <w:pPr>
+        <w:ind w:left="100"/>
+        <w:rPr>
+          <w:rFonts w:ascii="Times New Roman" w:eastAsia="宋体" w:hAnsi="Times New Roman" w:cs="Times New Roman"/>
+          <w:szCs w:val="24"/>
+        </w:rPr>
+        <w:sectPr>
+          <w:pgSz w:w="11906" w:h="16838"/>
+          <w:pgMar w:top="1440" w:right="1800" w:bottom="1440" w:left="1800" w:header="851" w:footer="992" w:gutter="0"/>
+          <w:pgNumType w:start="1"/>
+          <w:cols w:space="425"/>
+          <w:docGrid w:type="lines" w:linePitch="312"/>
+        </w:sectPr>
+      </w:pPr>
+    </w:p>
+    <w:p>
+      <w:pPr>
+        <w:pStyle w:val="1"/>
+        <w:rPr>
+          <w:rFonts w:ascii="黑体" w:eastAsia="黑体" w:hAnsi="黑体" w:hint="eastAsia"/>
+          <w:sz w:val="32"/>
+          <w:szCs w:val="32"/>
+        </w:rPr>
+      </w:pPr>
+      <w:bookmarkStart w:id="68" w:name="_GoBack"/>
+      <w:r>
+        <w:rPr>
+          <w:rFonts w:ascii="黑体" w:eastAsia="黑体" w:hAnsi="黑体" w:hint="eastAsia"/>
+          <w:sz w:val="32"/>
+          <w:szCs w:val="32"/>
+        </w:rPr>
+        <w:lastRenderedPageBreak/>
+        <w:t>在学期间的研究成果及发表的学术论文</w:t>
+      </w:r>
+      <w:bookmarkEnd w:id="68"/>
     </w:p>
     <w:sectPr>
       <w:pgSz w:w="11906" w:h="16838"/>
@@ -46655,7 +47101,7 @@
             <w:szCs w:val="21"/>
             <w:lang w:val="zh-CN"/>
           </w:rPr>
-          <w:t>14</w:t>
+          <w:t>36</w:t>
         </w:r>
         <w:r>
           <w:rPr>
@@ -46748,7 +47194,7 @@
             <w:szCs w:val="21"/>
             <w:lang w:val="zh-CN"/>
           </w:rPr>
-          <w:t>29</w:t>
+          <w:t>1</w:t>
         </w:r>
         <w:r>
           <w:rPr>
@@ -48437,7 +48883,7 @@
 </file>
 
 <file path=customXml/itemProps1.xml><?xml version="1.0" encoding="utf-8"?>
-<ds:datastoreItem xmlns:ds="http://schemas.openxmlformats.org/officeDocument/2006/customXml" ds:itemID="{3C96F8F7-54DD-4820-97DC-EF95BF999D2B}">
+<ds:datastoreItem xmlns:ds="http://schemas.openxmlformats.org/officeDocument/2006/customXml" ds:itemID="{6095DC58-4FA9-43A7-AC49-981D74D7B384}">
   <ds:schemaRefs>
     <ds:schemaRef ds:uri="http://schemas.openxmlformats.org/officeDocument/2006/bibliography"/>
   </ds:schemaRefs>
